--- a/memo.docx
+++ b/memo.docx
@@ -35,10 +35,18 @@
     </w:p>
     <w:p>
       <w:pPr>
-        <w:pStyle w:val="Heading2"/>
+        <w:pStyle w:val="Heading1"/>
+      </w:pPr>
+      <w:r>
         <w:rPr>
           <w:rFonts w:hint="eastAsia"/>
         </w:rPr>
+        <w:t>Reconstruction</w:t>
+      </w:r>
+    </w:p>
+    <w:p>
+      <w:pPr>
+        <w:pStyle w:val="Heading2"/>
       </w:pPr>
       <w:r>
         <w:rPr>
@@ -48,11 +56,6 @@
       </w:r>
     </w:p>
     <w:p>
-      <w:pPr>
-        <w:rPr>
-          <w:rFonts w:hint="eastAsia"/>
-        </w:rPr>
-      </w:pPr>
       <w:r>
         <w:rPr>
           <w:rFonts w:hint="eastAsia"/>
@@ -286,6 +289,8 @@
       <w:pPr>
         <w:rPr>
           <w:rFonts w:hint="eastAsia"/>
+          <w:vanish/>
+          <w:specVanish/>
         </w:rPr>
       </w:pPr>
       <m:oMathPara>
@@ -364,34 +369,52 @@
                         <w:rPr>
                           <w:rFonts w:ascii="Cambria Math" w:hAnsi="Cambria Math"/>
                         </w:rPr>
-                        <m:t>a×</m:t>
+                        <m:t>a</m:t>
                       </m:r>
-                      <m:sSub>
-                        <m:sSubPr>
+                      <m:d>
+                        <m:dPr>
                           <m:ctrlPr>
                             <w:rPr>
                               <w:rFonts w:ascii="Cambria Math" w:hAnsi="Cambria Math"/>
                               <w:i/>
                             </w:rPr>
                           </m:ctrlPr>
-                        </m:sSubPr>
+                        </m:dPr>
                         <m:e>
                           <m:r>
                             <w:rPr>
                               <w:rFonts w:ascii="Cambria Math" w:hAnsi="Cambria Math"/>
                             </w:rPr>
-                            <m:t>v</m:t>
+                            <m:t>-</m:t>
                           </m:r>
+                          <m:sSub>
+                            <m:sSubPr>
+                              <m:ctrlPr>
+                                <w:rPr>
+                                  <w:rFonts w:ascii="Cambria Math" w:hAnsi="Cambria Math"/>
+                                  <w:i/>
+                                </w:rPr>
+                              </m:ctrlPr>
+                            </m:sSubPr>
+                            <m:e>
+                              <m:r>
+                                <w:rPr>
+                                  <w:rFonts w:ascii="Cambria Math" w:hAnsi="Cambria Math"/>
+                                </w:rPr>
+                                <m:t>v</m:t>
+                              </m:r>
+                            </m:e>
+                            <m:sub>
+                              <m:r>
+                                <w:rPr>
+                                  <w:rFonts w:ascii="Cambria Math" w:hAnsi="Cambria Math"/>
+                                </w:rPr>
+                                <m:t>z</m:t>
+                              </m:r>
+                            </m:sub>
+                          </m:sSub>
                         </m:e>
-                        <m:sub>
-                          <m:r>
-                            <w:rPr>
-                              <w:rFonts w:ascii="Cambria Math" w:hAnsi="Cambria Math"/>
-                            </w:rPr>
-                            <m:t>z</m:t>
-                          </m:r>
-                        </m:sub>
-                      </m:sSub>
+                      </m:d>
                     </m:den>
                   </m:f>
                   <m:sSub>
@@ -472,6 +495,12 @@
                       </m:r>
                     </m:num>
                     <m:den>
+                      <m:r>
+                        <w:rPr>
+                          <w:rFonts w:ascii="Cambria Math" w:hAnsi="Cambria Math"/>
+                        </w:rPr>
+                        <m:t>-</m:t>
+                      </m:r>
                       <m:sSub>
                         <m:sSubPr>
                           <m:ctrlPr>
@@ -534,11 +563,42 @@
       </m:oMathPara>
     </w:p>
     <w:p>
-      <w:pPr>
+      <w:r>
+        <w:t xml:space="preserve"> </w:t>
+      </w:r>
+      <w:r>
         <w:rPr>
           <w:rFonts w:hint="eastAsia"/>
         </w:rPr>
-      </w:pPr>
+        <w:tab/>
+      </w:r>
+      <w:r>
+        <w:rPr>
+          <w:rFonts w:hint="eastAsia"/>
+        </w:rPr>
+        <w:tab/>
+      </w:r>
+      <w:r>
+        <w:rPr>
+          <w:rFonts w:hint="eastAsia"/>
+        </w:rPr>
+        <w:tab/>
+      </w:r>
+      <w:r>
+        <w:rPr>
+          <w:rFonts w:hint="eastAsia"/>
+        </w:rPr>
+        <w:tab/>
+      </w:r>
+      <w:r>
+        <w:rPr>
+          <w:rFonts w:hint="eastAsia"/>
+        </w:rPr>
+        <w:tab/>
+        <w:t>(1)</w:t>
+      </w:r>
+    </w:p>
+    <w:p>
       <w:r>
         <w:rPr>
           <w:rFonts w:hint="eastAsia"/>
@@ -654,20 +714,16 @@
     <w:p>
       <w:pPr>
         <w:jc w:val="center"/>
-        <w:rPr>
-          <w:rFonts w:hint="eastAsia"/>
-        </w:rPr>
       </w:pPr>
       <w:r>
         <w:rPr>
-          <w:rFonts w:hint="eastAsia"/>
           <w:noProof/>
         </w:rPr>
         <w:drawing>
           <wp:inline distT="0" distB="0" distL="0" distR="0">
-            <wp:extent cx="3045349" cy="1598206"/>
-            <wp:effectExtent l="0" t="0" r="3175" b="2540"/>
-            <wp:docPr id="1" name="Picture 1"/>
+            <wp:extent cx="3427012" cy="1818787"/>
+            <wp:effectExtent l="0" t="0" r="2540" b="0"/>
+            <wp:docPr id="5" name="Picture 5"/>
             <wp:cNvGraphicFramePr>
               <a:graphicFrameLocks xmlns:a="http://schemas.openxmlformats.org/drawingml/2006/main" noChangeAspect="1"/>
             </wp:cNvGraphicFramePr>
@@ -675,13 +731,13 @@
               <a:graphicData uri="http://schemas.openxmlformats.org/drawingml/2006/picture">
                 <pic:pic xmlns:pic="http://schemas.openxmlformats.org/drawingml/2006/picture">
                   <pic:nvPicPr>
-                    <pic:cNvPr id="0" name="Picture 1"/>
+                    <pic:cNvPr id="0" name="Picture 4"/>
                     <pic:cNvPicPr>
                       <a:picLocks noChangeAspect="1" noChangeArrowheads="1"/>
                     </pic:cNvPicPr>
                   </pic:nvPicPr>
                   <pic:blipFill>
-                    <a:blip r:embed="rId6" cstate="print">
+                    <a:blip r:embed="rId8">
                       <a:extLst>
                         <a:ext uri="{28A0092B-C50C-407E-A947-70E740481C1C}">
                           <a14:useLocalDpi xmlns:a14="http://schemas.microsoft.com/office/drawing/2010/main" val="0"/>
@@ -696,7 +752,7 @@
                   <pic:spPr bwMode="auto">
                     <a:xfrm>
                       <a:off x="0" y="0"/>
-                      <a:ext cx="3045645" cy="1598362"/>
+                      <a:ext cx="3427250" cy="1818913"/>
                     </a:xfrm>
                     <a:prstGeom prst="rect">
                       <a:avLst/>
@@ -723,7 +779,39 @@
         <w:rPr>
           <w:rFonts w:hint="eastAsia"/>
         </w:rPr>
-        <w:t>式を</w:t>
+        <w:t>右手座標系にするため、以後、</w:t>
+      </w:r>
+      <w:r>
+        <w:rPr>
+          <w:rFonts w:hint="eastAsia"/>
+        </w:rPr>
+        <w:t>Z</w:t>
+      </w:r>
+      <w:r>
+        <w:rPr>
+          <w:rFonts w:hint="eastAsia"/>
+        </w:rPr>
+        <w:t>座標の符号を反転する。</w:t>
+      </w:r>
+    </w:p>
+    <w:p>
+      <w:r>
+        <w:rPr>
+          <w:rFonts w:hint="eastAsia"/>
+        </w:rPr>
+        <w:t>式</w:t>
+      </w:r>
+      <w:r>
+        <w:rPr>
+          <w:rFonts w:hint="eastAsia"/>
+        </w:rPr>
+        <w:t>(1)</w:t>
+      </w:r>
+      <w:r>
+        <w:rPr>
+          <w:rFonts w:hint="eastAsia"/>
+        </w:rPr>
+        <w:t>を</w:t>
       </w:r>
       <w:r>
         <w:rPr>
@@ -733,11 +821,6 @@
       </w:r>
     </w:p>
     <w:p>
-      <w:pPr>
-        <w:rPr>
-          <w:rFonts w:hint="eastAsia"/>
-        </w:rPr>
-      </w:pPr>
       <m:oMathPara>
         <m:oMath>
           <m:d>
@@ -796,7 +879,7 @@
                     <w:rPr>
                       <w:rFonts w:ascii="Cambria Math" w:hAnsi="Cambria Math"/>
                     </w:rPr>
-                    <m:t>-</m:t>
+                    <m:t>+</m:t>
                   </m:r>
                   <m:sSub>
                     <m:sSubPr>
@@ -900,7 +983,7 @@
                     <w:rPr>
                       <w:rFonts w:ascii="Cambria Math" w:hAnsi="Cambria Math"/>
                     </w:rPr>
-                    <m:t>-</m:t>
+                    <m:t>+</m:t>
                   </m:r>
                   <m:sSub>
                     <m:sSubPr>
@@ -968,11 +1051,6 @@
       </m:oMathPara>
     </w:p>
     <w:p>
-      <w:pPr>
-        <w:rPr>
-          <w:rFonts w:hint="eastAsia"/>
-        </w:rPr>
-      </w:pPr>
       <w:r>
         <w:rPr>
           <w:rFonts w:hint="eastAsia"/>
@@ -993,15 +1071,8 @@
         </w:rPr>
         <w:t>で割ると、</w:t>
       </w:r>
-      <w:bookmarkStart w:id="0" w:name="_GoBack"/>
-      <w:bookmarkEnd w:id="0"/>
     </w:p>
     <w:p>
-      <w:pPr>
-        <w:rPr>
-          <w:rFonts w:hint="eastAsia"/>
-        </w:rPr>
-      </w:pPr>
       <m:oMathPara>
         <m:oMath>
           <m:d>
@@ -1054,7 +1125,7 @@
                     <w:rPr>
                       <w:rFonts w:ascii="Cambria Math" w:hAnsi="Cambria Math"/>
                     </w:rPr>
-                    <m:t>-</m:t>
+                    <m:t>+</m:t>
                   </m:r>
                   <m:f>
                     <m:fPr>
@@ -1098,13 +1169,7 @@
                         <w:rPr>
                           <w:rFonts w:ascii="Cambria Math" w:hAnsi="Cambria Math"/>
                         </w:rPr>
-                        <m:t>f</m:t>
-                      </m:r>
-                      <m:r>
-                        <w:rPr>
-                          <w:rFonts w:ascii="Cambria Math" w:hAnsi="Cambria Math"/>
-                        </w:rPr>
-                        <m:t>/a</m:t>
+                        <m:t>f/a</m:t>
                       </m:r>
                     </m:den>
                   </m:f>
@@ -1172,7 +1237,7 @@
                     <w:rPr>
                       <w:rFonts w:ascii="Cambria Math" w:hAnsi="Cambria Math"/>
                     </w:rPr>
-                    <m:t>-</m:t>
+                    <m:t>+</m:t>
                   </m:r>
                   <m:f>
                     <m:fPr>
@@ -1260,11 +1325,6 @@
       </m:oMathPara>
     </w:p>
     <w:p>
-      <w:pPr>
-        <w:rPr>
-          <w:rFonts w:hint="eastAsia"/>
-        </w:rPr>
-      </w:pPr>
       <w:r>
         <w:rPr>
           <w:rFonts w:hint="eastAsia"/>
@@ -1276,6 +1336,8 @@
       <w:pPr>
         <w:rPr>
           <w:rFonts w:hint="eastAsia"/>
+          <w:vanish/>
+          <w:specVanish/>
         </w:rPr>
       </w:pPr>
       <m:oMathPara>
@@ -1325,6 +1387,12 @@
                     </m:r>
                   </m:e>
                   <m:e>
+                    <m:r>
+                      <w:rPr>
+                        <w:rFonts w:ascii="Cambria Math" w:hAnsi="Cambria Math"/>
+                      </w:rPr>
+                      <m:t>-</m:t>
+                    </m:r>
                     <m:f>
                       <m:fPr>
                         <m:ctrlPr>
@@ -1361,25 +1429,13 @@
                             </m:r>
                           </m:sub>
                         </m:sSub>
-                        <m:r>
-                          <w:rPr>
-                            <w:rFonts w:ascii="Cambria Math" w:hAnsi="Cambria Math"/>
-                          </w:rPr>
-                          <m:t>a</m:t>
-                        </m:r>
                       </m:num>
                       <m:den>
                         <m:r>
                           <w:rPr>
                             <w:rFonts w:ascii="Cambria Math" w:hAnsi="Cambria Math"/>
                           </w:rPr>
-                          <m:t>f</m:t>
-                        </m:r>
-                        <m:r>
-                          <w:rPr>
-                            <w:rFonts w:ascii="Cambria Math" w:hAnsi="Cambria Math"/>
-                          </w:rPr>
-                          <m:t>/a</m:t>
+                          <m:t>f/a</m:t>
                         </m:r>
                       </m:den>
                     </m:f>
@@ -1415,6 +1471,12 @@
                     </m:ctrlPr>
                   </m:e>
                   <m:e>
+                    <m:r>
+                      <w:rPr>
+                        <w:rFonts w:ascii="Cambria Math" w:eastAsia="Cambria Math" w:hAnsi="Cambria Math" w:cs="Cambria Math"/>
+                      </w:rPr>
+                      <m:t>-</m:t>
+                    </m:r>
                     <m:f>
                       <m:fPr>
                         <m:ctrlPr>
@@ -1656,11 +1718,36 @@
       </m:oMathPara>
     </w:p>
     <w:p>
-      <w:pPr>
+      <w:r>
+        <w:t xml:space="preserve"> </w:t>
+      </w:r>
+      <w:r>
         <w:rPr>
           <w:rFonts w:hint="eastAsia"/>
         </w:rPr>
-      </w:pPr>
+        <w:tab/>
+      </w:r>
+      <w:r>
+        <w:rPr>
+          <w:rFonts w:hint="eastAsia"/>
+        </w:rPr>
+        <w:tab/>
+      </w:r>
+      <w:r>
+        <w:rPr>
+          <w:rFonts w:hint="eastAsia"/>
+        </w:rPr>
+        <w:tab/>
+      </w:r>
+      <w:r>
+        <w:rPr>
+          <w:rFonts w:hint="eastAsia"/>
+        </w:rPr>
+        <w:tab/>
+        <w:t>(2)</w:t>
+      </w:r>
+    </w:p>
+    <w:p>
       <w:r>
         <w:rPr>
           <w:rFonts w:hint="eastAsia"/>
@@ -1765,6 +1852,6873 @@
     </w:p>
     <w:p>
       <w:pPr>
+        <w:pStyle w:val="Heading2"/>
+        <w:rPr>
+          <w:rFonts w:hint="eastAsia"/>
+        </w:rPr>
+      </w:pPr>
+      <w:r>
+        <w:rPr>
+          <w:rFonts w:hint="eastAsia"/>
+        </w:rPr>
+        <w:lastRenderedPageBreak/>
+        <w:t>Vanishing Points</w:t>
+      </w:r>
+    </w:p>
+    <w:p>
+      <w:pPr>
+        <w:rPr>
+          <w:rFonts w:hint="eastAsia"/>
+        </w:rPr>
+      </w:pPr>
+      <w:r>
+        <w:rPr>
+          <w:rFonts w:hint="eastAsia"/>
+        </w:rPr>
+        <w:t>この論文のアプローチは、スケッチの線は概ねいずれかの軸に平行であるという前提に基づいている。軸に平行な線は、</w:t>
+      </w:r>
+      <w:r>
+        <w:rPr>
+          <w:rFonts w:hint="eastAsia"/>
+        </w:rPr>
+        <w:t>Image plane</w:t>
+      </w:r>
+      <w:r>
+        <w:rPr>
+          <w:rFonts w:hint="eastAsia"/>
+        </w:rPr>
+        <w:t>上では</w:t>
+      </w:r>
+      <w:r>
+        <w:rPr>
+          <w:rFonts w:hint="eastAsia"/>
+        </w:rPr>
+        <w:t>Vanishing point</w:t>
+      </w:r>
+      <w:r>
+        <w:rPr>
+          <w:rFonts w:hint="eastAsia"/>
+        </w:rPr>
+        <w:t>へ向かう。これを利用した制約を使う。</w:t>
+      </w:r>
+    </w:p>
+    <w:p>
+      <w:pPr>
+        <w:jc w:val="center"/>
+        <w:rPr>
+          <w:rFonts w:hint="eastAsia"/>
+        </w:rPr>
+      </w:pPr>
+      <w:r>
+        <w:rPr>
+          <w:rFonts w:hint="eastAsia"/>
+          <w:noProof/>
+        </w:rPr>
+        <w:drawing>
+          <wp:inline distT="0" distB="0" distL="0" distR="0">
+            <wp:extent cx="2544792" cy="2387628"/>
+            <wp:effectExtent l="0" t="0" r="8255" b="0"/>
+            <wp:docPr id="7" name="Picture 7"/>
+            <wp:cNvGraphicFramePr>
+              <a:graphicFrameLocks xmlns:a="http://schemas.openxmlformats.org/drawingml/2006/main" noChangeAspect="1"/>
+            </wp:cNvGraphicFramePr>
+            <a:graphic xmlns:a="http://schemas.openxmlformats.org/drawingml/2006/main">
+              <a:graphicData uri="http://schemas.openxmlformats.org/drawingml/2006/picture">
+                <pic:pic xmlns:pic="http://schemas.openxmlformats.org/drawingml/2006/picture">
+                  <pic:nvPicPr>
+                    <pic:cNvPr id="0" name="Picture 6"/>
+                    <pic:cNvPicPr>
+                      <a:picLocks noChangeAspect="1" noChangeArrowheads="1"/>
+                    </pic:cNvPicPr>
+                  </pic:nvPicPr>
+                  <pic:blipFill>
+                    <a:blip r:embed="rId9">
+                      <a:extLst>
+                        <a:ext uri="{28A0092B-C50C-407E-A947-70E740481C1C}">
+                          <a14:useLocalDpi xmlns:a14="http://schemas.microsoft.com/office/drawing/2010/main" val="0"/>
+                        </a:ext>
+                      </a:extLst>
+                    </a:blip>
+                    <a:srcRect/>
+                    <a:stretch>
+                      <a:fillRect/>
+                    </a:stretch>
+                  </pic:blipFill>
+                  <pic:spPr bwMode="auto">
+                    <a:xfrm>
+                      <a:off x="0" y="0"/>
+                      <a:ext cx="2544778" cy="2387615"/>
+                    </a:xfrm>
+                    <a:prstGeom prst="rect">
+                      <a:avLst/>
+                    </a:prstGeom>
+                    <a:noFill/>
+                    <a:ln>
+                      <a:noFill/>
+                    </a:ln>
+                  </pic:spPr>
+                </pic:pic>
+              </a:graphicData>
+            </a:graphic>
+          </wp:inline>
+        </w:drawing>
+      </w:r>
+      <w:bookmarkStart w:id="0" w:name="_GoBack"/>
+      <w:bookmarkEnd w:id="0"/>
+    </w:p>
+    <w:p>
+      <w:pPr>
+        <w:rPr>
+          <w:rFonts w:hint="eastAsia"/>
+        </w:rPr>
+      </w:pPr>
+      <w:r>
+        <w:rPr>
+          <w:rFonts w:hint="eastAsia"/>
+        </w:rPr>
+        <w:t>上図を見ると分かるとおり、</w:t>
+      </w:r>
+    </w:p>
+    <w:p>
+      <w:pPr>
+        <w:rPr>
+          <w:rFonts w:hint="eastAsia"/>
+          <w:i/>
+        </w:rPr>
+      </w:pPr>
+      <m:oMathPara>
+        <m:oMath>
+          <m:d>
+            <m:dPr>
+              <m:begChr m:val="["/>
+              <m:endChr m:val="]"/>
+              <m:ctrlPr>
+                <w:rPr>
+                  <w:rFonts w:ascii="Cambria Math" w:hAnsi="Cambria Math"/>
+                  <w:i/>
+                </w:rPr>
+              </m:ctrlPr>
+            </m:dPr>
+            <m:e>
+              <m:m>
+                <m:mPr>
+                  <m:mcs>
+                    <m:mc>
+                      <m:mcPr>
+                        <m:count m:val="1"/>
+                        <m:mcJc m:val="center"/>
+                      </m:mcPr>
+                    </m:mc>
+                  </m:mcs>
+                  <m:ctrlPr>
+                    <w:rPr>
+                      <w:rFonts w:ascii="Cambria Math" w:hAnsi="Cambria Math"/>
+                      <w:i/>
+                    </w:rPr>
+                  </m:ctrlPr>
+                </m:mPr>
+                <m:mr>
+                  <m:e>
+                    <m:sSub>
+                      <m:sSubPr>
+                        <m:ctrlPr>
+                          <w:rPr>
+                            <w:rFonts w:ascii="Cambria Math" w:hAnsi="Cambria Math"/>
+                            <w:i/>
+                          </w:rPr>
+                        </m:ctrlPr>
+                      </m:sSubPr>
+                      <m:e>
+                        <m:sSub>
+                          <m:sSubPr>
+                            <m:ctrlPr>
+                              <w:rPr>
+                                <w:rFonts w:ascii="Cambria Math" w:hAnsi="Cambria Math"/>
+                                <w:i/>
+                              </w:rPr>
+                            </m:ctrlPr>
+                          </m:sSubPr>
+                          <m:e>
+                            <m:r>
+                              <w:rPr>
+                                <w:rFonts w:ascii="Cambria Math" w:hAnsi="Cambria Math"/>
+                              </w:rPr>
+                              <m:t>v</m:t>
+                            </m:r>
+                          </m:e>
+                          <m:sub>
+                            <m:r>
+                              <w:rPr>
+                                <w:rFonts w:ascii="Cambria Math" w:hAnsi="Cambria Math"/>
+                              </w:rPr>
+                              <m:t>1</m:t>
+                            </m:r>
+                          </m:sub>
+                        </m:sSub>
+                      </m:e>
+                      <m:sub>
+                        <m:r>
+                          <w:rPr>
+                            <w:rFonts w:ascii="Cambria Math" w:hAnsi="Cambria Math"/>
+                          </w:rPr>
+                          <m:t>x</m:t>
+                        </m:r>
+                      </m:sub>
+                    </m:sSub>
+                  </m:e>
+                </m:mr>
+                <m:mr>
+                  <m:e>
+                    <m:sSub>
+                      <m:sSubPr>
+                        <m:ctrlPr>
+                          <w:rPr>
+                            <w:rFonts w:ascii="Cambria Math" w:hAnsi="Cambria Math"/>
+                            <w:i/>
+                          </w:rPr>
+                        </m:ctrlPr>
+                      </m:sSubPr>
+                      <m:e>
+                        <m:sSub>
+                          <m:sSubPr>
+                            <m:ctrlPr>
+                              <w:rPr>
+                                <w:rFonts w:ascii="Cambria Math" w:hAnsi="Cambria Math"/>
+                                <w:i/>
+                              </w:rPr>
+                            </m:ctrlPr>
+                          </m:sSubPr>
+                          <m:e>
+                            <m:r>
+                              <w:rPr>
+                                <w:rFonts w:ascii="Cambria Math" w:hAnsi="Cambria Math"/>
+                              </w:rPr>
+                              <m:t>v</m:t>
+                            </m:r>
+                          </m:e>
+                          <m:sub>
+                            <m:r>
+                              <w:rPr>
+                                <w:rFonts w:ascii="Cambria Math" w:hAnsi="Cambria Math"/>
+                              </w:rPr>
+                              <m:t>1</m:t>
+                            </m:r>
+                          </m:sub>
+                        </m:sSub>
+                      </m:e>
+                      <m:sub>
+                        <m:r>
+                          <w:rPr>
+                            <w:rFonts w:ascii="Cambria Math" w:hAnsi="Cambria Math"/>
+                          </w:rPr>
+                          <m:t>y</m:t>
+                        </m:r>
+                      </m:sub>
+                    </m:sSub>
+                    <m:ctrlPr>
+                      <w:rPr>
+                        <w:rFonts w:ascii="Cambria Math" w:eastAsia="Cambria Math" w:hAnsi="Cambria Math" w:cs="Cambria Math"/>
+                        <w:i/>
+                      </w:rPr>
+                    </m:ctrlPr>
+                  </m:e>
+                </m:mr>
+                <m:mr>
+                  <m:e>
+                    <m:r>
+                      <w:rPr>
+                        <w:rFonts w:ascii="Cambria Math" w:eastAsia="Cambria Math" w:hAnsi="Cambria Math" w:cs="Cambria Math"/>
+                      </w:rPr>
+                      <m:t>-</m:t>
+                    </m:r>
+                    <m:sSub>
+                      <m:sSubPr>
+                        <m:ctrlPr>
+                          <w:rPr>
+                            <w:rFonts w:ascii="Cambria Math" w:eastAsia="Cambria Math" w:hAnsi="Cambria Math" w:cs="Cambria Math"/>
+                            <w:i/>
+                          </w:rPr>
+                        </m:ctrlPr>
+                      </m:sSubPr>
+                      <m:e>
+                        <m:sSub>
+                          <m:sSubPr>
+                            <m:ctrlPr>
+                              <w:rPr>
+                                <w:rFonts w:ascii="Cambria Math" w:eastAsia="Cambria Math" w:hAnsi="Cambria Math" w:cs="Cambria Math"/>
+                                <w:i/>
+                              </w:rPr>
+                            </m:ctrlPr>
+                          </m:sSubPr>
+                          <m:e>
+                            <m:r>
+                              <w:rPr>
+                                <w:rFonts w:ascii="Cambria Math" w:eastAsia="Cambria Math" w:hAnsi="Cambria Math" w:cs="Cambria Math"/>
+                              </w:rPr>
+                              <m:t>v</m:t>
+                            </m:r>
+                          </m:e>
+                          <m:sub>
+                            <m:r>
+                              <w:rPr>
+                                <w:rFonts w:ascii="Cambria Math" w:eastAsia="Cambria Math" w:hAnsi="Cambria Math" w:cs="Cambria Math"/>
+                              </w:rPr>
+                              <m:t>1</m:t>
+                            </m:r>
+                          </m:sub>
+                        </m:sSub>
+                      </m:e>
+                      <m:sub>
+                        <m:r>
+                          <w:rPr>
+                            <w:rFonts w:ascii="Cambria Math" w:eastAsia="Cambria Math" w:hAnsi="Cambria Math" w:cs="Cambria Math"/>
+                          </w:rPr>
+                          <m:t>z</m:t>
+                        </m:r>
+                      </m:sub>
+                    </m:sSub>
+                  </m:e>
+                </m:mr>
+              </m:m>
+            </m:e>
+          </m:d>
+          <m:r>
+            <w:rPr>
+              <w:rFonts w:ascii="Cambria Math" w:hAnsi="Cambria Math"/>
+            </w:rPr>
+            <m:t>-</m:t>
+          </m:r>
+          <m:d>
+            <m:dPr>
+              <m:begChr m:val="["/>
+              <m:endChr m:val="]"/>
+              <m:ctrlPr>
+                <w:rPr>
+                  <w:rFonts w:ascii="Cambria Math" w:hAnsi="Cambria Math"/>
+                  <w:i/>
+                </w:rPr>
+              </m:ctrlPr>
+            </m:dPr>
+            <m:e>
+              <m:m>
+                <m:mPr>
+                  <m:mcs>
+                    <m:mc>
+                      <m:mcPr>
+                        <m:count m:val="1"/>
+                        <m:mcJc m:val="center"/>
+                      </m:mcPr>
+                    </m:mc>
+                  </m:mcs>
+                  <m:ctrlPr>
+                    <w:rPr>
+                      <w:rFonts w:ascii="Cambria Math" w:hAnsi="Cambria Math"/>
+                      <w:i/>
+                    </w:rPr>
+                  </m:ctrlPr>
+                </m:mPr>
+                <m:mr>
+                  <m:e>
+                    <m:sSub>
+                      <m:sSubPr>
+                        <m:ctrlPr>
+                          <w:rPr>
+                            <w:rFonts w:ascii="Cambria Math" w:hAnsi="Cambria Math"/>
+                            <w:i/>
+                          </w:rPr>
+                        </m:ctrlPr>
+                      </m:sSubPr>
+                      <m:e>
+                        <m:sSub>
+                          <m:sSubPr>
+                            <m:ctrlPr>
+                              <w:rPr>
+                                <w:rFonts w:ascii="Cambria Math" w:hAnsi="Cambria Math"/>
+                                <w:i/>
+                              </w:rPr>
+                            </m:ctrlPr>
+                          </m:sSubPr>
+                          <m:e>
+                            <m:r>
+                              <w:rPr>
+                                <w:rFonts w:ascii="Cambria Math" w:hAnsi="Cambria Math"/>
+                              </w:rPr>
+                              <m:t>v</m:t>
+                            </m:r>
+                          </m:e>
+                          <m:sub>
+                            <m:r>
+                              <w:rPr>
+                                <w:rFonts w:ascii="Cambria Math" w:hAnsi="Cambria Math"/>
+                              </w:rPr>
+                              <m:t>0</m:t>
+                            </m:r>
+                          </m:sub>
+                        </m:sSub>
+                      </m:e>
+                      <m:sub>
+                        <m:r>
+                          <w:rPr>
+                            <w:rFonts w:ascii="Cambria Math" w:hAnsi="Cambria Math"/>
+                          </w:rPr>
+                          <m:t>x</m:t>
+                        </m:r>
+                      </m:sub>
+                    </m:sSub>
+                  </m:e>
+                </m:mr>
+                <m:mr>
+                  <m:e>
+                    <m:sSub>
+                      <m:sSubPr>
+                        <m:ctrlPr>
+                          <w:rPr>
+                            <w:rFonts w:ascii="Cambria Math" w:hAnsi="Cambria Math"/>
+                            <w:i/>
+                          </w:rPr>
+                        </m:ctrlPr>
+                      </m:sSubPr>
+                      <m:e>
+                        <m:sSub>
+                          <m:sSubPr>
+                            <m:ctrlPr>
+                              <w:rPr>
+                                <w:rFonts w:ascii="Cambria Math" w:hAnsi="Cambria Math"/>
+                                <w:i/>
+                              </w:rPr>
+                            </m:ctrlPr>
+                          </m:sSubPr>
+                          <m:e>
+                            <m:r>
+                              <w:rPr>
+                                <w:rFonts w:ascii="Cambria Math" w:hAnsi="Cambria Math"/>
+                              </w:rPr>
+                              <m:t>v</m:t>
+                            </m:r>
+                          </m:e>
+                          <m:sub>
+                            <m:r>
+                              <w:rPr>
+                                <w:rFonts w:ascii="Cambria Math" w:hAnsi="Cambria Math"/>
+                              </w:rPr>
+                              <m:t>0</m:t>
+                            </m:r>
+                          </m:sub>
+                        </m:sSub>
+                      </m:e>
+                      <m:sub>
+                        <m:r>
+                          <w:rPr>
+                            <w:rFonts w:ascii="Cambria Math" w:hAnsi="Cambria Math"/>
+                          </w:rPr>
+                          <m:t>y</m:t>
+                        </m:r>
+                      </m:sub>
+                    </m:sSub>
+                    <m:ctrlPr>
+                      <w:rPr>
+                        <w:rFonts w:ascii="Cambria Math" w:eastAsia="Cambria Math" w:hAnsi="Cambria Math" w:cs="Cambria Math"/>
+                        <w:i/>
+                      </w:rPr>
+                    </m:ctrlPr>
+                  </m:e>
+                </m:mr>
+                <m:mr>
+                  <m:e>
+                    <m:r>
+                      <w:rPr>
+                        <w:rFonts w:ascii="Cambria Math" w:eastAsia="Cambria Math" w:hAnsi="Cambria Math" w:cs="Cambria Math"/>
+                      </w:rPr>
+                      <m:t>-</m:t>
+                    </m:r>
+                    <m:sSub>
+                      <m:sSubPr>
+                        <m:ctrlPr>
+                          <w:rPr>
+                            <w:rFonts w:ascii="Cambria Math" w:eastAsia="Cambria Math" w:hAnsi="Cambria Math" w:cs="Cambria Math"/>
+                            <w:i/>
+                          </w:rPr>
+                        </m:ctrlPr>
+                      </m:sSubPr>
+                      <m:e>
+                        <m:sSub>
+                          <m:sSubPr>
+                            <m:ctrlPr>
+                              <w:rPr>
+                                <w:rFonts w:ascii="Cambria Math" w:eastAsia="Cambria Math" w:hAnsi="Cambria Math" w:cs="Cambria Math"/>
+                                <w:i/>
+                              </w:rPr>
+                            </m:ctrlPr>
+                          </m:sSubPr>
+                          <m:e>
+                            <m:r>
+                              <w:rPr>
+                                <w:rFonts w:ascii="Cambria Math" w:eastAsia="Cambria Math" w:hAnsi="Cambria Math" w:cs="Cambria Math"/>
+                              </w:rPr>
+                              <m:t>v</m:t>
+                            </m:r>
+                          </m:e>
+                          <m:sub>
+                            <m:r>
+                              <w:rPr>
+                                <w:rFonts w:ascii="Cambria Math" w:eastAsia="Cambria Math" w:hAnsi="Cambria Math" w:cs="Cambria Math"/>
+                              </w:rPr>
+                              <m:t>0</m:t>
+                            </m:r>
+                          </m:sub>
+                        </m:sSub>
+                      </m:e>
+                      <m:sub>
+                        <m:r>
+                          <w:rPr>
+                            <w:rFonts w:ascii="Cambria Math" w:eastAsia="Cambria Math" w:hAnsi="Cambria Math" w:cs="Cambria Math"/>
+                          </w:rPr>
+                          <m:t>z</m:t>
+                        </m:r>
+                      </m:sub>
+                    </m:sSub>
+                  </m:e>
+                </m:mr>
+              </m:m>
+            </m:e>
+          </m:d>
+          <m:r>
+            <w:rPr>
+              <w:rFonts w:ascii="Cambria Math" w:hAnsi="Cambria Math"/>
+            </w:rPr>
+            <m:t>=</m:t>
+          </m:r>
+          <m:d>
+            <m:dPr>
+              <m:begChr m:val="["/>
+              <m:endChr m:val="]"/>
+              <m:ctrlPr>
+                <w:rPr>
+                  <w:rFonts w:ascii="Cambria Math" w:hAnsi="Cambria Math"/>
+                </w:rPr>
+              </m:ctrlPr>
+            </m:dPr>
+            <m:e>
+              <m:m>
+                <m:mPr>
+                  <m:mcs>
+                    <m:mc>
+                      <m:mcPr>
+                        <m:count m:val="1"/>
+                        <m:mcJc m:val="center"/>
+                      </m:mcPr>
+                    </m:mc>
+                  </m:mcs>
+                  <m:ctrlPr>
+                    <w:rPr>
+                      <w:rFonts w:ascii="Cambria Math" w:hAnsi="Cambria Math"/>
+                    </w:rPr>
+                  </m:ctrlPr>
+                </m:mPr>
+                <m:mr>
+                  <m:e>
+                    <m:sSub>
+                      <m:sSubPr>
+                        <m:ctrlPr>
+                          <w:rPr>
+                            <w:rFonts w:ascii="Cambria Math" w:hAnsi="Cambria Math"/>
+                            <w:i/>
+                          </w:rPr>
+                        </m:ctrlPr>
+                      </m:sSubPr>
+                      <m:e>
+                        <m:r>
+                          <w:rPr>
+                            <w:rFonts w:ascii="Cambria Math" w:hAnsi="Cambria Math"/>
+                          </w:rPr>
+                          <m:t>p</m:t>
+                        </m:r>
+                      </m:e>
+                      <m:sub>
+                        <m:sSub>
+                          <m:sSubPr>
+                            <m:ctrlPr>
+                              <w:rPr>
+                                <w:rFonts w:ascii="Cambria Math" w:hAnsi="Cambria Math"/>
+                                <w:i/>
+                              </w:rPr>
+                            </m:ctrlPr>
+                          </m:sSubPr>
+                          <m:e>
+                            <m:r>
+                              <w:rPr>
+                                <w:rFonts w:ascii="Cambria Math" w:hAnsi="Cambria Math"/>
+                              </w:rPr>
+                              <m:t>v</m:t>
+                            </m:r>
+                          </m:e>
+                          <m:sub>
+                            <m:r>
+                              <w:rPr>
+                                <w:rFonts w:ascii="Cambria Math" w:hAnsi="Cambria Math"/>
+                              </w:rPr>
+                              <m:t>x</m:t>
+                            </m:r>
+                          </m:sub>
+                        </m:sSub>
+                      </m:sub>
+                    </m:sSub>
+                  </m:e>
+                </m:mr>
+                <m:mr>
+                  <m:e>
+                    <m:sSub>
+                      <m:sSubPr>
+                        <m:ctrlPr>
+                          <w:rPr>
+                            <w:rFonts w:ascii="Cambria Math" w:hAnsi="Cambria Math"/>
+                            <w:i/>
+                          </w:rPr>
+                        </m:ctrlPr>
+                      </m:sSubPr>
+                      <m:e>
+                        <m:r>
+                          <w:rPr>
+                            <w:rFonts w:ascii="Cambria Math" w:hAnsi="Cambria Math"/>
+                          </w:rPr>
+                          <m:t>p</m:t>
+                        </m:r>
+                      </m:e>
+                      <m:sub>
+                        <m:sSub>
+                          <m:sSubPr>
+                            <m:ctrlPr>
+                              <w:rPr>
+                                <w:rFonts w:ascii="Cambria Math" w:hAnsi="Cambria Math"/>
+                                <w:i/>
+                              </w:rPr>
+                            </m:ctrlPr>
+                          </m:sSubPr>
+                          <m:e>
+                            <m:r>
+                              <w:rPr>
+                                <w:rFonts w:ascii="Cambria Math" w:hAnsi="Cambria Math"/>
+                              </w:rPr>
+                              <m:t>v</m:t>
+                            </m:r>
+                          </m:e>
+                          <m:sub>
+                            <m:r>
+                              <w:rPr>
+                                <w:rFonts w:ascii="Cambria Math" w:hAnsi="Cambria Math"/>
+                              </w:rPr>
+                              <m:t>y</m:t>
+                            </m:r>
+                          </m:sub>
+                        </m:sSub>
+                      </m:sub>
+                    </m:sSub>
+                    <m:ctrlPr>
+                      <w:rPr>
+                        <w:rFonts w:ascii="Cambria Math" w:eastAsia="Cambria Math" w:hAnsi="Cambria Math" w:cs="Cambria Math"/>
+                        <w:i/>
+                      </w:rPr>
+                    </m:ctrlPr>
+                  </m:e>
+                </m:mr>
+                <m:mr>
+                  <m:e>
+                    <m:r>
+                      <w:rPr>
+                        <w:rFonts w:ascii="Cambria Math" w:eastAsia="Cambria Math" w:hAnsi="Cambria Math" w:cs="Cambria Math"/>
+                      </w:rPr>
+                      <m:t>f</m:t>
+                    </m:r>
+                  </m:e>
+                </m:mr>
+              </m:m>
+            </m:e>
+          </m:d>
+          <m:r>
+            <w:rPr>
+              <w:rFonts w:ascii="Cambria Math" w:hAnsi="Cambria Math"/>
+            </w:rPr>
+            <m:t>×</m:t>
+          </m:r>
+          <m:f>
+            <m:fPr>
+              <m:ctrlPr>
+                <w:rPr>
+                  <w:rFonts w:ascii="Cambria Math" w:hAnsi="Cambria Math"/>
+                  <w:i/>
+                </w:rPr>
+              </m:ctrlPr>
+            </m:fPr>
+            <m:num>
+              <m:d>
+                <m:dPr>
+                  <m:begChr m:val="|"/>
+                  <m:endChr m:val="|"/>
+                  <m:ctrlPr>
+                    <w:rPr>
+                      <w:rFonts w:ascii="Cambria Math" w:hAnsi="Cambria Math"/>
+                      <w:i/>
+                    </w:rPr>
+                  </m:ctrlPr>
+                </m:dPr>
+                <m:e>
+                  <m:sSub>
+                    <m:sSubPr>
+                      <m:ctrlPr>
+                        <w:rPr>
+                          <w:rFonts w:ascii="Cambria Math" w:hAnsi="Cambria Math"/>
+                          <w:i/>
+                        </w:rPr>
+                      </m:ctrlPr>
+                    </m:sSubPr>
+                    <m:e>
+                      <m:r>
+                        <w:rPr>
+                          <w:rFonts w:ascii="Cambria Math" w:hAnsi="Cambria Math"/>
+                        </w:rPr>
+                        <m:t>p</m:t>
+                      </m:r>
+                    </m:e>
+                    <m:sub>
+                      <m:r>
+                        <w:rPr>
+                          <w:rFonts w:ascii="Cambria Math" w:hAnsi="Cambria Math"/>
+                        </w:rPr>
+                        <m:t>1</m:t>
+                      </m:r>
+                    </m:sub>
+                  </m:sSub>
+                  <m:r>
+                    <w:rPr>
+                      <w:rFonts w:ascii="Cambria Math" w:hAnsi="Cambria Math"/>
+                    </w:rPr>
+                    <m:t>-</m:t>
+                  </m:r>
+                  <m:sSub>
+                    <m:sSubPr>
+                      <m:ctrlPr>
+                        <w:rPr>
+                          <w:rFonts w:ascii="Cambria Math" w:hAnsi="Cambria Math"/>
+                          <w:i/>
+                        </w:rPr>
+                      </m:ctrlPr>
+                    </m:sSubPr>
+                    <m:e>
+                      <m:r>
+                        <w:rPr>
+                          <w:rFonts w:ascii="Cambria Math" w:hAnsi="Cambria Math"/>
+                        </w:rPr>
+                        <m:t>p</m:t>
+                      </m:r>
+                    </m:e>
+                    <m:sub>
+                      <m:r>
+                        <w:rPr>
+                          <w:rFonts w:ascii="Cambria Math" w:hAnsi="Cambria Math"/>
+                        </w:rPr>
+                        <m:t>0</m:t>
+                      </m:r>
+                    </m:sub>
+                  </m:sSub>
+                </m:e>
+              </m:d>
+            </m:num>
+            <m:den>
+              <m:d>
+                <m:dPr>
+                  <m:begChr m:val="|"/>
+                  <m:endChr m:val="|"/>
+                  <m:ctrlPr>
+                    <w:rPr>
+                      <w:rFonts w:ascii="Cambria Math" w:hAnsi="Cambria Math"/>
+                      <w:i/>
+                    </w:rPr>
+                  </m:ctrlPr>
+                </m:dPr>
+                <m:e>
+                  <m:sSub>
+                    <m:sSubPr>
+                      <m:ctrlPr>
+                        <w:rPr>
+                          <w:rFonts w:ascii="Cambria Math" w:hAnsi="Cambria Math"/>
+                          <w:i/>
+                        </w:rPr>
+                      </m:ctrlPr>
+                    </m:sSubPr>
+                    <m:e>
+                      <m:r>
+                        <w:rPr>
+                          <w:rFonts w:ascii="Cambria Math" w:hAnsi="Cambria Math"/>
+                        </w:rPr>
+                        <m:t>p</m:t>
+                      </m:r>
+                    </m:e>
+                    <m:sub>
+                      <m:r>
+                        <w:rPr>
+                          <w:rFonts w:ascii="Cambria Math" w:hAnsi="Cambria Math"/>
+                        </w:rPr>
+                        <m:t>v</m:t>
+                      </m:r>
+                    </m:sub>
+                  </m:sSub>
+                  <m:r>
+                    <w:rPr>
+                      <w:rFonts w:ascii="Cambria Math" w:hAnsi="Cambria Math"/>
+                    </w:rPr>
+                    <m:t>-</m:t>
+                  </m:r>
+                  <m:sSub>
+                    <m:sSubPr>
+                      <m:ctrlPr>
+                        <w:rPr>
+                          <w:rFonts w:ascii="Cambria Math" w:hAnsi="Cambria Math"/>
+                          <w:i/>
+                        </w:rPr>
+                      </m:ctrlPr>
+                    </m:sSubPr>
+                    <m:e>
+                      <m:r>
+                        <w:rPr>
+                          <w:rFonts w:ascii="Cambria Math" w:hAnsi="Cambria Math"/>
+                        </w:rPr>
+                        <m:t>p</m:t>
+                      </m:r>
+                    </m:e>
+                    <m:sub>
+                      <m:r>
+                        <w:rPr>
+                          <w:rFonts w:ascii="Cambria Math" w:hAnsi="Cambria Math"/>
+                        </w:rPr>
+                        <m:t>1</m:t>
+                      </m:r>
+                    </m:sub>
+                  </m:sSub>
+                </m:e>
+              </m:d>
+            </m:den>
+          </m:f>
+          <m:r>
+            <w:rPr>
+              <w:rFonts w:ascii="Cambria Math" w:hAnsi="Cambria Math"/>
+            </w:rPr>
+            <m:t>×</m:t>
+          </m:r>
+          <m:f>
+            <m:fPr>
+              <m:ctrlPr>
+                <w:rPr>
+                  <w:rFonts w:ascii="Cambria Math" w:hAnsi="Cambria Math"/>
+                  <w:i/>
+                </w:rPr>
+              </m:ctrlPr>
+            </m:fPr>
+            <m:num>
+              <m:r>
+                <w:rPr>
+                  <w:rFonts w:ascii="Cambria Math" w:hAnsi="Cambria Math"/>
+                </w:rPr>
+                <m:t>-</m:t>
+              </m:r>
+              <m:sSub>
+                <m:sSubPr>
+                  <m:ctrlPr>
+                    <w:rPr>
+                      <w:rFonts w:ascii="Cambria Math" w:hAnsi="Cambria Math"/>
+                      <w:i/>
+                    </w:rPr>
+                  </m:ctrlPr>
+                </m:sSubPr>
+                <m:e>
+                  <m:sSub>
+                    <m:sSubPr>
+                      <m:ctrlPr>
+                        <w:rPr>
+                          <w:rFonts w:ascii="Cambria Math" w:hAnsi="Cambria Math"/>
+                          <w:i/>
+                        </w:rPr>
+                      </m:ctrlPr>
+                    </m:sSubPr>
+                    <m:e>
+                      <m:r>
+                        <w:rPr>
+                          <w:rFonts w:ascii="Cambria Math" w:hAnsi="Cambria Math"/>
+                        </w:rPr>
+                        <m:t>v</m:t>
+                      </m:r>
+                    </m:e>
+                    <m:sub>
+                      <m:r>
+                        <w:rPr>
+                          <w:rFonts w:ascii="Cambria Math" w:hAnsi="Cambria Math"/>
+                        </w:rPr>
+                        <m:t>0</m:t>
+                      </m:r>
+                    </m:sub>
+                  </m:sSub>
+                </m:e>
+                <m:sub>
+                  <m:r>
+                    <w:rPr>
+                      <w:rFonts w:ascii="Cambria Math" w:hAnsi="Cambria Math"/>
+                    </w:rPr>
+                    <m:t>z</m:t>
+                  </m:r>
+                </m:sub>
+              </m:sSub>
+            </m:num>
+            <m:den>
+              <m:r>
+                <w:rPr>
+                  <w:rFonts w:ascii="Cambria Math" w:hAnsi="Cambria Math"/>
+                </w:rPr>
+                <m:t>f</m:t>
+              </m:r>
+            </m:den>
+          </m:f>
+        </m:oMath>
+      </m:oMathPara>
+    </w:p>
+    <w:p>
+      <w:pPr>
+        <w:rPr>
+          <w:rFonts w:hint="eastAsia"/>
+        </w:rPr>
+      </w:pPr>
+      <w:r>
+        <w:rPr>
+          <w:rFonts w:hint="eastAsia"/>
+        </w:rPr>
+        <w:t>整理すると、</w:t>
+      </w:r>
+    </w:p>
+    <w:p>
+      <w:pPr>
+        <w:rPr>
+          <w:rFonts w:hint="eastAsia"/>
+        </w:rPr>
+      </w:pPr>
+      <m:oMathPara>
+        <m:oMath>
+          <m:d>
+            <m:dPr>
+              <m:begChr m:val="{"/>
+              <m:endChr m:val=""/>
+              <m:ctrlPr>
+                <w:rPr>
+                  <w:rFonts w:ascii="Cambria Math" w:hAnsi="Cambria Math"/>
+                </w:rPr>
+              </m:ctrlPr>
+            </m:dPr>
+            <m:e>
+              <m:eqArr>
+                <m:eqArrPr>
+                  <m:ctrlPr>
+                    <w:rPr>
+                      <w:rFonts w:ascii="Cambria Math" w:hAnsi="Cambria Math"/>
+                    </w:rPr>
+                  </m:ctrlPr>
+                </m:eqArrPr>
+                <m:e>
+                  <m:sSub>
+                    <m:sSubPr>
+                      <m:ctrlPr>
+                        <w:rPr>
+                          <w:rFonts w:ascii="Cambria Math" w:hAnsi="Cambria Math"/>
+                          <w:i/>
+                        </w:rPr>
+                      </m:ctrlPr>
+                    </m:sSubPr>
+                    <m:e>
+                      <m:r>
+                        <w:rPr>
+                          <w:rFonts w:ascii="Cambria Math" w:hAnsi="Cambria Math"/>
+                        </w:rPr>
+                        <m:t>v</m:t>
+                      </m:r>
+                    </m:e>
+                    <m:sub>
+                      <m:sSub>
+                        <m:sSubPr>
+                          <m:ctrlPr>
+                            <w:rPr>
+                              <w:rFonts w:ascii="Cambria Math" w:hAnsi="Cambria Math"/>
+                              <w:i/>
+                            </w:rPr>
+                          </m:ctrlPr>
+                        </m:sSubPr>
+                        <m:e>
+                          <m:r>
+                            <w:rPr>
+                              <w:rFonts w:ascii="Cambria Math" w:hAnsi="Cambria Math"/>
+                            </w:rPr>
+                            <m:t>0</m:t>
+                          </m:r>
+                        </m:e>
+                        <m:sub>
+                          <m:r>
+                            <w:rPr>
+                              <w:rFonts w:ascii="Cambria Math" w:hAnsi="Cambria Math"/>
+                            </w:rPr>
+                            <m:t>x</m:t>
+                          </m:r>
+                        </m:sub>
+                      </m:sSub>
+                    </m:sub>
+                  </m:sSub>
+                  <m:r>
+                    <w:rPr>
+                      <w:rFonts w:ascii="Cambria Math" w:hAnsi="Cambria Math"/>
+                    </w:rPr>
+                    <m:t>+</m:t>
+                  </m:r>
+                  <m:sSub>
+                    <m:sSubPr>
+                      <m:ctrlPr>
+                        <w:rPr>
+                          <w:rFonts w:ascii="Cambria Math" w:hAnsi="Cambria Math"/>
+                          <w:i/>
+                        </w:rPr>
+                      </m:ctrlPr>
+                    </m:sSubPr>
+                    <m:e>
+                      <m:r>
+                        <w:rPr>
+                          <w:rFonts w:ascii="Cambria Math" w:hAnsi="Cambria Math"/>
+                        </w:rPr>
+                        <m:t>p</m:t>
+                      </m:r>
+                    </m:e>
+                    <m:sub>
+                      <m:sSub>
+                        <m:sSubPr>
+                          <m:ctrlPr>
+                            <w:rPr>
+                              <w:rFonts w:ascii="Cambria Math" w:hAnsi="Cambria Math"/>
+                              <w:i/>
+                            </w:rPr>
+                          </m:ctrlPr>
+                        </m:sSubPr>
+                        <m:e>
+                          <m:r>
+                            <w:rPr>
+                              <w:rFonts w:ascii="Cambria Math" w:hAnsi="Cambria Math"/>
+                            </w:rPr>
+                            <m:t>v</m:t>
+                          </m:r>
+                        </m:e>
+                        <m:sub>
+                          <m:r>
+                            <w:rPr>
+                              <w:rFonts w:ascii="Cambria Math" w:hAnsi="Cambria Math"/>
+                            </w:rPr>
+                            <m:t>x</m:t>
+                          </m:r>
+                        </m:sub>
+                      </m:sSub>
+                    </m:sub>
+                  </m:sSub>
+                  <m:f>
+                    <m:fPr>
+                      <m:ctrlPr>
+                        <w:rPr>
+                          <w:rFonts w:ascii="Cambria Math" w:hAnsi="Cambria Math"/>
+                          <w:i/>
+                        </w:rPr>
+                      </m:ctrlPr>
+                    </m:fPr>
+                    <m:num>
+                      <m:d>
+                        <m:dPr>
+                          <m:begChr m:val="|"/>
+                          <m:endChr m:val="|"/>
+                          <m:ctrlPr>
+                            <w:rPr>
+                              <w:rFonts w:ascii="Cambria Math" w:hAnsi="Cambria Math"/>
+                              <w:i/>
+                            </w:rPr>
+                          </m:ctrlPr>
+                        </m:dPr>
+                        <m:e>
+                          <m:sSub>
+                            <m:sSubPr>
+                              <m:ctrlPr>
+                                <w:rPr>
+                                  <w:rFonts w:ascii="Cambria Math" w:hAnsi="Cambria Math"/>
+                                  <w:i/>
+                                </w:rPr>
+                              </m:ctrlPr>
+                            </m:sSubPr>
+                            <m:e>
+                              <m:r>
+                                <w:rPr>
+                                  <w:rFonts w:ascii="Cambria Math" w:hAnsi="Cambria Math"/>
+                                </w:rPr>
+                                <m:t>p</m:t>
+                              </m:r>
+                            </m:e>
+                            <m:sub>
+                              <m:r>
+                                <w:rPr>
+                                  <w:rFonts w:ascii="Cambria Math" w:hAnsi="Cambria Math"/>
+                                </w:rPr>
+                                <m:t>1</m:t>
+                              </m:r>
+                            </m:sub>
+                          </m:sSub>
+                          <m:r>
+                            <w:rPr>
+                              <w:rFonts w:ascii="Cambria Math" w:hAnsi="Cambria Math"/>
+                            </w:rPr>
+                            <m:t>-</m:t>
+                          </m:r>
+                          <m:sSub>
+                            <m:sSubPr>
+                              <m:ctrlPr>
+                                <w:rPr>
+                                  <w:rFonts w:ascii="Cambria Math" w:hAnsi="Cambria Math"/>
+                                  <w:i/>
+                                </w:rPr>
+                              </m:ctrlPr>
+                            </m:sSubPr>
+                            <m:e>
+                              <m:r>
+                                <w:rPr>
+                                  <w:rFonts w:ascii="Cambria Math" w:hAnsi="Cambria Math"/>
+                                </w:rPr>
+                                <m:t>p</m:t>
+                              </m:r>
+                            </m:e>
+                            <m:sub>
+                              <m:r>
+                                <w:rPr>
+                                  <w:rFonts w:ascii="Cambria Math" w:hAnsi="Cambria Math"/>
+                                </w:rPr>
+                                <m:t>0</m:t>
+                              </m:r>
+                            </m:sub>
+                          </m:sSub>
+                        </m:e>
+                      </m:d>
+                    </m:num>
+                    <m:den>
+                      <m:r>
+                        <w:rPr>
+                          <w:rFonts w:ascii="Cambria Math" w:hAnsi="Cambria Math"/>
+                        </w:rPr>
+                        <m:t>f</m:t>
+                      </m:r>
+                      <m:d>
+                        <m:dPr>
+                          <m:begChr m:val="|"/>
+                          <m:endChr m:val="|"/>
+                          <m:ctrlPr>
+                            <w:rPr>
+                              <w:rFonts w:ascii="Cambria Math" w:hAnsi="Cambria Math"/>
+                              <w:i/>
+                            </w:rPr>
+                          </m:ctrlPr>
+                        </m:dPr>
+                        <m:e>
+                          <m:sSub>
+                            <m:sSubPr>
+                              <m:ctrlPr>
+                                <w:rPr>
+                                  <w:rFonts w:ascii="Cambria Math" w:hAnsi="Cambria Math"/>
+                                  <w:i/>
+                                </w:rPr>
+                              </m:ctrlPr>
+                            </m:sSubPr>
+                            <m:e>
+                              <m:r>
+                                <w:rPr>
+                                  <w:rFonts w:ascii="Cambria Math" w:hAnsi="Cambria Math"/>
+                                </w:rPr>
+                                <m:t>p</m:t>
+                              </m:r>
+                            </m:e>
+                            <m:sub>
+                              <m:r>
+                                <w:rPr>
+                                  <w:rFonts w:ascii="Cambria Math" w:hAnsi="Cambria Math"/>
+                                </w:rPr>
+                                <m:t>v</m:t>
+                              </m:r>
+                            </m:sub>
+                          </m:sSub>
+                          <m:r>
+                            <w:rPr>
+                              <w:rFonts w:ascii="Cambria Math" w:hAnsi="Cambria Math"/>
+                            </w:rPr>
+                            <m:t>-</m:t>
+                          </m:r>
+                          <m:sSub>
+                            <m:sSubPr>
+                              <m:ctrlPr>
+                                <w:rPr>
+                                  <w:rFonts w:ascii="Cambria Math" w:hAnsi="Cambria Math"/>
+                                  <w:i/>
+                                </w:rPr>
+                              </m:ctrlPr>
+                            </m:sSubPr>
+                            <m:e>
+                              <m:r>
+                                <w:rPr>
+                                  <w:rFonts w:ascii="Cambria Math" w:hAnsi="Cambria Math"/>
+                                </w:rPr>
+                                <m:t>p</m:t>
+                              </m:r>
+                            </m:e>
+                            <m:sub>
+                              <m:r>
+                                <w:rPr>
+                                  <w:rFonts w:ascii="Cambria Math" w:hAnsi="Cambria Math"/>
+                                </w:rPr>
+                                <m:t>1</m:t>
+                              </m:r>
+                            </m:sub>
+                          </m:sSub>
+                        </m:e>
+                      </m:d>
+                    </m:den>
+                  </m:f>
+                  <m:d>
+                    <m:dPr>
+                      <m:ctrlPr>
+                        <w:rPr>
+                          <w:rFonts w:ascii="Cambria Math" w:hAnsi="Cambria Math"/>
+                          <w:i/>
+                        </w:rPr>
+                      </m:ctrlPr>
+                    </m:dPr>
+                    <m:e>
+                      <m:r>
+                        <w:rPr>
+                          <w:rFonts w:ascii="Cambria Math" w:hAnsi="Cambria Math"/>
+                        </w:rPr>
+                        <m:t>-</m:t>
+                      </m:r>
+                      <m:sSub>
+                        <m:sSubPr>
+                          <m:ctrlPr>
+                            <w:rPr>
+                              <w:rFonts w:ascii="Cambria Math" w:hAnsi="Cambria Math"/>
+                              <w:i/>
+                            </w:rPr>
+                          </m:ctrlPr>
+                        </m:sSubPr>
+                        <m:e>
+                          <m:r>
+                            <w:rPr>
+                              <w:rFonts w:ascii="Cambria Math" w:hAnsi="Cambria Math"/>
+                            </w:rPr>
+                            <m:t>v</m:t>
+                          </m:r>
+                        </m:e>
+                        <m:sub>
+                          <m:sSub>
+                            <m:sSubPr>
+                              <m:ctrlPr>
+                                <w:rPr>
+                                  <w:rFonts w:ascii="Cambria Math" w:hAnsi="Cambria Math"/>
+                                  <w:i/>
+                                </w:rPr>
+                              </m:ctrlPr>
+                            </m:sSubPr>
+                            <m:e>
+                              <m:r>
+                                <w:rPr>
+                                  <w:rFonts w:ascii="Cambria Math" w:hAnsi="Cambria Math"/>
+                                </w:rPr>
+                                <m:t>0</m:t>
+                              </m:r>
+                            </m:e>
+                            <m:sub>
+                              <m:r>
+                                <w:rPr>
+                                  <w:rFonts w:ascii="Cambria Math" w:hAnsi="Cambria Math"/>
+                                </w:rPr>
+                                <m:t>z</m:t>
+                              </m:r>
+                            </m:sub>
+                          </m:sSub>
+                        </m:sub>
+                      </m:sSub>
+                    </m:e>
+                  </m:d>
+                  <m:r>
+                    <w:rPr>
+                      <w:rFonts w:ascii="Cambria Math" w:hAnsi="Cambria Math"/>
+                    </w:rPr>
+                    <m:t>-</m:t>
+                  </m:r>
+                  <m:sSub>
+                    <m:sSubPr>
+                      <m:ctrlPr>
+                        <w:rPr>
+                          <w:rFonts w:ascii="Cambria Math" w:hAnsi="Cambria Math"/>
+                          <w:i/>
+                        </w:rPr>
+                      </m:ctrlPr>
+                    </m:sSubPr>
+                    <m:e>
+                      <m:r>
+                        <w:rPr>
+                          <w:rFonts w:ascii="Cambria Math" w:hAnsi="Cambria Math"/>
+                        </w:rPr>
+                        <m:t>v</m:t>
+                      </m:r>
+                    </m:e>
+                    <m:sub>
+                      <m:sSub>
+                        <m:sSubPr>
+                          <m:ctrlPr>
+                            <w:rPr>
+                              <w:rFonts w:ascii="Cambria Math" w:hAnsi="Cambria Math"/>
+                              <w:i/>
+                            </w:rPr>
+                          </m:ctrlPr>
+                        </m:sSubPr>
+                        <m:e>
+                          <m:r>
+                            <w:rPr>
+                              <w:rFonts w:ascii="Cambria Math" w:hAnsi="Cambria Math"/>
+                            </w:rPr>
+                            <m:t>1</m:t>
+                          </m:r>
+                        </m:e>
+                        <m:sub>
+                          <m:r>
+                            <w:rPr>
+                              <w:rFonts w:ascii="Cambria Math" w:hAnsi="Cambria Math"/>
+                            </w:rPr>
+                            <m:t>x</m:t>
+                          </m:r>
+                        </m:sub>
+                      </m:sSub>
+                    </m:sub>
+                  </m:sSub>
+                  <m:r>
+                    <w:rPr>
+                      <w:rFonts w:ascii="Cambria Math" w:hAnsi="Cambria Math"/>
+                    </w:rPr>
+                    <m:t>=0</m:t>
+                  </m:r>
+                </m:e>
+                <m:e>
+                  <m:sSub>
+                    <m:sSubPr>
+                      <m:ctrlPr>
+                        <w:rPr>
+                          <w:rFonts w:ascii="Cambria Math" w:hAnsi="Cambria Math"/>
+                          <w:i/>
+                        </w:rPr>
+                      </m:ctrlPr>
+                    </m:sSubPr>
+                    <m:e>
+                      <m:r>
+                        <w:rPr>
+                          <w:rFonts w:ascii="Cambria Math" w:hAnsi="Cambria Math"/>
+                        </w:rPr>
+                        <m:t>v</m:t>
+                      </m:r>
+                    </m:e>
+                    <m:sub>
+                      <m:sSub>
+                        <m:sSubPr>
+                          <m:ctrlPr>
+                            <w:rPr>
+                              <w:rFonts w:ascii="Cambria Math" w:hAnsi="Cambria Math"/>
+                              <w:i/>
+                            </w:rPr>
+                          </m:ctrlPr>
+                        </m:sSubPr>
+                        <m:e>
+                          <m:r>
+                            <w:rPr>
+                              <w:rFonts w:ascii="Cambria Math" w:hAnsi="Cambria Math"/>
+                            </w:rPr>
+                            <m:t>0</m:t>
+                          </m:r>
+                        </m:e>
+                        <m:sub>
+                          <m:r>
+                            <w:rPr>
+                              <w:rFonts w:ascii="Cambria Math" w:hAnsi="Cambria Math"/>
+                            </w:rPr>
+                            <m:t>y</m:t>
+                          </m:r>
+                        </m:sub>
+                      </m:sSub>
+                    </m:sub>
+                  </m:sSub>
+                  <m:r>
+                    <w:rPr>
+                      <w:rFonts w:ascii="Cambria Math" w:hAnsi="Cambria Math"/>
+                    </w:rPr>
+                    <m:t>+</m:t>
+                  </m:r>
+                  <m:sSub>
+                    <m:sSubPr>
+                      <m:ctrlPr>
+                        <w:rPr>
+                          <w:rFonts w:ascii="Cambria Math" w:hAnsi="Cambria Math"/>
+                          <w:i/>
+                        </w:rPr>
+                      </m:ctrlPr>
+                    </m:sSubPr>
+                    <m:e>
+                      <m:r>
+                        <w:rPr>
+                          <w:rFonts w:ascii="Cambria Math" w:hAnsi="Cambria Math"/>
+                        </w:rPr>
+                        <m:t>p</m:t>
+                      </m:r>
+                    </m:e>
+                    <m:sub>
+                      <m:sSub>
+                        <m:sSubPr>
+                          <m:ctrlPr>
+                            <w:rPr>
+                              <w:rFonts w:ascii="Cambria Math" w:hAnsi="Cambria Math"/>
+                              <w:i/>
+                            </w:rPr>
+                          </m:ctrlPr>
+                        </m:sSubPr>
+                        <m:e>
+                          <m:r>
+                            <w:rPr>
+                              <w:rFonts w:ascii="Cambria Math" w:hAnsi="Cambria Math"/>
+                            </w:rPr>
+                            <m:t>v</m:t>
+                          </m:r>
+                        </m:e>
+                        <m:sub>
+                          <m:r>
+                            <w:rPr>
+                              <w:rFonts w:ascii="Cambria Math" w:hAnsi="Cambria Math"/>
+                            </w:rPr>
+                            <m:t>y</m:t>
+                          </m:r>
+                        </m:sub>
+                      </m:sSub>
+                    </m:sub>
+                  </m:sSub>
+                  <m:f>
+                    <m:fPr>
+                      <m:ctrlPr>
+                        <w:rPr>
+                          <w:rFonts w:ascii="Cambria Math" w:hAnsi="Cambria Math"/>
+                          <w:i/>
+                        </w:rPr>
+                      </m:ctrlPr>
+                    </m:fPr>
+                    <m:num>
+                      <m:d>
+                        <m:dPr>
+                          <m:begChr m:val="|"/>
+                          <m:endChr m:val="|"/>
+                          <m:ctrlPr>
+                            <w:rPr>
+                              <w:rFonts w:ascii="Cambria Math" w:hAnsi="Cambria Math"/>
+                              <w:i/>
+                            </w:rPr>
+                          </m:ctrlPr>
+                        </m:dPr>
+                        <m:e>
+                          <m:sSub>
+                            <m:sSubPr>
+                              <m:ctrlPr>
+                                <w:rPr>
+                                  <w:rFonts w:ascii="Cambria Math" w:hAnsi="Cambria Math"/>
+                                  <w:i/>
+                                </w:rPr>
+                              </m:ctrlPr>
+                            </m:sSubPr>
+                            <m:e>
+                              <m:r>
+                                <w:rPr>
+                                  <w:rFonts w:ascii="Cambria Math" w:hAnsi="Cambria Math"/>
+                                </w:rPr>
+                                <m:t>p</m:t>
+                              </m:r>
+                            </m:e>
+                            <m:sub>
+                              <m:r>
+                                <w:rPr>
+                                  <w:rFonts w:ascii="Cambria Math" w:hAnsi="Cambria Math"/>
+                                </w:rPr>
+                                <m:t>1</m:t>
+                              </m:r>
+                            </m:sub>
+                          </m:sSub>
+                          <m:r>
+                            <w:rPr>
+                              <w:rFonts w:ascii="Cambria Math" w:hAnsi="Cambria Math"/>
+                            </w:rPr>
+                            <m:t>-</m:t>
+                          </m:r>
+                          <m:sSub>
+                            <m:sSubPr>
+                              <m:ctrlPr>
+                                <w:rPr>
+                                  <w:rFonts w:ascii="Cambria Math" w:hAnsi="Cambria Math"/>
+                                  <w:i/>
+                                </w:rPr>
+                              </m:ctrlPr>
+                            </m:sSubPr>
+                            <m:e>
+                              <m:r>
+                                <w:rPr>
+                                  <w:rFonts w:ascii="Cambria Math" w:hAnsi="Cambria Math"/>
+                                </w:rPr>
+                                <m:t>p</m:t>
+                              </m:r>
+                            </m:e>
+                            <m:sub>
+                              <m:r>
+                                <w:rPr>
+                                  <w:rFonts w:ascii="Cambria Math" w:hAnsi="Cambria Math"/>
+                                </w:rPr>
+                                <m:t>0</m:t>
+                              </m:r>
+                            </m:sub>
+                          </m:sSub>
+                        </m:e>
+                      </m:d>
+                    </m:num>
+                    <m:den>
+                      <m:r>
+                        <w:rPr>
+                          <w:rFonts w:ascii="Cambria Math" w:hAnsi="Cambria Math"/>
+                        </w:rPr>
+                        <m:t>f</m:t>
+                      </m:r>
+                      <m:d>
+                        <m:dPr>
+                          <m:begChr m:val="|"/>
+                          <m:endChr m:val="|"/>
+                          <m:ctrlPr>
+                            <w:rPr>
+                              <w:rFonts w:ascii="Cambria Math" w:hAnsi="Cambria Math"/>
+                              <w:i/>
+                            </w:rPr>
+                          </m:ctrlPr>
+                        </m:dPr>
+                        <m:e>
+                          <m:sSub>
+                            <m:sSubPr>
+                              <m:ctrlPr>
+                                <w:rPr>
+                                  <w:rFonts w:ascii="Cambria Math" w:hAnsi="Cambria Math"/>
+                                  <w:i/>
+                                </w:rPr>
+                              </m:ctrlPr>
+                            </m:sSubPr>
+                            <m:e>
+                              <m:r>
+                                <w:rPr>
+                                  <w:rFonts w:ascii="Cambria Math" w:hAnsi="Cambria Math"/>
+                                </w:rPr>
+                                <m:t>p</m:t>
+                              </m:r>
+                            </m:e>
+                            <m:sub>
+                              <m:r>
+                                <w:rPr>
+                                  <w:rFonts w:ascii="Cambria Math" w:hAnsi="Cambria Math"/>
+                                </w:rPr>
+                                <m:t>v</m:t>
+                              </m:r>
+                            </m:sub>
+                          </m:sSub>
+                          <m:r>
+                            <w:rPr>
+                              <w:rFonts w:ascii="Cambria Math" w:hAnsi="Cambria Math"/>
+                            </w:rPr>
+                            <m:t>-</m:t>
+                          </m:r>
+                          <m:sSub>
+                            <m:sSubPr>
+                              <m:ctrlPr>
+                                <w:rPr>
+                                  <w:rFonts w:ascii="Cambria Math" w:hAnsi="Cambria Math"/>
+                                  <w:i/>
+                                </w:rPr>
+                              </m:ctrlPr>
+                            </m:sSubPr>
+                            <m:e>
+                              <m:r>
+                                <w:rPr>
+                                  <w:rFonts w:ascii="Cambria Math" w:hAnsi="Cambria Math"/>
+                                </w:rPr>
+                                <m:t>p</m:t>
+                              </m:r>
+                            </m:e>
+                            <m:sub>
+                              <m:r>
+                                <w:rPr>
+                                  <w:rFonts w:ascii="Cambria Math" w:hAnsi="Cambria Math"/>
+                                </w:rPr>
+                                <m:t>1</m:t>
+                              </m:r>
+                            </m:sub>
+                          </m:sSub>
+                        </m:e>
+                      </m:d>
+                    </m:den>
+                  </m:f>
+                  <m:d>
+                    <m:dPr>
+                      <m:ctrlPr>
+                        <w:rPr>
+                          <w:rFonts w:ascii="Cambria Math" w:hAnsi="Cambria Math"/>
+                          <w:i/>
+                        </w:rPr>
+                      </m:ctrlPr>
+                    </m:dPr>
+                    <m:e>
+                      <m:r>
+                        <w:rPr>
+                          <w:rFonts w:ascii="Cambria Math" w:hAnsi="Cambria Math"/>
+                        </w:rPr>
+                        <m:t>-</m:t>
+                      </m:r>
+                      <m:sSub>
+                        <m:sSubPr>
+                          <m:ctrlPr>
+                            <w:rPr>
+                              <w:rFonts w:ascii="Cambria Math" w:hAnsi="Cambria Math"/>
+                              <w:i/>
+                            </w:rPr>
+                          </m:ctrlPr>
+                        </m:sSubPr>
+                        <m:e>
+                          <m:r>
+                            <w:rPr>
+                              <w:rFonts w:ascii="Cambria Math" w:hAnsi="Cambria Math"/>
+                            </w:rPr>
+                            <m:t>v</m:t>
+                          </m:r>
+                        </m:e>
+                        <m:sub>
+                          <m:sSub>
+                            <m:sSubPr>
+                              <m:ctrlPr>
+                                <w:rPr>
+                                  <w:rFonts w:ascii="Cambria Math" w:hAnsi="Cambria Math"/>
+                                  <w:i/>
+                                </w:rPr>
+                              </m:ctrlPr>
+                            </m:sSubPr>
+                            <m:e>
+                              <m:r>
+                                <w:rPr>
+                                  <w:rFonts w:ascii="Cambria Math" w:hAnsi="Cambria Math"/>
+                                </w:rPr>
+                                <m:t>0</m:t>
+                              </m:r>
+                            </m:e>
+                            <m:sub>
+                              <m:r>
+                                <w:rPr>
+                                  <w:rFonts w:ascii="Cambria Math" w:hAnsi="Cambria Math"/>
+                                </w:rPr>
+                                <m:t>z</m:t>
+                              </m:r>
+                            </m:sub>
+                          </m:sSub>
+                        </m:sub>
+                      </m:sSub>
+                    </m:e>
+                  </m:d>
+                  <m:r>
+                    <w:rPr>
+                      <w:rFonts w:ascii="Cambria Math" w:hAnsi="Cambria Math"/>
+                    </w:rPr>
+                    <m:t>-</m:t>
+                  </m:r>
+                  <m:sSub>
+                    <m:sSubPr>
+                      <m:ctrlPr>
+                        <w:rPr>
+                          <w:rFonts w:ascii="Cambria Math" w:hAnsi="Cambria Math"/>
+                          <w:i/>
+                        </w:rPr>
+                      </m:ctrlPr>
+                    </m:sSubPr>
+                    <m:e>
+                      <m:r>
+                        <w:rPr>
+                          <w:rFonts w:ascii="Cambria Math" w:hAnsi="Cambria Math"/>
+                        </w:rPr>
+                        <m:t>v</m:t>
+                      </m:r>
+                    </m:e>
+                    <m:sub>
+                      <m:sSub>
+                        <m:sSubPr>
+                          <m:ctrlPr>
+                            <w:rPr>
+                              <w:rFonts w:ascii="Cambria Math" w:hAnsi="Cambria Math"/>
+                              <w:i/>
+                            </w:rPr>
+                          </m:ctrlPr>
+                        </m:sSubPr>
+                        <m:e>
+                          <m:r>
+                            <w:rPr>
+                              <w:rFonts w:ascii="Cambria Math" w:hAnsi="Cambria Math"/>
+                            </w:rPr>
+                            <m:t>1</m:t>
+                          </m:r>
+                        </m:e>
+                        <m:sub>
+                          <m:r>
+                            <w:rPr>
+                              <w:rFonts w:ascii="Cambria Math" w:hAnsi="Cambria Math"/>
+                            </w:rPr>
+                            <m:t>y</m:t>
+                          </m:r>
+                        </m:sub>
+                      </m:sSub>
+                    </m:sub>
+                  </m:sSub>
+                  <m:r>
+                    <w:rPr>
+                      <w:rFonts w:ascii="Cambria Math" w:hAnsi="Cambria Math"/>
+                    </w:rPr>
+                    <m:t>=0</m:t>
+                  </m:r>
+                </m:e>
+                <m:e>
+                  <m:sSub>
+                    <m:sSubPr>
+                      <m:ctrlPr>
+                        <w:rPr>
+                          <w:rFonts w:ascii="Cambria Math" w:hAnsi="Cambria Math"/>
+                          <w:i/>
+                        </w:rPr>
+                      </m:ctrlPr>
+                    </m:sSubPr>
+                    <m:e>
+                      <m:r>
+                        <w:rPr>
+                          <w:rFonts w:ascii="Cambria Math" w:hAnsi="Cambria Math"/>
+                        </w:rPr>
+                        <m:t>v</m:t>
+                      </m:r>
+                    </m:e>
+                    <m:sub>
+                      <m:sSub>
+                        <m:sSubPr>
+                          <m:ctrlPr>
+                            <w:rPr>
+                              <w:rFonts w:ascii="Cambria Math" w:hAnsi="Cambria Math"/>
+                              <w:i/>
+                            </w:rPr>
+                          </m:ctrlPr>
+                        </m:sSubPr>
+                        <m:e>
+                          <m:r>
+                            <w:rPr>
+                              <w:rFonts w:ascii="Cambria Math" w:hAnsi="Cambria Math"/>
+                            </w:rPr>
+                            <m:t>0</m:t>
+                          </m:r>
+                        </m:e>
+                        <m:sub>
+                          <m:r>
+                            <w:rPr>
+                              <w:rFonts w:ascii="Cambria Math" w:hAnsi="Cambria Math"/>
+                            </w:rPr>
+                            <m:t>z</m:t>
+                          </m:r>
+                        </m:sub>
+                      </m:sSub>
+                    </m:sub>
+                  </m:sSub>
+                  <m:r>
+                    <w:rPr>
+                      <w:rFonts w:ascii="Cambria Math" w:hAnsi="Cambria Math"/>
+                    </w:rPr>
+                    <m:t>+</m:t>
+                  </m:r>
+                  <m:r>
+                    <w:rPr>
+                      <w:rFonts w:ascii="Cambria Math" w:hAnsi="Cambria Math"/>
+                    </w:rPr>
+                    <m:t>f</m:t>
+                  </m:r>
+                  <m:f>
+                    <m:fPr>
+                      <m:ctrlPr>
+                        <w:rPr>
+                          <w:rFonts w:ascii="Cambria Math" w:hAnsi="Cambria Math"/>
+                          <w:i/>
+                        </w:rPr>
+                      </m:ctrlPr>
+                    </m:fPr>
+                    <m:num>
+                      <m:d>
+                        <m:dPr>
+                          <m:begChr m:val="|"/>
+                          <m:endChr m:val="|"/>
+                          <m:ctrlPr>
+                            <w:rPr>
+                              <w:rFonts w:ascii="Cambria Math" w:hAnsi="Cambria Math"/>
+                              <w:i/>
+                            </w:rPr>
+                          </m:ctrlPr>
+                        </m:dPr>
+                        <m:e>
+                          <m:sSub>
+                            <m:sSubPr>
+                              <m:ctrlPr>
+                                <w:rPr>
+                                  <w:rFonts w:ascii="Cambria Math" w:hAnsi="Cambria Math"/>
+                                  <w:i/>
+                                </w:rPr>
+                              </m:ctrlPr>
+                            </m:sSubPr>
+                            <m:e>
+                              <m:r>
+                                <w:rPr>
+                                  <w:rFonts w:ascii="Cambria Math" w:hAnsi="Cambria Math"/>
+                                </w:rPr>
+                                <m:t>p</m:t>
+                              </m:r>
+                            </m:e>
+                            <m:sub>
+                              <m:r>
+                                <w:rPr>
+                                  <w:rFonts w:ascii="Cambria Math" w:hAnsi="Cambria Math"/>
+                                </w:rPr>
+                                <m:t>1</m:t>
+                              </m:r>
+                            </m:sub>
+                          </m:sSub>
+                          <m:r>
+                            <w:rPr>
+                              <w:rFonts w:ascii="Cambria Math" w:hAnsi="Cambria Math"/>
+                            </w:rPr>
+                            <m:t>-</m:t>
+                          </m:r>
+                          <m:sSub>
+                            <m:sSubPr>
+                              <m:ctrlPr>
+                                <w:rPr>
+                                  <w:rFonts w:ascii="Cambria Math" w:hAnsi="Cambria Math"/>
+                                  <w:i/>
+                                </w:rPr>
+                              </m:ctrlPr>
+                            </m:sSubPr>
+                            <m:e>
+                              <m:r>
+                                <w:rPr>
+                                  <w:rFonts w:ascii="Cambria Math" w:hAnsi="Cambria Math"/>
+                                </w:rPr>
+                                <m:t>p</m:t>
+                              </m:r>
+                            </m:e>
+                            <m:sub>
+                              <m:r>
+                                <w:rPr>
+                                  <w:rFonts w:ascii="Cambria Math" w:hAnsi="Cambria Math"/>
+                                </w:rPr>
+                                <m:t>0</m:t>
+                              </m:r>
+                            </m:sub>
+                          </m:sSub>
+                        </m:e>
+                      </m:d>
+                    </m:num>
+                    <m:den>
+                      <m:r>
+                        <w:rPr>
+                          <w:rFonts w:ascii="Cambria Math" w:hAnsi="Cambria Math"/>
+                        </w:rPr>
+                        <m:t>f</m:t>
+                      </m:r>
+                      <m:d>
+                        <m:dPr>
+                          <m:begChr m:val="|"/>
+                          <m:endChr m:val="|"/>
+                          <m:ctrlPr>
+                            <w:rPr>
+                              <w:rFonts w:ascii="Cambria Math" w:hAnsi="Cambria Math"/>
+                              <w:i/>
+                            </w:rPr>
+                          </m:ctrlPr>
+                        </m:dPr>
+                        <m:e>
+                          <m:sSub>
+                            <m:sSubPr>
+                              <m:ctrlPr>
+                                <w:rPr>
+                                  <w:rFonts w:ascii="Cambria Math" w:hAnsi="Cambria Math"/>
+                                  <w:i/>
+                                </w:rPr>
+                              </m:ctrlPr>
+                            </m:sSubPr>
+                            <m:e>
+                              <m:r>
+                                <w:rPr>
+                                  <w:rFonts w:ascii="Cambria Math" w:hAnsi="Cambria Math"/>
+                                </w:rPr>
+                                <m:t>p</m:t>
+                              </m:r>
+                            </m:e>
+                            <m:sub>
+                              <m:r>
+                                <w:rPr>
+                                  <w:rFonts w:ascii="Cambria Math" w:hAnsi="Cambria Math"/>
+                                </w:rPr>
+                                <m:t>v</m:t>
+                              </m:r>
+                            </m:sub>
+                          </m:sSub>
+                          <m:r>
+                            <w:rPr>
+                              <w:rFonts w:ascii="Cambria Math" w:hAnsi="Cambria Math"/>
+                            </w:rPr>
+                            <m:t>-</m:t>
+                          </m:r>
+                          <m:sSub>
+                            <m:sSubPr>
+                              <m:ctrlPr>
+                                <w:rPr>
+                                  <w:rFonts w:ascii="Cambria Math" w:hAnsi="Cambria Math"/>
+                                  <w:i/>
+                                </w:rPr>
+                              </m:ctrlPr>
+                            </m:sSubPr>
+                            <m:e>
+                              <m:r>
+                                <w:rPr>
+                                  <w:rFonts w:ascii="Cambria Math" w:hAnsi="Cambria Math"/>
+                                </w:rPr>
+                                <m:t>p</m:t>
+                              </m:r>
+                            </m:e>
+                            <m:sub>
+                              <m:r>
+                                <w:rPr>
+                                  <w:rFonts w:ascii="Cambria Math" w:hAnsi="Cambria Math"/>
+                                </w:rPr>
+                                <m:t>1</m:t>
+                              </m:r>
+                            </m:sub>
+                          </m:sSub>
+                        </m:e>
+                      </m:d>
+                    </m:den>
+                  </m:f>
+                  <m:d>
+                    <m:dPr>
+                      <m:ctrlPr>
+                        <w:rPr>
+                          <w:rFonts w:ascii="Cambria Math" w:hAnsi="Cambria Math"/>
+                          <w:i/>
+                        </w:rPr>
+                      </m:ctrlPr>
+                    </m:dPr>
+                    <m:e>
+                      <m:r>
+                        <w:rPr>
+                          <w:rFonts w:ascii="Cambria Math" w:hAnsi="Cambria Math"/>
+                        </w:rPr>
+                        <m:t>-</m:t>
+                      </m:r>
+                      <m:sSub>
+                        <m:sSubPr>
+                          <m:ctrlPr>
+                            <w:rPr>
+                              <w:rFonts w:ascii="Cambria Math" w:hAnsi="Cambria Math"/>
+                              <w:i/>
+                            </w:rPr>
+                          </m:ctrlPr>
+                        </m:sSubPr>
+                        <m:e>
+                          <m:r>
+                            <w:rPr>
+                              <w:rFonts w:ascii="Cambria Math" w:hAnsi="Cambria Math"/>
+                            </w:rPr>
+                            <m:t>v</m:t>
+                          </m:r>
+                        </m:e>
+                        <m:sub>
+                          <m:sSub>
+                            <m:sSubPr>
+                              <m:ctrlPr>
+                                <w:rPr>
+                                  <w:rFonts w:ascii="Cambria Math" w:hAnsi="Cambria Math"/>
+                                  <w:i/>
+                                </w:rPr>
+                              </m:ctrlPr>
+                            </m:sSubPr>
+                            <m:e>
+                              <m:r>
+                                <w:rPr>
+                                  <w:rFonts w:ascii="Cambria Math" w:hAnsi="Cambria Math"/>
+                                </w:rPr>
+                                <m:t>0</m:t>
+                              </m:r>
+                            </m:e>
+                            <m:sub>
+                              <m:r>
+                                <w:rPr>
+                                  <w:rFonts w:ascii="Cambria Math" w:hAnsi="Cambria Math"/>
+                                </w:rPr>
+                                <m:t>z</m:t>
+                              </m:r>
+                            </m:sub>
+                          </m:sSub>
+                        </m:sub>
+                      </m:sSub>
+                    </m:e>
+                  </m:d>
+                  <m:r>
+                    <w:rPr>
+                      <w:rFonts w:ascii="Cambria Math" w:hAnsi="Cambria Math"/>
+                    </w:rPr>
+                    <m:t>-</m:t>
+                  </m:r>
+                  <m:sSub>
+                    <m:sSubPr>
+                      <m:ctrlPr>
+                        <w:rPr>
+                          <w:rFonts w:ascii="Cambria Math" w:hAnsi="Cambria Math"/>
+                          <w:i/>
+                        </w:rPr>
+                      </m:ctrlPr>
+                    </m:sSubPr>
+                    <m:e>
+                      <m:r>
+                        <w:rPr>
+                          <w:rFonts w:ascii="Cambria Math" w:hAnsi="Cambria Math"/>
+                        </w:rPr>
+                        <m:t>v</m:t>
+                      </m:r>
+                    </m:e>
+                    <m:sub>
+                      <m:sSub>
+                        <m:sSubPr>
+                          <m:ctrlPr>
+                            <w:rPr>
+                              <w:rFonts w:ascii="Cambria Math" w:hAnsi="Cambria Math"/>
+                              <w:i/>
+                            </w:rPr>
+                          </m:ctrlPr>
+                        </m:sSubPr>
+                        <m:e>
+                          <m:r>
+                            <w:rPr>
+                              <w:rFonts w:ascii="Cambria Math" w:hAnsi="Cambria Math"/>
+                            </w:rPr>
+                            <m:t>1</m:t>
+                          </m:r>
+                        </m:e>
+                        <m:sub>
+                          <m:r>
+                            <w:rPr>
+                              <w:rFonts w:ascii="Cambria Math" w:hAnsi="Cambria Math"/>
+                            </w:rPr>
+                            <m:t>z</m:t>
+                          </m:r>
+                        </m:sub>
+                      </m:sSub>
+                    </m:sub>
+                  </m:sSub>
+                  <m:r>
+                    <w:rPr>
+                      <w:rFonts w:ascii="Cambria Math" w:hAnsi="Cambria Math"/>
+                    </w:rPr>
+                    <m:t>=0</m:t>
+                  </m:r>
+                </m:e>
+              </m:eqArr>
+            </m:e>
+          </m:d>
+        </m:oMath>
+      </m:oMathPara>
+    </w:p>
+    <w:p>
+      <w:pPr>
+        <w:rPr>
+          <w:rFonts w:hint="eastAsia"/>
+        </w:rPr>
+      </w:pPr>
+      <w:r>
+        <w:rPr>
+          <w:rFonts w:hint="eastAsia"/>
+        </w:rPr>
+        <w:t>これを行列の形で表すと、</w:t>
+      </w:r>
+    </w:p>
+    <w:p>
+      <w:pPr>
+        <w:rPr>
+          <w:rFonts w:hint="eastAsia"/>
+          <w:vanish/>
+          <w:specVanish/>
+        </w:rPr>
+      </w:pPr>
+      <m:oMathPara>
+        <m:oMath>
+          <m:d>
+            <m:dPr>
+              <m:begChr m:val="["/>
+              <m:endChr m:val="]"/>
+              <m:ctrlPr>
+                <w:rPr>
+                  <w:rFonts w:ascii="Cambria Math" w:hAnsi="Cambria Math"/>
+                </w:rPr>
+              </m:ctrlPr>
+            </m:dPr>
+            <m:e>
+              <m:m>
+                <m:mPr>
+                  <m:mcs>
+                    <m:mc>
+                      <m:mcPr>
+                        <m:count m:val="6"/>
+                        <m:mcJc m:val="center"/>
+                      </m:mcPr>
+                    </m:mc>
+                  </m:mcs>
+                  <m:ctrlPr>
+                    <w:rPr>
+                      <w:rFonts w:ascii="Cambria Math" w:hAnsi="Cambria Math"/>
+                    </w:rPr>
+                  </m:ctrlPr>
+                </m:mPr>
+                <m:mr>
+                  <m:e>
+                    <m:r>
+                      <w:rPr>
+                        <w:rFonts w:ascii="Cambria Math" w:hAnsi="Cambria Math"/>
+                      </w:rPr>
+                      <m:t>1</m:t>
+                    </m:r>
+                  </m:e>
+                  <m:e>
+                    <m:r>
+                      <w:rPr>
+                        <w:rFonts w:ascii="Cambria Math" w:hAnsi="Cambria Math"/>
+                      </w:rPr>
+                      <m:t>0</m:t>
+                    </m:r>
+                  </m:e>
+                  <m:e>
+                    <m:sSub>
+                      <m:sSubPr>
+                        <m:ctrlPr>
+                          <w:rPr>
+                            <w:rFonts w:ascii="Cambria Math" w:hAnsi="Cambria Math"/>
+                            <w:i/>
+                          </w:rPr>
+                        </m:ctrlPr>
+                      </m:sSubPr>
+                      <m:e>
+                        <m:r>
+                          <w:rPr>
+                            <w:rFonts w:ascii="Cambria Math" w:hAnsi="Cambria Math"/>
+                          </w:rPr>
+                          <m:t>p</m:t>
+                        </m:r>
+                      </m:e>
+                      <m:sub>
+                        <m:sSub>
+                          <m:sSubPr>
+                            <m:ctrlPr>
+                              <w:rPr>
+                                <w:rFonts w:ascii="Cambria Math" w:hAnsi="Cambria Math"/>
+                                <w:i/>
+                              </w:rPr>
+                            </m:ctrlPr>
+                          </m:sSubPr>
+                          <m:e>
+                            <m:r>
+                              <w:rPr>
+                                <w:rFonts w:ascii="Cambria Math" w:hAnsi="Cambria Math"/>
+                              </w:rPr>
+                              <m:t>v</m:t>
+                            </m:r>
+                          </m:e>
+                          <m:sub>
+                            <m:r>
+                              <w:rPr>
+                                <w:rFonts w:ascii="Cambria Math" w:hAnsi="Cambria Math"/>
+                              </w:rPr>
+                              <m:t>x</m:t>
+                            </m:r>
+                          </m:sub>
+                        </m:sSub>
+                      </m:sub>
+                    </m:sSub>
+                    <m:f>
+                      <m:fPr>
+                        <m:ctrlPr>
+                          <w:rPr>
+                            <w:rFonts w:ascii="Cambria Math" w:hAnsi="Cambria Math"/>
+                            <w:i/>
+                          </w:rPr>
+                        </m:ctrlPr>
+                      </m:fPr>
+                      <m:num>
+                        <m:d>
+                          <m:dPr>
+                            <m:begChr m:val="|"/>
+                            <m:endChr m:val="|"/>
+                            <m:ctrlPr>
+                              <w:rPr>
+                                <w:rFonts w:ascii="Cambria Math" w:hAnsi="Cambria Math"/>
+                                <w:i/>
+                              </w:rPr>
+                            </m:ctrlPr>
+                          </m:dPr>
+                          <m:e>
+                            <m:sSub>
+                              <m:sSubPr>
+                                <m:ctrlPr>
+                                  <w:rPr>
+                                    <w:rFonts w:ascii="Cambria Math" w:hAnsi="Cambria Math"/>
+                                    <w:i/>
+                                  </w:rPr>
+                                </m:ctrlPr>
+                              </m:sSubPr>
+                              <m:e>
+                                <m:r>
+                                  <w:rPr>
+                                    <w:rFonts w:ascii="Cambria Math" w:hAnsi="Cambria Math"/>
+                                  </w:rPr>
+                                  <m:t>p</m:t>
+                                </m:r>
+                              </m:e>
+                              <m:sub>
+                                <m:r>
+                                  <w:rPr>
+                                    <w:rFonts w:ascii="Cambria Math" w:hAnsi="Cambria Math"/>
+                                  </w:rPr>
+                                  <m:t>1</m:t>
+                                </m:r>
+                              </m:sub>
+                            </m:sSub>
+                            <m:r>
+                              <w:rPr>
+                                <w:rFonts w:ascii="Cambria Math" w:hAnsi="Cambria Math"/>
+                              </w:rPr>
+                              <m:t>-</m:t>
+                            </m:r>
+                            <m:sSub>
+                              <m:sSubPr>
+                                <m:ctrlPr>
+                                  <w:rPr>
+                                    <w:rFonts w:ascii="Cambria Math" w:hAnsi="Cambria Math"/>
+                                    <w:i/>
+                                  </w:rPr>
+                                </m:ctrlPr>
+                              </m:sSubPr>
+                              <m:e>
+                                <m:r>
+                                  <w:rPr>
+                                    <w:rFonts w:ascii="Cambria Math" w:hAnsi="Cambria Math"/>
+                                  </w:rPr>
+                                  <m:t>p</m:t>
+                                </m:r>
+                              </m:e>
+                              <m:sub>
+                                <m:r>
+                                  <w:rPr>
+                                    <w:rFonts w:ascii="Cambria Math" w:hAnsi="Cambria Math"/>
+                                  </w:rPr>
+                                  <m:t>0</m:t>
+                                </m:r>
+                              </m:sub>
+                            </m:sSub>
+                          </m:e>
+                        </m:d>
+                      </m:num>
+                      <m:den>
+                        <m:r>
+                          <w:rPr>
+                            <w:rFonts w:ascii="Cambria Math" w:hAnsi="Cambria Math"/>
+                          </w:rPr>
+                          <m:t>f</m:t>
+                        </m:r>
+                        <m:d>
+                          <m:dPr>
+                            <m:begChr m:val="|"/>
+                            <m:endChr m:val="|"/>
+                            <m:ctrlPr>
+                              <w:rPr>
+                                <w:rFonts w:ascii="Cambria Math" w:hAnsi="Cambria Math"/>
+                                <w:i/>
+                              </w:rPr>
+                            </m:ctrlPr>
+                          </m:dPr>
+                          <m:e>
+                            <m:sSub>
+                              <m:sSubPr>
+                                <m:ctrlPr>
+                                  <w:rPr>
+                                    <w:rFonts w:ascii="Cambria Math" w:hAnsi="Cambria Math"/>
+                                    <w:i/>
+                                  </w:rPr>
+                                </m:ctrlPr>
+                              </m:sSubPr>
+                              <m:e>
+                                <m:r>
+                                  <w:rPr>
+                                    <w:rFonts w:ascii="Cambria Math" w:hAnsi="Cambria Math"/>
+                                  </w:rPr>
+                                  <m:t>p</m:t>
+                                </m:r>
+                              </m:e>
+                              <m:sub>
+                                <m:r>
+                                  <w:rPr>
+                                    <w:rFonts w:ascii="Cambria Math" w:hAnsi="Cambria Math"/>
+                                  </w:rPr>
+                                  <m:t>v</m:t>
+                                </m:r>
+                              </m:sub>
+                            </m:sSub>
+                            <m:r>
+                              <w:rPr>
+                                <w:rFonts w:ascii="Cambria Math" w:hAnsi="Cambria Math"/>
+                              </w:rPr>
+                              <m:t>-</m:t>
+                            </m:r>
+                            <m:sSub>
+                              <m:sSubPr>
+                                <m:ctrlPr>
+                                  <w:rPr>
+                                    <w:rFonts w:ascii="Cambria Math" w:hAnsi="Cambria Math"/>
+                                    <w:i/>
+                                  </w:rPr>
+                                </m:ctrlPr>
+                              </m:sSubPr>
+                              <m:e>
+                                <m:r>
+                                  <w:rPr>
+                                    <w:rFonts w:ascii="Cambria Math" w:hAnsi="Cambria Math"/>
+                                  </w:rPr>
+                                  <m:t>p</m:t>
+                                </m:r>
+                              </m:e>
+                              <m:sub>
+                                <m:r>
+                                  <w:rPr>
+                                    <w:rFonts w:ascii="Cambria Math" w:hAnsi="Cambria Math"/>
+                                  </w:rPr>
+                                  <m:t>1</m:t>
+                                </m:r>
+                              </m:sub>
+                            </m:sSub>
+                          </m:e>
+                        </m:d>
+                      </m:den>
+                    </m:f>
+                    <m:ctrlPr>
+                      <w:rPr>
+                        <w:rFonts w:ascii="Cambria Math" w:eastAsia="Cambria Math" w:hAnsi="Cambria Math" w:cs="Cambria Math"/>
+                        <w:i/>
+                      </w:rPr>
+                    </m:ctrlPr>
+                  </m:e>
+                  <m:e>
+                    <m:r>
+                      <w:rPr>
+                        <w:rFonts w:ascii="Cambria Math" w:eastAsia="Cambria Math" w:hAnsi="Cambria Math" w:cs="Cambria Math"/>
+                      </w:rPr>
+                      <m:t>-1</m:t>
+                    </m:r>
+                    <m:ctrlPr>
+                      <w:rPr>
+                        <w:rFonts w:ascii="Cambria Math" w:eastAsia="Cambria Math" w:hAnsi="Cambria Math" w:cs="Cambria Math"/>
+                        <w:i/>
+                      </w:rPr>
+                    </m:ctrlPr>
+                  </m:e>
+                  <m:e>
+                    <m:r>
+                      <w:rPr>
+                        <w:rFonts w:ascii="Cambria Math" w:eastAsia="Cambria Math" w:hAnsi="Cambria Math" w:cs="Cambria Math"/>
+                      </w:rPr>
+                      <m:t>0</m:t>
+                    </m:r>
+                    <m:ctrlPr>
+                      <w:rPr>
+                        <w:rFonts w:ascii="Cambria Math" w:eastAsia="Cambria Math" w:hAnsi="Cambria Math" w:cs="Cambria Math"/>
+                        <w:i/>
+                      </w:rPr>
+                    </m:ctrlPr>
+                  </m:e>
+                  <m:e>
+                    <m:r>
+                      <w:rPr>
+                        <w:rFonts w:ascii="Cambria Math" w:eastAsia="Cambria Math" w:hAnsi="Cambria Math" w:cs="Cambria Math"/>
+                      </w:rPr>
+                      <m:t>0</m:t>
+                    </m:r>
+                    <m:ctrlPr>
+                      <w:rPr>
+                        <w:rFonts w:ascii="Cambria Math" w:eastAsia="Cambria Math" w:hAnsi="Cambria Math" w:cs="Cambria Math"/>
+                        <w:i/>
+                      </w:rPr>
+                    </m:ctrlPr>
+                  </m:e>
+                </m:mr>
+                <m:mr>
+                  <m:e>
+                    <m:r>
+                      <w:rPr>
+                        <w:rFonts w:ascii="Cambria Math" w:eastAsia="Cambria Math" w:hAnsi="Cambria Math" w:cs="Cambria Math"/>
+                      </w:rPr>
+                      <m:t>0</m:t>
+                    </m:r>
+                  </m:e>
+                  <m:e>
+                    <m:r>
+                      <w:rPr>
+                        <w:rFonts w:ascii="Cambria Math" w:hAnsi="Cambria Math"/>
+                      </w:rPr>
+                      <m:t>1</m:t>
+                    </m:r>
+                    <m:ctrlPr>
+                      <w:rPr>
+                        <w:rFonts w:ascii="Cambria Math" w:eastAsia="Cambria Math" w:hAnsi="Cambria Math" w:cs="Cambria Math"/>
+                        <w:i/>
+                      </w:rPr>
+                    </m:ctrlPr>
+                  </m:e>
+                  <m:e>
+                    <m:sSub>
+                      <m:sSubPr>
+                        <m:ctrlPr>
+                          <w:rPr>
+                            <w:rFonts w:ascii="Cambria Math" w:hAnsi="Cambria Math"/>
+                            <w:i/>
+                          </w:rPr>
+                        </m:ctrlPr>
+                      </m:sSubPr>
+                      <m:e>
+                        <m:r>
+                          <w:rPr>
+                            <w:rFonts w:ascii="Cambria Math" w:hAnsi="Cambria Math"/>
+                          </w:rPr>
+                          <m:t>p</m:t>
+                        </m:r>
+                      </m:e>
+                      <m:sub>
+                        <m:sSub>
+                          <m:sSubPr>
+                            <m:ctrlPr>
+                              <w:rPr>
+                                <w:rFonts w:ascii="Cambria Math" w:hAnsi="Cambria Math"/>
+                                <w:i/>
+                              </w:rPr>
+                            </m:ctrlPr>
+                          </m:sSubPr>
+                          <m:e>
+                            <m:r>
+                              <w:rPr>
+                                <w:rFonts w:ascii="Cambria Math" w:hAnsi="Cambria Math"/>
+                              </w:rPr>
+                              <m:t>v</m:t>
+                            </m:r>
+                          </m:e>
+                          <m:sub>
+                            <m:r>
+                              <w:rPr>
+                                <w:rFonts w:ascii="Cambria Math" w:hAnsi="Cambria Math"/>
+                              </w:rPr>
+                              <m:t>y</m:t>
+                            </m:r>
+                          </m:sub>
+                        </m:sSub>
+                      </m:sub>
+                    </m:sSub>
+                    <m:f>
+                      <m:fPr>
+                        <m:ctrlPr>
+                          <w:rPr>
+                            <w:rFonts w:ascii="Cambria Math" w:hAnsi="Cambria Math"/>
+                            <w:i/>
+                          </w:rPr>
+                        </m:ctrlPr>
+                      </m:fPr>
+                      <m:num>
+                        <m:d>
+                          <m:dPr>
+                            <m:begChr m:val="|"/>
+                            <m:endChr m:val="|"/>
+                            <m:ctrlPr>
+                              <w:rPr>
+                                <w:rFonts w:ascii="Cambria Math" w:hAnsi="Cambria Math"/>
+                                <w:i/>
+                              </w:rPr>
+                            </m:ctrlPr>
+                          </m:dPr>
+                          <m:e>
+                            <m:sSub>
+                              <m:sSubPr>
+                                <m:ctrlPr>
+                                  <w:rPr>
+                                    <w:rFonts w:ascii="Cambria Math" w:hAnsi="Cambria Math"/>
+                                    <w:i/>
+                                  </w:rPr>
+                                </m:ctrlPr>
+                              </m:sSubPr>
+                              <m:e>
+                                <m:r>
+                                  <w:rPr>
+                                    <w:rFonts w:ascii="Cambria Math" w:hAnsi="Cambria Math"/>
+                                  </w:rPr>
+                                  <m:t>p</m:t>
+                                </m:r>
+                              </m:e>
+                              <m:sub>
+                                <m:r>
+                                  <w:rPr>
+                                    <w:rFonts w:ascii="Cambria Math" w:hAnsi="Cambria Math"/>
+                                  </w:rPr>
+                                  <m:t>1</m:t>
+                                </m:r>
+                              </m:sub>
+                            </m:sSub>
+                            <m:r>
+                              <w:rPr>
+                                <w:rFonts w:ascii="Cambria Math" w:hAnsi="Cambria Math"/>
+                              </w:rPr>
+                              <m:t>-</m:t>
+                            </m:r>
+                            <m:sSub>
+                              <m:sSubPr>
+                                <m:ctrlPr>
+                                  <w:rPr>
+                                    <w:rFonts w:ascii="Cambria Math" w:hAnsi="Cambria Math"/>
+                                    <w:i/>
+                                  </w:rPr>
+                                </m:ctrlPr>
+                              </m:sSubPr>
+                              <m:e>
+                                <m:r>
+                                  <w:rPr>
+                                    <w:rFonts w:ascii="Cambria Math" w:hAnsi="Cambria Math"/>
+                                  </w:rPr>
+                                  <m:t>p</m:t>
+                                </m:r>
+                              </m:e>
+                              <m:sub>
+                                <m:r>
+                                  <w:rPr>
+                                    <w:rFonts w:ascii="Cambria Math" w:hAnsi="Cambria Math"/>
+                                  </w:rPr>
+                                  <m:t>0</m:t>
+                                </m:r>
+                              </m:sub>
+                            </m:sSub>
+                          </m:e>
+                        </m:d>
+                      </m:num>
+                      <m:den>
+                        <m:r>
+                          <w:rPr>
+                            <w:rFonts w:ascii="Cambria Math" w:hAnsi="Cambria Math"/>
+                          </w:rPr>
+                          <m:t>f</m:t>
+                        </m:r>
+                        <m:d>
+                          <m:dPr>
+                            <m:begChr m:val="|"/>
+                            <m:endChr m:val="|"/>
+                            <m:ctrlPr>
+                              <w:rPr>
+                                <w:rFonts w:ascii="Cambria Math" w:hAnsi="Cambria Math"/>
+                                <w:i/>
+                              </w:rPr>
+                            </m:ctrlPr>
+                          </m:dPr>
+                          <m:e>
+                            <m:sSub>
+                              <m:sSubPr>
+                                <m:ctrlPr>
+                                  <w:rPr>
+                                    <w:rFonts w:ascii="Cambria Math" w:hAnsi="Cambria Math"/>
+                                    <w:i/>
+                                  </w:rPr>
+                                </m:ctrlPr>
+                              </m:sSubPr>
+                              <m:e>
+                                <m:r>
+                                  <w:rPr>
+                                    <w:rFonts w:ascii="Cambria Math" w:hAnsi="Cambria Math"/>
+                                  </w:rPr>
+                                  <m:t>p</m:t>
+                                </m:r>
+                              </m:e>
+                              <m:sub>
+                                <m:r>
+                                  <w:rPr>
+                                    <w:rFonts w:ascii="Cambria Math" w:hAnsi="Cambria Math"/>
+                                  </w:rPr>
+                                  <m:t>v</m:t>
+                                </m:r>
+                              </m:sub>
+                            </m:sSub>
+                            <m:r>
+                              <w:rPr>
+                                <w:rFonts w:ascii="Cambria Math" w:hAnsi="Cambria Math"/>
+                              </w:rPr>
+                              <m:t>-</m:t>
+                            </m:r>
+                            <m:sSub>
+                              <m:sSubPr>
+                                <m:ctrlPr>
+                                  <w:rPr>
+                                    <w:rFonts w:ascii="Cambria Math" w:hAnsi="Cambria Math"/>
+                                    <w:i/>
+                                  </w:rPr>
+                                </m:ctrlPr>
+                              </m:sSubPr>
+                              <m:e>
+                                <m:r>
+                                  <w:rPr>
+                                    <w:rFonts w:ascii="Cambria Math" w:hAnsi="Cambria Math"/>
+                                  </w:rPr>
+                                  <m:t>p</m:t>
+                                </m:r>
+                              </m:e>
+                              <m:sub>
+                                <m:r>
+                                  <w:rPr>
+                                    <w:rFonts w:ascii="Cambria Math" w:hAnsi="Cambria Math"/>
+                                  </w:rPr>
+                                  <m:t>1</m:t>
+                                </m:r>
+                              </m:sub>
+                            </m:sSub>
+                          </m:e>
+                        </m:d>
+                      </m:den>
+                    </m:f>
+                    <m:ctrlPr>
+                      <w:rPr>
+                        <w:rFonts w:ascii="Cambria Math" w:eastAsia="Cambria Math" w:hAnsi="Cambria Math" w:cs="Cambria Math"/>
+                        <w:i/>
+                      </w:rPr>
+                    </m:ctrlPr>
+                  </m:e>
+                  <m:e>
+                    <m:r>
+                      <w:rPr>
+                        <w:rFonts w:ascii="Cambria Math" w:eastAsia="Cambria Math" w:hAnsi="Cambria Math" w:cs="Cambria Math"/>
+                      </w:rPr>
+                      <m:t>0</m:t>
+                    </m:r>
+                    <m:ctrlPr>
+                      <w:rPr>
+                        <w:rFonts w:ascii="Cambria Math" w:eastAsia="Cambria Math" w:hAnsi="Cambria Math" w:cs="Cambria Math"/>
+                        <w:i/>
+                      </w:rPr>
+                    </m:ctrlPr>
+                  </m:e>
+                  <m:e>
+                    <m:r>
+                      <w:rPr>
+                        <w:rFonts w:ascii="Cambria Math" w:eastAsia="Cambria Math" w:hAnsi="Cambria Math" w:cs="Cambria Math"/>
+                      </w:rPr>
+                      <m:t>-1</m:t>
+                    </m:r>
+                    <m:ctrlPr>
+                      <w:rPr>
+                        <w:rFonts w:ascii="Cambria Math" w:eastAsia="Cambria Math" w:hAnsi="Cambria Math" w:cs="Cambria Math"/>
+                        <w:i/>
+                      </w:rPr>
+                    </m:ctrlPr>
+                  </m:e>
+                  <m:e>
+                    <m:r>
+                      <w:rPr>
+                        <w:rFonts w:ascii="Cambria Math" w:eastAsia="Cambria Math" w:hAnsi="Cambria Math" w:cs="Cambria Math"/>
+                      </w:rPr>
+                      <m:t>0</m:t>
+                    </m:r>
+                    <m:ctrlPr>
+                      <w:rPr>
+                        <w:rFonts w:ascii="Cambria Math" w:eastAsia="Cambria Math" w:hAnsi="Cambria Math" w:cs="Cambria Math"/>
+                        <w:i/>
+                      </w:rPr>
+                    </m:ctrlPr>
+                  </m:e>
+                </m:mr>
+                <m:mr>
+                  <m:e>
+                    <m:r>
+                      <w:rPr>
+                        <w:rFonts w:ascii="Cambria Math" w:eastAsia="Cambria Math" w:hAnsi="Cambria Math" w:cs="Cambria Math"/>
+                      </w:rPr>
+                      <m:t>0</m:t>
+                    </m:r>
+                    <m:ctrlPr>
+                      <w:rPr>
+                        <w:rFonts w:ascii="Cambria Math" w:eastAsia="Cambria Math" w:hAnsi="Cambria Math" w:cs="Cambria Math"/>
+                        <w:i/>
+                      </w:rPr>
+                    </m:ctrlPr>
+                  </m:e>
+                  <m:e>
+                    <m:r>
+                      <w:rPr>
+                        <w:rFonts w:ascii="Cambria Math" w:eastAsia="Cambria Math" w:hAnsi="Cambria Math" w:cs="Cambria Math"/>
+                      </w:rPr>
+                      <m:t>0</m:t>
+                    </m:r>
+                    <m:ctrlPr>
+                      <w:rPr>
+                        <w:rFonts w:ascii="Cambria Math" w:eastAsia="Cambria Math" w:hAnsi="Cambria Math" w:cs="Cambria Math"/>
+                        <w:i/>
+                      </w:rPr>
+                    </m:ctrlPr>
+                  </m:e>
+                  <m:e>
+                    <m:r>
+                      <w:rPr>
+                        <w:rFonts w:ascii="Cambria Math" w:eastAsia="Cambria Math" w:hAnsi="Cambria Math" w:cs="Cambria Math"/>
+                      </w:rPr>
+                      <m:t>1+</m:t>
+                    </m:r>
+                    <m:f>
+                      <m:fPr>
+                        <m:ctrlPr>
+                          <w:rPr>
+                            <w:rFonts w:ascii="Cambria Math" w:hAnsi="Cambria Math"/>
+                            <w:i/>
+                          </w:rPr>
+                        </m:ctrlPr>
+                      </m:fPr>
+                      <m:num>
+                        <m:d>
+                          <m:dPr>
+                            <m:begChr m:val="|"/>
+                            <m:endChr m:val="|"/>
+                            <m:ctrlPr>
+                              <w:rPr>
+                                <w:rFonts w:ascii="Cambria Math" w:hAnsi="Cambria Math"/>
+                                <w:i/>
+                              </w:rPr>
+                            </m:ctrlPr>
+                          </m:dPr>
+                          <m:e>
+                            <m:sSub>
+                              <m:sSubPr>
+                                <m:ctrlPr>
+                                  <w:rPr>
+                                    <w:rFonts w:ascii="Cambria Math" w:hAnsi="Cambria Math"/>
+                                    <w:i/>
+                                  </w:rPr>
+                                </m:ctrlPr>
+                              </m:sSubPr>
+                              <m:e>
+                                <m:r>
+                                  <w:rPr>
+                                    <w:rFonts w:ascii="Cambria Math" w:hAnsi="Cambria Math"/>
+                                  </w:rPr>
+                                  <m:t>p</m:t>
+                                </m:r>
+                              </m:e>
+                              <m:sub>
+                                <m:r>
+                                  <w:rPr>
+                                    <w:rFonts w:ascii="Cambria Math" w:hAnsi="Cambria Math"/>
+                                  </w:rPr>
+                                  <m:t>1</m:t>
+                                </m:r>
+                              </m:sub>
+                            </m:sSub>
+                            <m:r>
+                              <w:rPr>
+                                <w:rFonts w:ascii="Cambria Math" w:hAnsi="Cambria Math"/>
+                              </w:rPr>
+                              <m:t>-</m:t>
+                            </m:r>
+                            <m:sSub>
+                              <m:sSubPr>
+                                <m:ctrlPr>
+                                  <w:rPr>
+                                    <w:rFonts w:ascii="Cambria Math" w:hAnsi="Cambria Math"/>
+                                    <w:i/>
+                                  </w:rPr>
+                                </m:ctrlPr>
+                              </m:sSubPr>
+                              <m:e>
+                                <m:r>
+                                  <w:rPr>
+                                    <w:rFonts w:ascii="Cambria Math" w:hAnsi="Cambria Math"/>
+                                  </w:rPr>
+                                  <m:t>p</m:t>
+                                </m:r>
+                              </m:e>
+                              <m:sub>
+                                <m:r>
+                                  <w:rPr>
+                                    <w:rFonts w:ascii="Cambria Math" w:hAnsi="Cambria Math"/>
+                                  </w:rPr>
+                                  <m:t>0</m:t>
+                                </m:r>
+                              </m:sub>
+                            </m:sSub>
+                          </m:e>
+                        </m:d>
+                      </m:num>
+                      <m:den>
+                        <m:d>
+                          <m:dPr>
+                            <m:begChr m:val="|"/>
+                            <m:endChr m:val="|"/>
+                            <m:ctrlPr>
+                              <w:rPr>
+                                <w:rFonts w:ascii="Cambria Math" w:hAnsi="Cambria Math"/>
+                                <w:i/>
+                              </w:rPr>
+                            </m:ctrlPr>
+                          </m:dPr>
+                          <m:e>
+                            <m:sSub>
+                              <m:sSubPr>
+                                <m:ctrlPr>
+                                  <w:rPr>
+                                    <w:rFonts w:ascii="Cambria Math" w:hAnsi="Cambria Math"/>
+                                    <w:i/>
+                                  </w:rPr>
+                                </m:ctrlPr>
+                              </m:sSubPr>
+                              <m:e>
+                                <m:r>
+                                  <w:rPr>
+                                    <w:rFonts w:ascii="Cambria Math" w:hAnsi="Cambria Math"/>
+                                  </w:rPr>
+                                  <m:t>p</m:t>
+                                </m:r>
+                              </m:e>
+                              <m:sub>
+                                <m:r>
+                                  <w:rPr>
+                                    <w:rFonts w:ascii="Cambria Math" w:hAnsi="Cambria Math"/>
+                                  </w:rPr>
+                                  <m:t>v</m:t>
+                                </m:r>
+                              </m:sub>
+                            </m:sSub>
+                            <m:r>
+                              <w:rPr>
+                                <w:rFonts w:ascii="Cambria Math" w:hAnsi="Cambria Math"/>
+                              </w:rPr>
+                              <m:t>-</m:t>
+                            </m:r>
+                            <m:sSub>
+                              <m:sSubPr>
+                                <m:ctrlPr>
+                                  <w:rPr>
+                                    <w:rFonts w:ascii="Cambria Math" w:hAnsi="Cambria Math"/>
+                                    <w:i/>
+                                  </w:rPr>
+                                </m:ctrlPr>
+                              </m:sSubPr>
+                              <m:e>
+                                <m:r>
+                                  <w:rPr>
+                                    <w:rFonts w:ascii="Cambria Math" w:hAnsi="Cambria Math"/>
+                                  </w:rPr>
+                                  <m:t>p</m:t>
+                                </m:r>
+                              </m:e>
+                              <m:sub>
+                                <m:r>
+                                  <w:rPr>
+                                    <w:rFonts w:ascii="Cambria Math" w:hAnsi="Cambria Math"/>
+                                  </w:rPr>
+                                  <m:t>1</m:t>
+                                </m:r>
+                              </m:sub>
+                            </m:sSub>
+                          </m:e>
+                        </m:d>
+                      </m:den>
+                    </m:f>
+                    <m:ctrlPr>
+                      <w:rPr>
+                        <w:rFonts w:ascii="Cambria Math" w:eastAsia="Cambria Math" w:hAnsi="Cambria Math" w:cs="Cambria Math"/>
+                        <w:i/>
+                      </w:rPr>
+                    </m:ctrlPr>
+                  </m:e>
+                  <m:e>
+                    <m:r>
+                      <w:rPr>
+                        <w:rFonts w:ascii="Cambria Math" w:eastAsia="Cambria Math" w:hAnsi="Cambria Math" w:cs="Cambria Math"/>
+                      </w:rPr>
+                      <m:t>0</m:t>
+                    </m:r>
+                    <m:ctrlPr>
+                      <w:rPr>
+                        <w:rFonts w:ascii="Cambria Math" w:eastAsia="Cambria Math" w:hAnsi="Cambria Math" w:cs="Cambria Math"/>
+                        <w:i/>
+                      </w:rPr>
+                    </m:ctrlPr>
+                  </m:e>
+                  <m:e>
+                    <m:r>
+                      <w:rPr>
+                        <w:rFonts w:ascii="Cambria Math" w:eastAsia="Cambria Math" w:hAnsi="Cambria Math" w:cs="Cambria Math"/>
+                      </w:rPr>
+                      <m:t>0</m:t>
+                    </m:r>
+                    <m:ctrlPr>
+                      <w:rPr>
+                        <w:rFonts w:ascii="Cambria Math" w:eastAsia="Cambria Math" w:hAnsi="Cambria Math" w:cs="Cambria Math"/>
+                        <w:i/>
+                      </w:rPr>
+                    </m:ctrlPr>
+                  </m:e>
+                  <m:e>
+                    <m:r>
+                      <w:rPr>
+                        <w:rFonts w:ascii="Cambria Math" w:eastAsia="Cambria Math" w:hAnsi="Cambria Math" w:cs="Cambria Math"/>
+                      </w:rPr>
+                      <m:t>-1</m:t>
+                    </m:r>
+                  </m:e>
+                </m:mr>
+              </m:m>
+            </m:e>
+          </m:d>
+          <m:d>
+            <m:dPr>
+              <m:begChr m:val="["/>
+              <m:endChr m:val="]"/>
+              <m:ctrlPr>
+                <w:rPr>
+                  <w:rFonts w:ascii="Cambria Math" w:hAnsi="Cambria Math"/>
+                </w:rPr>
+              </m:ctrlPr>
+            </m:dPr>
+            <m:e>
+              <m:m>
+                <m:mPr>
+                  <m:mcs>
+                    <m:mc>
+                      <m:mcPr>
+                        <m:count m:val="1"/>
+                        <m:mcJc m:val="center"/>
+                      </m:mcPr>
+                    </m:mc>
+                  </m:mcs>
+                  <m:ctrlPr>
+                    <w:rPr>
+                      <w:rFonts w:ascii="Cambria Math" w:hAnsi="Cambria Math"/>
+                    </w:rPr>
+                  </m:ctrlPr>
+                </m:mPr>
+                <m:mr>
+                  <m:e>
+                    <m:sSub>
+                      <m:sSubPr>
+                        <m:ctrlPr>
+                          <w:rPr>
+                            <w:rFonts w:ascii="Cambria Math" w:hAnsi="Cambria Math"/>
+                            <w:i/>
+                          </w:rPr>
+                        </m:ctrlPr>
+                      </m:sSubPr>
+                      <m:e>
+                        <m:r>
+                          <w:rPr>
+                            <w:rFonts w:ascii="Cambria Math" w:hAnsi="Cambria Math"/>
+                          </w:rPr>
+                          <m:t>v</m:t>
+                        </m:r>
+                      </m:e>
+                      <m:sub>
+                        <m:sSub>
+                          <m:sSubPr>
+                            <m:ctrlPr>
+                              <w:rPr>
+                                <w:rFonts w:ascii="Cambria Math" w:hAnsi="Cambria Math"/>
+                                <w:i/>
+                              </w:rPr>
+                            </m:ctrlPr>
+                          </m:sSubPr>
+                          <m:e>
+                            <m:r>
+                              <w:rPr>
+                                <w:rFonts w:ascii="Cambria Math" w:hAnsi="Cambria Math"/>
+                              </w:rPr>
+                              <m:t>0</m:t>
+                            </m:r>
+                          </m:e>
+                          <m:sub>
+                            <m:r>
+                              <w:rPr>
+                                <w:rFonts w:ascii="Cambria Math" w:hAnsi="Cambria Math"/>
+                              </w:rPr>
+                              <m:t>x</m:t>
+                            </m:r>
+                          </m:sub>
+                        </m:sSub>
+                      </m:sub>
+                    </m:sSub>
+                  </m:e>
+                </m:mr>
+                <m:mr>
+                  <m:e>
+                    <m:sSub>
+                      <m:sSubPr>
+                        <m:ctrlPr>
+                          <w:rPr>
+                            <w:rFonts w:ascii="Cambria Math" w:hAnsi="Cambria Math"/>
+                            <w:i/>
+                          </w:rPr>
+                        </m:ctrlPr>
+                      </m:sSubPr>
+                      <m:e>
+                        <m:r>
+                          <w:rPr>
+                            <w:rFonts w:ascii="Cambria Math" w:hAnsi="Cambria Math"/>
+                          </w:rPr>
+                          <m:t>v</m:t>
+                        </m:r>
+                      </m:e>
+                      <m:sub>
+                        <m:sSub>
+                          <m:sSubPr>
+                            <m:ctrlPr>
+                              <w:rPr>
+                                <w:rFonts w:ascii="Cambria Math" w:hAnsi="Cambria Math"/>
+                                <w:i/>
+                              </w:rPr>
+                            </m:ctrlPr>
+                          </m:sSubPr>
+                          <m:e>
+                            <m:r>
+                              <w:rPr>
+                                <w:rFonts w:ascii="Cambria Math" w:hAnsi="Cambria Math"/>
+                              </w:rPr>
+                              <m:t>0</m:t>
+                            </m:r>
+                          </m:e>
+                          <m:sub>
+                            <m:r>
+                              <w:rPr>
+                                <w:rFonts w:ascii="Cambria Math" w:hAnsi="Cambria Math"/>
+                              </w:rPr>
+                              <m:t>y</m:t>
+                            </m:r>
+                          </m:sub>
+                        </m:sSub>
+                      </m:sub>
+                    </m:sSub>
+                    <m:ctrlPr>
+                      <w:rPr>
+                        <w:rFonts w:ascii="Cambria Math" w:eastAsia="Cambria Math" w:hAnsi="Cambria Math" w:cs="Cambria Math"/>
+                        <w:i/>
+                      </w:rPr>
+                    </m:ctrlPr>
+                  </m:e>
+                </m:mr>
+                <m:mr>
+                  <m:e>
+                    <m:r>
+                      <w:rPr>
+                        <w:rFonts w:ascii="Cambria Math" w:eastAsia="Cambria Math" w:hAnsi="Cambria Math" w:cs="Cambria Math"/>
+                      </w:rPr>
+                      <m:t>-</m:t>
+                    </m:r>
+                    <m:sSub>
+                      <m:sSubPr>
+                        <m:ctrlPr>
+                          <w:rPr>
+                            <w:rFonts w:ascii="Cambria Math" w:hAnsi="Cambria Math"/>
+                            <w:i/>
+                          </w:rPr>
+                        </m:ctrlPr>
+                      </m:sSubPr>
+                      <m:e>
+                        <m:r>
+                          <w:rPr>
+                            <w:rFonts w:ascii="Cambria Math" w:hAnsi="Cambria Math"/>
+                          </w:rPr>
+                          <m:t>v</m:t>
+                        </m:r>
+                      </m:e>
+                      <m:sub>
+                        <m:sSub>
+                          <m:sSubPr>
+                            <m:ctrlPr>
+                              <w:rPr>
+                                <w:rFonts w:ascii="Cambria Math" w:hAnsi="Cambria Math"/>
+                                <w:i/>
+                              </w:rPr>
+                            </m:ctrlPr>
+                          </m:sSubPr>
+                          <m:e>
+                            <m:r>
+                              <w:rPr>
+                                <w:rFonts w:ascii="Cambria Math" w:hAnsi="Cambria Math"/>
+                              </w:rPr>
+                              <m:t>0</m:t>
+                            </m:r>
+                          </m:e>
+                          <m:sub>
+                            <m:r>
+                              <w:rPr>
+                                <w:rFonts w:ascii="Cambria Math" w:hAnsi="Cambria Math"/>
+                              </w:rPr>
+                              <m:t>z</m:t>
+                            </m:r>
+                          </m:sub>
+                        </m:sSub>
+                      </m:sub>
+                    </m:sSub>
+                    <m:ctrlPr>
+                      <w:rPr>
+                        <w:rFonts w:ascii="Cambria Math" w:eastAsia="Cambria Math" w:hAnsi="Cambria Math" w:cs="Cambria Math"/>
+                        <w:i/>
+                      </w:rPr>
+                    </m:ctrlPr>
+                  </m:e>
+                </m:mr>
+                <m:mr>
+                  <m:e>
+                    <m:sSub>
+                      <m:sSubPr>
+                        <m:ctrlPr>
+                          <w:rPr>
+                            <w:rFonts w:ascii="Cambria Math" w:hAnsi="Cambria Math"/>
+                            <w:i/>
+                          </w:rPr>
+                        </m:ctrlPr>
+                      </m:sSubPr>
+                      <m:e>
+                        <m:r>
+                          <w:rPr>
+                            <w:rFonts w:ascii="Cambria Math" w:hAnsi="Cambria Math"/>
+                          </w:rPr>
+                          <m:t>v</m:t>
+                        </m:r>
+                      </m:e>
+                      <m:sub>
+                        <m:sSub>
+                          <m:sSubPr>
+                            <m:ctrlPr>
+                              <w:rPr>
+                                <w:rFonts w:ascii="Cambria Math" w:hAnsi="Cambria Math"/>
+                                <w:i/>
+                              </w:rPr>
+                            </m:ctrlPr>
+                          </m:sSubPr>
+                          <m:e>
+                            <m:r>
+                              <w:rPr>
+                                <w:rFonts w:ascii="Cambria Math" w:hAnsi="Cambria Math"/>
+                              </w:rPr>
+                              <m:t>1</m:t>
+                            </m:r>
+                          </m:e>
+                          <m:sub>
+                            <m:r>
+                              <w:rPr>
+                                <w:rFonts w:ascii="Cambria Math" w:hAnsi="Cambria Math"/>
+                              </w:rPr>
+                              <m:t>x</m:t>
+                            </m:r>
+                          </m:sub>
+                        </m:sSub>
+                      </m:sub>
+                    </m:sSub>
+                    <m:ctrlPr>
+                      <w:rPr>
+                        <w:rFonts w:ascii="Cambria Math" w:eastAsia="Cambria Math" w:hAnsi="Cambria Math" w:cs="Cambria Math"/>
+                        <w:i/>
+                      </w:rPr>
+                    </m:ctrlPr>
+                  </m:e>
+                </m:mr>
+                <m:mr>
+                  <m:e>
+                    <m:sSub>
+                      <m:sSubPr>
+                        <m:ctrlPr>
+                          <w:rPr>
+                            <w:rFonts w:ascii="Cambria Math" w:hAnsi="Cambria Math"/>
+                            <w:i/>
+                          </w:rPr>
+                        </m:ctrlPr>
+                      </m:sSubPr>
+                      <m:e>
+                        <m:r>
+                          <w:rPr>
+                            <w:rFonts w:ascii="Cambria Math" w:hAnsi="Cambria Math"/>
+                          </w:rPr>
+                          <m:t>v</m:t>
+                        </m:r>
+                      </m:e>
+                      <m:sub>
+                        <m:sSub>
+                          <m:sSubPr>
+                            <m:ctrlPr>
+                              <w:rPr>
+                                <w:rFonts w:ascii="Cambria Math" w:hAnsi="Cambria Math"/>
+                                <w:i/>
+                              </w:rPr>
+                            </m:ctrlPr>
+                          </m:sSubPr>
+                          <m:e>
+                            <m:r>
+                              <w:rPr>
+                                <w:rFonts w:ascii="Cambria Math" w:hAnsi="Cambria Math"/>
+                              </w:rPr>
+                              <m:t>1</m:t>
+                            </m:r>
+                          </m:e>
+                          <m:sub>
+                            <m:r>
+                              <w:rPr>
+                                <w:rFonts w:ascii="Cambria Math" w:hAnsi="Cambria Math"/>
+                              </w:rPr>
+                              <m:t>y</m:t>
+                            </m:r>
+                          </m:sub>
+                        </m:sSub>
+                      </m:sub>
+                    </m:sSub>
+                    <m:ctrlPr>
+                      <w:rPr>
+                        <w:rFonts w:ascii="Cambria Math" w:eastAsia="Cambria Math" w:hAnsi="Cambria Math" w:cs="Cambria Math"/>
+                        <w:i/>
+                      </w:rPr>
+                    </m:ctrlPr>
+                  </m:e>
+                </m:mr>
+                <m:mr>
+                  <m:e>
+                    <m:r>
+                      <w:rPr>
+                        <w:rFonts w:ascii="Cambria Math" w:eastAsia="Cambria Math" w:hAnsi="Cambria Math" w:cs="Cambria Math"/>
+                      </w:rPr>
+                      <m:t>-</m:t>
+                    </m:r>
+                    <m:sSub>
+                      <m:sSubPr>
+                        <m:ctrlPr>
+                          <w:rPr>
+                            <w:rFonts w:ascii="Cambria Math" w:hAnsi="Cambria Math"/>
+                            <w:i/>
+                          </w:rPr>
+                        </m:ctrlPr>
+                      </m:sSubPr>
+                      <m:e>
+                        <m:r>
+                          <w:rPr>
+                            <w:rFonts w:ascii="Cambria Math" w:hAnsi="Cambria Math"/>
+                          </w:rPr>
+                          <m:t>v</m:t>
+                        </m:r>
+                      </m:e>
+                      <m:sub>
+                        <m:sSub>
+                          <m:sSubPr>
+                            <m:ctrlPr>
+                              <w:rPr>
+                                <w:rFonts w:ascii="Cambria Math" w:hAnsi="Cambria Math"/>
+                                <w:i/>
+                              </w:rPr>
+                            </m:ctrlPr>
+                          </m:sSubPr>
+                          <m:e>
+                            <m:r>
+                              <w:rPr>
+                                <w:rFonts w:ascii="Cambria Math" w:hAnsi="Cambria Math"/>
+                              </w:rPr>
+                              <m:t>1</m:t>
+                            </m:r>
+                          </m:e>
+                          <m:sub>
+                            <m:r>
+                              <w:rPr>
+                                <w:rFonts w:ascii="Cambria Math" w:hAnsi="Cambria Math"/>
+                              </w:rPr>
+                              <m:t>z</m:t>
+                            </m:r>
+                          </m:sub>
+                        </m:sSub>
+                      </m:sub>
+                    </m:sSub>
+                  </m:e>
+                </m:mr>
+              </m:m>
+            </m:e>
+          </m:d>
+          <m:r>
+            <w:rPr>
+              <w:rFonts w:ascii="Cambria Math" w:hAnsi="Cambria Math"/>
+            </w:rPr>
+            <m:t>=0</m:t>
+          </m:r>
+        </m:oMath>
+      </m:oMathPara>
+    </w:p>
+    <w:p>
+      <w:r>
+        <w:t xml:space="preserve"> </w:t>
+      </w:r>
+      <w:r>
+        <w:rPr>
+          <w:rFonts w:hint="eastAsia"/>
+        </w:rPr>
+        <w:tab/>
+      </w:r>
+      <w:r>
+        <w:rPr>
+          <w:rFonts w:hint="eastAsia"/>
+        </w:rPr>
+        <w:tab/>
+      </w:r>
+      <w:r>
+        <w:rPr>
+          <w:rFonts w:hint="eastAsia"/>
+        </w:rPr>
+        <w:tab/>
+        <w:t>(3)</w:t>
+      </w:r>
+    </w:p>
+    <w:p>
+      <w:pPr>
+        <w:pStyle w:val="Heading2"/>
+        <w:rPr>
+          <w:rFonts w:hint="eastAsia"/>
+        </w:rPr>
+      </w:pPr>
+      <w:r>
+        <w:rPr>
+          <w:rFonts w:hint="eastAsia"/>
+        </w:rPr>
+        <w:t>まとめ</w:t>
+      </w:r>
+    </w:p>
+    <w:p>
+      <w:pPr>
+        <w:rPr>
+          <w:rFonts w:hint="eastAsia"/>
+        </w:rPr>
+      </w:pPr>
+      <w:r>
+        <w:rPr>
+          <w:rFonts w:hint="eastAsia"/>
+        </w:rPr>
+        <w:t>以上から、例えば以下のような三角形に関する制約を</w:t>
+      </w:r>
+      <m:oMath>
+        <m:r>
+          <w:rPr>
+            <w:rFonts w:ascii="Cambria Math" w:hAnsi="Cambria Math"/>
+          </w:rPr>
+          <m:t>A</m:t>
+        </m:r>
+        <m:r>
+          <m:rPr>
+            <m:sty m:val="bi"/>
+          </m:rPr>
+          <w:rPr>
+            <w:rFonts w:ascii="Cambria Math" w:hAnsi="Cambria Math"/>
+          </w:rPr>
+          <m:t>x</m:t>
+        </m:r>
+        <m:r>
+          <w:rPr>
+            <w:rFonts w:ascii="Cambria Math" w:hAnsi="Cambria Math"/>
+          </w:rPr>
+          <m:t>=0</m:t>
+        </m:r>
+      </m:oMath>
+      <w:r>
+        <w:rPr>
+          <w:rFonts w:hint="eastAsia"/>
+        </w:rPr>
+        <w:t>の形</w:t>
+      </w:r>
+      <w:r>
+        <w:rPr>
+          <w:rFonts w:hint="eastAsia"/>
+        </w:rPr>
+        <w:t>で表す</w:t>
+      </w:r>
+      <w:r>
+        <w:rPr>
+          <w:rFonts w:hint="eastAsia"/>
+        </w:rPr>
+        <w:t>。</w:t>
+      </w:r>
+    </w:p>
+    <w:p>
+      <w:pPr>
+        <w:jc w:val="center"/>
+        <w:rPr>
+          <w:rFonts w:hint="eastAsia"/>
+        </w:rPr>
+      </w:pPr>
+      <w:r>
+        <w:rPr>
+          <w:rFonts w:hint="eastAsia"/>
+          <w:noProof/>
+        </w:rPr>
+        <w:lastRenderedPageBreak/>
+        <w:drawing>
+          <wp:inline distT="0" distB="0" distL="0" distR="0">
+            <wp:extent cx="2665562" cy="2750712"/>
+            <wp:effectExtent l="0" t="0" r="1905" b="0"/>
+            <wp:docPr id="6" name="Picture 6"/>
+            <wp:cNvGraphicFramePr>
+              <a:graphicFrameLocks xmlns:a="http://schemas.openxmlformats.org/drawingml/2006/main" noChangeAspect="1"/>
+            </wp:cNvGraphicFramePr>
+            <a:graphic xmlns:a="http://schemas.openxmlformats.org/drawingml/2006/main">
+              <a:graphicData uri="http://schemas.openxmlformats.org/drawingml/2006/picture">
+                <pic:pic xmlns:pic="http://schemas.openxmlformats.org/drawingml/2006/picture">
+                  <pic:nvPicPr>
+                    <pic:cNvPr id="0" name="Picture 5"/>
+                    <pic:cNvPicPr>
+                      <a:picLocks noChangeAspect="1" noChangeArrowheads="1"/>
+                    </pic:cNvPicPr>
+                  </pic:nvPicPr>
+                  <pic:blipFill>
+                    <a:blip r:embed="rId10" cstate="print">
+                      <a:extLst>
+                        <a:ext uri="{28A0092B-C50C-407E-A947-70E740481C1C}">
+                          <a14:useLocalDpi xmlns:a14="http://schemas.microsoft.com/office/drawing/2010/main" val="0"/>
+                        </a:ext>
+                      </a:extLst>
+                    </a:blip>
+                    <a:srcRect/>
+                    <a:stretch>
+                      <a:fillRect/>
+                    </a:stretch>
+                  </pic:blipFill>
+                  <pic:spPr bwMode="auto">
+                    <a:xfrm>
+                      <a:off x="0" y="0"/>
+                      <a:ext cx="2665599" cy="2750750"/>
+                    </a:xfrm>
+                    <a:prstGeom prst="rect">
+                      <a:avLst/>
+                    </a:prstGeom>
+                    <a:noFill/>
+                    <a:ln>
+                      <a:noFill/>
+                    </a:ln>
+                  </pic:spPr>
+                </pic:pic>
+              </a:graphicData>
+            </a:graphic>
+          </wp:inline>
+        </w:drawing>
+      </w:r>
+    </w:p>
+    <w:p>
+      <w:pPr>
+        <w:rPr>
+          <w:rFonts w:hint="eastAsia"/>
+        </w:rPr>
+      </w:pPr>
+      <m:oMathPara>
+        <m:oMath>
+          <m:d>
+            <m:dPr>
+              <m:begChr m:val="["/>
+              <m:endChr m:val="]"/>
+              <m:ctrlPr>
+                <w:rPr>
+                  <w:rFonts w:ascii="Cambria Math" w:hAnsi="Cambria Math"/>
+                </w:rPr>
+              </m:ctrlPr>
+            </m:dPr>
+            <m:e>
+              <m:m>
+                <m:mPr>
+                  <m:mcs>
+                    <m:mc>
+                      <m:mcPr>
+                        <m:count m:val="9"/>
+                        <m:mcJc m:val="center"/>
+                      </m:mcPr>
+                    </m:mc>
+                  </m:mcs>
+                  <m:ctrlPr>
+                    <w:rPr>
+                      <w:rFonts w:ascii="Cambria Math" w:hAnsi="Cambria Math"/>
+                    </w:rPr>
+                  </m:ctrlPr>
+                </m:mPr>
+                <m:mr>
+                  <m:e>
+                    <m:r>
+                      <w:rPr>
+                        <w:rFonts w:ascii="Cambria Math" w:hAnsi="Cambria Math"/>
+                      </w:rPr>
+                      <m:t>1</m:t>
+                    </m:r>
+                  </m:e>
+                  <m:e>
+                    <m:r>
+                      <w:rPr>
+                        <w:rFonts w:ascii="Cambria Math" w:hAnsi="Cambria Math"/>
+                      </w:rPr>
+                      <m:t>0</m:t>
+                    </m:r>
+                    <m:ctrlPr>
+                      <w:rPr>
+                        <w:rFonts w:ascii="Cambria Math" w:eastAsia="Cambria Math" w:hAnsi="Cambria Math" w:cs="Cambria Math"/>
+                        <w:i/>
+                      </w:rPr>
+                    </m:ctrlPr>
+                  </m:e>
+                  <m:e>
+                    <m:r>
+                      <w:rPr>
+                        <w:rFonts w:ascii="Cambria Math" w:hAnsi="Cambria Math"/>
+                      </w:rPr>
+                      <m:t>-</m:t>
+                    </m:r>
+                    <m:f>
+                      <m:fPr>
+                        <m:ctrlPr>
+                          <w:rPr>
+                            <w:rFonts w:ascii="Cambria Math" w:hAnsi="Cambria Math"/>
+                            <w:i/>
+                          </w:rPr>
+                        </m:ctrlPr>
+                      </m:fPr>
+                      <m:num>
+                        <m:sSub>
+                          <m:sSubPr>
+                            <m:ctrlPr>
+                              <w:rPr>
+                                <w:rFonts w:ascii="Cambria Math" w:hAnsi="Cambria Math"/>
+                                <w:i/>
+                              </w:rPr>
+                            </m:ctrlPr>
+                          </m:sSubPr>
+                          <m:e>
+                            <m:r>
+                              <w:rPr>
+                                <w:rFonts w:ascii="Cambria Math" w:hAnsi="Cambria Math"/>
+                              </w:rPr>
+                              <m:t>p</m:t>
+                            </m:r>
+                          </m:e>
+                          <m:sub>
+                            <m:sSub>
+                              <m:sSubPr>
+                                <m:ctrlPr>
+                                  <w:rPr>
+                                    <w:rFonts w:ascii="Cambria Math" w:hAnsi="Cambria Math"/>
+                                    <w:i/>
+                                  </w:rPr>
+                                </m:ctrlPr>
+                              </m:sSubPr>
+                              <m:e>
+                                <m:r>
+                                  <w:rPr>
+                                    <w:rFonts w:ascii="Cambria Math" w:hAnsi="Cambria Math"/>
+                                  </w:rPr>
+                                  <m:t>0</m:t>
+                                </m:r>
+                              </m:e>
+                              <m:sub>
+                                <m:r>
+                                  <w:rPr>
+                                    <w:rFonts w:ascii="Cambria Math" w:hAnsi="Cambria Math"/>
+                                  </w:rPr>
+                                  <m:t>x</m:t>
+                                </m:r>
+                              </m:sub>
+                            </m:sSub>
+                          </m:sub>
+                        </m:sSub>
+                      </m:num>
+                      <m:den>
+                        <m:r>
+                          <w:rPr>
+                            <w:rFonts w:ascii="Cambria Math" w:hAnsi="Cambria Math"/>
+                          </w:rPr>
+                          <m:t>f/a</m:t>
+                        </m:r>
+                      </m:den>
+                    </m:f>
+                    <m:ctrlPr>
+                      <w:rPr>
+                        <w:rFonts w:ascii="Cambria Math" w:eastAsia="Cambria Math" w:hAnsi="Cambria Math" w:cs="Cambria Math"/>
+                        <w:i/>
+                      </w:rPr>
+                    </m:ctrlPr>
+                  </m:e>
+                  <m:e>
+                    <m:ctrlPr>
+                      <w:rPr>
+                        <w:rFonts w:ascii="Cambria Math" w:eastAsia="Cambria Math" w:hAnsi="Cambria Math" w:cs="Cambria Math"/>
+                        <w:i/>
+                      </w:rPr>
+                    </m:ctrlPr>
+                  </m:e>
+                  <m:e>
+                    <m:ctrlPr>
+                      <w:rPr>
+                        <w:rFonts w:ascii="Cambria Math" w:eastAsia="Cambria Math" w:hAnsi="Cambria Math" w:cs="Cambria Math"/>
+                        <w:i/>
+                      </w:rPr>
+                    </m:ctrlPr>
+                  </m:e>
+                  <m:e>
+                    <m:ctrlPr>
+                      <w:rPr>
+                        <w:rFonts w:ascii="Cambria Math" w:eastAsia="Cambria Math" w:hAnsi="Cambria Math" w:cs="Cambria Math"/>
+                        <w:i/>
+                      </w:rPr>
+                    </m:ctrlPr>
+                  </m:e>
+                  <m:e/>
+                  <m:e>
+                    <m:ctrlPr>
+                      <w:rPr>
+                        <w:rFonts w:ascii="Cambria Math" w:eastAsia="Cambria Math" w:hAnsi="Cambria Math" w:cs="Cambria Math"/>
+                        <w:i/>
+                      </w:rPr>
+                    </m:ctrlPr>
+                  </m:e>
+                  <m:e>
+                    <m:ctrlPr>
+                      <w:rPr>
+                        <w:rFonts w:ascii="Cambria Math" w:eastAsia="Cambria Math" w:hAnsi="Cambria Math" w:cs="Cambria Math"/>
+                        <w:i/>
+                      </w:rPr>
+                    </m:ctrlPr>
+                  </m:e>
+                </m:mr>
+                <m:mr>
+                  <m:e>
+                    <m:r>
+                      <w:rPr>
+                        <w:rFonts w:ascii="Cambria Math" w:hAnsi="Cambria Math"/>
+                      </w:rPr>
+                      <m:t>0</m:t>
+                    </m:r>
+                    <m:ctrlPr>
+                      <w:rPr>
+                        <w:rFonts w:ascii="Cambria Math" w:eastAsia="Cambria Math" w:hAnsi="Cambria Math" w:cs="Cambria Math"/>
+                        <w:i/>
+                      </w:rPr>
+                    </m:ctrlPr>
+                  </m:e>
+                  <m:e>
+                    <m:r>
+                      <w:rPr>
+                        <w:rFonts w:ascii="Cambria Math" w:eastAsia="Cambria Math" w:hAnsi="Cambria Math" w:cs="Cambria Math"/>
+                      </w:rPr>
+                      <m:t>1</m:t>
+                    </m:r>
+                    <m:ctrlPr>
+                      <w:rPr>
+                        <w:rFonts w:ascii="Cambria Math" w:eastAsia="Cambria Math" w:hAnsi="Cambria Math" w:cs="Cambria Math"/>
+                        <w:i/>
+                      </w:rPr>
+                    </m:ctrlPr>
+                  </m:e>
+                  <m:e>
+                    <m:r>
+                      <w:rPr>
+                        <w:rFonts w:ascii="Cambria Math" w:eastAsia="Cambria Math" w:hAnsi="Cambria Math" w:cs="Cambria Math"/>
+                      </w:rPr>
+                      <m:t>-</m:t>
+                    </m:r>
+                    <m:f>
+                      <m:fPr>
+                        <m:ctrlPr>
+                          <w:rPr>
+                            <w:rFonts w:ascii="Cambria Math" w:eastAsia="Cambria Math" w:hAnsi="Cambria Math" w:cs="Cambria Math"/>
+                            <w:i/>
+                          </w:rPr>
+                        </m:ctrlPr>
+                      </m:fPr>
+                      <m:num>
+                        <m:sSub>
+                          <m:sSubPr>
+                            <m:ctrlPr>
+                              <w:rPr>
+                                <w:rFonts w:ascii="Cambria Math" w:eastAsia="Cambria Math" w:hAnsi="Cambria Math" w:cs="Cambria Math"/>
+                                <w:i/>
+                              </w:rPr>
+                            </m:ctrlPr>
+                          </m:sSubPr>
+                          <m:e>
+                            <m:r>
+                              <w:rPr>
+                                <w:rFonts w:ascii="Cambria Math" w:eastAsia="Cambria Math" w:hAnsi="Cambria Math" w:cs="Cambria Math"/>
+                              </w:rPr>
+                              <m:t>p</m:t>
+                            </m:r>
+                          </m:e>
+                          <m:sub>
+                            <m:sSub>
+                              <m:sSubPr>
+                                <m:ctrlPr>
+                                  <w:rPr>
+                                    <w:rFonts w:ascii="Cambria Math" w:eastAsia="Cambria Math" w:hAnsi="Cambria Math" w:cs="Cambria Math"/>
+                                    <w:i/>
+                                  </w:rPr>
+                                </m:ctrlPr>
+                              </m:sSubPr>
+                              <m:e>
+                                <m:r>
+                                  <w:rPr>
+                                    <w:rFonts w:ascii="Cambria Math" w:eastAsia="Cambria Math" w:hAnsi="Cambria Math" w:cs="Cambria Math"/>
+                                  </w:rPr>
+                                  <m:t>0</m:t>
+                                </m:r>
+                              </m:e>
+                              <m:sub>
+                                <m:r>
+                                  <w:rPr>
+                                    <w:rFonts w:ascii="Cambria Math" w:eastAsia="Cambria Math" w:hAnsi="Cambria Math" w:cs="Cambria Math"/>
+                                  </w:rPr>
+                                  <m:t>y</m:t>
+                                </m:r>
+                              </m:sub>
+                            </m:sSub>
+                          </m:sub>
+                        </m:sSub>
+                      </m:num>
+                      <m:den>
+                        <m:r>
+                          <w:rPr>
+                            <w:rFonts w:ascii="Cambria Math" w:eastAsia="Cambria Math" w:hAnsi="Cambria Math" w:cs="Cambria Math"/>
+                          </w:rPr>
+                          <m:t>f</m:t>
+                        </m:r>
+                      </m:den>
+                    </m:f>
+                    <m:ctrlPr>
+                      <w:rPr>
+                        <w:rFonts w:ascii="Cambria Math" w:eastAsia="Cambria Math" w:hAnsi="Cambria Math" w:cs="Cambria Math"/>
+                        <w:i/>
+                      </w:rPr>
+                    </m:ctrlPr>
+                  </m:e>
+                  <m:e>
+                    <m:ctrlPr>
+                      <w:rPr>
+                        <w:rFonts w:ascii="Cambria Math" w:eastAsia="Cambria Math" w:hAnsi="Cambria Math" w:cs="Cambria Math"/>
+                        <w:i/>
+                      </w:rPr>
+                    </m:ctrlPr>
+                  </m:e>
+                  <m:e>
+                    <m:ctrlPr>
+                      <w:rPr>
+                        <w:rFonts w:ascii="Cambria Math" w:eastAsia="Cambria Math" w:hAnsi="Cambria Math" w:cs="Cambria Math"/>
+                        <w:i/>
+                      </w:rPr>
+                    </m:ctrlPr>
+                  </m:e>
+                  <m:e>
+                    <m:ctrlPr>
+                      <w:rPr>
+                        <w:rFonts w:ascii="Cambria Math" w:eastAsia="Cambria Math" w:hAnsi="Cambria Math" w:cs="Cambria Math"/>
+                        <w:i/>
+                      </w:rPr>
+                    </m:ctrlPr>
+                  </m:e>
+                  <m:e>
+                    <m:ctrlPr>
+                      <w:rPr>
+                        <w:rFonts w:ascii="Cambria Math" w:eastAsia="Cambria Math" w:hAnsi="Cambria Math" w:cs="Cambria Math"/>
+                        <w:i/>
+                      </w:rPr>
+                    </m:ctrlPr>
+                  </m:e>
+                  <m:e>
+                    <m:ctrlPr>
+                      <w:rPr>
+                        <w:rFonts w:ascii="Cambria Math" w:eastAsia="Cambria Math" w:hAnsi="Cambria Math" w:cs="Cambria Math"/>
+                        <w:i/>
+                      </w:rPr>
+                    </m:ctrlPr>
+                  </m:e>
+                  <m:e>
+                    <m:ctrlPr>
+                      <w:rPr>
+                        <w:rFonts w:ascii="Cambria Math" w:eastAsia="Cambria Math" w:hAnsi="Cambria Math" w:cs="Cambria Math"/>
+                        <w:i/>
+                      </w:rPr>
+                    </m:ctrlPr>
+                  </m:e>
+                </m:mr>
+                <m:mr>
+                  <m:e>
+                    <m:ctrlPr>
+                      <w:rPr>
+                        <w:rFonts w:ascii="Cambria Math" w:eastAsia="Cambria Math" w:hAnsi="Cambria Math" w:cs="Cambria Math"/>
+                        <w:i/>
+                      </w:rPr>
+                    </m:ctrlPr>
+                  </m:e>
+                  <m:e>
+                    <m:ctrlPr>
+                      <w:rPr>
+                        <w:rFonts w:ascii="Cambria Math" w:eastAsia="Cambria Math" w:hAnsi="Cambria Math" w:cs="Cambria Math"/>
+                        <w:i/>
+                      </w:rPr>
+                    </m:ctrlPr>
+                  </m:e>
+                  <m:e>
+                    <m:ctrlPr>
+                      <w:rPr>
+                        <w:rFonts w:ascii="Cambria Math" w:eastAsia="Cambria Math" w:hAnsi="Cambria Math" w:cs="Cambria Math"/>
+                        <w:i/>
+                      </w:rPr>
+                    </m:ctrlPr>
+                  </m:e>
+                  <m:e>
+                    <m:r>
+                      <w:rPr>
+                        <w:rFonts w:ascii="Cambria Math" w:eastAsia="Cambria Math" w:hAnsi="Cambria Math" w:cs="Cambria Math"/>
+                      </w:rPr>
+                      <m:t>1</m:t>
+                    </m:r>
+                    <m:ctrlPr>
+                      <w:rPr>
+                        <w:rFonts w:ascii="Cambria Math" w:eastAsia="Cambria Math" w:hAnsi="Cambria Math" w:cs="Cambria Math"/>
+                        <w:i/>
+                      </w:rPr>
+                    </m:ctrlPr>
+                  </m:e>
+                  <m:e>
+                    <m:r>
+                      <w:rPr>
+                        <w:rFonts w:ascii="Cambria Math" w:eastAsia="Cambria Math" w:hAnsi="Cambria Math" w:cs="Cambria Math"/>
+                      </w:rPr>
+                      <m:t>0</m:t>
+                    </m:r>
+                    <m:ctrlPr>
+                      <w:rPr>
+                        <w:rFonts w:ascii="Cambria Math" w:eastAsia="Cambria Math" w:hAnsi="Cambria Math" w:cs="Cambria Math"/>
+                        <w:i/>
+                      </w:rPr>
+                    </m:ctrlPr>
+                  </m:e>
+                  <m:e>
+                    <m:r>
+                      <w:rPr>
+                        <w:rFonts w:ascii="Cambria Math" w:hAnsi="Cambria Math"/>
+                      </w:rPr>
+                      <m:t>-</m:t>
+                    </m:r>
+                    <m:f>
+                      <m:fPr>
+                        <m:ctrlPr>
+                          <w:rPr>
+                            <w:rFonts w:ascii="Cambria Math" w:hAnsi="Cambria Math"/>
+                            <w:i/>
+                          </w:rPr>
+                        </m:ctrlPr>
+                      </m:fPr>
+                      <m:num>
+                        <m:sSub>
+                          <m:sSubPr>
+                            <m:ctrlPr>
+                              <w:rPr>
+                                <w:rFonts w:ascii="Cambria Math" w:hAnsi="Cambria Math"/>
+                                <w:i/>
+                              </w:rPr>
+                            </m:ctrlPr>
+                          </m:sSubPr>
+                          <m:e>
+                            <m:r>
+                              <w:rPr>
+                                <w:rFonts w:ascii="Cambria Math" w:hAnsi="Cambria Math"/>
+                              </w:rPr>
+                              <m:t>p</m:t>
+                            </m:r>
+                          </m:e>
+                          <m:sub>
+                            <m:sSub>
+                              <m:sSubPr>
+                                <m:ctrlPr>
+                                  <w:rPr>
+                                    <w:rFonts w:ascii="Cambria Math" w:hAnsi="Cambria Math"/>
+                                    <w:i/>
+                                  </w:rPr>
+                                </m:ctrlPr>
+                              </m:sSubPr>
+                              <m:e>
+                                <m:r>
+                                  <w:rPr>
+                                    <w:rFonts w:ascii="Cambria Math" w:hAnsi="Cambria Math"/>
+                                  </w:rPr>
+                                  <m:t>1</m:t>
+                                </m:r>
+                              </m:e>
+                              <m:sub>
+                                <m:r>
+                                  <w:rPr>
+                                    <w:rFonts w:ascii="Cambria Math" w:hAnsi="Cambria Math"/>
+                                  </w:rPr>
+                                  <m:t>x</m:t>
+                                </m:r>
+                              </m:sub>
+                            </m:sSub>
+                          </m:sub>
+                        </m:sSub>
+                      </m:num>
+                      <m:den>
+                        <m:r>
+                          <w:rPr>
+                            <w:rFonts w:ascii="Cambria Math" w:hAnsi="Cambria Math"/>
+                          </w:rPr>
+                          <m:t>f/a</m:t>
+                        </m:r>
+                      </m:den>
+                    </m:f>
+                    <m:ctrlPr>
+                      <w:rPr>
+                        <w:rFonts w:ascii="Cambria Math" w:eastAsia="Cambria Math" w:hAnsi="Cambria Math" w:cs="Cambria Math"/>
+                        <w:i/>
+                      </w:rPr>
+                    </m:ctrlPr>
+                  </m:e>
+                  <m:e>
+                    <m:ctrlPr>
+                      <w:rPr>
+                        <w:rFonts w:ascii="Cambria Math" w:eastAsia="Cambria Math" w:hAnsi="Cambria Math" w:cs="Cambria Math"/>
+                        <w:i/>
+                      </w:rPr>
+                    </m:ctrlPr>
+                  </m:e>
+                  <m:e>
+                    <m:ctrlPr>
+                      <w:rPr>
+                        <w:rFonts w:ascii="Cambria Math" w:eastAsia="Cambria Math" w:hAnsi="Cambria Math" w:cs="Cambria Math"/>
+                        <w:i/>
+                      </w:rPr>
+                    </m:ctrlPr>
+                  </m:e>
+                  <m:e>
+                    <m:ctrlPr>
+                      <w:rPr>
+                        <w:rFonts w:ascii="Cambria Math" w:eastAsia="Cambria Math" w:hAnsi="Cambria Math" w:cs="Cambria Math"/>
+                        <w:i/>
+                      </w:rPr>
+                    </m:ctrlPr>
+                  </m:e>
+                </m:mr>
+                <m:mr>
+                  <m:e>
+                    <m:ctrlPr>
+                      <w:rPr>
+                        <w:rFonts w:ascii="Cambria Math" w:eastAsia="Cambria Math" w:hAnsi="Cambria Math" w:cs="Cambria Math"/>
+                        <w:i/>
+                      </w:rPr>
+                    </m:ctrlPr>
+                  </m:e>
+                  <m:e>
+                    <m:ctrlPr>
+                      <w:rPr>
+                        <w:rFonts w:ascii="Cambria Math" w:eastAsia="Cambria Math" w:hAnsi="Cambria Math" w:cs="Cambria Math"/>
+                        <w:i/>
+                      </w:rPr>
+                    </m:ctrlPr>
+                  </m:e>
+                  <m:e>
+                    <m:ctrlPr>
+                      <w:rPr>
+                        <w:rFonts w:ascii="Cambria Math" w:eastAsia="Cambria Math" w:hAnsi="Cambria Math" w:cs="Cambria Math"/>
+                        <w:i/>
+                      </w:rPr>
+                    </m:ctrlPr>
+                  </m:e>
+                  <m:e>
+                    <m:r>
+                      <w:rPr>
+                        <w:rFonts w:ascii="Cambria Math" w:eastAsia="Cambria Math" w:hAnsi="Cambria Math" w:cs="Cambria Math"/>
+                      </w:rPr>
+                      <m:t>0</m:t>
+                    </m:r>
+                    <m:ctrlPr>
+                      <w:rPr>
+                        <w:rFonts w:ascii="Cambria Math" w:eastAsia="Cambria Math" w:hAnsi="Cambria Math" w:cs="Cambria Math"/>
+                        <w:i/>
+                      </w:rPr>
+                    </m:ctrlPr>
+                  </m:e>
+                  <m:e>
+                    <m:r>
+                      <w:rPr>
+                        <w:rFonts w:ascii="Cambria Math" w:eastAsia="Cambria Math" w:hAnsi="Cambria Math" w:cs="Cambria Math"/>
+                      </w:rPr>
+                      <m:t>1</m:t>
+                    </m:r>
+                    <m:ctrlPr>
+                      <w:rPr>
+                        <w:rFonts w:ascii="Cambria Math" w:eastAsia="Cambria Math" w:hAnsi="Cambria Math" w:cs="Cambria Math"/>
+                        <w:i/>
+                      </w:rPr>
+                    </m:ctrlPr>
+                  </m:e>
+                  <m:e>
+                    <m:r>
+                      <w:rPr>
+                        <w:rFonts w:ascii="Cambria Math" w:eastAsia="Cambria Math" w:hAnsi="Cambria Math" w:cs="Cambria Math"/>
+                      </w:rPr>
+                      <m:t>-</m:t>
+                    </m:r>
+                    <m:f>
+                      <m:fPr>
+                        <m:ctrlPr>
+                          <w:rPr>
+                            <w:rFonts w:ascii="Cambria Math" w:eastAsia="Cambria Math" w:hAnsi="Cambria Math" w:cs="Cambria Math"/>
+                            <w:i/>
+                          </w:rPr>
+                        </m:ctrlPr>
+                      </m:fPr>
+                      <m:num>
+                        <m:sSub>
+                          <m:sSubPr>
+                            <m:ctrlPr>
+                              <w:rPr>
+                                <w:rFonts w:ascii="Cambria Math" w:eastAsia="Cambria Math" w:hAnsi="Cambria Math" w:cs="Cambria Math"/>
+                                <w:i/>
+                              </w:rPr>
+                            </m:ctrlPr>
+                          </m:sSubPr>
+                          <m:e>
+                            <m:r>
+                              <w:rPr>
+                                <w:rFonts w:ascii="Cambria Math" w:eastAsia="Cambria Math" w:hAnsi="Cambria Math" w:cs="Cambria Math"/>
+                              </w:rPr>
+                              <m:t>p</m:t>
+                            </m:r>
+                          </m:e>
+                          <m:sub>
+                            <m:sSub>
+                              <m:sSubPr>
+                                <m:ctrlPr>
+                                  <w:rPr>
+                                    <w:rFonts w:ascii="Cambria Math" w:eastAsia="Cambria Math" w:hAnsi="Cambria Math" w:cs="Cambria Math"/>
+                                    <w:i/>
+                                  </w:rPr>
+                                </m:ctrlPr>
+                              </m:sSubPr>
+                              <m:e>
+                                <m:r>
+                                  <w:rPr>
+                                    <w:rFonts w:ascii="Cambria Math" w:eastAsia="Cambria Math" w:hAnsi="Cambria Math" w:cs="Cambria Math"/>
+                                  </w:rPr>
+                                  <m:t>1</m:t>
+                                </m:r>
+                              </m:e>
+                              <m:sub>
+                                <m:r>
+                                  <w:rPr>
+                                    <w:rFonts w:ascii="Cambria Math" w:eastAsia="Cambria Math" w:hAnsi="Cambria Math" w:cs="Cambria Math"/>
+                                  </w:rPr>
+                                  <m:t>y</m:t>
+                                </m:r>
+                              </m:sub>
+                            </m:sSub>
+                          </m:sub>
+                        </m:sSub>
+                      </m:num>
+                      <m:den>
+                        <m:r>
+                          <w:rPr>
+                            <w:rFonts w:ascii="Cambria Math" w:eastAsia="Cambria Math" w:hAnsi="Cambria Math" w:cs="Cambria Math"/>
+                          </w:rPr>
+                          <m:t>f</m:t>
+                        </m:r>
+                      </m:den>
+                    </m:f>
+                    <m:ctrlPr>
+                      <w:rPr>
+                        <w:rFonts w:ascii="Cambria Math" w:eastAsia="Cambria Math" w:hAnsi="Cambria Math" w:cs="Cambria Math"/>
+                        <w:i/>
+                      </w:rPr>
+                    </m:ctrlPr>
+                  </m:e>
+                  <m:e>
+                    <m:ctrlPr>
+                      <w:rPr>
+                        <w:rFonts w:ascii="Cambria Math" w:eastAsia="Cambria Math" w:hAnsi="Cambria Math" w:cs="Cambria Math"/>
+                        <w:i/>
+                      </w:rPr>
+                    </m:ctrlPr>
+                  </m:e>
+                  <m:e>
+                    <m:ctrlPr>
+                      <w:rPr>
+                        <w:rFonts w:ascii="Cambria Math" w:eastAsia="Cambria Math" w:hAnsi="Cambria Math" w:cs="Cambria Math"/>
+                        <w:i/>
+                      </w:rPr>
+                    </m:ctrlPr>
+                  </m:e>
+                  <m:e>
+                    <m:ctrlPr>
+                      <w:rPr>
+                        <w:rFonts w:ascii="Cambria Math" w:eastAsia="Cambria Math" w:hAnsi="Cambria Math" w:cs="Cambria Math"/>
+                        <w:i/>
+                      </w:rPr>
+                    </m:ctrlPr>
+                  </m:e>
+                </m:mr>
+                <m:mr>
+                  <m:e>
+                    <m:ctrlPr>
+                      <w:rPr>
+                        <w:rFonts w:ascii="Cambria Math" w:eastAsia="Cambria Math" w:hAnsi="Cambria Math" w:cs="Cambria Math"/>
+                        <w:i/>
+                      </w:rPr>
+                    </m:ctrlPr>
+                  </m:e>
+                  <m:e>
+                    <m:ctrlPr>
+                      <w:rPr>
+                        <w:rFonts w:ascii="Cambria Math" w:eastAsia="Cambria Math" w:hAnsi="Cambria Math" w:cs="Cambria Math"/>
+                        <w:i/>
+                      </w:rPr>
+                    </m:ctrlPr>
+                  </m:e>
+                  <m:e>
+                    <m:ctrlPr>
+                      <w:rPr>
+                        <w:rFonts w:ascii="Cambria Math" w:eastAsia="Cambria Math" w:hAnsi="Cambria Math" w:cs="Cambria Math"/>
+                        <w:i/>
+                      </w:rPr>
+                    </m:ctrlPr>
+                  </m:e>
+                  <m:e>
+                    <m:ctrlPr>
+                      <w:rPr>
+                        <w:rFonts w:ascii="Cambria Math" w:eastAsia="Cambria Math" w:hAnsi="Cambria Math" w:cs="Cambria Math"/>
+                        <w:i/>
+                      </w:rPr>
+                    </m:ctrlPr>
+                  </m:e>
+                  <m:e>
+                    <m:ctrlPr>
+                      <w:rPr>
+                        <w:rFonts w:ascii="Cambria Math" w:eastAsia="Cambria Math" w:hAnsi="Cambria Math" w:cs="Cambria Math"/>
+                        <w:i/>
+                      </w:rPr>
+                    </m:ctrlPr>
+                  </m:e>
+                  <m:e>
+                    <m:ctrlPr>
+                      <w:rPr>
+                        <w:rFonts w:ascii="Cambria Math" w:eastAsia="Cambria Math" w:hAnsi="Cambria Math" w:cs="Cambria Math"/>
+                        <w:i/>
+                      </w:rPr>
+                    </m:ctrlPr>
+                  </m:e>
+                  <m:e>
+                    <m:r>
+                      <w:rPr>
+                        <w:rFonts w:ascii="Cambria Math" w:eastAsia="Cambria Math" w:hAnsi="Cambria Math" w:cs="Cambria Math"/>
+                      </w:rPr>
+                      <m:t>1</m:t>
+                    </m:r>
+                    <m:ctrlPr>
+                      <w:rPr>
+                        <w:rFonts w:ascii="Cambria Math" w:eastAsia="Cambria Math" w:hAnsi="Cambria Math" w:cs="Cambria Math"/>
+                        <w:i/>
+                      </w:rPr>
+                    </m:ctrlPr>
+                  </m:e>
+                  <m:e>
+                    <m:r>
+                      <w:rPr>
+                        <w:rFonts w:ascii="Cambria Math" w:eastAsia="Cambria Math" w:hAnsi="Cambria Math" w:cs="Cambria Math"/>
+                      </w:rPr>
+                      <m:t>0</m:t>
+                    </m:r>
+                    <m:ctrlPr>
+                      <w:rPr>
+                        <w:rFonts w:ascii="Cambria Math" w:eastAsia="Cambria Math" w:hAnsi="Cambria Math" w:cs="Cambria Math"/>
+                        <w:i/>
+                      </w:rPr>
+                    </m:ctrlPr>
+                  </m:e>
+                  <m:e>
+                    <m:r>
+                      <w:rPr>
+                        <w:rFonts w:ascii="Cambria Math" w:hAnsi="Cambria Math"/>
+                      </w:rPr>
+                      <m:t>-</m:t>
+                    </m:r>
+                    <m:f>
+                      <m:fPr>
+                        <m:ctrlPr>
+                          <w:rPr>
+                            <w:rFonts w:ascii="Cambria Math" w:hAnsi="Cambria Math"/>
+                            <w:i/>
+                          </w:rPr>
+                        </m:ctrlPr>
+                      </m:fPr>
+                      <m:num>
+                        <m:sSub>
+                          <m:sSubPr>
+                            <m:ctrlPr>
+                              <w:rPr>
+                                <w:rFonts w:ascii="Cambria Math" w:hAnsi="Cambria Math"/>
+                                <w:i/>
+                              </w:rPr>
+                            </m:ctrlPr>
+                          </m:sSubPr>
+                          <m:e>
+                            <m:r>
+                              <w:rPr>
+                                <w:rFonts w:ascii="Cambria Math" w:hAnsi="Cambria Math"/>
+                              </w:rPr>
+                              <m:t>p</m:t>
+                            </m:r>
+                          </m:e>
+                          <m:sub>
+                            <m:sSub>
+                              <m:sSubPr>
+                                <m:ctrlPr>
+                                  <w:rPr>
+                                    <w:rFonts w:ascii="Cambria Math" w:hAnsi="Cambria Math"/>
+                                    <w:i/>
+                                  </w:rPr>
+                                </m:ctrlPr>
+                              </m:sSubPr>
+                              <m:e>
+                                <m:r>
+                                  <w:rPr>
+                                    <w:rFonts w:ascii="Cambria Math" w:hAnsi="Cambria Math"/>
+                                  </w:rPr>
+                                  <m:t>2</m:t>
+                                </m:r>
+                              </m:e>
+                              <m:sub>
+                                <m:r>
+                                  <w:rPr>
+                                    <w:rFonts w:ascii="Cambria Math" w:hAnsi="Cambria Math"/>
+                                  </w:rPr>
+                                  <m:t>x</m:t>
+                                </m:r>
+                              </m:sub>
+                            </m:sSub>
+                          </m:sub>
+                        </m:sSub>
+                      </m:num>
+                      <m:den>
+                        <m:r>
+                          <w:rPr>
+                            <w:rFonts w:ascii="Cambria Math" w:hAnsi="Cambria Math"/>
+                          </w:rPr>
+                          <m:t>f/a</m:t>
+                        </m:r>
+                      </m:den>
+                    </m:f>
+                    <m:ctrlPr>
+                      <w:rPr>
+                        <w:rFonts w:ascii="Cambria Math" w:eastAsia="Cambria Math" w:hAnsi="Cambria Math" w:cs="Cambria Math"/>
+                        <w:i/>
+                      </w:rPr>
+                    </m:ctrlPr>
+                  </m:e>
+                </m:mr>
+                <m:mr>
+                  <m:e/>
+                  <m:e>
+                    <m:ctrlPr>
+                      <w:rPr>
+                        <w:rFonts w:ascii="Cambria Math" w:eastAsia="Cambria Math" w:hAnsi="Cambria Math" w:cs="Cambria Math"/>
+                        <w:i/>
+                      </w:rPr>
+                    </m:ctrlPr>
+                  </m:e>
+                  <m:e>
+                    <m:ctrlPr>
+                      <w:rPr>
+                        <w:rFonts w:ascii="Cambria Math" w:eastAsia="Cambria Math" w:hAnsi="Cambria Math" w:cs="Cambria Math"/>
+                        <w:i/>
+                      </w:rPr>
+                    </m:ctrlPr>
+                  </m:e>
+                  <m:e>
+                    <m:ctrlPr>
+                      <w:rPr>
+                        <w:rFonts w:ascii="Cambria Math" w:eastAsia="Cambria Math" w:hAnsi="Cambria Math" w:cs="Cambria Math"/>
+                        <w:i/>
+                      </w:rPr>
+                    </m:ctrlPr>
+                  </m:e>
+                  <m:e>
+                    <m:ctrlPr>
+                      <w:rPr>
+                        <w:rFonts w:ascii="Cambria Math" w:eastAsia="Cambria Math" w:hAnsi="Cambria Math" w:cs="Cambria Math"/>
+                        <w:i/>
+                      </w:rPr>
+                    </m:ctrlPr>
+                  </m:e>
+                  <m:e>
+                    <m:ctrlPr>
+                      <w:rPr>
+                        <w:rFonts w:ascii="Cambria Math" w:eastAsia="Cambria Math" w:hAnsi="Cambria Math" w:cs="Cambria Math"/>
+                        <w:i/>
+                      </w:rPr>
+                    </m:ctrlPr>
+                  </m:e>
+                  <m:e>
+                    <m:r>
+                      <w:rPr>
+                        <w:rFonts w:ascii="Cambria Math" w:eastAsia="Cambria Math" w:hAnsi="Cambria Math" w:cs="Cambria Math"/>
+                      </w:rPr>
+                      <m:t>0</m:t>
+                    </m:r>
+                    <m:ctrlPr>
+                      <w:rPr>
+                        <w:rFonts w:ascii="Cambria Math" w:eastAsia="Cambria Math" w:hAnsi="Cambria Math" w:cs="Cambria Math"/>
+                        <w:i/>
+                      </w:rPr>
+                    </m:ctrlPr>
+                  </m:e>
+                  <m:e>
+                    <m:r>
+                      <w:rPr>
+                        <w:rFonts w:ascii="Cambria Math" w:eastAsia="Cambria Math" w:hAnsi="Cambria Math" w:cs="Cambria Math"/>
+                      </w:rPr>
+                      <m:t>1</m:t>
+                    </m:r>
+                    <m:ctrlPr>
+                      <w:rPr>
+                        <w:rFonts w:ascii="Cambria Math" w:eastAsia="Cambria Math" w:hAnsi="Cambria Math" w:cs="Cambria Math"/>
+                        <w:i/>
+                      </w:rPr>
+                    </m:ctrlPr>
+                  </m:e>
+                  <m:e>
+                    <m:r>
+                      <w:rPr>
+                        <w:rFonts w:ascii="Cambria Math" w:eastAsia="Cambria Math" w:hAnsi="Cambria Math" w:cs="Cambria Math"/>
+                      </w:rPr>
+                      <m:t>-</m:t>
+                    </m:r>
+                    <m:f>
+                      <m:fPr>
+                        <m:ctrlPr>
+                          <w:rPr>
+                            <w:rFonts w:ascii="Cambria Math" w:eastAsia="Cambria Math" w:hAnsi="Cambria Math" w:cs="Cambria Math"/>
+                            <w:i/>
+                          </w:rPr>
+                        </m:ctrlPr>
+                      </m:fPr>
+                      <m:num>
+                        <m:sSub>
+                          <m:sSubPr>
+                            <m:ctrlPr>
+                              <w:rPr>
+                                <w:rFonts w:ascii="Cambria Math" w:eastAsia="Cambria Math" w:hAnsi="Cambria Math" w:cs="Cambria Math"/>
+                                <w:i/>
+                              </w:rPr>
+                            </m:ctrlPr>
+                          </m:sSubPr>
+                          <m:e>
+                            <m:r>
+                              <w:rPr>
+                                <w:rFonts w:ascii="Cambria Math" w:eastAsia="Cambria Math" w:hAnsi="Cambria Math" w:cs="Cambria Math"/>
+                              </w:rPr>
+                              <m:t>p</m:t>
+                            </m:r>
+                          </m:e>
+                          <m:sub>
+                            <m:sSub>
+                              <m:sSubPr>
+                                <m:ctrlPr>
+                                  <w:rPr>
+                                    <w:rFonts w:ascii="Cambria Math" w:eastAsia="Cambria Math" w:hAnsi="Cambria Math" w:cs="Cambria Math"/>
+                                    <w:i/>
+                                  </w:rPr>
+                                </m:ctrlPr>
+                              </m:sSubPr>
+                              <m:e>
+                                <m:r>
+                                  <w:rPr>
+                                    <w:rFonts w:ascii="Cambria Math" w:eastAsia="Cambria Math" w:hAnsi="Cambria Math" w:cs="Cambria Math"/>
+                                  </w:rPr>
+                                  <m:t>2</m:t>
+                                </m:r>
+                              </m:e>
+                              <m:sub>
+                                <m:r>
+                                  <w:rPr>
+                                    <w:rFonts w:ascii="Cambria Math" w:eastAsia="Cambria Math" w:hAnsi="Cambria Math" w:cs="Cambria Math"/>
+                                  </w:rPr>
+                                  <m:t>y</m:t>
+                                </m:r>
+                              </m:sub>
+                            </m:sSub>
+                          </m:sub>
+                        </m:sSub>
+                      </m:num>
+                      <m:den>
+                        <m:r>
+                          <w:rPr>
+                            <w:rFonts w:ascii="Cambria Math" w:eastAsia="Cambria Math" w:hAnsi="Cambria Math" w:cs="Cambria Math"/>
+                          </w:rPr>
+                          <m:t>f</m:t>
+                        </m:r>
+                      </m:den>
+                    </m:f>
+                    <m:ctrlPr>
+                      <w:rPr>
+                        <w:rFonts w:ascii="Cambria Math" w:eastAsia="Cambria Math" w:hAnsi="Cambria Math" w:cs="Cambria Math"/>
+                        <w:i/>
+                      </w:rPr>
+                    </m:ctrlPr>
+                  </m:e>
+                </m:mr>
+                <m:mr>
+                  <m:e>
+                    <m:r>
+                      <w:rPr>
+                        <w:rFonts w:ascii="Cambria Math" w:eastAsia="Cambria Math" w:hAnsi="Cambria Math" w:cs="Cambria Math"/>
+                      </w:rPr>
+                      <m:t>1</m:t>
+                    </m:r>
+                    <m:ctrlPr>
+                      <w:rPr>
+                        <w:rFonts w:ascii="Cambria Math" w:eastAsia="Cambria Math" w:hAnsi="Cambria Math" w:cs="Cambria Math"/>
+                        <w:i/>
+                      </w:rPr>
+                    </m:ctrlPr>
+                  </m:e>
+                  <m:e>
+                    <m:r>
+                      <w:rPr>
+                        <w:rFonts w:ascii="Cambria Math" w:eastAsia="Cambria Math" w:hAnsi="Cambria Math" w:cs="Cambria Math"/>
+                      </w:rPr>
+                      <m:t>0</m:t>
+                    </m:r>
+                    <m:ctrlPr>
+                      <w:rPr>
+                        <w:rFonts w:ascii="Cambria Math" w:eastAsia="Cambria Math" w:hAnsi="Cambria Math" w:cs="Cambria Math"/>
+                        <w:i/>
+                      </w:rPr>
+                    </m:ctrlPr>
+                  </m:e>
+                  <m:e>
+                    <m:sSub>
+                      <m:sSubPr>
+                        <m:ctrlPr>
+                          <w:rPr>
+                            <w:rFonts w:ascii="Cambria Math" w:hAnsi="Cambria Math"/>
+                            <w:i/>
+                          </w:rPr>
+                        </m:ctrlPr>
+                      </m:sSubPr>
+                      <m:e>
+                        <m:r>
+                          <w:rPr>
+                            <w:rFonts w:ascii="Cambria Math" w:hAnsi="Cambria Math"/>
+                          </w:rPr>
+                          <m:t>p</m:t>
+                        </m:r>
+                      </m:e>
+                      <m:sub>
+                        <m:sSub>
+                          <m:sSubPr>
+                            <m:ctrlPr>
+                              <w:rPr>
+                                <w:rFonts w:ascii="Cambria Math" w:hAnsi="Cambria Math"/>
+                                <w:i/>
+                              </w:rPr>
+                            </m:ctrlPr>
+                          </m:sSubPr>
+                          <m:e>
+                            <m:r>
+                              <w:rPr>
+                                <w:rFonts w:ascii="Cambria Math" w:hAnsi="Cambria Math"/>
+                              </w:rPr>
+                              <m:t>v</m:t>
+                            </m:r>
+                            <m:r>
+                              <w:rPr>
+                                <w:rFonts w:ascii="Cambria Math" w:hAnsi="Cambria Math"/>
+                              </w:rPr>
+                              <m:t>2</m:t>
+                            </m:r>
+                          </m:e>
+                          <m:sub>
+                            <m:r>
+                              <w:rPr>
+                                <w:rFonts w:ascii="Cambria Math" w:hAnsi="Cambria Math"/>
+                              </w:rPr>
+                              <m:t>x</m:t>
+                            </m:r>
+                          </m:sub>
+                        </m:sSub>
+                      </m:sub>
+                    </m:sSub>
+                    <m:f>
+                      <m:fPr>
+                        <m:ctrlPr>
+                          <w:rPr>
+                            <w:rFonts w:ascii="Cambria Math" w:hAnsi="Cambria Math"/>
+                            <w:i/>
+                          </w:rPr>
+                        </m:ctrlPr>
+                      </m:fPr>
+                      <m:num>
+                        <m:d>
+                          <m:dPr>
+                            <m:begChr m:val="|"/>
+                            <m:endChr m:val="|"/>
+                            <m:ctrlPr>
+                              <w:rPr>
+                                <w:rFonts w:ascii="Cambria Math" w:hAnsi="Cambria Math"/>
+                                <w:i/>
+                              </w:rPr>
+                            </m:ctrlPr>
+                          </m:dPr>
+                          <m:e>
+                            <m:sSub>
+                              <m:sSubPr>
+                                <m:ctrlPr>
+                                  <w:rPr>
+                                    <w:rFonts w:ascii="Cambria Math" w:hAnsi="Cambria Math"/>
+                                    <w:i/>
+                                  </w:rPr>
+                                </m:ctrlPr>
+                              </m:sSubPr>
+                              <m:e>
+                                <m:r>
+                                  <w:rPr>
+                                    <w:rFonts w:ascii="Cambria Math" w:hAnsi="Cambria Math"/>
+                                  </w:rPr>
+                                  <m:t>p</m:t>
+                                </m:r>
+                              </m:e>
+                              <m:sub>
+                                <m:r>
+                                  <w:rPr>
+                                    <w:rFonts w:ascii="Cambria Math" w:hAnsi="Cambria Math"/>
+                                  </w:rPr>
+                                  <m:t>1</m:t>
+                                </m:r>
+                              </m:sub>
+                            </m:sSub>
+                            <m:r>
+                              <w:rPr>
+                                <w:rFonts w:ascii="Cambria Math" w:hAnsi="Cambria Math"/>
+                              </w:rPr>
+                              <m:t>-</m:t>
+                            </m:r>
+                            <m:sSub>
+                              <m:sSubPr>
+                                <m:ctrlPr>
+                                  <w:rPr>
+                                    <w:rFonts w:ascii="Cambria Math" w:hAnsi="Cambria Math"/>
+                                    <w:i/>
+                                  </w:rPr>
+                                </m:ctrlPr>
+                              </m:sSubPr>
+                              <m:e>
+                                <m:r>
+                                  <w:rPr>
+                                    <w:rFonts w:ascii="Cambria Math" w:hAnsi="Cambria Math"/>
+                                  </w:rPr>
+                                  <m:t>p</m:t>
+                                </m:r>
+                              </m:e>
+                              <m:sub>
+                                <m:r>
+                                  <w:rPr>
+                                    <w:rFonts w:ascii="Cambria Math" w:hAnsi="Cambria Math"/>
+                                  </w:rPr>
+                                  <m:t>0</m:t>
+                                </m:r>
+                              </m:sub>
+                            </m:sSub>
+                          </m:e>
+                        </m:d>
+                      </m:num>
+                      <m:den>
+                        <m:r>
+                          <w:rPr>
+                            <w:rFonts w:ascii="Cambria Math" w:hAnsi="Cambria Math"/>
+                          </w:rPr>
+                          <m:t>f</m:t>
+                        </m:r>
+                        <m:d>
+                          <m:dPr>
+                            <m:begChr m:val="|"/>
+                            <m:endChr m:val="|"/>
+                            <m:ctrlPr>
+                              <w:rPr>
+                                <w:rFonts w:ascii="Cambria Math" w:hAnsi="Cambria Math"/>
+                                <w:i/>
+                              </w:rPr>
+                            </m:ctrlPr>
+                          </m:dPr>
+                          <m:e>
+                            <m:sSub>
+                              <m:sSubPr>
+                                <m:ctrlPr>
+                                  <w:rPr>
+                                    <w:rFonts w:ascii="Cambria Math" w:hAnsi="Cambria Math"/>
+                                    <w:i/>
+                                  </w:rPr>
+                                </m:ctrlPr>
+                              </m:sSubPr>
+                              <m:e>
+                                <m:r>
+                                  <w:rPr>
+                                    <w:rFonts w:ascii="Cambria Math" w:hAnsi="Cambria Math"/>
+                                  </w:rPr>
+                                  <m:t>p</m:t>
+                                </m:r>
+                              </m:e>
+                              <m:sub>
+                                <m:r>
+                                  <w:rPr>
+                                    <w:rFonts w:ascii="Cambria Math" w:hAnsi="Cambria Math"/>
+                                  </w:rPr>
+                                  <m:t>v</m:t>
+                                </m:r>
+                                <m:r>
+                                  <w:rPr>
+                                    <w:rFonts w:ascii="Cambria Math" w:hAnsi="Cambria Math"/>
+                                  </w:rPr>
+                                  <m:t>2</m:t>
+                                </m:r>
+                              </m:sub>
+                            </m:sSub>
+                            <m:r>
+                              <w:rPr>
+                                <w:rFonts w:ascii="Cambria Math" w:hAnsi="Cambria Math"/>
+                              </w:rPr>
+                              <m:t>-</m:t>
+                            </m:r>
+                            <m:sSub>
+                              <m:sSubPr>
+                                <m:ctrlPr>
+                                  <w:rPr>
+                                    <w:rFonts w:ascii="Cambria Math" w:hAnsi="Cambria Math"/>
+                                    <w:i/>
+                                  </w:rPr>
+                                </m:ctrlPr>
+                              </m:sSubPr>
+                              <m:e>
+                                <m:r>
+                                  <w:rPr>
+                                    <w:rFonts w:ascii="Cambria Math" w:hAnsi="Cambria Math"/>
+                                  </w:rPr>
+                                  <m:t>p</m:t>
+                                </m:r>
+                              </m:e>
+                              <m:sub>
+                                <m:r>
+                                  <w:rPr>
+                                    <w:rFonts w:ascii="Cambria Math" w:hAnsi="Cambria Math"/>
+                                  </w:rPr>
+                                  <m:t>1</m:t>
+                                </m:r>
+                              </m:sub>
+                            </m:sSub>
+                          </m:e>
+                        </m:d>
+                      </m:den>
+                    </m:f>
+                    <m:ctrlPr>
+                      <w:rPr>
+                        <w:rFonts w:ascii="Cambria Math" w:eastAsia="Cambria Math" w:hAnsi="Cambria Math" w:cs="Cambria Math"/>
+                        <w:i/>
+                      </w:rPr>
+                    </m:ctrlPr>
+                  </m:e>
+                  <m:e>
+                    <m:r>
+                      <w:rPr>
+                        <w:rFonts w:ascii="Cambria Math" w:eastAsia="Cambria Math" w:hAnsi="Cambria Math" w:cs="Cambria Math"/>
+                      </w:rPr>
+                      <m:t>-1</m:t>
+                    </m:r>
+                    <m:ctrlPr>
+                      <w:rPr>
+                        <w:rFonts w:ascii="Cambria Math" w:eastAsia="Cambria Math" w:hAnsi="Cambria Math" w:cs="Cambria Math"/>
+                        <w:i/>
+                      </w:rPr>
+                    </m:ctrlPr>
+                  </m:e>
+                  <m:e>
+                    <m:r>
+                      <w:rPr>
+                        <w:rFonts w:ascii="Cambria Math" w:eastAsia="Cambria Math" w:hAnsi="Cambria Math" w:cs="Cambria Math"/>
+                      </w:rPr>
+                      <m:t>0</m:t>
+                    </m:r>
+                    <m:ctrlPr>
+                      <w:rPr>
+                        <w:rFonts w:ascii="Cambria Math" w:eastAsia="Cambria Math" w:hAnsi="Cambria Math" w:cs="Cambria Math"/>
+                        <w:i/>
+                      </w:rPr>
+                    </m:ctrlPr>
+                  </m:e>
+                  <m:e>
+                    <m:r>
+                      <w:rPr>
+                        <w:rFonts w:ascii="Cambria Math" w:eastAsia="Cambria Math" w:hAnsi="Cambria Math" w:cs="Cambria Math"/>
+                      </w:rPr>
+                      <m:t>0</m:t>
+                    </m:r>
+                    <m:ctrlPr>
+                      <w:rPr>
+                        <w:rFonts w:ascii="Cambria Math" w:eastAsia="Cambria Math" w:hAnsi="Cambria Math" w:cs="Cambria Math"/>
+                        <w:i/>
+                      </w:rPr>
+                    </m:ctrlPr>
+                  </m:e>
+                  <m:e>
+                    <m:ctrlPr>
+                      <w:rPr>
+                        <w:rFonts w:ascii="Cambria Math" w:eastAsia="Cambria Math" w:hAnsi="Cambria Math" w:cs="Cambria Math"/>
+                        <w:i/>
+                      </w:rPr>
+                    </m:ctrlPr>
+                  </m:e>
+                  <m:e>
+                    <m:ctrlPr>
+                      <w:rPr>
+                        <w:rFonts w:ascii="Cambria Math" w:eastAsia="Cambria Math" w:hAnsi="Cambria Math" w:cs="Cambria Math"/>
+                        <w:i/>
+                      </w:rPr>
+                    </m:ctrlPr>
+                  </m:e>
+                  <m:e>
+                    <m:ctrlPr>
+                      <w:rPr>
+                        <w:rFonts w:ascii="Cambria Math" w:eastAsia="Cambria Math" w:hAnsi="Cambria Math" w:cs="Cambria Math"/>
+                        <w:i/>
+                      </w:rPr>
+                    </m:ctrlPr>
+                  </m:e>
+                </m:mr>
+                <m:mr>
+                  <m:e>
+                    <m:r>
+                      <w:rPr>
+                        <w:rFonts w:ascii="Cambria Math" w:eastAsia="Cambria Math" w:hAnsi="Cambria Math" w:cs="Cambria Math"/>
+                      </w:rPr>
+                      <m:t>0</m:t>
+                    </m:r>
+                    <m:ctrlPr>
+                      <w:rPr>
+                        <w:rFonts w:ascii="Cambria Math" w:eastAsia="Cambria Math" w:hAnsi="Cambria Math" w:cs="Cambria Math"/>
+                        <w:i/>
+                      </w:rPr>
+                    </m:ctrlPr>
+                  </m:e>
+                  <m:e>
+                    <m:r>
+                      <w:rPr>
+                        <w:rFonts w:ascii="Cambria Math" w:eastAsia="Cambria Math" w:hAnsi="Cambria Math" w:cs="Cambria Math"/>
+                      </w:rPr>
+                      <m:t>1</m:t>
+                    </m:r>
+                    <m:ctrlPr>
+                      <w:rPr>
+                        <w:rFonts w:ascii="Cambria Math" w:eastAsia="Cambria Math" w:hAnsi="Cambria Math" w:cs="Cambria Math"/>
+                        <w:i/>
+                      </w:rPr>
+                    </m:ctrlPr>
+                  </m:e>
+                  <m:e>
+                    <m:sSub>
+                      <m:sSubPr>
+                        <m:ctrlPr>
+                          <w:rPr>
+                            <w:rFonts w:ascii="Cambria Math" w:hAnsi="Cambria Math"/>
+                            <w:i/>
+                          </w:rPr>
+                        </m:ctrlPr>
+                      </m:sSubPr>
+                      <m:e>
+                        <m:r>
+                          <w:rPr>
+                            <w:rFonts w:ascii="Cambria Math" w:hAnsi="Cambria Math"/>
+                          </w:rPr>
+                          <m:t>p</m:t>
+                        </m:r>
+                      </m:e>
+                      <m:sub>
+                        <m:sSub>
+                          <m:sSubPr>
+                            <m:ctrlPr>
+                              <w:rPr>
+                                <w:rFonts w:ascii="Cambria Math" w:hAnsi="Cambria Math"/>
+                                <w:i/>
+                              </w:rPr>
+                            </m:ctrlPr>
+                          </m:sSubPr>
+                          <m:e>
+                            <m:r>
+                              <w:rPr>
+                                <w:rFonts w:ascii="Cambria Math" w:hAnsi="Cambria Math"/>
+                              </w:rPr>
+                              <m:t>v</m:t>
+                            </m:r>
+                            <m:r>
+                              <w:rPr>
+                                <w:rFonts w:ascii="Cambria Math" w:hAnsi="Cambria Math"/>
+                              </w:rPr>
+                              <m:t>2</m:t>
+                            </m:r>
+                          </m:e>
+                          <m:sub>
+                            <m:r>
+                              <w:rPr>
+                                <w:rFonts w:ascii="Cambria Math" w:hAnsi="Cambria Math"/>
+                              </w:rPr>
+                              <m:t>y</m:t>
+                            </m:r>
+                          </m:sub>
+                        </m:sSub>
+                      </m:sub>
+                    </m:sSub>
+                    <m:f>
+                      <m:fPr>
+                        <m:ctrlPr>
+                          <w:rPr>
+                            <w:rFonts w:ascii="Cambria Math" w:hAnsi="Cambria Math"/>
+                            <w:i/>
+                          </w:rPr>
+                        </m:ctrlPr>
+                      </m:fPr>
+                      <m:num>
+                        <m:d>
+                          <m:dPr>
+                            <m:begChr m:val="|"/>
+                            <m:endChr m:val="|"/>
+                            <m:ctrlPr>
+                              <w:rPr>
+                                <w:rFonts w:ascii="Cambria Math" w:hAnsi="Cambria Math"/>
+                                <w:i/>
+                              </w:rPr>
+                            </m:ctrlPr>
+                          </m:dPr>
+                          <m:e>
+                            <m:sSub>
+                              <m:sSubPr>
+                                <m:ctrlPr>
+                                  <w:rPr>
+                                    <w:rFonts w:ascii="Cambria Math" w:hAnsi="Cambria Math"/>
+                                    <w:i/>
+                                  </w:rPr>
+                                </m:ctrlPr>
+                              </m:sSubPr>
+                              <m:e>
+                                <m:r>
+                                  <w:rPr>
+                                    <w:rFonts w:ascii="Cambria Math" w:hAnsi="Cambria Math"/>
+                                  </w:rPr>
+                                  <m:t>p</m:t>
+                                </m:r>
+                              </m:e>
+                              <m:sub>
+                                <m:r>
+                                  <w:rPr>
+                                    <w:rFonts w:ascii="Cambria Math" w:hAnsi="Cambria Math"/>
+                                  </w:rPr>
+                                  <m:t>1</m:t>
+                                </m:r>
+                              </m:sub>
+                            </m:sSub>
+                            <m:r>
+                              <w:rPr>
+                                <w:rFonts w:ascii="Cambria Math" w:hAnsi="Cambria Math"/>
+                              </w:rPr>
+                              <m:t>-</m:t>
+                            </m:r>
+                            <m:sSub>
+                              <m:sSubPr>
+                                <m:ctrlPr>
+                                  <w:rPr>
+                                    <w:rFonts w:ascii="Cambria Math" w:hAnsi="Cambria Math"/>
+                                    <w:i/>
+                                  </w:rPr>
+                                </m:ctrlPr>
+                              </m:sSubPr>
+                              <m:e>
+                                <m:r>
+                                  <w:rPr>
+                                    <w:rFonts w:ascii="Cambria Math" w:hAnsi="Cambria Math"/>
+                                  </w:rPr>
+                                  <m:t>p</m:t>
+                                </m:r>
+                              </m:e>
+                              <m:sub>
+                                <m:r>
+                                  <w:rPr>
+                                    <w:rFonts w:ascii="Cambria Math" w:hAnsi="Cambria Math"/>
+                                  </w:rPr>
+                                  <m:t>0</m:t>
+                                </m:r>
+                              </m:sub>
+                            </m:sSub>
+                          </m:e>
+                        </m:d>
+                      </m:num>
+                      <m:den>
+                        <m:r>
+                          <w:rPr>
+                            <w:rFonts w:ascii="Cambria Math" w:hAnsi="Cambria Math"/>
+                          </w:rPr>
+                          <m:t>f</m:t>
+                        </m:r>
+                        <m:d>
+                          <m:dPr>
+                            <m:begChr m:val="|"/>
+                            <m:endChr m:val="|"/>
+                            <m:ctrlPr>
+                              <w:rPr>
+                                <w:rFonts w:ascii="Cambria Math" w:hAnsi="Cambria Math"/>
+                                <w:i/>
+                              </w:rPr>
+                            </m:ctrlPr>
+                          </m:dPr>
+                          <m:e>
+                            <m:sSub>
+                              <m:sSubPr>
+                                <m:ctrlPr>
+                                  <w:rPr>
+                                    <w:rFonts w:ascii="Cambria Math" w:hAnsi="Cambria Math"/>
+                                    <w:i/>
+                                  </w:rPr>
+                                </m:ctrlPr>
+                              </m:sSubPr>
+                              <m:e>
+                                <m:r>
+                                  <w:rPr>
+                                    <w:rFonts w:ascii="Cambria Math" w:hAnsi="Cambria Math"/>
+                                  </w:rPr>
+                                  <m:t>p</m:t>
+                                </m:r>
+                              </m:e>
+                              <m:sub>
+                                <m:r>
+                                  <w:rPr>
+                                    <w:rFonts w:ascii="Cambria Math" w:hAnsi="Cambria Math"/>
+                                  </w:rPr>
+                                  <m:t>v</m:t>
+                                </m:r>
+                                <m:r>
+                                  <w:rPr>
+                                    <w:rFonts w:ascii="Cambria Math" w:hAnsi="Cambria Math"/>
+                                  </w:rPr>
+                                  <m:t>2</m:t>
+                                </m:r>
+                              </m:sub>
+                            </m:sSub>
+                            <m:r>
+                              <w:rPr>
+                                <w:rFonts w:ascii="Cambria Math" w:hAnsi="Cambria Math"/>
+                              </w:rPr>
+                              <m:t>-</m:t>
+                            </m:r>
+                            <m:sSub>
+                              <m:sSubPr>
+                                <m:ctrlPr>
+                                  <w:rPr>
+                                    <w:rFonts w:ascii="Cambria Math" w:hAnsi="Cambria Math"/>
+                                    <w:i/>
+                                  </w:rPr>
+                                </m:ctrlPr>
+                              </m:sSubPr>
+                              <m:e>
+                                <m:r>
+                                  <w:rPr>
+                                    <w:rFonts w:ascii="Cambria Math" w:hAnsi="Cambria Math"/>
+                                  </w:rPr>
+                                  <m:t>p</m:t>
+                                </m:r>
+                              </m:e>
+                              <m:sub>
+                                <m:r>
+                                  <w:rPr>
+                                    <w:rFonts w:ascii="Cambria Math" w:hAnsi="Cambria Math"/>
+                                  </w:rPr>
+                                  <m:t>1</m:t>
+                                </m:r>
+                              </m:sub>
+                            </m:sSub>
+                          </m:e>
+                        </m:d>
+                      </m:den>
+                    </m:f>
+                    <m:ctrlPr>
+                      <w:rPr>
+                        <w:rFonts w:ascii="Cambria Math" w:eastAsia="Cambria Math" w:hAnsi="Cambria Math" w:cs="Cambria Math"/>
+                        <w:i/>
+                      </w:rPr>
+                    </m:ctrlPr>
+                  </m:e>
+                  <m:e>
+                    <m:r>
+                      <w:rPr>
+                        <w:rFonts w:ascii="Cambria Math" w:eastAsia="Cambria Math" w:hAnsi="Cambria Math" w:cs="Cambria Math"/>
+                      </w:rPr>
+                      <m:t>0</m:t>
+                    </m:r>
+                    <m:ctrlPr>
+                      <w:rPr>
+                        <w:rFonts w:ascii="Cambria Math" w:eastAsia="Cambria Math" w:hAnsi="Cambria Math" w:cs="Cambria Math"/>
+                        <w:i/>
+                      </w:rPr>
+                    </m:ctrlPr>
+                  </m:e>
+                  <m:e>
+                    <m:r>
+                      <w:rPr>
+                        <w:rFonts w:ascii="Cambria Math" w:eastAsia="Cambria Math" w:hAnsi="Cambria Math" w:cs="Cambria Math"/>
+                      </w:rPr>
+                      <m:t>-1</m:t>
+                    </m:r>
+                    <m:ctrlPr>
+                      <w:rPr>
+                        <w:rFonts w:ascii="Cambria Math" w:eastAsia="Cambria Math" w:hAnsi="Cambria Math" w:cs="Cambria Math"/>
+                        <w:i/>
+                      </w:rPr>
+                    </m:ctrlPr>
+                  </m:e>
+                  <m:e>
+                    <m:r>
+                      <w:rPr>
+                        <w:rFonts w:ascii="Cambria Math" w:eastAsia="Cambria Math" w:hAnsi="Cambria Math" w:cs="Cambria Math"/>
+                      </w:rPr>
+                      <m:t>0</m:t>
+                    </m:r>
+                    <m:ctrlPr>
+                      <w:rPr>
+                        <w:rFonts w:ascii="Cambria Math" w:eastAsia="Cambria Math" w:hAnsi="Cambria Math" w:cs="Cambria Math"/>
+                        <w:i/>
+                      </w:rPr>
+                    </m:ctrlPr>
+                  </m:e>
+                  <m:e>
+                    <m:ctrlPr>
+                      <w:rPr>
+                        <w:rFonts w:ascii="Cambria Math" w:eastAsia="Cambria Math" w:hAnsi="Cambria Math" w:cs="Cambria Math"/>
+                        <w:i/>
+                      </w:rPr>
+                    </m:ctrlPr>
+                  </m:e>
+                  <m:e>
+                    <m:ctrlPr>
+                      <w:rPr>
+                        <w:rFonts w:ascii="Cambria Math" w:eastAsia="Cambria Math" w:hAnsi="Cambria Math" w:cs="Cambria Math"/>
+                        <w:i/>
+                      </w:rPr>
+                    </m:ctrlPr>
+                  </m:e>
+                  <m:e>
+                    <m:ctrlPr>
+                      <w:rPr>
+                        <w:rFonts w:ascii="Cambria Math" w:eastAsia="Cambria Math" w:hAnsi="Cambria Math" w:cs="Cambria Math"/>
+                        <w:i/>
+                      </w:rPr>
+                    </m:ctrlPr>
+                  </m:e>
+                </m:mr>
+                <m:mr>
+                  <m:e>
+                    <m:r>
+                      <w:rPr>
+                        <w:rFonts w:ascii="Cambria Math" w:eastAsia="Cambria Math" w:hAnsi="Cambria Math" w:cs="Cambria Math"/>
+                      </w:rPr>
+                      <m:t>0</m:t>
+                    </m:r>
+                    <m:ctrlPr>
+                      <w:rPr>
+                        <w:rFonts w:ascii="Cambria Math" w:eastAsia="Cambria Math" w:hAnsi="Cambria Math" w:cs="Cambria Math"/>
+                        <w:i/>
+                      </w:rPr>
+                    </m:ctrlPr>
+                  </m:e>
+                  <m:e>
+                    <m:r>
+                      <w:rPr>
+                        <w:rFonts w:ascii="Cambria Math" w:eastAsia="Cambria Math" w:hAnsi="Cambria Math" w:cs="Cambria Math"/>
+                      </w:rPr>
+                      <m:t>0</m:t>
+                    </m:r>
+                    <m:ctrlPr>
+                      <w:rPr>
+                        <w:rFonts w:ascii="Cambria Math" w:eastAsia="Cambria Math" w:hAnsi="Cambria Math" w:cs="Cambria Math"/>
+                        <w:i/>
+                      </w:rPr>
+                    </m:ctrlPr>
+                  </m:e>
+                  <m:e>
+                    <m:r>
+                      <w:rPr>
+                        <w:rFonts w:ascii="Cambria Math" w:eastAsia="Cambria Math" w:hAnsi="Cambria Math" w:cs="Cambria Math"/>
+                      </w:rPr>
+                      <m:t>1+</m:t>
+                    </m:r>
+                    <m:f>
+                      <m:fPr>
+                        <m:ctrlPr>
+                          <w:rPr>
+                            <w:rFonts w:ascii="Cambria Math" w:hAnsi="Cambria Math"/>
+                            <w:i/>
+                          </w:rPr>
+                        </m:ctrlPr>
+                      </m:fPr>
+                      <m:num>
+                        <m:d>
+                          <m:dPr>
+                            <m:begChr m:val="|"/>
+                            <m:endChr m:val="|"/>
+                            <m:ctrlPr>
+                              <w:rPr>
+                                <w:rFonts w:ascii="Cambria Math" w:hAnsi="Cambria Math"/>
+                                <w:i/>
+                              </w:rPr>
+                            </m:ctrlPr>
+                          </m:dPr>
+                          <m:e>
+                            <m:sSub>
+                              <m:sSubPr>
+                                <m:ctrlPr>
+                                  <w:rPr>
+                                    <w:rFonts w:ascii="Cambria Math" w:hAnsi="Cambria Math"/>
+                                    <w:i/>
+                                  </w:rPr>
+                                </m:ctrlPr>
+                              </m:sSubPr>
+                              <m:e>
+                                <m:r>
+                                  <w:rPr>
+                                    <w:rFonts w:ascii="Cambria Math" w:hAnsi="Cambria Math"/>
+                                  </w:rPr>
+                                  <m:t>p</m:t>
+                                </m:r>
+                              </m:e>
+                              <m:sub>
+                                <m:r>
+                                  <w:rPr>
+                                    <w:rFonts w:ascii="Cambria Math" w:hAnsi="Cambria Math"/>
+                                  </w:rPr>
+                                  <m:t>1</m:t>
+                                </m:r>
+                              </m:sub>
+                            </m:sSub>
+                            <m:r>
+                              <w:rPr>
+                                <w:rFonts w:ascii="Cambria Math" w:hAnsi="Cambria Math"/>
+                              </w:rPr>
+                              <m:t>-</m:t>
+                            </m:r>
+                            <m:sSub>
+                              <m:sSubPr>
+                                <m:ctrlPr>
+                                  <w:rPr>
+                                    <w:rFonts w:ascii="Cambria Math" w:hAnsi="Cambria Math"/>
+                                    <w:i/>
+                                  </w:rPr>
+                                </m:ctrlPr>
+                              </m:sSubPr>
+                              <m:e>
+                                <m:r>
+                                  <w:rPr>
+                                    <w:rFonts w:ascii="Cambria Math" w:hAnsi="Cambria Math"/>
+                                  </w:rPr>
+                                  <m:t>p</m:t>
+                                </m:r>
+                              </m:e>
+                              <m:sub>
+                                <m:r>
+                                  <w:rPr>
+                                    <w:rFonts w:ascii="Cambria Math" w:hAnsi="Cambria Math"/>
+                                  </w:rPr>
+                                  <m:t>0</m:t>
+                                </m:r>
+                              </m:sub>
+                            </m:sSub>
+                          </m:e>
+                        </m:d>
+                      </m:num>
+                      <m:den>
+                        <m:d>
+                          <m:dPr>
+                            <m:begChr m:val="|"/>
+                            <m:endChr m:val="|"/>
+                            <m:ctrlPr>
+                              <w:rPr>
+                                <w:rFonts w:ascii="Cambria Math" w:hAnsi="Cambria Math"/>
+                                <w:i/>
+                              </w:rPr>
+                            </m:ctrlPr>
+                          </m:dPr>
+                          <m:e>
+                            <m:sSub>
+                              <m:sSubPr>
+                                <m:ctrlPr>
+                                  <w:rPr>
+                                    <w:rFonts w:ascii="Cambria Math" w:hAnsi="Cambria Math"/>
+                                    <w:i/>
+                                  </w:rPr>
+                                </m:ctrlPr>
+                              </m:sSubPr>
+                              <m:e>
+                                <m:r>
+                                  <w:rPr>
+                                    <w:rFonts w:ascii="Cambria Math" w:hAnsi="Cambria Math"/>
+                                  </w:rPr>
+                                  <m:t>p</m:t>
+                                </m:r>
+                              </m:e>
+                              <m:sub>
+                                <m:r>
+                                  <w:rPr>
+                                    <w:rFonts w:ascii="Cambria Math" w:hAnsi="Cambria Math"/>
+                                  </w:rPr>
+                                  <m:t>v</m:t>
+                                </m:r>
+                                <m:r>
+                                  <w:rPr>
+                                    <w:rFonts w:ascii="Cambria Math" w:hAnsi="Cambria Math"/>
+                                  </w:rPr>
+                                  <m:t>2</m:t>
+                                </m:r>
+                              </m:sub>
+                            </m:sSub>
+                            <m:r>
+                              <w:rPr>
+                                <w:rFonts w:ascii="Cambria Math" w:hAnsi="Cambria Math"/>
+                              </w:rPr>
+                              <m:t>-</m:t>
+                            </m:r>
+                            <m:sSub>
+                              <m:sSubPr>
+                                <m:ctrlPr>
+                                  <w:rPr>
+                                    <w:rFonts w:ascii="Cambria Math" w:hAnsi="Cambria Math"/>
+                                    <w:i/>
+                                  </w:rPr>
+                                </m:ctrlPr>
+                              </m:sSubPr>
+                              <m:e>
+                                <m:r>
+                                  <w:rPr>
+                                    <w:rFonts w:ascii="Cambria Math" w:hAnsi="Cambria Math"/>
+                                  </w:rPr>
+                                  <m:t>p</m:t>
+                                </m:r>
+                              </m:e>
+                              <m:sub>
+                                <m:r>
+                                  <w:rPr>
+                                    <w:rFonts w:ascii="Cambria Math" w:hAnsi="Cambria Math"/>
+                                  </w:rPr>
+                                  <m:t>1</m:t>
+                                </m:r>
+                              </m:sub>
+                            </m:sSub>
+                          </m:e>
+                        </m:d>
+                      </m:den>
+                    </m:f>
+                    <m:ctrlPr>
+                      <w:rPr>
+                        <w:rFonts w:ascii="Cambria Math" w:eastAsia="Cambria Math" w:hAnsi="Cambria Math" w:cs="Cambria Math"/>
+                        <w:i/>
+                      </w:rPr>
+                    </m:ctrlPr>
+                  </m:e>
+                  <m:e>
+                    <m:r>
+                      <w:rPr>
+                        <w:rFonts w:ascii="Cambria Math" w:eastAsia="Cambria Math" w:hAnsi="Cambria Math" w:cs="Cambria Math"/>
+                      </w:rPr>
+                      <m:t>0</m:t>
+                    </m:r>
+                    <m:ctrlPr>
+                      <w:rPr>
+                        <w:rFonts w:ascii="Cambria Math" w:eastAsia="Cambria Math" w:hAnsi="Cambria Math" w:cs="Cambria Math"/>
+                        <w:i/>
+                      </w:rPr>
+                    </m:ctrlPr>
+                  </m:e>
+                  <m:e>
+                    <m:r>
+                      <w:rPr>
+                        <w:rFonts w:ascii="Cambria Math" w:eastAsia="Cambria Math" w:hAnsi="Cambria Math" w:cs="Cambria Math"/>
+                      </w:rPr>
+                      <m:t>0</m:t>
+                    </m:r>
+                    <m:ctrlPr>
+                      <w:rPr>
+                        <w:rFonts w:ascii="Cambria Math" w:eastAsia="Cambria Math" w:hAnsi="Cambria Math" w:cs="Cambria Math"/>
+                        <w:i/>
+                      </w:rPr>
+                    </m:ctrlPr>
+                  </m:e>
+                  <m:e>
+                    <m:r>
+                      <w:rPr>
+                        <w:rFonts w:ascii="Cambria Math" w:eastAsia="Cambria Math" w:hAnsi="Cambria Math" w:cs="Cambria Math"/>
+                      </w:rPr>
+                      <m:t>-1</m:t>
+                    </m:r>
+                    <m:ctrlPr>
+                      <w:rPr>
+                        <w:rFonts w:ascii="Cambria Math" w:eastAsia="Cambria Math" w:hAnsi="Cambria Math" w:cs="Cambria Math"/>
+                        <w:i/>
+                      </w:rPr>
+                    </m:ctrlPr>
+                  </m:e>
+                  <m:e>
+                    <m:ctrlPr>
+                      <w:rPr>
+                        <w:rFonts w:ascii="Cambria Math" w:eastAsia="Cambria Math" w:hAnsi="Cambria Math" w:cs="Cambria Math"/>
+                        <w:i/>
+                      </w:rPr>
+                    </m:ctrlPr>
+                  </m:e>
+                  <m:e>
+                    <m:ctrlPr>
+                      <w:rPr>
+                        <w:rFonts w:ascii="Cambria Math" w:eastAsia="Cambria Math" w:hAnsi="Cambria Math" w:cs="Cambria Math"/>
+                        <w:i/>
+                      </w:rPr>
+                    </m:ctrlPr>
+                  </m:e>
+                  <m:e>
+                    <m:ctrlPr>
+                      <w:rPr>
+                        <w:rFonts w:ascii="Cambria Math" w:eastAsia="Cambria Math" w:hAnsi="Cambria Math" w:cs="Cambria Math"/>
+                        <w:i/>
+                      </w:rPr>
+                    </m:ctrlPr>
+                  </m:e>
+                </m:mr>
+                <m:mr>
+                  <m:e>
+                    <m:ctrlPr>
+                      <w:rPr>
+                        <w:rFonts w:ascii="Cambria Math" w:eastAsia="Cambria Math" w:hAnsi="Cambria Math" w:cs="Cambria Math"/>
+                        <w:i/>
+                      </w:rPr>
+                    </m:ctrlPr>
+                  </m:e>
+                  <m:e>
+                    <m:ctrlPr>
+                      <w:rPr>
+                        <w:rFonts w:ascii="Cambria Math" w:eastAsia="Cambria Math" w:hAnsi="Cambria Math" w:cs="Cambria Math"/>
+                        <w:i/>
+                      </w:rPr>
+                    </m:ctrlPr>
+                  </m:e>
+                  <m:e>
+                    <m:ctrlPr>
+                      <w:rPr>
+                        <w:rFonts w:ascii="Cambria Math" w:eastAsia="Cambria Math" w:hAnsi="Cambria Math" w:cs="Cambria Math"/>
+                        <w:i/>
+                      </w:rPr>
+                    </m:ctrlPr>
+                  </m:e>
+                  <m:e>
+                    <m:r>
+                      <w:rPr>
+                        <w:rFonts w:ascii="Cambria Math" w:eastAsia="Cambria Math" w:hAnsi="Cambria Math" w:cs="Cambria Math"/>
+                      </w:rPr>
+                      <m:t>-1</m:t>
+                    </m:r>
+                    <m:ctrlPr>
+                      <w:rPr>
+                        <w:rFonts w:ascii="Cambria Math" w:eastAsia="Cambria Math" w:hAnsi="Cambria Math" w:cs="Cambria Math"/>
+                        <w:i/>
+                      </w:rPr>
+                    </m:ctrlPr>
+                  </m:e>
+                  <m:e>
+                    <m:r>
+                      <w:rPr>
+                        <w:rFonts w:ascii="Cambria Math" w:eastAsia="Cambria Math" w:hAnsi="Cambria Math" w:cs="Cambria Math"/>
+                      </w:rPr>
+                      <m:t>0</m:t>
+                    </m:r>
+                    <m:ctrlPr>
+                      <w:rPr>
+                        <w:rFonts w:ascii="Cambria Math" w:eastAsia="Cambria Math" w:hAnsi="Cambria Math" w:cs="Cambria Math"/>
+                        <w:i/>
+                      </w:rPr>
+                    </m:ctrlPr>
+                  </m:e>
+                  <m:e>
+                    <m:r>
+                      <w:rPr>
+                        <w:rFonts w:ascii="Cambria Math" w:eastAsia="Cambria Math" w:hAnsi="Cambria Math" w:cs="Cambria Math"/>
+                      </w:rPr>
+                      <m:t>0</m:t>
+                    </m:r>
+                    <m:ctrlPr>
+                      <w:rPr>
+                        <w:rFonts w:ascii="Cambria Math" w:eastAsia="Cambria Math" w:hAnsi="Cambria Math" w:cs="Cambria Math"/>
+                        <w:i/>
+                      </w:rPr>
+                    </m:ctrlPr>
+                  </m:e>
+                  <m:e>
+                    <m:r>
+                      <w:rPr>
+                        <w:rFonts w:ascii="Cambria Math" w:eastAsia="Cambria Math" w:hAnsi="Cambria Math" w:cs="Cambria Math"/>
+                      </w:rPr>
+                      <m:t>1</m:t>
+                    </m:r>
+                    <m:ctrlPr>
+                      <w:rPr>
+                        <w:rFonts w:ascii="Cambria Math" w:eastAsia="Cambria Math" w:hAnsi="Cambria Math" w:cs="Cambria Math"/>
+                        <w:i/>
+                      </w:rPr>
+                    </m:ctrlPr>
+                  </m:e>
+                  <m:e>
+                    <m:r>
+                      <w:rPr>
+                        <w:rFonts w:ascii="Cambria Math" w:eastAsia="Cambria Math" w:hAnsi="Cambria Math" w:cs="Cambria Math"/>
+                      </w:rPr>
+                      <m:t>0</m:t>
+                    </m:r>
+                    <m:ctrlPr>
+                      <w:rPr>
+                        <w:rFonts w:ascii="Cambria Math" w:eastAsia="Cambria Math" w:hAnsi="Cambria Math" w:cs="Cambria Math"/>
+                        <w:i/>
+                      </w:rPr>
+                    </m:ctrlPr>
+                  </m:e>
+                  <m:e>
+                    <m:sSub>
+                      <m:sSubPr>
+                        <m:ctrlPr>
+                          <w:rPr>
+                            <w:rFonts w:ascii="Cambria Math" w:hAnsi="Cambria Math"/>
+                            <w:i/>
+                          </w:rPr>
+                        </m:ctrlPr>
+                      </m:sSubPr>
+                      <m:e>
+                        <m:r>
+                          <w:rPr>
+                            <w:rFonts w:ascii="Cambria Math" w:hAnsi="Cambria Math"/>
+                          </w:rPr>
+                          <m:t>p</m:t>
+                        </m:r>
+                      </m:e>
+                      <m:sub>
+                        <m:sSub>
+                          <m:sSubPr>
+                            <m:ctrlPr>
+                              <w:rPr>
+                                <w:rFonts w:ascii="Cambria Math" w:hAnsi="Cambria Math"/>
+                                <w:i/>
+                              </w:rPr>
+                            </m:ctrlPr>
+                          </m:sSubPr>
+                          <m:e>
+                            <m:r>
+                              <w:rPr>
+                                <w:rFonts w:ascii="Cambria Math" w:hAnsi="Cambria Math"/>
+                              </w:rPr>
+                              <m:t>v0</m:t>
+                            </m:r>
+                          </m:e>
+                          <m:sub>
+                            <m:r>
+                              <w:rPr>
+                                <w:rFonts w:ascii="Cambria Math" w:hAnsi="Cambria Math"/>
+                              </w:rPr>
+                              <m:t>x</m:t>
+                            </m:r>
+                          </m:sub>
+                        </m:sSub>
+                      </m:sub>
+                    </m:sSub>
+                    <m:f>
+                      <m:fPr>
+                        <m:ctrlPr>
+                          <w:rPr>
+                            <w:rFonts w:ascii="Cambria Math" w:hAnsi="Cambria Math"/>
+                            <w:i/>
+                          </w:rPr>
+                        </m:ctrlPr>
+                      </m:fPr>
+                      <m:num>
+                        <m:d>
+                          <m:dPr>
+                            <m:begChr m:val="|"/>
+                            <m:endChr m:val="|"/>
+                            <m:ctrlPr>
+                              <w:rPr>
+                                <w:rFonts w:ascii="Cambria Math" w:hAnsi="Cambria Math"/>
+                                <w:i/>
+                              </w:rPr>
+                            </m:ctrlPr>
+                          </m:dPr>
+                          <m:e>
+                            <m:sSub>
+                              <m:sSubPr>
+                                <m:ctrlPr>
+                                  <w:rPr>
+                                    <w:rFonts w:ascii="Cambria Math" w:hAnsi="Cambria Math"/>
+                                    <w:i/>
+                                  </w:rPr>
+                                </m:ctrlPr>
+                              </m:sSubPr>
+                              <m:e>
+                                <m:r>
+                                  <w:rPr>
+                                    <w:rFonts w:ascii="Cambria Math" w:hAnsi="Cambria Math"/>
+                                  </w:rPr>
+                                  <m:t>p</m:t>
+                                </m:r>
+                              </m:e>
+                              <m:sub>
+                                <m:r>
+                                  <w:rPr>
+                                    <w:rFonts w:ascii="Cambria Math" w:hAnsi="Cambria Math"/>
+                                  </w:rPr>
+                                  <m:t>1</m:t>
+                                </m:r>
+                              </m:sub>
+                            </m:sSub>
+                            <m:r>
+                              <w:rPr>
+                                <w:rFonts w:ascii="Cambria Math" w:hAnsi="Cambria Math"/>
+                              </w:rPr>
+                              <m:t>-</m:t>
+                            </m:r>
+                            <m:sSub>
+                              <m:sSubPr>
+                                <m:ctrlPr>
+                                  <w:rPr>
+                                    <w:rFonts w:ascii="Cambria Math" w:hAnsi="Cambria Math"/>
+                                    <w:i/>
+                                  </w:rPr>
+                                </m:ctrlPr>
+                              </m:sSubPr>
+                              <m:e>
+                                <m:r>
+                                  <w:rPr>
+                                    <w:rFonts w:ascii="Cambria Math" w:hAnsi="Cambria Math"/>
+                                  </w:rPr>
+                                  <m:t>p</m:t>
+                                </m:r>
+                              </m:e>
+                              <m:sub>
+                                <m:r>
+                                  <w:rPr>
+                                    <w:rFonts w:ascii="Cambria Math" w:hAnsi="Cambria Math"/>
+                                  </w:rPr>
+                                  <m:t>0</m:t>
+                                </m:r>
+                              </m:sub>
+                            </m:sSub>
+                          </m:e>
+                        </m:d>
+                      </m:num>
+                      <m:den>
+                        <m:r>
+                          <w:rPr>
+                            <w:rFonts w:ascii="Cambria Math" w:hAnsi="Cambria Math"/>
+                          </w:rPr>
+                          <m:t>f</m:t>
+                        </m:r>
+                        <m:d>
+                          <m:dPr>
+                            <m:begChr m:val="|"/>
+                            <m:endChr m:val="|"/>
+                            <m:ctrlPr>
+                              <w:rPr>
+                                <w:rFonts w:ascii="Cambria Math" w:hAnsi="Cambria Math"/>
+                                <w:i/>
+                              </w:rPr>
+                            </m:ctrlPr>
+                          </m:dPr>
+                          <m:e>
+                            <m:sSub>
+                              <m:sSubPr>
+                                <m:ctrlPr>
+                                  <w:rPr>
+                                    <w:rFonts w:ascii="Cambria Math" w:hAnsi="Cambria Math"/>
+                                    <w:i/>
+                                  </w:rPr>
+                                </m:ctrlPr>
+                              </m:sSubPr>
+                              <m:e>
+                                <m:r>
+                                  <w:rPr>
+                                    <w:rFonts w:ascii="Cambria Math" w:hAnsi="Cambria Math"/>
+                                  </w:rPr>
+                                  <m:t>p</m:t>
+                                </m:r>
+                              </m:e>
+                              <m:sub>
+                                <m:r>
+                                  <w:rPr>
+                                    <w:rFonts w:ascii="Cambria Math" w:hAnsi="Cambria Math"/>
+                                  </w:rPr>
+                                  <m:t>v0</m:t>
+                                </m:r>
+                              </m:sub>
+                            </m:sSub>
+                            <m:r>
+                              <w:rPr>
+                                <w:rFonts w:ascii="Cambria Math" w:hAnsi="Cambria Math"/>
+                              </w:rPr>
+                              <m:t>-</m:t>
+                            </m:r>
+                            <m:sSub>
+                              <m:sSubPr>
+                                <m:ctrlPr>
+                                  <w:rPr>
+                                    <w:rFonts w:ascii="Cambria Math" w:hAnsi="Cambria Math"/>
+                                    <w:i/>
+                                  </w:rPr>
+                                </m:ctrlPr>
+                              </m:sSubPr>
+                              <m:e>
+                                <m:r>
+                                  <w:rPr>
+                                    <w:rFonts w:ascii="Cambria Math" w:hAnsi="Cambria Math"/>
+                                  </w:rPr>
+                                  <m:t>p</m:t>
+                                </m:r>
+                              </m:e>
+                              <m:sub>
+                                <m:r>
+                                  <w:rPr>
+                                    <w:rFonts w:ascii="Cambria Math" w:hAnsi="Cambria Math"/>
+                                  </w:rPr>
+                                  <m:t>1</m:t>
+                                </m:r>
+                              </m:sub>
+                            </m:sSub>
+                          </m:e>
+                        </m:d>
+                      </m:den>
+                    </m:f>
+                    <m:ctrlPr>
+                      <w:rPr>
+                        <w:rFonts w:ascii="Cambria Math" w:eastAsia="Cambria Math" w:hAnsi="Cambria Math" w:cs="Cambria Math"/>
+                        <w:i/>
+                      </w:rPr>
+                    </m:ctrlPr>
+                  </m:e>
+                </m:mr>
+                <m:mr>
+                  <m:e>
+                    <m:ctrlPr>
+                      <w:rPr>
+                        <w:rFonts w:ascii="Cambria Math" w:eastAsia="Cambria Math" w:hAnsi="Cambria Math" w:cs="Cambria Math"/>
+                        <w:i/>
+                      </w:rPr>
+                    </m:ctrlPr>
+                  </m:e>
+                  <m:e>
+                    <m:ctrlPr>
+                      <w:rPr>
+                        <w:rFonts w:ascii="Cambria Math" w:eastAsia="Cambria Math" w:hAnsi="Cambria Math" w:cs="Cambria Math"/>
+                        <w:i/>
+                      </w:rPr>
+                    </m:ctrlPr>
+                  </m:e>
+                  <m:e>
+                    <m:ctrlPr>
+                      <w:rPr>
+                        <w:rFonts w:ascii="Cambria Math" w:eastAsia="Cambria Math" w:hAnsi="Cambria Math" w:cs="Cambria Math"/>
+                        <w:i/>
+                      </w:rPr>
+                    </m:ctrlPr>
+                  </m:e>
+                  <m:e>
+                    <m:r>
+                      <w:rPr>
+                        <w:rFonts w:ascii="Cambria Math" w:eastAsia="Cambria Math" w:hAnsi="Cambria Math" w:cs="Cambria Math"/>
+                      </w:rPr>
+                      <m:t>0</m:t>
+                    </m:r>
+                    <m:ctrlPr>
+                      <w:rPr>
+                        <w:rFonts w:ascii="Cambria Math" w:eastAsia="Cambria Math" w:hAnsi="Cambria Math" w:cs="Cambria Math"/>
+                        <w:i/>
+                      </w:rPr>
+                    </m:ctrlPr>
+                  </m:e>
+                  <m:e>
+                    <m:r>
+                      <w:rPr>
+                        <w:rFonts w:ascii="Cambria Math" w:eastAsia="Cambria Math" w:hAnsi="Cambria Math" w:cs="Cambria Math"/>
+                      </w:rPr>
+                      <m:t>-1</m:t>
+                    </m:r>
+                    <m:ctrlPr>
+                      <w:rPr>
+                        <w:rFonts w:ascii="Cambria Math" w:eastAsia="Cambria Math" w:hAnsi="Cambria Math" w:cs="Cambria Math"/>
+                        <w:i/>
+                      </w:rPr>
+                    </m:ctrlPr>
+                  </m:e>
+                  <m:e>
+                    <m:r>
+                      <w:rPr>
+                        <w:rFonts w:ascii="Cambria Math" w:eastAsia="Cambria Math" w:hAnsi="Cambria Math" w:cs="Cambria Math"/>
+                      </w:rPr>
+                      <m:t>0</m:t>
+                    </m:r>
+                    <m:ctrlPr>
+                      <w:rPr>
+                        <w:rFonts w:ascii="Cambria Math" w:eastAsia="Cambria Math" w:hAnsi="Cambria Math" w:cs="Cambria Math"/>
+                        <w:i/>
+                      </w:rPr>
+                    </m:ctrlPr>
+                  </m:e>
+                  <m:e>
+                    <m:r>
+                      <w:rPr>
+                        <w:rFonts w:ascii="Cambria Math" w:eastAsia="Cambria Math" w:hAnsi="Cambria Math" w:cs="Cambria Math"/>
+                      </w:rPr>
+                      <m:t>0</m:t>
+                    </m:r>
+                    <m:ctrlPr>
+                      <w:rPr>
+                        <w:rFonts w:ascii="Cambria Math" w:eastAsia="Cambria Math" w:hAnsi="Cambria Math" w:cs="Cambria Math"/>
+                        <w:i/>
+                      </w:rPr>
+                    </m:ctrlPr>
+                  </m:e>
+                  <m:e>
+                    <m:r>
+                      <w:rPr>
+                        <w:rFonts w:ascii="Cambria Math" w:eastAsia="Cambria Math" w:hAnsi="Cambria Math" w:cs="Cambria Math"/>
+                      </w:rPr>
+                      <m:t>1</m:t>
+                    </m:r>
+                    <m:ctrlPr>
+                      <w:rPr>
+                        <w:rFonts w:ascii="Cambria Math" w:eastAsia="Cambria Math" w:hAnsi="Cambria Math" w:cs="Cambria Math"/>
+                        <w:i/>
+                      </w:rPr>
+                    </m:ctrlPr>
+                  </m:e>
+                  <m:e>
+                    <m:sSub>
+                      <m:sSubPr>
+                        <m:ctrlPr>
+                          <w:rPr>
+                            <w:rFonts w:ascii="Cambria Math" w:hAnsi="Cambria Math"/>
+                            <w:i/>
+                          </w:rPr>
+                        </m:ctrlPr>
+                      </m:sSubPr>
+                      <m:e>
+                        <m:r>
+                          <w:rPr>
+                            <w:rFonts w:ascii="Cambria Math" w:hAnsi="Cambria Math"/>
+                          </w:rPr>
+                          <m:t>p</m:t>
+                        </m:r>
+                      </m:e>
+                      <m:sub>
+                        <m:sSub>
+                          <m:sSubPr>
+                            <m:ctrlPr>
+                              <w:rPr>
+                                <w:rFonts w:ascii="Cambria Math" w:hAnsi="Cambria Math"/>
+                                <w:i/>
+                              </w:rPr>
+                            </m:ctrlPr>
+                          </m:sSubPr>
+                          <m:e>
+                            <m:r>
+                              <w:rPr>
+                                <w:rFonts w:ascii="Cambria Math" w:hAnsi="Cambria Math"/>
+                              </w:rPr>
+                              <m:t>v0</m:t>
+                            </m:r>
+                          </m:e>
+                          <m:sub>
+                            <m:r>
+                              <w:rPr>
+                                <w:rFonts w:ascii="Cambria Math" w:hAnsi="Cambria Math"/>
+                              </w:rPr>
+                              <m:t>y</m:t>
+                            </m:r>
+                          </m:sub>
+                        </m:sSub>
+                      </m:sub>
+                    </m:sSub>
+                    <m:f>
+                      <m:fPr>
+                        <m:ctrlPr>
+                          <w:rPr>
+                            <w:rFonts w:ascii="Cambria Math" w:hAnsi="Cambria Math"/>
+                            <w:i/>
+                          </w:rPr>
+                        </m:ctrlPr>
+                      </m:fPr>
+                      <m:num>
+                        <m:d>
+                          <m:dPr>
+                            <m:begChr m:val="|"/>
+                            <m:endChr m:val="|"/>
+                            <m:ctrlPr>
+                              <w:rPr>
+                                <w:rFonts w:ascii="Cambria Math" w:hAnsi="Cambria Math"/>
+                                <w:i/>
+                              </w:rPr>
+                            </m:ctrlPr>
+                          </m:dPr>
+                          <m:e>
+                            <m:sSub>
+                              <m:sSubPr>
+                                <m:ctrlPr>
+                                  <w:rPr>
+                                    <w:rFonts w:ascii="Cambria Math" w:hAnsi="Cambria Math"/>
+                                    <w:i/>
+                                  </w:rPr>
+                                </m:ctrlPr>
+                              </m:sSubPr>
+                              <m:e>
+                                <m:r>
+                                  <w:rPr>
+                                    <w:rFonts w:ascii="Cambria Math" w:hAnsi="Cambria Math"/>
+                                  </w:rPr>
+                                  <m:t>p</m:t>
+                                </m:r>
+                              </m:e>
+                              <m:sub>
+                                <m:r>
+                                  <w:rPr>
+                                    <w:rFonts w:ascii="Cambria Math" w:hAnsi="Cambria Math"/>
+                                  </w:rPr>
+                                  <m:t>1</m:t>
+                                </m:r>
+                              </m:sub>
+                            </m:sSub>
+                            <m:r>
+                              <w:rPr>
+                                <w:rFonts w:ascii="Cambria Math" w:hAnsi="Cambria Math"/>
+                              </w:rPr>
+                              <m:t>-</m:t>
+                            </m:r>
+                            <m:sSub>
+                              <m:sSubPr>
+                                <m:ctrlPr>
+                                  <w:rPr>
+                                    <w:rFonts w:ascii="Cambria Math" w:hAnsi="Cambria Math"/>
+                                    <w:i/>
+                                  </w:rPr>
+                                </m:ctrlPr>
+                              </m:sSubPr>
+                              <m:e>
+                                <m:r>
+                                  <w:rPr>
+                                    <w:rFonts w:ascii="Cambria Math" w:hAnsi="Cambria Math"/>
+                                  </w:rPr>
+                                  <m:t>p</m:t>
+                                </m:r>
+                              </m:e>
+                              <m:sub>
+                                <m:r>
+                                  <w:rPr>
+                                    <w:rFonts w:ascii="Cambria Math" w:hAnsi="Cambria Math"/>
+                                  </w:rPr>
+                                  <m:t>0</m:t>
+                                </m:r>
+                              </m:sub>
+                            </m:sSub>
+                          </m:e>
+                        </m:d>
+                      </m:num>
+                      <m:den>
+                        <m:r>
+                          <w:rPr>
+                            <w:rFonts w:ascii="Cambria Math" w:hAnsi="Cambria Math"/>
+                          </w:rPr>
+                          <m:t>f</m:t>
+                        </m:r>
+                        <m:d>
+                          <m:dPr>
+                            <m:begChr m:val="|"/>
+                            <m:endChr m:val="|"/>
+                            <m:ctrlPr>
+                              <w:rPr>
+                                <w:rFonts w:ascii="Cambria Math" w:hAnsi="Cambria Math"/>
+                                <w:i/>
+                              </w:rPr>
+                            </m:ctrlPr>
+                          </m:dPr>
+                          <m:e>
+                            <m:sSub>
+                              <m:sSubPr>
+                                <m:ctrlPr>
+                                  <w:rPr>
+                                    <w:rFonts w:ascii="Cambria Math" w:hAnsi="Cambria Math"/>
+                                    <w:i/>
+                                  </w:rPr>
+                                </m:ctrlPr>
+                              </m:sSubPr>
+                              <m:e>
+                                <m:r>
+                                  <w:rPr>
+                                    <w:rFonts w:ascii="Cambria Math" w:hAnsi="Cambria Math"/>
+                                  </w:rPr>
+                                  <m:t>p</m:t>
+                                </m:r>
+                              </m:e>
+                              <m:sub>
+                                <m:r>
+                                  <w:rPr>
+                                    <w:rFonts w:ascii="Cambria Math" w:hAnsi="Cambria Math"/>
+                                  </w:rPr>
+                                  <m:t>v0</m:t>
+                                </m:r>
+                              </m:sub>
+                            </m:sSub>
+                            <m:r>
+                              <w:rPr>
+                                <w:rFonts w:ascii="Cambria Math" w:hAnsi="Cambria Math"/>
+                              </w:rPr>
+                              <m:t>-</m:t>
+                            </m:r>
+                            <m:sSub>
+                              <m:sSubPr>
+                                <m:ctrlPr>
+                                  <w:rPr>
+                                    <w:rFonts w:ascii="Cambria Math" w:hAnsi="Cambria Math"/>
+                                    <w:i/>
+                                  </w:rPr>
+                                </m:ctrlPr>
+                              </m:sSubPr>
+                              <m:e>
+                                <m:r>
+                                  <w:rPr>
+                                    <w:rFonts w:ascii="Cambria Math" w:hAnsi="Cambria Math"/>
+                                  </w:rPr>
+                                  <m:t>p</m:t>
+                                </m:r>
+                              </m:e>
+                              <m:sub>
+                                <m:r>
+                                  <w:rPr>
+                                    <w:rFonts w:ascii="Cambria Math" w:hAnsi="Cambria Math"/>
+                                  </w:rPr>
+                                  <m:t>1</m:t>
+                                </m:r>
+                              </m:sub>
+                            </m:sSub>
+                          </m:e>
+                        </m:d>
+                      </m:den>
+                    </m:f>
+                    <m:ctrlPr>
+                      <w:rPr>
+                        <w:rFonts w:ascii="Cambria Math" w:eastAsia="Cambria Math" w:hAnsi="Cambria Math" w:cs="Cambria Math"/>
+                        <w:i/>
+                      </w:rPr>
+                    </m:ctrlPr>
+                  </m:e>
+                </m:mr>
+                <m:mr>
+                  <m:e>
+                    <m:ctrlPr>
+                      <w:rPr>
+                        <w:rFonts w:ascii="Cambria Math" w:eastAsia="Cambria Math" w:hAnsi="Cambria Math" w:cs="Cambria Math"/>
+                        <w:i/>
+                      </w:rPr>
+                    </m:ctrlPr>
+                  </m:e>
+                  <m:e>
+                    <m:ctrlPr>
+                      <w:rPr>
+                        <w:rFonts w:ascii="Cambria Math" w:eastAsia="Cambria Math" w:hAnsi="Cambria Math" w:cs="Cambria Math"/>
+                        <w:i/>
+                      </w:rPr>
+                    </m:ctrlPr>
+                  </m:e>
+                  <m:e>
+                    <m:ctrlPr>
+                      <w:rPr>
+                        <w:rFonts w:ascii="Cambria Math" w:eastAsia="Cambria Math" w:hAnsi="Cambria Math" w:cs="Cambria Math"/>
+                        <w:i/>
+                      </w:rPr>
+                    </m:ctrlPr>
+                  </m:e>
+                  <m:e>
+                    <m:r>
+                      <w:rPr>
+                        <w:rFonts w:ascii="Cambria Math" w:eastAsia="Cambria Math" w:hAnsi="Cambria Math" w:cs="Cambria Math"/>
+                      </w:rPr>
+                      <m:t>0</m:t>
+                    </m:r>
+                    <m:ctrlPr>
+                      <w:rPr>
+                        <w:rFonts w:ascii="Cambria Math" w:eastAsia="Cambria Math" w:hAnsi="Cambria Math" w:cs="Cambria Math"/>
+                        <w:i/>
+                      </w:rPr>
+                    </m:ctrlPr>
+                  </m:e>
+                  <m:e>
+                    <m:r>
+                      <w:rPr>
+                        <w:rFonts w:ascii="Cambria Math" w:eastAsia="Cambria Math" w:hAnsi="Cambria Math" w:cs="Cambria Math"/>
+                      </w:rPr>
+                      <m:t>0</m:t>
+                    </m:r>
+                    <m:ctrlPr>
+                      <w:rPr>
+                        <w:rFonts w:ascii="Cambria Math" w:eastAsia="Cambria Math" w:hAnsi="Cambria Math" w:cs="Cambria Math"/>
+                        <w:i/>
+                      </w:rPr>
+                    </m:ctrlPr>
+                  </m:e>
+                  <m:e>
+                    <m:r>
+                      <w:rPr>
+                        <w:rFonts w:ascii="Cambria Math" w:eastAsia="Cambria Math" w:hAnsi="Cambria Math" w:cs="Cambria Math"/>
+                      </w:rPr>
+                      <m:t>-1</m:t>
+                    </m:r>
+                    <m:ctrlPr>
+                      <w:rPr>
+                        <w:rFonts w:ascii="Cambria Math" w:eastAsia="Cambria Math" w:hAnsi="Cambria Math" w:cs="Cambria Math"/>
+                        <w:i/>
+                      </w:rPr>
+                    </m:ctrlPr>
+                  </m:e>
+                  <m:e>
+                    <m:r>
+                      <w:rPr>
+                        <w:rFonts w:ascii="Cambria Math" w:eastAsia="Cambria Math" w:hAnsi="Cambria Math" w:cs="Cambria Math"/>
+                      </w:rPr>
+                      <m:t>0</m:t>
+                    </m:r>
+                    <m:ctrlPr>
+                      <w:rPr>
+                        <w:rFonts w:ascii="Cambria Math" w:eastAsia="Cambria Math" w:hAnsi="Cambria Math" w:cs="Cambria Math"/>
+                        <w:i/>
+                      </w:rPr>
+                    </m:ctrlPr>
+                  </m:e>
+                  <m:e>
+                    <m:r>
+                      <w:rPr>
+                        <w:rFonts w:ascii="Cambria Math" w:eastAsia="Cambria Math" w:hAnsi="Cambria Math" w:cs="Cambria Math"/>
+                      </w:rPr>
+                      <m:t>0</m:t>
+                    </m:r>
+                    <m:ctrlPr>
+                      <w:rPr>
+                        <w:rFonts w:ascii="Cambria Math" w:eastAsia="Cambria Math" w:hAnsi="Cambria Math" w:cs="Cambria Math"/>
+                        <w:i/>
+                      </w:rPr>
+                    </m:ctrlPr>
+                  </m:e>
+                  <m:e>
+                    <m:r>
+                      <w:rPr>
+                        <w:rFonts w:ascii="Cambria Math" w:eastAsia="Cambria Math" w:hAnsi="Cambria Math" w:cs="Cambria Math"/>
+                      </w:rPr>
+                      <m:t>1+</m:t>
+                    </m:r>
+                    <m:f>
+                      <m:fPr>
+                        <m:ctrlPr>
+                          <w:rPr>
+                            <w:rFonts w:ascii="Cambria Math" w:hAnsi="Cambria Math"/>
+                            <w:i/>
+                          </w:rPr>
+                        </m:ctrlPr>
+                      </m:fPr>
+                      <m:num>
+                        <m:d>
+                          <m:dPr>
+                            <m:begChr m:val="|"/>
+                            <m:endChr m:val="|"/>
+                            <m:ctrlPr>
+                              <w:rPr>
+                                <w:rFonts w:ascii="Cambria Math" w:hAnsi="Cambria Math"/>
+                                <w:i/>
+                              </w:rPr>
+                            </m:ctrlPr>
+                          </m:dPr>
+                          <m:e>
+                            <m:sSub>
+                              <m:sSubPr>
+                                <m:ctrlPr>
+                                  <w:rPr>
+                                    <w:rFonts w:ascii="Cambria Math" w:hAnsi="Cambria Math"/>
+                                    <w:i/>
+                                  </w:rPr>
+                                </m:ctrlPr>
+                              </m:sSubPr>
+                              <m:e>
+                                <m:r>
+                                  <w:rPr>
+                                    <w:rFonts w:ascii="Cambria Math" w:hAnsi="Cambria Math"/>
+                                  </w:rPr>
+                                  <m:t>p</m:t>
+                                </m:r>
+                              </m:e>
+                              <m:sub>
+                                <m:r>
+                                  <w:rPr>
+                                    <w:rFonts w:ascii="Cambria Math" w:hAnsi="Cambria Math"/>
+                                  </w:rPr>
+                                  <m:t>1</m:t>
+                                </m:r>
+                              </m:sub>
+                            </m:sSub>
+                            <m:r>
+                              <w:rPr>
+                                <w:rFonts w:ascii="Cambria Math" w:hAnsi="Cambria Math"/>
+                              </w:rPr>
+                              <m:t>-</m:t>
+                            </m:r>
+                            <m:sSub>
+                              <m:sSubPr>
+                                <m:ctrlPr>
+                                  <w:rPr>
+                                    <w:rFonts w:ascii="Cambria Math" w:hAnsi="Cambria Math"/>
+                                    <w:i/>
+                                  </w:rPr>
+                                </m:ctrlPr>
+                              </m:sSubPr>
+                              <m:e>
+                                <m:r>
+                                  <w:rPr>
+                                    <w:rFonts w:ascii="Cambria Math" w:hAnsi="Cambria Math"/>
+                                  </w:rPr>
+                                  <m:t>p</m:t>
+                                </m:r>
+                              </m:e>
+                              <m:sub>
+                                <m:r>
+                                  <w:rPr>
+                                    <w:rFonts w:ascii="Cambria Math" w:hAnsi="Cambria Math"/>
+                                  </w:rPr>
+                                  <m:t>0</m:t>
+                                </m:r>
+                              </m:sub>
+                            </m:sSub>
+                          </m:e>
+                        </m:d>
+                      </m:num>
+                      <m:den>
+                        <m:d>
+                          <m:dPr>
+                            <m:begChr m:val="|"/>
+                            <m:endChr m:val="|"/>
+                            <m:ctrlPr>
+                              <w:rPr>
+                                <w:rFonts w:ascii="Cambria Math" w:hAnsi="Cambria Math"/>
+                                <w:i/>
+                              </w:rPr>
+                            </m:ctrlPr>
+                          </m:dPr>
+                          <m:e>
+                            <m:sSub>
+                              <m:sSubPr>
+                                <m:ctrlPr>
+                                  <w:rPr>
+                                    <w:rFonts w:ascii="Cambria Math" w:hAnsi="Cambria Math"/>
+                                    <w:i/>
+                                  </w:rPr>
+                                </m:ctrlPr>
+                              </m:sSubPr>
+                              <m:e>
+                                <m:r>
+                                  <w:rPr>
+                                    <w:rFonts w:ascii="Cambria Math" w:hAnsi="Cambria Math"/>
+                                  </w:rPr>
+                                  <m:t>p</m:t>
+                                </m:r>
+                              </m:e>
+                              <m:sub>
+                                <m:r>
+                                  <w:rPr>
+                                    <w:rFonts w:ascii="Cambria Math" w:hAnsi="Cambria Math"/>
+                                  </w:rPr>
+                                  <m:t>v0</m:t>
+                                </m:r>
+                              </m:sub>
+                            </m:sSub>
+                            <m:r>
+                              <w:rPr>
+                                <w:rFonts w:ascii="Cambria Math" w:hAnsi="Cambria Math"/>
+                              </w:rPr>
+                              <m:t>-</m:t>
+                            </m:r>
+                            <m:sSub>
+                              <m:sSubPr>
+                                <m:ctrlPr>
+                                  <w:rPr>
+                                    <w:rFonts w:ascii="Cambria Math" w:hAnsi="Cambria Math"/>
+                                    <w:i/>
+                                  </w:rPr>
+                                </m:ctrlPr>
+                              </m:sSubPr>
+                              <m:e>
+                                <m:r>
+                                  <w:rPr>
+                                    <w:rFonts w:ascii="Cambria Math" w:hAnsi="Cambria Math"/>
+                                  </w:rPr>
+                                  <m:t>p</m:t>
+                                </m:r>
+                              </m:e>
+                              <m:sub>
+                                <m:r>
+                                  <w:rPr>
+                                    <w:rFonts w:ascii="Cambria Math" w:hAnsi="Cambria Math"/>
+                                  </w:rPr>
+                                  <m:t>1</m:t>
+                                </m:r>
+                              </m:sub>
+                            </m:sSub>
+                          </m:e>
+                        </m:d>
+                      </m:den>
+                    </m:f>
+                  </m:e>
+                </m:mr>
+              </m:m>
+            </m:e>
+          </m:d>
+          <m:d>
+            <m:dPr>
+              <m:begChr m:val="["/>
+              <m:endChr m:val="]"/>
+              <m:ctrlPr>
+                <w:rPr>
+                  <w:rFonts w:ascii="Cambria Math" w:hAnsi="Cambria Math"/>
+                  <w:i/>
+                </w:rPr>
+              </m:ctrlPr>
+            </m:dPr>
+            <m:e>
+              <m:m>
+                <m:mPr>
+                  <m:mcs>
+                    <m:mc>
+                      <m:mcPr>
+                        <m:count m:val="1"/>
+                        <m:mcJc m:val="center"/>
+                      </m:mcPr>
+                    </m:mc>
+                  </m:mcs>
+                  <m:ctrlPr>
+                    <w:rPr>
+                      <w:rFonts w:ascii="Cambria Math" w:hAnsi="Cambria Math"/>
+                      <w:i/>
+                    </w:rPr>
+                  </m:ctrlPr>
+                </m:mPr>
+                <m:mr>
+                  <m:e>
+                    <m:sSub>
+                      <m:sSubPr>
+                        <m:ctrlPr>
+                          <w:rPr>
+                            <w:rFonts w:ascii="Cambria Math" w:hAnsi="Cambria Math"/>
+                            <w:i/>
+                          </w:rPr>
+                        </m:ctrlPr>
+                      </m:sSubPr>
+                      <m:e>
+                        <m:sSub>
+                          <m:sSubPr>
+                            <m:ctrlPr>
+                              <w:rPr>
+                                <w:rFonts w:ascii="Cambria Math" w:hAnsi="Cambria Math"/>
+                                <w:i/>
+                              </w:rPr>
+                            </m:ctrlPr>
+                          </m:sSubPr>
+                          <m:e>
+                            <m:r>
+                              <w:rPr>
+                                <w:rFonts w:ascii="Cambria Math" w:hAnsi="Cambria Math"/>
+                              </w:rPr>
+                              <m:t>v</m:t>
+                            </m:r>
+                          </m:e>
+                          <m:sub>
+                            <m:r>
+                              <w:rPr>
+                                <w:rFonts w:ascii="Cambria Math" w:hAnsi="Cambria Math"/>
+                              </w:rPr>
+                              <m:t>0</m:t>
+                            </m:r>
+                          </m:sub>
+                        </m:sSub>
+                      </m:e>
+                      <m:sub>
+                        <m:r>
+                          <w:rPr>
+                            <w:rFonts w:ascii="Cambria Math" w:hAnsi="Cambria Math"/>
+                          </w:rPr>
+                          <m:t>x</m:t>
+                        </m:r>
+                      </m:sub>
+                    </m:sSub>
+                  </m:e>
+                </m:mr>
+                <m:mr>
+                  <m:e>
+                    <m:sSub>
+                      <m:sSubPr>
+                        <m:ctrlPr>
+                          <w:rPr>
+                            <w:rFonts w:ascii="Cambria Math" w:hAnsi="Cambria Math"/>
+                            <w:i/>
+                          </w:rPr>
+                        </m:ctrlPr>
+                      </m:sSubPr>
+                      <m:e>
+                        <m:sSub>
+                          <m:sSubPr>
+                            <m:ctrlPr>
+                              <w:rPr>
+                                <w:rFonts w:ascii="Cambria Math" w:hAnsi="Cambria Math"/>
+                                <w:i/>
+                              </w:rPr>
+                            </m:ctrlPr>
+                          </m:sSubPr>
+                          <m:e>
+                            <m:r>
+                              <w:rPr>
+                                <w:rFonts w:ascii="Cambria Math" w:hAnsi="Cambria Math"/>
+                              </w:rPr>
+                              <m:t>v</m:t>
+                            </m:r>
+                          </m:e>
+                          <m:sub>
+                            <m:r>
+                              <w:rPr>
+                                <w:rFonts w:ascii="Cambria Math" w:hAnsi="Cambria Math"/>
+                              </w:rPr>
+                              <m:t>0</m:t>
+                            </m:r>
+                          </m:sub>
+                        </m:sSub>
+                      </m:e>
+                      <m:sub>
+                        <m:r>
+                          <w:rPr>
+                            <w:rFonts w:ascii="Cambria Math" w:hAnsi="Cambria Math"/>
+                          </w:rPr>
+                          <m:t>y</m:t>
+                        </m:r>
+                      </m:sub>
+                    </m:sSub>
+                    <m:ctrlPr>
+                      <w:rPr>
+                        <w:rFonts w:ascii="Cambria Math" w:eastAsia="Cambria Math" w:hAnsi="Cambria Math" w:cs="Cambria Math"/>
+                        <w:i/>
+                      </w:rPr>
+                    </m:ctrlPr>
+                  </m:e>
+                </m:mr>
+                <m:mr>
+                  <m:e>
+                    <m:sSub>
+                      <m:sSubPr>
+                        <m:ctrlPr>
+                          <w:rPr>
+                            <w:rFonts w:ascii="Cambria Math" w:hAnsi="Cambria Math"/>
+                            <w:i/>
+                          </w:rPr>
+                        </m:ctrlPr>
+                      </m:sSubPr>
+                      <m:e>
+                        <m:sSub>
+                          <m:sSubPr>
+                            <m:ctrlPr>
+                              <w:rPr>
+                                <w:rFonts w:ascii="Cambria Math" w:hAnsi="Cambria Math"/>
+                                <w:i/>
+                              </w:rPr>
+                            </m:ctrlPr>
+                          </m:sSubPr>
+                          <m:e>
+                            <m:r>
+                              <w:rPr>
+                                <w:rFonts w:ascii="Cambria Math" w:hAnsi="Cambria Math"/>
+                              </w:rPr>
+                              <m:t>v</m:t>
+                            </m:r>
+                          </m:e>
+                          <m:sub>
+                            <m:r>
+                              <w:rPr>
+                                <w:rFonts w:ascii="Cambria Math" w:hAnsi="Cambria Math"/>
+                              </w:rPr>
+                              <m:t>0</m:t>
+                            </m:r>
+                          </m:sub>
+                        </m:sSub>
+                      </m:e>
+                      <m:sub>
+                        <m:r>
+                          <w:rPr>
+                            <w:rFonts w:ascii="Cambria Math" w:hAnsi="Cambria Math"/>
+                          </w:rPr>
+                          <m:t>z</m:t>
+                        </m:r>
+                      </m:sub>
+                    </m:sSub>
+                    <m:ctrlPr>
+                      <w:rPr>
+                        <w:rFonts w:ascii="Cambria Math" w:eastAsia="Cambria Math" w:hAnsi="Cambria Math" w:cs="Cambria Math"/>
+                        <w:i/>
+                      </w:rPr>
+                    </m:ctrlPr>
+                  </m:e>
+                </m:mr>
+                <m:mr>
+                  <m:e>
+                    <m:sSub>
+                      <m:sSubPr>
+                        <m:ctrlPr>
+                          <w:rPr>
+                            <w:rFonts w:ascii="Cambria Math" w:hAnsi="Cambria Math"/>
+                            <w:i/>
+                          </w:rPr>
+                        </m:ctrlPr>
+                      </m:sSubPr>
+                      <m:e>
+                        <m:sSub>
+                          <m:sSubPr>
+                            <m:ctrlPr>
+                              <w:rPr>
+                                <w:rFonts w:ascii="Cambria Math" w:hAnsi="Cambria Math"/>
+                                <w:i/>
+                              </w:rPr>
+                            </m:ctrlPr>
+                          </m:sSubPr>
+                          <m:e>
+                            <m:r>
+                              <w:rPr>
+                                <w:rFonts w:ascii="Cambria Math" w:hAnsi="Cambria Math"/>
+                              </w:rPr>
+                              <m:t>v</m:t>
+                            </m:r>
+                          </m:e>
+                          <m:sub>
+                            <m:r>
+                              <w:rPr>
+                                <w:rFonts w:ascii="Cambria Math" w:hAnsi="Cambria Math"/>
+                              </w:rPr>
+                              <m:t>1</m:t>
+                            </m:r>
+                          </m:sub>
+                        </m:sSub>
+                      </m:e>
+                      <m:sub>
+                        <m:r>
+                          <w:rPr>
+                            <w:rFonts w:ascii="Cambria Math" w:hAnsi="Cambria Math"/>
+                          </w:rPr>
+                          <m:t>x</m:t>
+                        </m:r>
+                      </m:sub>
+                    </m:sSub>
+                    <m:ctrlPr>
+                      <w:rPr>
+                        <w:rFonts w:ascii="Cambria Math" w:eastAsia="Cambria Math" w:hAnsi="Cambria Math" w:cs="Cambria Math"/>
+                        <w:i/>
+                      </w:rPr>
+                    </m:ctrlPr>
+                  </m:e>
+                </m:mr>
+                <m:mr>
+                  <m:e>
+                    <m:sSub>
+                      <m:sSubPr>
+                        <m:ctrlPr>
+                          <w:rPr>
+                            <w:rFonts w:ascii="Cambria Math" w:hAnsi="Cambria Math"/>
+                            <w:i/>
+                          </w:rPr>
+                        </m:ctrlPr>
+                      </m:sSubPr>
+                      <m:e>
+                        <m:sSub>
+                          <m:sSubPr>
+                            <m:ctrlPr>
+                              <w:rPr>
+                                <w:rFonts w:ascii="Cambria Math" w:hAnsi="Cambria Math"/>
+                                <w:i/>
+                              </w:rPr>
+                            </m:ctrlPr>
+                          </m:sSubPr>
+                          <m:e>
+                            <m:r>
+                              <w:rPr>
+                                <w:rFonts w:ascii="Cambria Math" w:hAnsi="Cambria Math"/>
+                              </w:rPr>
+                              <m:t>v</m:t>
+                            </m:r>
+                          </m:e>
+                          <m:sub>
+                            <m:r>
+                              <w:rPr>
+                                <w:rFonts w:ascii="Cambria Math" w:hAnsi="Cambria Math"/>
+                              </w:rPr>
+                              <m:t>1</m:t>
+                            </m:r>
+                          </m:sub>
+                        </m:sSub>
+                      </m:e>
+                      <m:sub>
+                        <m:r>
+                          <w:rPr>
+                            <w:rFonts w:ascii="Cambria Math" w:hAnsi="Cambria Math"/>
+                          </w:rPr>
+                          <m:t>y</m:t>
+                        </m:r>
+                      </m:sub>
+                    </m:sSub>
+                    <m:ctrlPr>
+                      <w:rPr>
+                        <w:rFonts w:ascii="Cambria Math" w:eastAsia="Cambria Math" w:hAnsi="Cambria Math" w:cs="Cambria Math"/>
+                        <w:i/>
+                      </w:rPr>
+                    </m:ctrlPr>
+                  </m:e>
+                </m:mr>
+                <m:mr>
+                  <m:e>
+                    <m:sSub>
+                      <m:sSubPr>
+                        <m:ctrlPr>
+                          <w:rPr>
+                            <w:rFonts w:ascii="Cambria Math" w:hAnsi="Cambria Math"/>
+                            <w:i/>
+                          </w:rPr>
+                        </m:ctrlPr>
+                      </m:sSubPr>
+                      <m:e>
+                        <m:sSub>
+                          <m:sSubPr>
+                            <m:ctrlPr>
+                              <w:rPr>
+                                <w:rFonts w:ascii="Cambria Math" w:hAnsi="Cambria Math"/>
+                                <w:i/>
+                              </w:rPr>
+                            </m:ctrlPr>
+                          </m:sSubPr>
+                          <m:e>
+                            <m:r>
+                              <w:rPr>
+                                <w:rFonts w:ascii="Cambria Math" w:hAnsi="Cambria Math"/>
+                              </w:rPr>
+                              <m:t>v</m:t>
+                            </m:r>
+                          </m:e>
+                          <m:sub>
+                            <m:r>
+                              <w:rPr>
+                                <w:rFonts w:ascii="Cambria Math" w:hAnsi="Cambria Math"/>
+                              </w:rPr>
+                              <m:t>1</m:t>
+                            </m:r>
+                          </m:sub>
+                        </m:sSub>
+                      </m:e>
+                      <m:sub>
+                        <m:r>
+                          <w:rPr>
+                            <w:rFonts w:ascii="Cambria Math" w:hAnsi="Cambria Math"/>
+                          </w:rPr>
+                          <m:t>z</m:t>
+                        </m:r>
+                      </m:sub>
+                    </m:sSub>
+                    <m:ctrlPr>
+                      <w:rPr>
+                        <w:rFonts w:ascii="Cambria Math" w:eastAsia="Cambria Math" w:hAnsi="Cambria Math" w:cs="Cambria Math"/>
+                        <w:i/>
+                      </w:rPr>
+                    </m:ctrlPr>
+                  </m:e>
+                </m:mr>
+                <m:mr>
+                  <m:e>
+                    <m:sSub>
+                      <m:sSubPr>
+                        <m:ctrlPr>
+                          <w:rPr>
+                            <w:rFonts w:ascii="Cambria Math" w:hAnsi="Cambria Math"/>
+                            <w:i/>
+                          </w:rPr>
+                        </m:ctrlPr>
+                      </m:sSubPr>
+                      <m:e>
+                        <m:sSub>
+                          <m:sSubPr>
+                            <m:ctrlPr>
+                              <w:rPr>
+                                <w:rFonts w:ascii="Cambria Math" w:hAnsi="Cambria Math"/>
+                                <w:i/>
+                              </w:rPr>
+                            </m:ctrlPr>
+                          </m:sSubPr>
+                          <m:e>
+                            <m:r>
+                              <w:rPr>
+                                <w:rFonts w:ascii="Cambria Math" w:hAnsi="Cambria Math"/>
+                              </w:rPr>
+                              <m:t>v</m:t>
+                            </m:r>
+                          </m:e>
+                          <m:sub>
+                            <m:r>
+                              <w:rPr>
+                                <w:rFonts w:ascii="Cambria Math" w:hAnsi="Cambria Math"/>
+                              </w:rPr>
+                              <m:t>2</m:t>
+                            </m:r>
+                          </m:sub>
+                        </m:sSub>
+                      </m:e>
+                      <m:sub>
+                        <m:r>
+                          <w:rPr>
+                            <w:rFonts w:ascii="Cambria Math" w:hAnsi="Cambria Math"/>
+                          </w:rPr>
+                          <m:t>x</m:t>
+                        </m:r>
+                      </m:sub>
+                    </m:sSub>
+                    <m:ctrlPr>
+                      <w:rPr>
+                        <w:rFonts w:ascii="Cambria Math" w:eastAsia="Cambria Math" w:hAnsi="Cambria Math" w:cs="Cambria Math"/>
+                        <w:i/>
+                      </w:rPr>
+                    </m:ctrlPr>
+                  </m:e>
+                </m:mr>
+                <m:mr>
+                  <m:e>
+                    <m:sSub>
+                      <m:sSubPr>
+                        <m:ctrlPr>
+                          <w:rPr>
+                            <w:rFonts w:ascii="Cambria Math" w:hAnsi="Cambria Math"/>
+                            <w:i/>
+                          </w:rPr>
+                        </m:ctrlPr>
+                      </m:sSubPr>
+                      <m:e>
+                        <m:sSub>
+                          <m:sSubPr>
+                            <m:ctrlPr>
+                              <w:rPr>
+                                <w:rFonts w:ascii="Cambria Math" w:hAnsi="Cambria Math"/>
+                                <w:i/>
+                              </w:rPr>
+                            </m:ctrlPr>
+                          </m:sSubPr>
+                          <m:e>
+                            <m:r>
+                              <w:rPr>
+                                <w:rFonts w:ascii="Cambria Math" w:hAnsi="Cambria Math"/>
+                              </w:rPr>
+                              <m:t>v</m:t>
+                            </m:r>
+                          </m:e>
+                          <m:sub>
+                            <m:r>
+                              <w:rPr>
+                                <w:rFonts w:ascii="Cambria Math" w:hAnsi="Cambria Math"/>
+                              </w:rPr>
+                              <m:t>2</m:t>
+                            </m:r>
+                          </m:sub>
+                        </m:sSub>
+                      </m:e>
+                      <m:sub>
+                        <m:r>
+                          <w:rPr>
+                            <w:rFonts w:ascii="Cambria Math" w:hAnsi="Cambria Math"/>
+                          </w:rPr>
+                          <m:t>y</m:t>
+                        </m:r>
+                      </m:sub>
+                    </m:sSub>
+                    <m:ctrlPr>
+                      <w:rPr>
+                        <w:rFonts w:ascii="Cambria Math" w:eastAsia="Cambria Math" w:hAnsi="Cambria Math" w:cs="Cambria Math"/>
+                        <w:i/>
+                      </w:rPr>
+                    </m:ctrlPr>
+                  </m:e>
+                </m:mr>
+                <m:mr>
+                  <m:e>
+                    <m:sSub>
+                      <m:sSubPr>
+                        <m:ctrlPr>
+                          <w:rPr>
+                            <w:rFonts w:ascii="Cambria Math" w:hAnsi="Cambria Math"/>
+                            <w:i/>
+                          </w:rPr>
+                        </m:ctrlPr>
+                      </m:sSubPr>
+                      <m:e>
+                        <m:sSub>
+                          <m:sSubPr>
+                            <m:ctrlPr>
+                              <w:rPr>
+                                <w:rFonts w:ascii="Cambria Math" w:hAnsi="Cambria Math"/>
+                                <w:i/>
+                              </w:rPr>
+                            </m:ctrlPr>
+                          </m:sSubPr>
+                          <m:e>
+                            <m:r>
+                              <w:rPr>
+                                <w:rFonts w:ascii="Cambria Math" w:hAnsi="Cambria Math"/>
+                              </w:rPr>
+                              <m:t>v</m:t>
+                            </m:r>
+                          </m:e>
+                          <m:sub>
+                            <m:r>
+                              <w:rPr>
+                                <w:rFonts w:ascii="Cambria Math" w:hAnsi="Cambria Math"/>
+                              </w:rPr>
+                              <m:t>2</m:t>
+                            </m:r>
+                          </m:sub>
+                        </m:sSub>
+                      </m:e>
+                      <m:sub>
+                        <m:r>
+                          <w:rPr>
+                            <w:rFonts w:ascii="Cambria Math" w:hAnsi="Cambria Math"/>
+                          </w:rPr>
+                          <m:t>z</m:t>
+                        </m:r>
+                      </m:sub>
+                    </m:sSub>
+                  </m:e>
+                </m:mr>
+              </m:m>
+            </m:e>
+          </m:d>
+          <m:r>
+            <m:rPr>
+              <m:sty m:val="p"/>
+            </m:rPr>
+            <w:rPr>
+              <w:rFonts w:ascii="Cambria Math" w:hAnsi="Cambria Math"/>
+            </w:rPr>
+            <m:t>=0</m:t>
+          </m:r>
+        </m:oMath>
+      </m:oMathPara>
+    </w:p>
+    <w:p>
+      <w:pPr>
+        <w:rPr>
+          <w:rFonts w:hint="eastAsia"/>
+        </w:rPr>
+      </w:pPr>
+      <w:r>
+        <w:rPr>
+          <w:rFonts w:hint="eastAsia"/>
+        </w:rPr>
+        <w:t>後は、</w:t>
+      </w:r>
+      <w:r>
+        <w:rPr>
+          <w:rFonts w:hint="eastAsia"/>
+        </w:rPr>
+        <w:t>行列</w:t>
+      </w:r>
+      <m:oMath>
+        <m:r>
+          <w:rPr>
+            <w:rFonts w:ascii="Cambria Math" w:hAnsi="Cambria Math"/>
+          </w:rPr>
+          <m:t>A</m:t>
+        </m:r>
+      </m:oMath>
+      <w:r>
+        <w:rPr>
+          <w:rFonts w:hint="eastAsia"/>
+        </w:rPr>
+        <w:t>を</w:t>
+      </w:r>
+      <w:r>
+        <w:rPr>
+          <w:rFonts w:hint="eastAsia"/>
+        </w:rPr>
+        <w:t>SVD</w:t>
+      </w:r>
+      <w:r>
+        <w:rPr>
+          <w:rFonts w:hint="eastAsia"/>
+        </w:rPr>
+        <w:t>分解して</w:t>
+      </w:r>
+      <m:oMath>
+        <m:r>
+          <w:rPr>
+            <w:rFonts w:ascii="Cambria Math" w:hAnsi="Cambria Math"/>
+          </w:rPr>
+          <m:t>V</m:t>
+        </m:r>
+      </m:oMath>
+      <w:r>
+        <w:rPr>
+          <w:rFonts w:hint="eastAsia"/>
+        </w:rPr>
+        <w:t>の最終列が</w:t>
+      </w:r>
+      <m:oMath>
+        <m:r>
+          <w:rPr>
+            <w:rFonts w:ascii="Cambria Math" w:hAnsi="Cambria Math"/>
+          </w:rPr>
+          <m:t>x</m:t>
+        </m:r>
+      </m:oMath>
+      <w:r>
+        <w:rPr>
+          <w:rFonts w:hint="eastAsia"/>
+        </w:rPr>
+        <w:t>の解だ！</w:t>
+      </w:r>
+    </w:p>
+    <w:p>
+      <w:pPr>
         <w:rPr>
           <w:rFonts w:hint="eastAsia"/>
         </w:rPr>
@@ -1778,6 +8732,7 @@
       </w:pPr>
     </w:p>
     <w:sectPr>
+      <w:footerReference w:type="default" r:id="rId11"/>
       <w:pgSz w:w="12240" w:h="15840"/>
       <w:pgMar w:top="1440" w:right="1440" w:bottom="1440" w:left="1440" w:header="720" w:footer="720" w:gutter="0"/>
       <w:cols w:space="720"/>
@@ -1785,6 +8740,109 @@
     </w:sectPr>
   </w:body>
 </w:document>
+</file>
+
+<file path=word/endnotes.xml><?xml version="1.0" encoding="utf-8"?>
+<w:endnotes xmlns:wpc="http://schemas.microsoft.com/office/word/2010/wordprocessingCanvas" xmlns:mc="http://schemas.openxmlformats.org/markup-compatibility/2006" xmlns:o="urn:schemas-microsoft-com:office:office" xmlns:r="http://schemas.openxmlformats.org/officeDocument/2006/relationships" xmlns:m="http://schemas.openxmlformats.org/officeDocument/2006/math" xmlns:v="urn:schemas-microsoft-com:vml" xmlns:wp14="http://schemas.microsoft.com/office/word/2010/wordprocessingDrawing" xmlns:wp="http://schemas.openxmlformats.org/drawingml/2006/wordprocessingDrawing" xmlns:w10="urn:schemas-microsoft-com:office:word" xmlns:w="http://schemas.openxmlformats.org/wordprocessingml/2006/main" xmlns:w14="http://schemas.microsoft.com/office/word/2010/wordml" xmlns:wpg="http://schemas.microsoft.com/office/word/2010/wordprocessingGroup" xmlns:wpi="http://schemas.microsoft.com/office/word/2010/wordprocessingInk" xmlns:wne="http://schemas.microsoft.com/office/word/2006/wordml" xmlns:wps="http://schemas.microsoft.com/office/word/2010/wordprocessingShape" mc:Ignorable="w14 wp14">
+  <w:endnote w:type="separator" w:id="-1">
+    <w:p>
+      <w:pPr>
+        <w:spacing w:after="0" w:line="240" w:lineRule="auto"/>
+      </w:pPr>
+      <w:r>
+        <w:separator/>
+      </w:r>
+    </w:p>
+  </w:endnote>
+  <w:endnote w:type="continuationSeparator" w:id="0">
+    <w:p>
+      <w:pPr>
+        <w:spacing w:after="0" w:line="240" w:lineRule="auto"/>
+      </w:pPr>
+      <w:r>
+        <w:continuationSeparator/>
+      </w:r>
+    </w:p>
+  </w:endnote>
+</w:endnotes>
+</file>
+
+<file path=word/footer1.xml><?xml version="1.0" encoding="utf-8"?>
+<w:ftr xmlns:wpc="http://schemas.microsoft.com/office/word/2010/wordprocessingCanvas" xmlns:mc="http://schemas.openxmlformats.org/markup-compatibility/2006" xmlns:o="urn:schemas-microsoft-com:office:office" xmlns:r="http://schemas.openxmlformats.org/officeDocument/2006/relationships" xmlns:m="http://schemas.openxmlformats.org/officeDocument/2006/math" xmlns:v="urn:schemas-microsoft-com:vml" xmlns:wp14="http://schemas.microsoft.com/office/word/2010/wordprocessingDrawing" xmlns:wp="http://schemas.openxmlformats.org/drawingml/2006/wordprocessingDrawing" xmlns:w10="urn:schemas-microsoft-com:office:word" xmlns:w="http://schemas.openxmlformats.org/wordprocessingml/2006/main" xmlns:w14="http://schemas.microsoft.com/office/word/2010/wordml" xmlns:wpg="http://schemas.microsoft.com/office/word/2010/wordprocessingGroup" xmlns:wpi="http://schemas.microsoft.com/office/word/2010/wordprocessingInk" xmlns:wne="http://schemas.microsoft.com/office/word/2006/wordml" xmlns:wps="http://schemas.microsoft.com/office/word/2010/wordprocessingShape" mc:Ignorable="w14 wp14">
+  <w:sdt>
+    <w:sdtPr>
+      <w:id w:val="-2007973726"/>
+      <w:docPartObj>
+        <w:docPartGallery w:val="Page Numbers (Bottom of Page)"/>
+        <w:docPartUnique/>
+      </w:docPartObj>
+    </w:sdtPr>
+    <w:sdtEndPr>
+      <w:rPr>
+        <w:noProof/>
+      </w:rPr>
+    </w:sdtEndPr>
+    <w:sdtContent>
+      <w:p>
+        <w:pPr>
+          <w:pStyle w:val="Footer"/>
+          <w:jc w:val="center"/>
+        </w:pPr>
+        <w:r>
+          <w:fldChar w:fldCharType="begin"/>
+        </w:r>
+        <w:r>
+          <w:instrText xml:space="preserve"> PAGE   \* MERGEFORMAT </w:instrText>
+        </w:r>
+        <w:r>
+          <w:fldChar w:fldCharType="separate"/>
+        </w:r>
+        <w:r>
+          <w:rPr>
+            <w:noProof/>
+          </w:rPr>
+          <w:t>1</w:t>
+        </w:r>
+        <w:r>
+          <w:rPr>
+            <w:noProof/>
+          </w:rPr>
+          <w:fldChar w:fldCharType="end"/>
+        </w:r>
+      </w:p>
+    </w:sdtContent>
+  </w:sdt>
+  <w:p>
+    <w:pPr>
+      <w:pStyle w:val="Footer"/>
+    </w:pPr>
+  </w:p>
+</w:ftr>
+</file>
+
+<file path=word/footnotes.xml><?xml version="1.0" encoding="utf-8"?>
+<w:footnotes xmlns:wpc="http://schemas.microsoft.com/office/word/2010/wordprocessingCanvas" xmlns:mc="http://schemas.openxmlformats.org/markup-compatibility/2006" xmlns:o="urn:schemas-microsoft-com:office:office" xmlns:r="http://schemas.openxmlformats.org/officeDocument/2006/relationships" xmlns:m="http://schemas.openxmlformats.org/officeDocument/2006/math" xmlns:v="urn:schemas-microsoft-com:vml" xmlns:wp14="http://schemas.microsoft.com/office/word/2010/wordprocessingDrawing" xmlns:wp="http://schemas.openxmlformats.org/drawingml/2006/wordprocessingDrawing" xmlns:w10="urn:schemas-microsoft-com:office:word" xmlns:w="http://schemas.openxmlformats.org/wordprocessingml/2006/main" xmlns:w14="http://schemas.microsoft.com/office/word/2010/wordml" xmlns:wpg="http://schemas.microsoft.com/office/word/2010/wordprocessingGroup" xmlns:wpi="http://schemas.microsoft.com/office/word/2010/wordprocessingInk" xmlns:wne="http://schemas.microsoft.com/office/word/2006/wordml" xmlns:wps="http://schemas.microsoft.com/office/word/2010/wordprocessingShape" mc:Ignorable="w14 wp14">
+  <w:footnote w:type="separator" w:id="-1">
+    <w:p>
+      <w:pPr>
+        <w:spacing w:after="0" w:line="240" w:lineRule="auto"/>
+      </w:pPr>
+      <w:r>
+        <w:separator/>
+      </w:r>
+    </w:p>
+  </w:footnote>
+  <w:footnote w:type="continuationSeparator" w:id="0">
+    <w:p>
+      <w:pPr>
+        <w:spacing w:after="0" w:line="240" w:lineRule="auto"/>
+      </w:pPr>
+      <w:r>
+        <w:continuationSeparator/>
+      </w:r>
+    </w:p>
+  </w:footnote>
+</w:footnotes>
 </file>
 
 <file path=word/numbering.xml><?xml version="1.0" encoding="utf-8"?>
@@ -2492,6 +9550,56 @@
       <w:szCs w:val="20"/>
     </w:rPr>
   </w:style>
+  <w:style w:type="paragraph" w:styleId="Header">
+    <w:name w:val="header"/>
+    <w:basedOn w:val="Normal"/>
+    <w:link w:val="HeaderChar"/>
+    <w:uiPriority w:val="99"/>
+    <w:unhideWhenUsed/>
+    <w:rsid w:val="003005A1"/>
+    <w:pPr>
+      <w:tabs>
+        <w:tab w:val="center" w:pos="4680"/>
+        <w:tab w:val="right" w:pos="9360"/>
+      </w:tabs>
+      <w:spacing w:after="0" w:line="240" w:lineRule="auto"/>
+    </w:pPr>
+  </w:style>
+  <w:style w:type="character" w:customStyle="1" w:styleId="HeaderChar">
+    <w:name w:val="Header Char"/>
+    <w:basedOn w:val="DefaultParagraphFont"/>
+    <w:link w:val="Header"/>
+    <w:uiPriority w:val="99"/>
+    <w:rsid w:val="003005A1"/>
+    <w:rPr>
+      <w:rFonts w:ascii="Times New Roman" w:hAnsi="Times New Roman"/>
+    </w:rPr>
+  </w:style>
+  <w:style w:type="paragraph" w:styleId="Footer">
+    <w:name w:val="footer"/>
+    <w:basedOn w:val="Normal"/>
+    <w:link w:val="FooterChar"/>
+    <w:uiPriority w:val="99"/>
+    <w:unhideWhenUsed/>
+    <w:rsid w:val="003005A1"/>
+    <w:pPr>
+      <w:tabs>
+        <w:tab w:val="center" w:pos="4680"/>
+        <w:tab w:val="right" w:pos="9360"/>
+      </w:tabs>
+      <w:spacing w:after="0" w:line="240" w:lineRule="auto"/>
+    </w:pPr>
+  </w:style>
+  <w:style w:type="character" w:customStyle="1" w:styleId="FooterChar">
+    <w:name w:val="Footer Char"/>
+    <w:basedOn w:val="DefaultParagraphFont"/>
+    <w:link w:val="Footer"/>
+    <w:uiPriority w:val="99"/>
+    <w:rsid w:val="003005A1"/>
+    <w:rPr>
+      <w:rFonts w:ascii="Times New Roman" w:hAnsi="Times New Roman"/>
+    </w:rPr>
+  </w:style>
 </w:styles>
 </file>
 
@@ -3097,7 +10205,569 @@
       <w:szCs w:val="20"/>
     </w:rPr>
   </w:style>
+  <w:style w:type="paragraph" w:styleId="Header">
+    <w:name w:val="header"/>
+    <w:basedOn w:val="Normal"/>
+    <w:link w:val="HeaderChar"/>
+    <w:uiPriority w:val="99"/>
+    <w:unhideWhenUsed/>
+    <w:rsid w:val="003005A1"/>
+    <w:pPr>
+      <w:tabs>
+        <w:tab w:val="center" w:pos="4680"/>
+        <w:tab w:val="right" w:pos="9360"/>
+      </w:tabs>
+      <w:spacing w:after="0" w:line="240" w:lineRule="auto"/>
+    </w:pPr>
+  </w:style>
+  <w:style w:type="character" w:customStyle="1" w:styleId="HeaderChar">
+    <w:name w:val="Header Char"/>
+    <w:basedOn w:val="DefaultParagraphFont"/>
+    <w:link w:val="Header"/>
+    <w:uiPriority w:val="99"/>
+    <w:rsid w:val="003005A1"/>
+    <w:rPr>
+      <w:rFonts w:ascii="Times New Roman" w:hAnsi="Times New Roman"/>
+    </w:rPr>
+  </w:style>
+  <w:style w:type="paragraph" w:styleId="Footer">
+    <w:name w:val="footer"/>
+    <w:basedOn w:val="Normal"/>
+    <w:link w:val="FooterChar"/>
+    <w:uiPriority w:val="99"/>
+    <w:unhideWhenUsed/>
+    <w:rsid w:val="003005A1"/>
+    <w:pPr>
+      <w:tabs>
+        <w:tab w:val="center" w:pos="4680"/>
+        <w:tab w:val="right" w:pos="9360"/>
+      </w:tabs>
+      <w:spacing w:after="0" w:line="240" w:lineRule="auto"/>
+    </w:pPr>
+  </w:style>
+  <w:style w:type="character" w:customStyle="1" w:styleId="FooterChar">
+    <w:name w:val="Footer Char"/>
+    <w:basedOn w:val="DefaultParagraphFont"/>
+    <w:link w:val="Footer"/>
+    <w:uiPriority w:val="99"/>
+    <w:rsid w:val="003005A1"/>
+    <w:rPr>
+      <w:rFonts w:ascii="Times New Roman" w:hAnsi="Times New Roman"/>
+    </w:rPr>
+  </w:style>
 </w:styles>
+</file>
+
+<file path=word/glossary/document.xml><?xml version="1.0" encoding="utf-8"?>
+<w:glossaryDocument xmlns:wpc="http://schemas.microsoft.com/office/word/2010/wordprocessingCanvas" xmlns:mc="http://schemas.openxmlformats.org/markup-compatibility/2006" xmlns:o="urn:schemas-microsoft-com:office:office" xmlns:r="http://schemas.openxmlformats.org/officeDocument/2006/relationships" xmlns:m="http://schemas.openxmlformats.org/officeDocument/2006/math" xmlns:v="urn:schemas-microsoft-com:vml" xmlns:wp14="http://schemas.microsoft.com/office/word/2010/wordprocessingDrawing" xmlns:wp="http://schemas.openxmlformats.org/drawingml/2006/wordprocessingDrawing" xmlns:w10="urn:schemas-microsoft-com:office:word" xmlns:w="http://schemas.openxmlformats.org/wordprocessingml/2006/main" xmlns:w14="http://schemas.microsoft.com/office/word/2010/wordml" xmlns:wpg="http://schemas.microsoft.com/office/word/2010/wordprocessingGroup" xmlns:wpi="http://schemas.microsoft.com/office/word/2010/wordprocessingInk" xmlns:wne="http://schemas.microsoft.com/office/word/2006/wordml" xmlns:wps="http://schemas.microsoft.com/office/word/2010/wordprocessingShape" mc:Ignorable="w14 wp14"/>
+</file>
+
+<file path=word/glossary/fontTable.xml><?xml version="1.0" encoding="utf-8"?>
+<w:fonts xmlns:mc="http://schemas.openxmlformats.org/markup-compatibility/2006" xmlns:r="http://schemas.openxmlformats.org/officeDocument/2006/relationships" xmlns:w="http://schemas.openxmlformats.org/wordprocessingml/2006/main" xmlns:w14="http://schemas.microsoft.com/office/word/2010/wordml" mc:Ignorable="w14">
+  <w:font w:name="Calibri">
+    <w:panose1 w:val="020F0502020204030204"/>
+    <w:charset w:val="00"/>
+    <w:family w:val="swiss"/>
+    <w:pitch w:val="variable"/>
+    <w:sig w:usb0="E00002FF" w:usb1="4000ACFF" w:usb2="00000001" w:usb3="00000000" w:csb0="0000019F" w:csb1="00000000"/>
+  </w:font>
+  <w:font w:name="MS Mincho">
+    <w:altName w:val="ＭＳ 明朝"/>
+    <w:panose1 w:val="02020609040205080304"/>
+    <w:charset w:val="80"/>
+    <w:family w:val="modern"/>
+    <w:pitch w:val="fixed"/>
+    <w:sig w:usb0="E00002FF" w:usb1="6AC7FDFB" w:usb2="00000012" w:usb3="00000000" w:csb0="0002009F" w:csb1="00000000"/>
+  </w:font>
+  <w:font w:name="Times New Roman">
+    <w:panose1 w:val="02020603050405020304"/>
+    <w:charset w:val="00"/>
+    <w:family w:val="roman"/>
+    <w:pitch w:val="variable"/>
+    <w:sig w:usb0="E0002AFF" w:usb1="C0007841" w:usb2="00000009" w:usb3="00000000" w:csb0="000001FF" w:csb1="00000000"/>
+  </w:font>
+  <w:font w:name="Calibri Light">
+    <w:altName w:val="Calibri"/>
+    <w:panose1 w:val="020F0302020204030204"/>
+    <w:charset w:val="00"/>
+    <w:family w:val="swiss"/>
+    <w:pitch w:val="variable"/>
+    <w:sig w:usb0="A00002EF" w:usb1="4000207B" w:usb2="00000000" w:usb3="00000000" w:csb0="0000019F" w:csb1="00000000"/>
+  </w:font>
+  <w:font w:name="MS Gothic">
+    <w:altName w:val="ＭＳ ゴシック"/>
+    <w:panose1 w:val="020B0609070205080204"/>
+    <w:charset w:val="80"/>
+    <w:family w:val="modern"/>
+    <w:pitch w:val="fixed"/>
+    <w:sig w:usb0="E00002FF" w:usb1="6AC7FDFB" w:usb2="00000012" w:usb3="00000000" w:csb0="0002009F" w:csb1="00000000"/>
+  </w:font>
+  <w:font w:name="Tahoma">
+    <w:panose1 w:val="020B0604030504040204"/>
+    <w:charset w:val="00"/>
+    <w:family w:val="swiss"/>
+    <w:pitch w:val="variable"/>
+    <w:sig w:usb0="E1002EFF" w:usb1="C000605B" w:usb2="00000029" w:usb3="00000000" w:csb0="000101FF" w:csb1="00000000"/>
+  </w:font>
+  <w:font w:name="Cambria Math">
+    <w:panose1 w:val="02040503050406030204"/>
+    <w:charset w:val="00"/>
+    <w:family w:val="roman"/>
+    <w:pitch w:val="variable"/>
+    <w:sig w:usb0="E00002FF" w:usb1="420024FF" w:usb2="00000000" w:usb3="00000000" w:csb0="0000019F" w:csb1="00000000"/>
+  </w:font>
+  <w:font w:name="Cambria">
+    <w:panose1 w:val="02040503050406030204"/>
+    <w:charset w:val="00"/>
+    <w:family w:val="roman"/>
+    <w:pitch w:val="variable"/>
+    <w:sig w:usb0="E00002FF" w:usb1="400004FF" w:usb2="00000000" w:usb3="00000000" w:csb0="0000019F" w:csb1="00000000"/>
+  </w:font>
+</w:fonts>
+</file>
+
+<file path=word/glossary/settings.xml><?xml version="1.0" encoding="utf-8"?>
+<w:settings xmlns:mc="http://schemas.openxmlformats.org/markup-compatibility/2006" xmlns:o="urn:schemas-microsoft-com:office:office" xmlns:r="http://schemas.openxmlformats.org/officeDocument/2006/relationships" xmlns:m="http://schemas.openxmlformats.org/officeDocument/2006/math" xmlns:v="urn:schemas-microsoft-com:vml" xmlns:w10="urn:schemas-microsoft-com:office:word" xmlns:w="http://schemas.openxmlformats.org/wordprocessingml/2006/main" xmlns:w14="http://schemas.microsoft.com/office/word/2010/wordml" xmlns:sl="http://schemas.openxmlformats.org/schemaLibrary/2006/main" mc:Ignorable="w14">
+  <w:view w:val="normal"/>
+  <w:defaultTabStop w:val="720"/>
+  <w:characterSpacingControl w:val="doNotCompress"/>
+  <w:compat>
+    <w:useFELayout/>
+    <w:compatSetting w:name="compatibilityMode" w:uri="http://schemas.microsoft.com/office/word" w:val="14"/>
+    <w:compatSetting w:name="overrideTableStyleFontSizeAndJustification" w:uri="http://schemas.microsoft.com/office/word" w:val="1"/>
+    <w:compatSetting w:name="enableOpenTypeFeatures" w:uri="http://schemas.microsoft.com/office/word" w:val="1"/>
+    <w:compatSetting w:name="doNotFlipMirrorIndents" w:uri="http://schemas.microsoft.com/office/word" w:val="1"/>
+  </w:compat>
+  <w:rsids>
+    <w:rsidRoot w:val="00D0548A"/>
+    <w:rsid w:val="0002539E"/>
+    <w:rsid w:val="00D0548A"/>
+  </w:rsids>
+  <m:mathPr>
+    <m:mathFont m:val="Cambria Math"/>
+    <m:brkBin m:val="before"/>
+    <m:brkBinSub m:val="--"/>
+    <m:smallFrac m:val="0"/>
+    <m:dispDef/>
+    <m:lMargin m:val="0"/>
+    <m:rMargin m:val="0"/>
+    <m:defJc m:val="centerGroup"/>
+    <m:wrapIndent m:val="1440"/>
+    <m:intLim m:val="subSup"/>
+    <m:naryLim m:val="undOvr"/>
+  </m:mathPr>
+  <w:themeFontLang w:val="en-US" w:eastAsia="ja-JP"/>
+  <w:clrSchemeMapping w:bg1="light1" w:t1="dark1" w:bg2="light2" w:t2="dark2" w:accent1="accent1" w:accent2="accent2" w:accent3="accent3" w:accent4="accent4" w:accent5="accent5" w:accent6="accent6" w:hyperlink="hyperlink" w:followedHyperlink="followedHyperlink"/>
+  <w:decimalSymbol w:val="."/>
+  <w:listSeparator w:val=","/>
+</w:settings>
+</file>
+
+<file path=word/glossary/styles.xml><?xml version="1.0" encoding="utf-8"?>
+<w:styles xmlns:mc="http://schemas.openxmlformats.org/markup-compatibility/2006" xmlns:r="http://schemas.openxmlformats.org/officeDocument/2006/relationships" xmlns:w="http://schemas.openxmlformats.org/wordprocessingml/2006/main" xmlns:w14="http://schemas.microsoft.com/office/word/2010/wordml" mc:Ignorable="w14">
+  <w:docDefaults>
+    <w:rPrDefault>
+      <w:rPr>
+        <w:rFonts w:asciiTheme="minorHAnsi" w:eastAsiaTheme="minorEastAsia" w:hAnsiTheme="minorHAnsi" w:cstheme="minorBidi"/>
+        <w:sz w:val="22"/>
+        <w:szCs w:val="22"/>
+        <w:lang w:val="en-US" w:eastAsia="ja-JP" w:bidi="ar-SA"/>
+      </w:rPr>
+    </w:rPrDefault>
+    <w:pPrDefault>
+      <w:pPr>
+        <w:spacing w:after="200" w:line="276" w:lineRule="auto"/>
+      </w:pPr>
+    </w:pPrDefault>
+  </w:docDefaults>
+  <w:latentStyles w:defLockedState="0" w:defUIPriority="99" w:defSemiHidden="1" w:defUnhideWhenUsed="1" w:defQFormat="0" w:count="267">
+    <w:lsdException w:name="Normal" w:semiHidden="0" w:uiPriority="0" w:unhideWhenUsed="0" w:qFormat="1"/>
+    <w:lsdException w:name="heading 1" w:semiHidden="0" w:uiPriority="9" w:unhideWhenUsed="0" w:qFormat="1"/>
+    <w:lsdException w:name="heading 2" w:uiPriority="9" w:qFormat="1"/>
+    <w:lsdException w:name="heading 3" w:uiPriority="9" w:qFormat="1"/>
+    <w:lsdException w:name="heading 4" w:uiPriority="9" w:qFormat="1"/>
+    <w:lsdException w:name="heading 5" w:uiPriority="9" w:qFormat="1"/>
+    <w:lsdException w:name="heading 6" w:uiPriority="9" w:qFormat="1"/>
+    <w:lsdException w:name="heading 7" w:uiPriority="9" w:qFormat="1"/>
+    <w:lsdException w:name="heading 8" w:uiPriority="9" w:qFormat="1"/>
+    <w:lsdException w:name="heading 9" w:uiPriority="9" w:qFormat="1"/>
+    <w:lsdException w:name="toc 1" w:uiPriority="39"/>
+    <w:lsdException w:name="toc 2" w:uiPriority="39"/>
+    <w:lsdException w:name="toc 3" w:uiPriority="39"/>
+    <w:lsdException w:name="toc 4" w:uiPriority="39"/>
+    <w:lsdException w:name="toc 5" w:uiPriority="39"/>
+    <w:lsdException w:name="toc 6" w:uiPriority="39"/>
+    <w:lsdException w:name="toc 7" w:uiPriority="39"/>
+    <w:lsdException w:name="toc 8" w:uiPriority="39"/>
+    <w:lsdException w:name="toc 9" w:uiPriority="39"/>
+    <w:lsdException w:name="caption" w:uiPriority="35" w:qFormat="1"/>
+    <w:lsdException w:name="Title" w:semiHidden="0" w:uiPriority="10" w:unhideWhenUsed="0" w:qFormat="1"/>
+    <w:lsdException w:name="Default Paragraph Font" w:uiPriority="1"/>
+    <w:lsdException w:name="Subtitle" w:semiHidden="0" w:uiPriority="11" w:unhideWhenUsed="0" w:qFormat="1"/>
+    <w:lsdException w:name="Strong" w:semiHidden="0" w:uiPriority="22" w:unhideWhenUsed="0" w:qFormat="1"/>
+    <w:lsdException w:name="Emphasis" w:semiHidden="0" w:uiPriority="20" w:unhideWhenUsed="0" w:qFormat="1"/>
+    <w:lsdException w:name="Table Grid" w:semiHidden="0" w:uiPriority="59" w:unhideWhenUsed="0"/>
+    <w:lsdException w:name="Placeholder Text" w:unhideWhenUsed="0"/>
+    <w:lsdException w:name="No Spacing" w:semiHidden="0" w:uiPriority="1" w:unhideWhenUsed="0" w:qFormat="1"/>
+    <w:lsdException w:name="Light Shading" w:semiHidden="0" w:uiPriority="60" w:unhideWhenUsed="0"/>
+    <w:lsdException w:name="Light List" w:semiHidden="0" w:uiPriority="61" w:unhideWhenUsed="0"/>
+    <w:lsdException w:name="Light Grid" w:semiHidden="0" w:uiPriority="62" w:unhideWhenUsed="0"/>
+    <w:lsdException w:name="Medium Shading 1" w:semiHidden="0" w:uiPriority="63" w:unhideWhenUsed="0"/>
+    <w:lsdException w:name="Medium Shading 2" w:semiHidden="0" w:uiPriority="64" w:unhideWhenUsed="0"/>
+    <w:lsdException w:name="Medium List 1" w:semiHidden="0" w:uiPriority="65" w:unhideWhenUsed="0"/>
+    <w:lsdException w:name="Medium List 2" w:semiHidden="0" w:uiPriority="66" w:unhideWhenUsed="0"/>
+    <w:lsdException w:name="Medium Grid 1" w:semiHidden="0" w:uiPriority="67" w:unhideWhenUsed="0"/>
+    <w:lsdException w:name="Medium Grid 2" w:semiHidden="0" w:uiPriority="68" w:unhideWhenUsed="0"/>
+    <w:lsdException w:name="Medium Grid 3" w:semiHidden="0" w:uiPriority="69" w:unhideWhenUsed="0"/>
+    <w:lsdException w:name="Dark List" w:semiHidden="0" w:uiPriority="70" w:unhideWhenUsed="0"/>
+    <w:lsdException w:name="Colorful Shading" w:semiHidden="0" w:uiPriority="71" w:unhideWhenUsed="0"/>
+    <w:lsdException w:name="Colorful List" w:semiHidden="0" w:uiPriority="72" w:unhideWhenUsed="0"/>
+    <w:lsdException w:name="Colorful Grid" w:semiHidden="0" w:uiPriority="73" w:unhideWhenUsed="0"/>
+    <w:lsdException w:name="Light Shading Accent 1" w:semiHidden="0" w:uiPriority="60" w:unhideWhenUsed="0"/>
+    <w:lsdException w:name="Light List Accent 1" w:semiHidden="0" w:uiPriority="61" w:unhideWhenUsed="0"/>
+    <w:lsdException w:name="Light Grid Accent 1" w:semiHidden="0" w:uiPriority="62" w:unhideWhenUsed="0"/>
+    <w:lsdException w:name="Medium Shading 1 Accent 1" w:semiHidden="0" w:uiPriority="63" w:unhideWhenUsed="0"/>
+    <w:lsdException w:name="Medium Shading 2 Accent 1" w:semiHidden="0" w:uiPriority="64" w:unhideWhenUsed="0"/>
+    <w:lsdException w:name="Medium List 1 Accent 1" w:semiHidden="0" w:uiPriority="65" w:unhideWhenUsed="0"/>
+    <w:lsdException w:name="Revision" w:unhideWhenUsed="0"/>
+    <w:lsdException w:name="List Paragraph" w:semiHidden="0" w:uiPriority="34" w:unhideWhenUsed="0" w:qFormat="1"/>
+    <w:lsdException w:name="Quote" w:semiHidden="0" w:uiPriority="29" w:unhideWhenUsed="0" w:qFormat="1"/>
+    <w:lsdException w:name="Intense Quote" w:semiHidden="0" w:uiPriority="30" w:unhideWhenUsed="0" w:qFormat="1"/>
+    <w:lsdException w:name="Medium List 2 Accent 1" w:semiHidden="0" w:uiPriority="66" w:unhideWhenUsed="0"/>
+    <w:lsdException w:name="Medium Grid 1 Accent 1" w:semiHidden="0" w:uiPriority="67" w:unhideWhenUsed="0"/>
+    <w:lsdException w:name="Medium Grid 2 Accent 1" w:semiHidden="0" w:uiPriority="68" w:unhideWhenUsed="0"/>
+    <w:lsdException w:name="Medium Grid 3 Accent 1" w:semiHidden="0" w:uiPriority="69" w:unhideWhenUsed="0"/>
+    <w:lsdException w:name="Dark List Accent 1" w:semiHidden="0" w:uiPriority="70" w:unhideWhenUsed="0"/>
+    <w:lsdException w:name="Colorful Shading Accent 1" w:semiHidden="0" w:uiPriority="71" w:unhideWhenUsed="0"/>
+    <w:lsdException w:name="Colorful List Accent 1" w:semiHidden="0" w:uiPriority="72" w:unhideWhenUsed="0"/>
+    <w:lsdException w:name="Colorful Grid Accent 1" w:semiHidden="0" w:uiPriority="73" w:unhideWhenUsed="0"/>
+    <w:lsdException w:name="Light Shading Accent 2" w:semiHidden="0" w:uiPriority="60" w:unhideWhenUsed="0"/>
+    <w:lsdException w:name="Light List Accent 2" w:semiHidden="0" w:uiPriority="61" w:unhideWhenUsed="0"/>
+    <w:lsdException w:name="Light Grid Accent 2" w:semiHidden="0" w:uiPriority="62" w:unhideWhenUsed="0"/>
+    <w:lsdException w:name="Medium Shading 1 Accent 2" w:semiHidden="0" w:uiPriority="63" w:unhideWhenUsed="0"/>
+    <w:lsdException w:name="Medium Shading 2 Accent 2" w:semiHidden="0" w:uiPriority="64" w:unhideWhenUsed="0"/>
+    <w:lsdException w:name="Medium List 1 Accent 2" w:semiHidden="0" w:uiPriority="65" w:unhideWhenUsed="0"/>
+    <w:lsdException w:name="Medium List 2 Accent 2" w:semiHidden="0" w:uiPriority="66" w:unhideWhenUsed="0"/>
+    <w:lsdException w:name="Medium Grid 1 Accent 2" w:semiHidden="0" w:uiPriority="67" w:unhideWhenUsed="0"/>
+    <w:lsdException w:name="Medium Grid 2 Accent 2" w:semiHidden="0" w:uiPriority="68" w:unhideWhenUsed="0"/>
+    <w:lsdException w:name="Medium Grid 3 Accent 2" w:semiHidden="0" w:uiPriority="69" w:unhideWhenUsed="0"/>
+    <w:lsdException w:name="Dark List Accent 2" w:semiHidden="0" w:uiPriority="70" w:unhideWhenUsed="0"/>
+    <w:lsdException w:name="Colorful Shading Accent 2" w:semiHidden="0" w:uiPriority="71" w:unhideWhenUsed="0"/>
+    <w:lsdException w:name="Colorful List Accent 2" w:semiHidden="0" w:uiPriority="72" w:unhideWhenUsed="0"/>
+    <w:lsdException w:name="Colorful Grid Accent 2" w:semiHidden="0" w:uiPriority="73" w:unhideWhenUsed="0"/>
+    <w:lsdException w:name="Light Shading Accent 3" w:semiHidden="0" w:uiPriority="60" w:unhideWhenUsed="0"/>
+    <w:lsdException w:name="Light List Accent 3" w:semiHidden="0" w:uiPriority="61" w:unhideWhenUsed="0"/>
+    <w:lsdException w:name="Light Grid Accent 3" w:semiHidden="0" w:uiPriority="62" w:unhideWhenUsed="0"/>
+    <w:lsdException w:name="Medium Shading 1 Accent 3" w:semiHidden="0" w:uiPriority="63" w:unhideWhenUsed="0"/>
+    <w:lsdException w:name="Medium Shading 2 Accent 3" w:semiHidden="0" w:uiPriority="64" w:unhideWhenUsed="0"/>
+    <w:lsdException w:name="Medium List 1 Accent 3" w:semiHidden="0" w:uiPriority="65" w:unhideWhenUsed="0"/>
+    <w:lsdException w:name="Medium List 2 Accent 3" w:semiHidden="0" w:uiPriority="66" w:unhideWhenUsed="0"/>
+    <w:lsdException w:name="Medium Grid 1 Accent 3" w:semiHidden="0" w:uiPriority="67" w:unhideWhenUsed="0"/>
+    <w:lsdException w:name="Medium Grid 2 Accent 3" w:semiHidden="0" w:uiPriority="68" w:unhideWhenUsed="0"/>
+    <w:lsdException w:name="Medium Grid 3 Accent 3" w:semiHidden="0" w:uiPriority="69" w:unhideWhenUsed="0"/>
+    <w:lsdException w:name="Dark List Accent 3" w:semiHidden="0" w:uiPriority="70" w:unhideWhenUsed="0"/>
+    <w:lsdException w:name="Colorful Shading Accent 3" w:semiHidden="0" w:uiPriority="71" w:unhideWhenUsed="0"/>
+    <w:lsdException w:name="Colorful List Accent 3" w:semiHidden="0" w:uiPriority="72" w:unhideWhenUsed="0"/>
+    <w:lsdException w:name="Colorful Grid Accent 3" w:semiHidden="0" w:uiPriority="73" w:unhideWhenUsed="0"/>
+    <w:lsdException w:name="Light Shading Accent 4" w:semiHidden="0" w:uiPriority="60" w:unhideWhenUsed="0"/>
+    <w:lsdException w:name="Light List Accent 4" w:semiHidden="0" w:uiPriority="61" w:unhideWhenUsed="0"/>
+    <w:lsdException w:name="Light Grid Accent 4" w:semiHidden="0" w:uiPriority="62" w:unhideWhenUsed="0"/>
+    <w:lsdException w:name="Medium Shading 1 Accent 4" w:semiHidden="0" w:uiPriority="63" w:unhideWhenUsed="0"/>
+    <w:lsdException w:name="Medium Shading 2 Accent 4" w:semiHidden="0" w:uiPriority="64" w:unhideWhenUsed="0"/>
+    <w:lsdException w:name="Medium List 1 Accent 4" w:semiHidden="0" w:uiPriority="65" w:unhideWhenUsed="0"/>
+    <w:lsdException w:name="Medium List 2 Accent 4" w:semiHidden="0" w:uiPriority="66" w:unhideWhenUsed="0"/>
+    <w:lsdException w:name="Medium Grid 1 Accent 4" w:semiHidden="0" w:uiPriority="67" w:unhideWhenUsed="0"/>
+    <w:lsdException w:name="Medium Grid 2 Accent 4" w:semiHidden="0" w:uiPriority="68" w:unhideWhenUsed="0"/>
+    <w:lsdException w:name="Medium Grid 3 Accent 4" w:semiHidden="0" w:uiPriority="69" w:unhideWhenUsed="0"/>
+    <w:lsdException w:name="Dark List Accent 4" w:semiHidden="0" w:uiPriority="70" w:unhideWhenUsed="0"/>
+    <w:lsdException w:name="Colorful Shading Accent 4" w:semiHidden="0" w:uiPriority="71" w:unhideWhenUsed="0"/>
+    <w:lsdException w:name="Colorful List Accent 4" w:semiHidden="0" w:uiPriority="72" w:unhideWhenUsed="0"/>
+    <w:lsdException w:name="Colorful Grid Accent 4" w:semiHidden="0" w:uiPriority="73" w:unhideWhenUsed="0"/>
+    <w:lsdException w:name="Light Shading Accent 5" w:semiHidden="0" w:uiPriority="60" w:unhideWhenUsed="0"/>
+    <w:lsdException w:name="Light List Accent 5" w:semiHidden="0" w:uiPriority="61" w:unhideWhenUsed="0"/>
+    <w:lsdException w:name="Light Grid Accent 5" w:semiHidden="0" w:uiPriority="62" w:unhideWhenUsed="0"/>
+    <w:lsdException w:name="Medium Shading 1 Accent 5" w:semiHidden="0" w:uiPriority="63" w:unhideWhenUsed="0"/>
+    <w:lsdException w:name="Medium Shading 2 Accent 5" w:semiHidden="0" w:uiPriority="64" w:unhideWhenUsed="0"/>
+    <w:lsdException w:name="Medium List 1 Accent 5" w:semiHidden="0" w:uiPriority="65" w:unhideWhenUsed="0"/>
+    <w:lsdException w:name="Medium List 2 Accent 5" w:semiHidden="0" w:uiPriority="66" w:unhideWhenUsed="0"/>
+    <w:lsdException w:name="Medium Grid 1 Accent 5" w:semiHidden="0" w:uiPriority="67" w:unhideWhenUsed="0"/>
+    <w:lsdException w:name="Medium Grid 2 Accent 5" w:semiHidden="0" w:uiPriority="68" w:unhideWhenUsed="0"/>
+    <w:lsdException w:name="Medium Grid 3 Accent 5" w:semiHidden="0" w:uiPriority="69" w:unhideWhenUsed="0"/>
+    <w:lsdException w:name="Dark List Accent 5" w:semiHidden="0" w:uiPriority="70" w:unhideWhenUsed="0"/>
+    <w:lsdException w:name="Colorful Shading Accent 5" w:semiHidden="0" w:uiPriority="71" w:unhideWhenUsed="0"/>
+    <w:lsdException w:name="Colorful List Accent 5" w:semiHidden="0" w:uiPriority="72" w:unhideWhenUsed="0"/>
+    <w:lsdException w:name="Colorful Grid Accent 5" w:semiHidden="0" w:uiPriority="73" w:unhideWhenUsed="0"/>
+    <w:lsdException w:name="Light Shading Accent 6" w:semiHidden="0" w:uiPriority="60" w:unhideWhenUsed="0"/>
+    <w:lsdException w:name="Light List Accent 6" w:semiHidden="0" w:uiPriority="61" w:unhideWhenUsed="0"/>
+    <w:lsdException w:name="Light Grid Accent 6" w:semiHidden="0" w:uiPriority="62" w:unhideWhenUsed="0"/>
+    <w:lsdException w:name="Medium Shading 1 Accent 6" w:semiHidden="0" w:uiPriority="63" w:unhideWhenUsed="0"/>
+    <w:lsdException w:name="Medium Shading 2 Accent 6" w:semiHidden="0" w:uiPriority="64" w:unhideWhenUsed="0"/>
+    <w:lsdException w:name="Medium List 1 Accent 6" w:semiHidden="0" w:uiPriority="65" w:unhideWhenUsed="0"/>
+    <w:lsdException w:name="Medium List 2 Accent 6" w:semiHidden="0" w:uiPriority="66" w:unhideWhenUsed="0"/>
+    <w:lsdException w:name="Medium Grid 1 Accent 6" w:semiHidden="0" w:uiPriority="67" w:unhideWhenUsed="0"/>
+    <w:lsdException w:name="Medium Grid 2 Accent 6" w:semiHidden="0" w:uiPriority="68" w:unhideWhenUsed="0"/>
+    <w:lsdException w:name="Medium Grid 3 Accent 6" w:semiHidden="0" w:uiPriority="69" w:unhideWhenUsed="0"/>
+    <w:lsdException w:name="Dark List Accent 6" w:semiHidden="0" w:uiPriority="70" w:unhideWhenUsed="0"/>
+    <w:lsdException w:name="Colorful Shading Accent 6" w:semiHidden="0" w:uiPriority="71" w:unhideWhenUsed="0"/>
+    <w:lsdException w:name="Colorful List Accent 6" w:semiHidden="0" w:uiPriority="72" w:unhideWhenUsed="0"/>
+    <w:lsdException w:name="Colorful Grid Accent 6" w:semiHidden="0" w:uiPriority="73" w:unhideWhenUsed="0"/>
+    <w:lsdException w:name="Subtle Emphasis" w:semiHidden="0" w:uiPriority="19" w:unhideWhenUsed="0" w:qFormat="1"/>
+    <w:lsdException w:name="Intense Emphasis" w:semiHidden="0" w:uiPriority="21" w:unhideWhenUsed="0" w:qFormat="1"/>
+    <w:lsdException w:name="Subtle Reference" w:semiHidden="0" w:uiPriority="31" w:unhideWhenUsed="0" w:qFormat="1"/>
+    <w:lsdException w:name="Intense Reference" w:semiHidden="0" w:uiPriority="32" w:unhideWhenUsed="0" w:qFormat="1"/>
+    <w:lsdException w:name="Book Title" w:semiHidden="0" w:uiPriority="33" w:unhideWhenUsed="0" w:qFormat="1"/>
+    <w:lsdException w:name="Bibliography" w:uiPriority="37"/>
+    <w:lsdException w:name="TOC Heading" w:uiPriority="39" w:qFormat="1"/>
+  </w:latentStyles>
+  <w:style w:type="paragraph" w:default="1" w:styleId="Normal">
+    <w:name w:val="Normal"/>
+    <w:qFormat/>
+  </w:style>
+  <w:style w:type="character" w:default="1" w:styleId="DefaultParagraphFont">
+    <w:name w:val="Default Paragraph Font"/>
+    <w:uiPriority w:val="1"/>
+    <w:semiHidden/>
+    <w:unhideWhenUsed/>
+  </w:style>
+  <w:style w:type="table" w:default="1" w:styleId="TableNormal">
+    <w:name w:val="Normal Table"/>
+    <w:uiPriority w:val="99"/>
+    <w:semiHidden/>
+    <w:unhideWhenUsed/>
+    <w:tblPr>
+      <w:tblInd w:w="0" w:type="dxa"/>
+      <w:tblCellMar>
+        <w:top w:w="0" w:type="dxa"/>
+        <w:left w:w="108" w:type="dxa"/>
+        <w:bottom w:w="0" w:type="dxa"/>
+        <w:right w:w="108" w:type="dxa"/>
+      </w:tblCellMar>
+    </w:tblPr>
+  </w:style>
+  <w:style w:type="numbering" w:default="1" w:styleId="NoList">
+    <w:name w:val="No List"/>
+    <w:uiPriority w:val="99"/>
+    <w:semiHidden/>
+    <w:unhideWhenUsed/>
+  </w:style>
+  <w:style w:type="character" w:styleId="PlaceholderText">
+    <w:name w:val="Placeholder Text"/>
+    <w:basedOn w:val="DefaultParagraphFont"/>
+    <w:uiPriority w:val="99"/>
+    <w:semiHidden/>
+    <w:rsid w:val="00D0548A"/>
+    <w:rPr>
+      <w:color w:val="808080"/>
+    </w:rPr>
+  </w:style>
+</w:styles>
+</file>
+
+<file path=word/glossary/stylesWithEffects.xml><?xml version="1.0" encoding="utf-8"?>
+<w:styles xmlns:wpc="http://schemas.microsoft.com/office/word/2010/wordprocessingCanvas" xmlns:mc="http://schemas.openxmlformats.org/markup-compatibility/2006" xmlns:o="urn:schemas-microsoft-com:office:office" xmlns:r="http://schemas.openxmlformats.org/officeDocument/2006/relationships" xmlns:m="http://schemas.openxmlformats.org/officeDocument/2006/math" xmlns:v="urn:schemas-microsoft-com:vml" xmlns:wp14="http://schemas.microsoft.com/office/word/2010/wordprocessingDrawing" xmlns:wp="http://schemas.openxmlformats.org/drawingml/2006/wordprocessingDrawing" xmlns:w10="urn:schemas-microsoft-com:office:word" xmlns:w="http://schemas.openxmlformats.org/wordprocessingml/2006/main" xmlns:w14="http://schemas.microsoft.com/office/word/2010/wordml" xmlns:wpg="http://schemas.microsoft.com/office/word/2010/wordprocessingGroup" xmlns:wpi="http://schemas.microsoft.com/office/word/2010/wordprocessingInk" xmlns:wne="http://schemas.microsoft.com/office/word/2006/wordml" xmlns:wps="http://schemas.microsoft.com/office/word/2010/wordprocessingShape" mc:Ignorable="w14 wp14">
+  <w:docDefaults>
+    <w:rPrDefault>
+      <w:rPr>
+        <w:rFonts w:asciiTheme="minorHAnsi" w:eastAsiaTheme="minorEastAsia" w:hAnsiTheme="minorHAnsi" w:cstheme="minorBidi"/>
+        <w:sz w:val="22"/>
+        <w:szCs w:val="22"/>
+        <w:lang w:val="en-US" w:eastAsia="ja-JP" w:bidi="ar-SA"/>
+      </w:rPr>
+    </w:rPrDefault>
+    <w:pPrDefault>
+      <w:pPr>
+        <w:spacing w:after="200" w:line="276" w:lineRule="auto"/>
+      </w:pPr>
+    </w:pPrDefault>
+  </w:docDefaults>
+  <w:latentStyles w:defLockedState="0" w:defUIPriority="99" w:defSemiHidden="1" w:defUnhideWhenUsed="1" w:defQFormat="0" w:count="267">
+    <w:lsdException w:name="Normal" w:semiHidden="0" w:uiPriority="0" w:unhideWhenUsed="0" w:qFormat="1"/>
+    <w:lsdException w:name="heading 1" w:semiHidden="0" w:uiPriority="9" w:unhideWhenUsed="0" w:qFormat="1"/>
+    <w:lsdException w:name="heading 2" w:uiPriority="9" w:qFormat="1"/>
+    <w:lsdException w:name="heading 3" w:uiPriority="9" w:qFormat="1"/>
+    <w:lsdException w:name="heading 4" w:uiPriority="9" w:qFormat="1"/>
+    <w:lsdException w:name="heading 5" w:uiPriority="9" w:qFormat="1"/>
+    <w:lsdException w:name="heading 6" w:uiPriority="9" w:qFormat="1"/>
+    <w:lsdException w:name="heading 7" w:uiPriority="9" w:qFormat="1"/>
+    <w:lsdException w:name="heading 8" w:uiPriority="9" w:qFormat="1"/>
+    <w:lsdException w:name="heading 9" w:uiPriority="9" w:qFormat="1"/>
+    <w:lsdException w:name="toc 1" w:uiPriority="39"/>
+    <w:lsdException w:name="toc 2" w:uiPriority="39"/>
+    <w:lsdException w:name="toc 3" w:uiPriority="39"/>
+    <w:lsdException w:name="toc 4" w:uiPriority="39"/>
+    <w:lsdException w:name="toc 5" w:uiPriority="39"/>
+    <w:lsdException w:name="toc 6" w:uiPriority="39"/>
+    <w:lsdException w:name="toc 7" w:uiPriority="39"/>
+    <w:lsdException w:name="toc 8" w:uiPriority="39"/>
+    <w:lsdException w:name="toc 9" w:uiPriority="39"/>
+    <w:lsdException w:name="caption" w:uiPriority="35" w:qFormat="1"/>
+    <w:lsdException w:name="Title" w:semiHidden="0" w:uiPriority="10" w:unhideWhenUsed="0" w:qFormat="1"/>
+    <w:lsdException w:name="Default Paragraph Font" w:uiPriority="1"/>
+    <w:lsdException w:name="Subtitle" w:semiHidden="0" w:uiPriority="11" w:unhideWhenUsed="0" w:qFormat="1"/>
+    <w:lsdException w:name="Strong" w:semiHidden="0" w:uiPriority="22" w:unhideWhenUsed="0" w:qFormat="1"/>
+    <w:lsdException w:name="Emphasis" w:semiHidden="0" w:uiPriority="20" w:unhideWhenUsed="0" w:qFormat="1"/>
+    <w:lsdException w:name="Table Grid" w:semiHidden="0" w:uiPriority="59" w:unhideWhenUsed="0"/>
+    <w:lsdException w:name="Placeholder Text" w:unhideWhenUsed="0"/>
+    <w:lsdException w:name="No Spacing" w:semiHidden="0" w:uiPriority="1" w:unhideWhenUsed="0" w:qFormat="1"/>
+    <w:lsdException w:name="Light Shading" w:semiHidden="0" w:uiPriority="60" w:unhideWhenUsed="0"/>
+    <w:lsdException w:name="Light List" w:semiHidden="0" w:uiPriority="61" w:unhideWhenUsed="0"/>
+    <w:lsdException w:name="Light Grid" w:semiHidden="0" w:uiPriority="62" w:unhideWhenUsed="0"/>
+    <w:lsdException w:name="Medium Shading 1" w:semiHidden="0" w:uiPriority="63" w:unhideWhenUsed="0"/>
+    <w:lsdException w:name="Medium Shading 2" w:semiHidden="0" w:uiPriority="64" w:unhideWhenUsed="0"/>
+    <w:lsdException w:name="Medium List 1" w:semiHidden="0" w:uiPriority="65" w:unhideWhenUsed="0"/>
+    <w:lsdException w:name="Medium List 2" w:semiHidden="0" w:uiPriority="66" w:unhideWhenUsed="0"/>
+    <w:lsdException w:name="Medium Grid 1" w:semiHidden="0" w:uiPriority="67" w:unhideWhenUsed="0"/>
+    <w:lsdException w:name="Medium Grid 2" w:semiHidden="0" w:uiPriority="68" w:unhideWhenUsed="0"/>
+    <w:lsdException w:name="Medium Grid 3" w:semiHidden="0" w:uiPriority="69" w:unhideWhenUsed="0"/>
+    <w:lsdException w:name="Dark List" w:semiHidden="0" w:uiPriority="70" w:unhideWhenUsed="0"/>
+    <w:lsdException w:name="Colorful Shading" w:semiHidden="0" w:uiPriority="71" w:unhideWhenUsed="0"/>
+    <w:lsdException w:name="Colorful List" w:semiHidden="0" w:uiPriority="72" w:unhideWhenUsed="0"/>
+    <w:lsdException w:name="Colorful Grid" w:semiHidden="0" w:uiPriority="73" w:unhideWhenUsed="0"/>
+    <w:lsdException w:name="Light Shading Accent 1" w:semiHidden="0" w:uiPriority="60" w:unhideWhenUsed="0"/>
+    <w:lsdException w:name="Light List Accent 1" w:semiHidden="0" w:uiPriority="61" w:unhideWhenUsed="0"/>
+    <w:lsdException w:name="Light Grid Accent 1" w:semiHidden="0" w:uiPriority="62" w:unhideWhenUsed="0"/>
+    <w:lsdException w:name="Medium Shading 1 Accent 1" w:semiHidden="0" w:uiPriority="63" w:unhideWhenUsed="0"/>
+    <w:lsdException w:name="Medium Shading 2 Accent 1" w:semiHidden="0" w:uiPriority="64" w:unhideWhenUsed="0"/>
+    <w:lsdException w:name="Medium List 1 Accent 1" w:semiHidden="0" w:uiPriority="65" w:unhideWhenUsed="0"/>
+    <w:lsdException w:name="Revision" w:unhideWhenUsed="0"/>
+    <w:lsdException w:name="List Paragraph" w:semiHidden="0" w:uiPriority="34" w:unhideWhenUsed="0" w:qFormat="1"/>
+    <w:lsdException w:name="Quote" w:semiHidden="0" w:uiPriority="29" w:unhideWhenUsed="0" w:qFormat="1"/>
+    <w:lsdException w:name="Intense Quote" w:semiHidden="0" w:uiPriority="30" w:unhideWhenUsed="0" w:qFormat="1"/>
+    <w:lsdException w:name="Medium List 2 Accent 1" w:semiHidden="0" w:uiPriority="66" w:unhideWhenUsed="0"/>
+    <w:lsdException w:name="Medium Grid 1 Accent 1" w:semiHidden="0" w:uiPriority="67" w:unhideWhenUsed="0"/>
+    <w:lsdException w:name="Medium Grid 2 Accent 1" w:semiHidden="0" w:uiPriority="68" w:unhideWhenUsed="0"/>
+    <w:lsdException w:name="Medium Grid 3 Accent 1" w:semiHidden="0" w:uiPriority="69" w:unhideWhenUsed="0"/>
+    <w:lsdException w:name="Dark List Accent 1" w:semiHidden="0" w:uiPriority="70" w:unhideWhenUsed="0"/>
+    <w:lsdException w:name="Colorful Shading Accent 1" w:semiHidden="0" w:uiPriority="71" w:unhideWhenUsed="0"/>
+    <w:lsdException w:name="Colorful List Accent 1" w:semiHidden="0" w:uiPriority="72" w:unhideWhenUsed="0"/>
+    <w:lsdException w:name="Colorful Grid Accent 1" w:semiHidden="0" w:uiPriority="73" w:unhideWhenUsed="0"/>
+    <w:lsdException w:name="Light Shading Accent 2" w:semiHidden="0" w:uiPriority="60" w:unhideWhenUsed="0"/>
+    <w:lsdException w:name="Light List Accent 2" w:semiHidden="0" w:uiPriority="61" w:unhideWhenUsed="0"/>
+    <w:lsdException w:name="Light Grid Accent 2" w:semiHidden="0" w:uiPriority="62" w:unhideWhenUsed="0"/>
+    <w:lsdException w:name="Medium Shading 1 Accent 2" w:semiHidden="0" w:uiPriority="63" w:unhideWhenUsed="0"/>
+    <w:lsdException w:name="Medium Shading 2 Accent 2" w:semiHidden="0" w:uiPriority="64" w:unhideWhenUsed="0"/>
+    <w:lsdException w:name="Medium List 1 Accent 2" w:semiHidden="0" w:uiPriority="65" w:unhideWhenUsed="0"/>
+    <w:lsdException w:name="Medium List 2 Accent 2" w:semiHidden="0" w:uiPriority="66" w:unhideWhenUsed="0"/>
+    <w:lsdException w:name="Medium Grid 1 Accent 2" w:semiHidden="0" w:uiPriority="67" w:unhideWhenUsed="0"/>
+    <w:lsdException w:name="Medium Grid 2 Accent 2" w:semiHidden="0" w:uiPriority="68" w:unhideWhenUsed="0"/>
+    <w:lsdException w:name="Medium Grid 3 Accent 2" w:semiHidden="0" w:uiPriority="69" w:unhideWhenUsed="0"/>
+    <w:lsdException w:name="Dark List Accent 2" w:semiHidden="0" w:uiPriority="70" w:unhideWhenUsed="0"/>
+    <w:lsdException w:name="Colorful Shading Accent 2" w:semiHidden="0" w:uiPriority="71" w:unhideWhenUsed="0"/>
+    <w:lsdException w:name="Colorful List Accent 2" w:semiHidden="0" w:uiPriority="72" w:unhideWhenUsed="0"/>
+    <w:lsdException w:name="Colorful Grid Accent 2" w:semiHidden="0" w:uiPriority="73" w:unhideWhenUsed="0"/>
+    <w:lsdException w:name="Light Shading Accent 3" w:semiHidden="0" w:uiPriority="60" w:unhideWhenUsed="0"/>
+    <w:lsdException w:name="Light List Accent 3" w:semiHidden="0" w:uiPriority="61" w:unhideWhenUsed="0"/>
+    <w:lsdException w:name="Light Grid Accent 3" w:semiHidden="0" w:uiPriority="62" w:unhideWhenUsed="0"/>
+    <w:lsdException w:name="Medium Shading 1 Accent 3" w:semiHidden="0" w:uiPriority="63" w:unhideWhenUsed="0"/>
+    <w:lsdException w:name="Medium Shading 2 Accent 3" w:semiHidden="0" w:uiPriority="64" w:unhideWhenUsed="0"/>
+    <w:lsdException w:name="Medium List 1 Accent 3" w:semiHidden="0" w:uiPriority="65" w:unhideWhenUsed="0"/>
+    <w:lsdException w:name="Medium List 2 Accent 3" w:semiHidden="0" w:uiPriority="66" w:unhideWhenUsed="0"/>
+    <w:lsdException w:name="Medium Grid 1 Accent 3" w:semiHidden="0" w:uiPriority="67" w:unhideWhenUsed="0"/>
+    <w:lsdException w:name="Medium Grid 2 Accent 3" w:semiHidden="0" w:uiPriority="68" w:unhideWhenUsed="0"/>
+    <w:lsdException w:name="Medium Grid 3 Accent 3" w:semiHidden="0" w:uiPriority="69" w:unhideWhenUsed="0"/>
+    <w:lsdException w:name="Dark List Accent 3" w:semiHidden="0" w:uiPriority="70" w:unhideWhenUsed="0"/>
+    <w:lsdException w:name="Colorful Shading Accent 3" w:semiHidden="0" w:uiPriority="71" w:unhideWhenUsed="0"/>
+    <w:lsdException w:name="Colorful List Accent 3" w:semiHidden="0" w:uiPriority="72" w:unhideWhenUsed="0"/>
+    <w:lsdException w:name="Colorful Grid Accent 3" w:semiHidden="0" w:uiPriority="73" w:unhideWhenUsed="0"/>
+    <w:lsdException w:name="Light Shading Accent 4" w:semiHidden="0" w:uiPriority="60" w:unhideWhenUsed="0"/>
+    <w:lsdException w:name="Light List Accent 4" w:semiHidden="0" w:uiPriority="61" w:unhideWhenUsed="0"/>
+    <w:lsdException w:name="Light Grid Accent 4" w:semiHidden="0" w:uiPriority="62" w:unhideWhenUsed="0"/>
+    <w:lsdException w:name="Medium Shading 1 Accent 4" w:semiHidden="0" w:uiPriority="63" w:unhideWhenUsed="0"/>
+    <w:lsdException w:name="Medium Shading 2 Accent 4" w:semiHidden="0" w:uiPriority="64" w:unhideWhenUsed="0"/>
+    <w:lsdException w:name="Medium List 1 Accent 4" w:semiHidden="0" w:uiPriority="65" w:unhideWhenUsed="0"/>
+    <w:lsdException w:name="Medium List 2 Accent 4" w:semiHidden="0" w:uiPriority="66" w:unhideWhenUsed="0"/>
+    <w:lsdException w:name="Medium Grid 1 Accent 4" w:semiHidden="0" w:uiPriority="67" w:unhideWhenUsed="0"/>
+    <w:lsdException w:name="Medium Grid 2 Accent 4" w:semiHidden="0" w:uiPriority="68" w:unhideWhenUsed="0"/>
+    <w:lsdException w:name="Medium Grid 3 Accent 4" w:semiHidden="0" w:uiPriority="69" w:unhideWhenUsed="0"/>
+    <w:lsdException w:name="Dark List Accent 4" w:semiHidden="0" w:uiPriority="70" w:unhideWhenUsed="0"/>
+    <w:lsdException w:name="Colorful Shading Accent 4" w:semiHidden="0" w:uiPriority="71" w:unhideWhenUsed="0"/>
+    <w:lsdException w:name="Colorful List Accent 4" w:semiHidden="0" w:uiPriority="72" w:unhideWhenUsed="0"/>
+    <w:lsdException w:name="Colorful Grid Accent 4" w:semiHidden="0" w:uiPriority="73" w:unhideWhenUsed="0"/>
+    <w:lsdException w:name="Light Shading Accent 5" w:semiHidden="0" w:uiPriority="60" w:unhideWhenUsed="0"/>
+    <w:lsdException w:name="Light List Accent 5" w:semiHidden="0" w:uiPriority="61" w:unhideWhenUsed="0"/>
+    <w:lsdException w:name="Light Grid Accent 5" w:semiHidden="0" w:uiPriority="62" w:unhideWhenUsed="0"/>
+    <w:lsdException w:name="Medium Shading 1 Accent 5" w:semiHidden="0" w:uiPriority="63" w:unhideWhenUsed="0"/>
+    <w:lsdException w:name="Medium Shading 2 Accent 5" w:semiHidden="0" w:uiPriority="64" w:unhideWhenUsed="0"/>
+    <w:lsdException w:name="Medium List 1 Accent 5" w:semiHidden="0" w:uiPriority="65" w:unhideWhenUsed="0"/>
+    <w:lsdException w:name="Medium List 2 Accent 5" w:semiHidden="0" w:uiPriority="66" w:unhideWhenUsed="0"/>
+    <w:lsdException w:name="Medium Grid 1 Accent 5" w:semiHidden="0" w:uiPriority="67" w:unhideWhenUsed="0"/>
+    <w:lsdException w:name="Medium Grid 2 Accent 5" w:semiHidden="0" w:uiPriority="68" w:unhideWhenUsed="0"/>
+    <w:lsdException w:name="Medium Grid 3 Accent 5" w:semiHidden="0" w:uiPriority="69" w:unhideWhenUsed="0"/>
+    <w:lsdException w:name="Dark List Accent 5" w:semiHidden="0" w:uiPriority="70" w:unhideWhenUsed="0"/>
+    <w:lsdException w:name="Colorful Shading Accent 5" w:semiHidden="0" w:uiPriority="71" w:unhideWhenUsed="0"/>
+    <w:lsdException w:name="Colorful List Accent 5" w:semiHidden="0" w:uiPriority="72" w:unhideWhenUsed="0"/>
+    <w:lsdException w:name="Colorful Grid Accent 5" w:semiHidden="0" w:uiPriority="73" w:unhideWhenUsed="0"/>
+    <w:lsdException w:name="Light Shading Accent 6" w:semiHidden="0" w:uiPriority="60" w:unhideWhenUsed="0"/>
+    <w:lsdException w:name="Light List Accent 6" w:semiHidden="0" w:uiPriority="61" w:unhideWhenUsed="0"/>
+    <w:lsdException w:name="Light Grid Accent 6" w:semiHidden="0" w:uiPriority="62" w:unhideWhenUsed="0"/>
+    <w:lsdException w:name="Medium Shading 1 Accent 6" w:semiHidden="0" w:uiPriority="63" w:unhideWhenUsed="0"/>
+    <w:lsdException w:name="Medium Shading 2 Accent 6" w:semiHidden="0" w:uiPriority="64" w:unhideWhenUsed="0"/>
+    <w:lsdException w:name="Medium List 1 Accent 6" w:semiHidden="0" w:uiPriority="65" w:unhideWhenUsed="0"/>
+    <w:lsdException w:name="Medium List 2 Accent 6" w:semiHidden="0" w:uiPriority="66" w:unhideWhenUsed="0"/>
+    <w:lsdException w:name="Medium Grid 1 Accent 6" w:semiHidden="0" w:uiPriority="67" w:unhideWhenUsed="0"/>
+    <w:lsdException w:name="Medium Grid 2 Accent 6" w:semiHidden="0" w:uiPriority="68" w:unhideWhenUsed="0"/>
+    <w:lsdException w:name="Medium Grid 3 Accent 6" w:semiHidden="0" w:uiPriority="69" w:unhideWhenUsed="0"/>
+    <w:lsdException w:name="Dark List Accent 6" w:semiHidden="0" w:uiPriority="70" w:unhideWhenUsed="0"/>
+    <w:lsdException w:name="Colorful Shading Accent 6" w:semiHidden="0" w:uiPriority="71" w:unhideWhenUsed="0"/>
+    <w:lsdException w:name="Colorful List Accent 6" w:semiHidden="0" w:uiPriority="72" w:unhideWhenUsed="0"/>
+    <w:lsdException w:name="Colorful Grid Accent 6" w:semiHidden="0" w:uiPriority="73" w:unhideWhenUsed="0"/>
+    <w:lsdException w:name="Subtle Emphasis" w:semiHidden="0" w:uiPriority="19" w:unhideWhenUsed="0" w:qFormat="1"/>
+    <w:lsdException w:name="Intense Emphasis" w:semiHidden="0" w:uiPriority="21" w:unhideWhenUsed="0" w:qFormat="1"/>
+    <w:lsdException w:name="Subtle Reference" w:semiHidden="0" w:uiPriority="31" w:unhideWhenUsed="0" w:qFormat="1"/>
+    <w:lsdException w:name="Intense Reference" w:semiHidden="0" w:uiPriority="32" w:unhideWhenUsed="0" w:qFormat="1"/>
+    <w:lsdException w:name="Book Title" w:semiHidden="0" w:uiPriority="33" w:unhideWhenUsed="0" w:qFormat="1"/>
+    <w:lsdException w:name="Bibliography" w:uiPriority="37"/>
+    <w:lsdException w:name="TOC Heading" w:uiPriority="39" w:qFormat="1"/>
+  </w:latentStyles>
+  <w:style w:type="paragraph" w:default="1" w:styleId="Normal">
+    <w:name w:val="Normal"/>
+    <w:qFormat/>
+  </w:style>
+  <w:style w:type="character" w:default="1" w:styleId="DefaultParagraphFont">
+    <w:name w:val="Default Paragraph Font"/>
+    <w:uiPriority w:val="1"/>
+    <w:semiHidden/>
+    <w:unhideWhenUsed/>
+  </w:style>
+  <w:style w:type="table" w:default="1" w:styleId="TableNormal">
+    <w:name w:val="Normal Table"/>
+    <w:uiPriority w:val="99"/>
+    <w:semiHidden/>
+    <w:unhideWhenUsed/>
+    <w:tblPr>
+      <w:tblInd w:w="0" w:type="dxa"/>
+      <w:tblCellMar>
+        <w:top w:w="0" w:type="dxa"/>
+        <w:left w:w="108" w:type="dxa"/>
+        <w:bottom w:w="0" w:type="dxa"/>
+        <w:right w:w="108" w:type="dxa"/>
+      </w:tblCellMar>
+    </w:tblPr>
+  </w:style>
+  <w:style w:type="numbering" w:default="1" w:styleId="NoList">
+    <w:name w:val="No List"/>
+    <w:uiPriority w:val="99"/>
+    <w:semiHidden/>
+    <w:unhideWhenUsed/>
+  </w:style>
+  <w:style w:type="character" w:styleId="PlaceholderText">
+    <w:name w:val="Placeholder Text"/>
+    <w:basedOn w:val="DefaultParagraphFont"/>
+    <w:uiPriority w:val="99"/>
+    <w:semiHidden/>
+    <w:rsid w:val="00D0548A"/>
+    <w:rPr>
+      <w:color w:val="808080"/>
+    </w:rPr>
+  </w:style>
+</w:styles>
+</file>
+
+<file path=word/glossary/webSettings.xml><?xml version="1.0" encoding="utf-8"?>
+<w:webSettings xmlns:mc="http://schemas.openxmlformats.org/markup-compatibility/2006" xmlns:r="http://schemas.openxmlformats.org/officeDocument/2006/relationships" xmlns:w="http://schemas.openxmlformats.org/wordprocessingml/2006/main" xmlns:w14="http://schemas.microsoft.com/office/word/2010/wordml" mc:Ignorable="w14">
+  <w:optimizeForBrowser/>
+  <w:allowPNG/>
+</w:webSettings>
 </file>
 
 <file path=word/theme/theme1.xml><?xml version="1.0" encoding="utf-8"?>
@@ -3355,7 +11025,7 @@
   <a:extraClrSchemeLst/>
   <a:extLst>
     <a:ext uri="{05A4C25C-085E-4340-85A3-A5531E510DB2}">
-      <thm15:themeFamily xmlns:thm15="http://schemas.microsoft.com/office/thememl/2012/main" xmlns="" name="Office Theme" id="{62F939B6-93AF-4DB8-9C6B-D6C7DFDC589F}" vid="{4A3C46E8-61CC-4603-A589-7422A47A8E4A}"/>
+      <thm15:themeFamily xmlns="" xmlns:thm15="http://schemas.microsoft.com/office/thememl/2012/main" name="Office Theme" id="{62F939B6-93AF-4DB8-9C6B-D6C7DFDC589F}" vid="{4A3C46E8-61CC-4603-A589-7422A47A8E4A}"/>
     </a:ext>
   </a:extLst>
 </a:theme>

--- a/memo.docx
+++ b/memo.docx
@@ -31,6 +31,95 @@
           <w:rFonts w:hint="eastAsia"/>
         </w:rPr>
         <w:t>解説。</w:t>
+      </w:r>
+    </w:p>
+    <w:p>
+      <w:pPr>
+        <w:pStyle w:val="Heading1"/>
+        <w:rPr>
+          <w:rFonts w:hint="eastAsia"/>
+        </w:rPr>
+      </w:pPr>
+      <w:r>
+        <w:rPr>
+          <w:rFonts w:hint="eastAsia"/>
+        </w:rPr>
+        <w:t>バグメモ</w:t>
+      </w:r>
+    </w:p>
+    <w:p>
+      <w:pPr>
+        <w:rPr>
+          <w:rFonts w:hint="eastAsia"/>
+        </w:rPr>
+      </w:pPr>
+      <w:r>
+        <w:rPr>
+          <w:rFonts w:hint="eastAsia"/>
+        </w:rPr>
+        <w:t>1</w:t>
+      </w:r>
+      <w:r>
+        <w:rPr>
+          <w:rFonts w:hint="eastAsia"/>
+        </w:rPr>
+        <w:t>つの四角形なら、正しく</w:t>
+      </w:r>
+      <w:r>
+        <w:rPr>
+          <w:rFonts w:hint="eastAsia"/>
+        </w:rPr>
+        <w:t>reconstruct</w:t>
+      </w:r>
+      <w:r>
+        <w:rPr>
+          <w:rFonts w:hint="eastAsia"/>
+        </w:rPr>
+        <w:t>できているようだ。</w:t>
+      </w:r>
+    </w:p>
+    <w:p>
+      <w:r>
+        <w:rPr>
+          <w:rFonts w:hint="eastAsia"/>
+        </w:rPr>
+        <w:t>しかし、</w:t>
+      </w:r>
+      <w:r>
+        <w:rPr>
+          <w:rFonts w:hint="eastAsia"/>
+        </w:rPr>
+        <w:t>2</w:t>
+      </w:r>
+      <w:r>
+        <w:rPr>
+          <w:rFonts w:hint="eastAsia"/>
+        </w:rPr>
+        <w:t>つの四角形（立体の側面の</w:t>
+      </w:r>
+      <w:r>
+        <w:rPr>
+          <w:rFonts w:hint="eastAsia"/>
+        </w:rPr>
+        <w:t>2</w:t>
+      </w:r>
+      <w:r>
+        <w:rPr>
+          <w:rFonts w:hint="eastAsia"/>
+        </w:rPr>
+        <w:t>つの面）を描くとバグ。たぶん、行列</w:t>
+      </w:r>
+      <w:r>
+        <w:rPr>
+          <w:rFonts w:hint="eastAsia"/>
+        </w:rPr>
+        <w:t>A</w:t>
+      </w:r>
+      <w:r>
+        <w:rPr>
+          <w:rFonts w:hint="eastAsia"/>
+        </w:rPr>
+        <w:t>が間違っていると思う。</w:t>
       </w:r>
     </w:p>
     <w:p>
@@ -177,27 +266,13 @@
         <w:rPr>
           <w:rFonts w:hint="eastAsia"/>
         </w:rPr>
-        <w:t>が、スクリーン座標（以後、スクリーン座標は</w:t>
-      </w:r>
-      <w:proofErr w:type="gramStart"/>
-      <w:r>
-        <w:rPr>
-          <w:rFonts w:hint="eastAsia"/>
-        </w:rPr>
-        <w:t>、</w:t>
+        <w:t>が、スクリーン座標（以後、スクリーン座標は、</w:t>
       </w:r>
       <w:r>
         <w:rPr>
           <w:rFonts w:hint="eastAsia"/>
         </w:rPr>
-        <w:t>[</w:t>
-      </w:r>
-      <w:proofErr w:type="gramEnd"/>
-      <w:r>
-        <w:rPr>
-          <w:rFonts w:hint="eastAsia"/>
-        </w:rPr>
-        <w:t>-1,1]</w:t>
+        <w:t>[-1,1]</w:t>
       </w:r>
       <w:r>
         <w:rPr>
@@ -288,7 +363,6 @@
     <w:p>
       <w:pPr>
         <w:rPr>
-          <w:rFonts w:hint="eastAsia"/>
           <w:vanish/>
           <w:specVanish/>
         </w:rPr>
@@ -770,11 +844,6 @@
       </w:r>
     </w:p>
     <w:p>
-      <w:pPr>
-        <w:rPr>
-          <w:rFonts w:hint="eastAsia"/>
-        </w:rPr>
-      </w:pPr>
       <w:r>
         <w:rPr>
           <w:rFonts w:hint="eastAsia"/>
@@ -1329,13 +1398,13 @@
         <w:rPr>
           <w:rFonts w:hint="eastAsia"/>
         </w:rPr>
+        <w:lastRenderedPageBreak/>
         <w:t>これを行列で表すと、</w:t>
       </w:r>
     </w:p>
     <w:p>
       <w:pPr>
         <w:rPr>
-          <w:rFonts w:hint="eastAsia"/>
           <w:vanish/>
           <w:specVanish/>
         </w:rPr>
@@ -1853,24 +1922,15 @@
     <w:p>
       <w:pPr>
         <w:pStyle w:val="Heading2"/>
-        <w:rPr>
-          <w:rFonts w:hint="eastAsia"/>
-        </w:rPr>
       </w:pPr>
       <w:r>
         <w:rPr>
           <w:rFonts w:hint="eastAsia"/>
         </w:rPr>
-        <w:lastRenderedPageBreak/>
         <w:t>Vanishing Points</w:t>
       </w:r>
     </w:p>
     <w:p>
-      <w:pPr>
-        <w:rPr>
-          <w:rFonts w:hint="eastAsia"/>
-        </w:rPr>
-      </w:pPr>
       <w:r>
         <w:rPr>
           <w:rFonts w:hint="eastAsia"/>
@@ -1905,9 +1965,6 @@
     <w:p>
       <w:pPr>
         <w:jc w:val="center"/>
-        <w:rPr>
-          <w:rFonts w:hint="eastAsia"/>
-        </w:rPr>
       </w:pPr>
       <w:r>
         <w:rPr>
@@ -1963,15 +2020,8 @@
           </wp:inline>
         </w:drawing>
       </w:r>
-      <w:bookmarkStart w:id="0" w:name="_GoBack"/>
-      <w:bookmarkEnd w:id="0"/>
     </w:p>
     <w:p>
-      <w:pPr>
-        <w:rPr>
-          <w:rFonts w:hint="eastAsia"/>
-        </w:rPr>
-      </w:pPr>
       <w:r>
         <w:rPr>
           <w:rFonts w:hint="eastAsia"/>
@@ -1982,7 +2032,6 @@
     <w:p>
       <w:pPr>
         <w:rPr>
-          <w:rFonts w:hint="eastAsia"/>
           <w:i/>
         </w:rPr>
       </w:pPr>
@@ -2780,11 +2829,6 @@
       </m:oMathPara>
     </w:p>
     <w:p>
-      <w:pPr>
-        <w:rPr>
-          <w:rFonts w:hint="eastAsia"/>
-        </w:rPr>
-      </w:pPr>
       <w:r>
         <w:rPr>
           <w:rFonts w:hint="eastAsia"/>
@@ -2793,11 +2837,6 @@
       </w:r>
     </w:p>
     <w:p>
-      <w:pPr>
-        <w:rPr>
-          <w:rFonts w:hint="eastAsia"/>
-        </w:rPr>
-      </w:pPr>
       <m:oMathPara>
         <m:oMath>
           <m:d>
@@ -3642,13 +3681,7 @@
                     <w:rPr>
                       <w:rFonts w:ascii="Cambria Math" w:hAnsi="Cambria Math"/>
                     </w:rPr>
-                    <m:t>+</m:t>
-                  </m:r>
-                  <m:r>
-                    <w:rPr>
-                      <w:rFonts w:ascii="Cambria Math" w:hAnsi="Cambria Math"/>
-                    </w:rPr>
-                    <m:t>f</m:t>
+                    <m:t>+f</m:t>
                   </m:r>
                   <m:f>
                     <m:fPr>
@@ -3944,11 +3977,6 @@
       </m:oMathPara>
     </w:p>
     <w:p>
-      <w:pPr>
-        <w:rPr>
-          <w:rFonts w:hint="eastAsia"/>
-        </w:rPr>
-      </w:pPr>
       <w:r>
         <w:rPr>
           <w:rFonts w:hint="eastAsia"/>
@@ -3959,7 +3987,6 @@
     <w:p>
       <w:pPr>
         <w:rPr>
-          <w:rFonts w:hint="eastAsia"/>
           <w:vanish/>
           <w:specVanish/>
         </w:rPr>
@@ -5206,7 +5233,7 @@
         <w:rPr>
           <w:rFonts w:hint="eastAsia"/>
         </w:rPr>
-        <w:t>まとめ</w:t>
+        <w:t>Structure</w:t>
       </w:r>
     </w:p>
     <w:p>
@@ -5215,6 +5242,102 @@
           <w:rFonts w:hint="eastAsia"/>
         </w:rPr>
       </w:pPr>
+      <w:r>
+        <w:rPr>
+          <w:rFonts w:hint="eastAsia"/>
+        </w:rPr>
+        <w:t>実装していない。</w:t>
+      </w:r>
+    </w:p>
+    <w:p>
+      <w:pPr>
+        <w:rPr>
+          <w:rFonts w:hint="eastAsia"/>
+        </w:rPr>
+      </w:pPr>
+      <w:r>
+        <w:rPr>
+          <w:rFonts w:hint="eastAsia"/>
+        </w:rPr>
+        <w:t>そもそも、与えられたスケッチに対して、</w:t>
+      </w:r>
+      <w:r>
+        <w:rPr>
+          <w:rFonts w:hint="eastAsia"/>
+        </w:rPr>
+        <w:t>primitive</w:t>
+      </w:r>
+      <w:r>
+        <w:rPr>
+          <w:rFonts w:hint="eastAsia"/>
+        </w:rPr>
+        <w:t>形状との</w:t>
+      </w:r>
+      <w:r>
+        <w:rPr>
+          <w:rFonts w:hint="eastAsia"/>
+        </w:rPr>
+        <w:t>2D</w:t>
+      </w:r>
+      <w:r>
+        <w:rPr>
+          <w:rFonts w:hint="eastAsia"/>
+        </w:rPr>
+        <w:t>トポロジーマッチングを行うとのことだが、どうやってマッチングを行うかの詳細が記載されていない。</w:t>
+      </w:r>
+      <w:r>
+        <w:t>G</w:t>
+      </w:r>
+      <w:r>
+        <w:rPr>
+          <w:rFonts w:hint="eastAsia"/>
+        </w:rPr>
+        <w:t>eometric graph</w:t>
+      </w:r>
+      <w:r>
+        <w:rPr>
+          <w:rFonts w:hint="eastAsia"/>
+        </w:rPr>
+        <w:t>のマッチングは簡単ではないはず。</w:t>
+      </w:r>
+    </w:p>
+    <w:p>
+      <w:pPr>
+        <w:rPr>
+          <w:rFonts w:hint="eastAsia"/>
+        </w:rPr>
+      </w:pPr>
+      <w:r>
+        <w:rPr>
+          <w:rFonts w:hint="eastAsia"/>
+        </w:rPr>
+        <w:t>しかも、スケッチが複数の</w:t>
+      </w:r>
+      <w:r>
+        <w:rPr>
+          <w:rFonts w:hint="eastAsia"/>
+        </w:rPr>
+        <w:t>primitive</w:t>
+      </w:r>
+      <w:r>
+        <w:rPr>
+          <w:rFonts w:hint="eastAsia"/>
+        </w:rPr>
+        <w:t>形状から構成されている時や、一部が隠れている場合などは、そもそもマッチングできない。この辺りについても、一切説明がない。</w:t>
+      </w:r>
+    </w:p>
+    <w:p>
+      <w:pPr>
+        <w:pStyle w:val="Heading2"/>
+      </w:pPr>
+      <w:r>
+        <w:rPr>
+          <w:rFonts w:hint="eastAsia"/>
+        </w:rPr>
+        <w:t>まとめ</w:t>
+      </w:r>
+    </w:p>
+    <w:p>
       <w:r>
         <w:rPr>
           <w:rFonts w:hint="eastAsia"/>
@@ -5266,16 +5389,12 @@
     <w:p>
       <w:pPr>
         <w:jc w:val="center"/>
-        <w:rPr>
-          <w:rFonts w:hint="eastAsia"/>
-        </w:rPr>
       </w:pPr>
       <w:r>
         <w:rPr>
           <w:rFonts w:hint="eastAsia"/>
           <w:noProof/>
         </w:rPr>
-        <w:lastRenderedPageBreak/>
         <w:drawing>
           <wp:inline distT="0" distB="0" distL="0" distR="0">
             <wp:extent cx="2665562" cy="2750712"/>
@@ -5327,11 +5446,6 @@
       </w:r>
     </w:p>
     <w:p>
-      <w:pPr>
-        <w:rPr>
-          <w:rFonts w:hint="eastAsia"/>
-        </w:rPr>
-      </w:pPr>
       <m:oMathPara>
         <m:oMath>
           <m:d>
@@ -6351,13 +6465,7 @@
                               <w:rPr>
                                 <w:rFonts w:ascii="Cambria Math" w:hAnsi="Cambria Math"/>
                               </w:rPr>
-                              <m:t>v</m:t>
-                            </m:r>
-                            <m:r>
-                              <w:rPr>
-                                <w:rFonts w:ascii="Cambria Math" w:hAnsi="Cambria Math"/>
-                              </w:rPr>
-                              <m:t>2</m:t>
+                              <m:t>v2</m:t>
                             </m:r>
                           </m:e>
                           <m:sub>
@@ -6495,13 +6603,7 @@
                                   <w:rPr>
                                     <w:rFonts w:ascii="Cambria Math" w:hAnsi="Cambria Math"/>
                                   </w:rPr>
-                                  <m:t>v</m:t>
-                                </m:r>
-                                <m:r>
-                                  <w:rPr>
-                                    <w:rFonts w:ascii="Cambria Math" w:hAnsi="Cambria Math"/>
-                                  </w:rPr>
-                                  <m:t>2</m:t>
+                                  <m:t>v2</m:t>
                                 </m:r>
                               </m:sub>
                             </m:sSub>
@@ -6677,13 +6779,7 @@
                               <w:rPr>
                                 <w:rFonts w:ascii="Cambria Math" w:hAnsi="Cambria Math"/>
                               </w:rPr>
-                              <m:t>v</m:t>
-                            </m:r>
-                            <m:r>
-                              <w:rPr>
-                                <w:rFonts w:ascii="Cambria Math" w:hAnsi="Cambria Math"/>
-                              </w:rPr>
-                              <m:t>2</m:t>
+                              <m:t>v2</m:t>
                             </m:r>
                           </m:e>
                           <m:sub>
@@ -6821,13 +6917,7 @@
                                   <w:rPr>
                                     <w:rFonts w:ascii="Cambria Math" w:hAnsi="Cambria Math"/>
                                   </w:rPr>
-                                  <m:t>v</m:t>
-                                </m:r>
-                                <m:r>
-                                  <w:rPr>
-                                    <w:rFonts w:ascii="Cambria Math" w:hAnsi="Cambria Math"/>
-                                  </w:rPr>
-                                  <m:t>2</m:t>
+                                  <m:t>v2</m:t>
                                 </m:r>
                               </m:sub>
                             </m:sSub>
@@ -7095,13 +7185,7 @@
                                   <w:rPr>
                                     <w:rFonts w:ascii="Cambria Math" w:hAnsi="Cambria Math"/>
                                   </w:rPr>
-                                  <m:t>v</m:t>
-                                </m:r>
-                                <m:r>
-                                  <w:rPr>
-                                    <w:rFonts w:ascii="Cambria Math" w:hAnsi="Cambria Math"/>
-                                  </w:rPr>
-                                  <m:t>2</m:t>
+                                  <m:t>v2</m:t>
                                 </m:r>
                               </m:sub>
                             </m:sSub>
@@ -8645,11 +8729,6 @@
       </m:oMathPara>
     </w:p>
     <w:p>
-      <w:pPr>
-        <w:rPr>
-          <w:rFonts w:hint="eastAsia"/>
-        </w:rPr>
-      </w:pPr>
       <w:r>
         <w:rPr>
           <w:rFonts w:hint="eastAsia"/>
@@ -8723,6 +8802,64 @@
           <w:rFonts w:hint="eastAsia"/>
         </w:rPr>
       </w:pPr>
+      <w:r>
+        <w:rPr>
+          <w:rFonts w:hint="eastAsia"/>
+        </w:rPr>
+        <w:t>なお、右辺が</w:t>
+      </w:r>
+      <w:r>
+        <w:rPr>
+          <w:rFonts w:hint="eastAsia"/>
+        </w:rPr>
+        <w:t>0</w:t>
+      </w:r>
+      <w:r>
+        <w:rPr>
+          <w:rFonts w:hint="eastAsia"/>
+        </w:rPr>
+        <w:t>なので、</w:t>
+      </w:r>
+      <m:oMath>
+        <m:r>
+          <w:rPr>
+            <w:rFonts w:ascii="Cambria Math" w:hAnsi="Cambria Math"/>
+          </w:rPr>
+          <m:t>x</m:t>
+        </m:r>
+      </m:oMath>
+      <w:r>
+        <w:rPr>
+          <w:rFonts w:hint="eastAsia"/>
+        </w:rPr>
+        <w:t>のスケール</w:t>
+      </w:r>
+      <m:oMath>
+        <m:r>
+          <w:rPr>
+            <w:rFonts w:ascii="Cambria Math" w:hAnsi="Cambria Math"/>
+          </w:rPr>
+          <m:t>κ</m:t>
+        </m:r>
+      </m:oMath>
+      <w:r>
+        <w:rPr>
+          <w:rFonts w:hint="eastAsia"/>
+        </w:rPr>
+        <w:t>は求められない。幾何的には、</w:t>
+      </w:r>
+      <w:r>
+        <w:rPr>
+          <w:rFonts w:hint="eastAsia"/>
+        </w:rPr>
+        <w:t>2D</w:t>
+      </w:r>
+      <w:r>
+        <w:rPr>
+          <w:rFonts w:hint="eastAsia"/>
+        </w:rPr>
+        <w:t>に射影された像は、カメラに近くにあるか、遠くにあるか、判定しようがないということだ（たとえエッジの直交などを考慮しても）。</w:t>
+      </w:r>
     </w:p>
     <w:p>
       <w:pPr>
@@ -8730,6 +8867,2787 @@
           <w:rFonts w:hint="eastAsia"/>
         </w:rPr>
       </w:pPr>
+      <w:r>
+        <w:rPr>
+          <w:rFonts w:hint="eastAsia"/>
+        </w:rPr>
+        <w:t>そこで、現状は、スケッチの頂点の</w:t>
+      </w:r>
+      <w:r>
+        <w:rPr>
+          <w:rFonts w:hint="eastAsia"/>
+        </w:rPr>
+        <w:t>Y</w:t>
+      </w:r>
+      <w:r>
+        <w:rPr>
+          <w:rFonts w:hint="eastAsia"/>
+        </w:rPr>
+        <w:t>座標が最も小さい頂点の世界座標系での</w:t>
+      </w:r>
+      <w:r>
+        <w:rPr>
+          <w:rFonts w:hint="eastAsia"/>
+        </w:rPr>
+        <w:t>Y</w:t>
+      </w:r>
+      <w:r>
+        <w:rPr>
+          <w:rFonts w:hint="eastAsia"/>
+        </w:rPr>
+        <w:t>座標が</w:t>
+      </w:r>
+      <w:r>
+        <w:rPr>
+          <w:rFonts w:hint="eastAsia"/>
+        </w:rPr>
+        <w:t>0</w:t>
+      </w:r>
+      <w:r>
+        <w:rPr>
+          <w:rFonts w:hint="eastAsia"/>
+        </w:rPr>
+        <w:t>であるという仮定をつかってスケールを計算することにする。</w:t>
+      </w:r>
+    </w:p>
+    <w:p>
+      <w:pPr>
+        <w:rPr>
+          <w:rFonts w:hint="eastAsia"/>
+        </w:rPr>
+      </w:pPr>
+      <w:r>
+        <w:rPr>
+          <w:rFonts w:hint="eastAsia"/>
+        </w:rPr>
+        <w:t>まず、ビュー変換行列を</w:t>
+      </w:r>
+      <m:oMath>
+        <m:sSub>
+          <m:sSubPr>
+            <m:ctrlPr>
+              <w:rPr>
+                <w:rFonts w:ascii="Cambria Math" w:hAnsi="Cambria Math"/>
+                <w:i/>
+              </w:rPr>
+            </m:ctrlPr>
+          </m:sSubPr>
+          <m:e>
+            <m:r>
+              <w:rPr>
+                <w:rFonts w:ascii="Cambria Math" w:hAnsi="Cambria Math"/>
+              </w:rPr>
+              <m:t>T</m:t>
+            </m:r>
+          </m:e>
+          <m:sub>
+            <m:r>
+              <w:rPr>
+                <w:rFonts w:ascii="Cambria Math" w:hAnsi="Cambria Math"/>
+              </w:rPr>
+              <m:t>v</m:t>
+            </m:r>
+          </m:sub>
+        </m:sSub>
+      </m:oMath>
+      <w:r>
+        <w:rPr>
+          <w:rFonts w:hint="eastAsia"/>
+        </w:rPr>
+        <w:t>とすると、その逆行列は</w:t>
+      </w:r>
+    </w:p>
+    <w:p>
+      <w:pPr>
+        <w:rPr>
+          <w:rFonts w:hint="eastAsia"/>
+          <w:i/>
+        </w:rPr>
+      </w:pPr>
+      <m:oMathPara>
+        <m:oMath>
+          <m:sSubSup>
+            <m:sSubSupPr>
+              <m:ctrlPr>
+                <w:rPr>
+                  <w:rFonts w:ascii="Cambria Math" w:hAnsi="Cambria Math"/>
+                  <w:i/>
+                </w:rPr>
+              </m:ctrlPr>
+            </m:sSubSupPr>
+            <m:e>
+              <m:r>
+                <w:rPr>
+                  <w:rFonts w:ascii="Cambria Math" w:hAnsi="Cambria Math"/>
+                </w:rPr>
+                <m:t>T</m:t>
+              </m:r>
+            </m:e>
+            <m:sub>
+              <m:r>
+                <w:rPr>
+                  <w:rFonts w:ascii="Cambria Math" w:hAnsi="Cambria Math"/>
+                </w:rPr>
+                <m:t>v</m:t>
+              </m:r>
+            </m:sub>
+            <m:sup>
+              <m:r>
+                <w:rPr>
+                  <w:rFonts w:ascii="Cambria Math" w:hAnsi="Cambria Math"/>
+                </w:rPr>
+                <m:t>-1</m:t>
+              </m:r>
+            </m:sup>
+          </m:sSubSup>
+          <m:r>
+            <m:rPr>
+              <m:sty m:val="p"/>
+            </m:rPr>
+            <w:rPr>
+              <w:rFonts w:ascii="Cambria Math" w:hAnsi="Cambria Math"/>
+            </w:rPr>
+            <m:t>=</m:t>
+          </m:r>
+          <m:d>
+            <m:dPr>
+              <m:begChr m:val="["/>
+              <m:endChr m:val="]"/>
+              <m:ctrlPr>
+                <w:rPr>
+                  <w:rFonts w:ascii="Cambria Math" w:hAnsi="Cambria Math"/>
+                </w:rPr>
+              </m:ctrlPr>
+            </m:dPr>
+            <m:e>
+              <m:m>
+                <m:mPr>
+                  <m:mcs>
+                    <m:mc>
+                      <m:mcPr>
+                        <m:count m:val="4"/>
+                        <m:mcJc m:val="center"/>
+                      </m:mcPr>
+                    </m:mc>
+                  </m:mcs>
+                  <m:ctrlPr>
+                    <w:rPr>
+                      <w:rFonts w:ascii="Cambria Math" w:hAnsi="Cambria Math"/>
+                    </w:rPr>
+                  </m:ctrlPr>
+                </m:mPr>
+                <m:mr>
+                  <m:e>
+                    <m:sSub>
+                      <m:sSubPr>
+                        <m:ctrlPr>
+                          <w:rPr>
+                            <w:rFonts w:ascii="Cambria Math" w:hAnsi="Cambria Math"/>
+                            <w:i/>
+                          </w:rPr>
+                        </m:ctrlPr>
+                      </m:sSubPr>
+                      <m:e>
+                        <m:r>
+                          <w:rPr>
+                            <w:rFonts w:ascii="Cambria Math" w:hAnsi="Cambria Math"/>
+                          </w:rPr>
+                          <m:t>R</m:t>
+                        </m:r>
+                      </m:e>
+                      <m:sub>
+                        <m:r>
+                          <w:rPr>
+                            <w:rFonts w:ascii="Cambria Math" w:hAnsi="Cambria Math"/>
+                          </w:rPr>
+                          <m:t>11</m:t>
+                        </m:r>
+                      </m:sub>
+                    </m:sSub>
+                  </m:e>
+                  <m:e>
+                    <m:sSub>
+                      <m:sSubPr>
+                        <m:ctrlPr>
+                          <w:rPr>
+                            <w:rFonts w:ascii="Cambria Math" w:hAnsi="Cambria Math"/>
+                            <w:i/>
+                          </w:rPr>
+                        </m:ctrlPr>
+                      </m:sSubPr>
+                      <m:e>
+                        <m:r>
+                          <w:rPr>
+                            <w:rFonts w:ascii="Cambria Math" w:hAnsi="Cambria Math"/>
+                          </w:rPr>
+                          <m:t>R</m:t>
+                        </m:r>
+                      </m:e>
+                      <m:sub>
+                        <m:r>
+                          <w:rPr>
+                            <w:rFonts w:ascii="Cambria Math" w:hAnsi="Cambria Math"/>
+                          </w:rPr>
+                          <m:t>1</m:t>
+                        </m:r>
+                        <m:r>
+                          <w:rPr>
+                            <w:rFonts w:ascii="Cambria Math" w:hAnsi="Cambria Math"/>
+                          </w:rPr>
+                          <m:t>2</m:t>
+                        </m:r>
+                      </m:sub>
+                    </m:sSub>
+                    <m:ctrlPr>
+                      <w:rPr>
+                        <w:rFonts w:ascii="Cambria Math" w:eastAsia="Cambria Math" w:hAnsi="Cambria Math" w:cs="Cambria Math"/>
+                        <w:i/>
+                      </w:rPr>
+                    </m:ctrlPr>
+                  </m:e>
+                  <m:e>
+                    <m:sSub>
+                      <m:sSubPr>
+                        <m:ctrlPr>
+                          <w:rPr>
+                            <w:rFonts w:ascii="Cambria Math" w:hAnsi="Cambria Math"/>
+                            <w:i/>
+                          </w:rPr>
+                        </m:ctrlPr>
+                      </m:sSubPr>
+                      <m:e>
+                        <m:r>
+                          <w:rPr>
+                            <w:rFonts w:ascii="Cambria Math" w:hAnsi="Cambria Math"/>
+                          </w:rPr>
+                          <m:t>R</m:t>
+                        </m:r>
+                      </m:e>
+                      <m:sub>
+                        <m:r>
+                          <w:rPr>
+                            <w:rFonts w:ascii="Cambria Math" w:hAnsi="Cambria Math"/>
+                          </w:rPr>
+                          <m:t>1</m:t>
+                        </m:r>
+                        <m:r>
+                          <w:rPr>
+                            <w:rFonts w:ascii="Cambria Math" w:hAnsi="Cambria Math"/>
+                          </w:rPr>
+                          <m:t>3</m:t>
+                        </m:r>
+                      </m:sub>
+                    </m:sSub>
+                    <m:ctrlPr>
+                      <w:rPr>
+                        <w:rFonts w:ascii="Cambria Math" w:eastAsia="Cambria Math" w:hAnsi="Cambria Math" w:cs="Cambria Math"/>
+                        <w:i/>
+                      </w:rPr>
+                    </m:ctrlPr>
+                  </m:e>
+                  <m:e>
+                    <m:sSub>
+                      <m:sSubPr>
+                        <m:ctrlPr>
+                          <w:rPr>
+                            <w:rFonts w:ascii="Cambria Math" w:eastAsia="Cambria Math" w:hAnsi="Cambria Math" w:cs="Cambria Math"/>
+                            <w:i/>
+                          </w:rPr>
+                        </m:ctrlPr>
+                      </m:sSubPr>
+                      <m:e>
+                        <m:r>
+                          <w:rPr>
+                            <w:rFonts w:ascii="Cambria Math" w:eastAsia="Cambria Math" w:hAnsi="Cambria Math" w:cs="Cambria Math"/>
+                          </w:rPr>
+                          <m:t>T</m:t>
+                        </m:r>
+                      </m:e>
+                      <m:sub>
+                        <m:r>
+                          <w:rPr>
+                            <w:rFonts w:ascii="Cambria Math" w:eastAsia="Cambria Math" w:hAnsi="Cambria Math" w:cs="Cambria Math"/>
+                          </w:rPr>
+                          <m:t>1</m:t>
+                        </m:r>
+                      </m:sub>
+                    </m:sSub>
+                  </m:e>
+                </m:mr>
+                <m:mr>
+                  <m:e>
+                    <m:sSub>
+                      <m:sSubPr>
+                        <m:ctrlPr>
+                          <w:rPr>
+                            <w:rFonts w:ascii="Cambria Math" w:hAnsi="Cambria Math"/>
+                            <w:i/>
+                          </w:rPr>
+                        </m:ctrlPr>
+                      </m:sSubPr>
+                      <m:e>
+                        <m:r>
+                          <w:rPr>
+                            <w:rFonts w:ascii="Cambria Math" w:hAnsi="Cambria Math"/>
+                          </w:rPr>
+                          <m:t>R</m:t>
+                        </m:r>
+                      </m:e>
+                      <m:sub>
+                        <m:r>
+                          <w:rPr>
+                            <w:rFonts w:ascii="Cambria Math" w:hAnsi="Cambria Math"/>
+                          </w:rPr>
+                          <m:t>2</m:t>
+                        </m:r>
+                        <m:r>
+                          <w:rPr>
+                            <w:rFonts w:ascii="Cambria Math" w:hAnsi="Cambria Math"/>
+                          </w:rPr>
+                          <m:t>1</m:t>
+                        </m:r>
+                      </m:sub>
+                    </m:sSub>
+                    <m:ctrlPr>
+                      <w:rPr>
+                        <w:rFonts w:ascii="Cambria Math" w:eastAsia="Cambria Math" w:hAnsi="Cambria Math" w:cs="Cambria Math"/>
+                        <w:i/>
+                      </w:rPr>
+                    </m:ctrlPr>
+                  </m:e>
+                  <m:e>
+                    <m:sSub>
+                      <m:sSubPr>
+                        <m:ctrlPr>
+                          <w:rPr>
+                            <w:rFonts w:ascii="Cambria Math" w:hAnsi="Cambria Math"/>
+                            <w:i/>
+                          </w:rPr>
+                        </m:ctrlPr>
+                      </m:sSubPr>
+                      <m:e>
+                        <m:r>
+                          <w:rPr>
+                            <w:rFonts w:ascii="Cambria Math" w:hAnsi="Cambria Math"/>
+                          </w:rPr>
+                          <m:t>R</m:t>
+                        </m:r>
+                      </m:e>
+                      <m:sub>
+                        <m:r>
+                          <w:rPr>
+                            <w:rFonts w:ascii="Cambria Math" w:hAnsi="Cambria Math"/>
+                          </w:rPr>
+                          <m:t>22</m:t>
+                        </m:r>
+                      </m:sub>
+                    </m:sSub>
+                    <m:ctrlPr>
+                      <w:rPr>
+                        <w:rFonts w:ascii="Cambria Math" w:eastAsia="Cambria Math" w:hAnsi="Cambria Math" w:cs="Cambria Math"/>
+                        <w:i/>
+                      </w:rPr>
+                    </m:ctrlPr>
+                  </m:e>
+                  <m:e>
+                    <m:sSub>
+                      <m:sSubPr>
+                        <m:ctrlPr>
+                          <w:rPr>
+                            <w:rFonts w:ascii="Cambria Math" w:hAnsi="Cambria Math"/>
+                            <w:i/>
+                          </w:rPr>
+                        </m:ctrlPr>
+                      </m:sSubPr>
+                      <m:e>
+                        <m:r>
+                          <w:rPr>
+                            <w:rFonts w:ascii="Cambria Math" w:hAnsi="Cambria Math"/>
+                          </w:rPr>
+                          <m:t>R</m:t>
+                        </m:r>
+                      </m:e>
+                      <m:sub>
+                        <m:r>
+                          <w:rPr>
+                            <w:rFonts w:ascii="Cambria Math" w:hAnsi="Cambria Math"/>
+                          </w:rPr>
+                          <m:t>23</m:t>
+                        </m:r>
+                      </m:sub>
+                    </m:sSub>
+                    <m:ctrlPr>
+                      <w:rPr>
+                        <w:rFonts w:ascii="Cambria Math" w:eastAsia="Cambria Math" w:hAnsi="Cambria Math" w:cs="Cambria Math"/>
+                        <w:i/>
+                      </w:rPr>
+                    </m:ctrlPr>
+                  </m:e>
+                  <m:e>
+                    <m:sSub>
+                      <m:sSubPr>
+                        <m:ctrlPr>
+                          <w:rPr>
+                            <w:rFonts w:ascii="Cambria Math" w:eastAsia="Cambria Math" w:hAnsi="Cambria Math" w:cs="Cambria Math"/>
+                            <w:i/>
+                          </w:rPr>
+                        </m:ctrlPr>
+                      </m:sSubPr>
+                      <m:e>
+                        <m:r>
+                          <w:rPr>
+                            <w:rFonts w:ascii="Cambria Math" w:eastAsia="Cambria Math" w:hAnsi="Cambria Math" w:cs="Cambria Math"/>
+                          </w:rPr>
+                          <m:t>T</m:t>
+                        </m:r>
+                      </m:e>
+                      <m:sub>
+                        <m:r>
+                          <w:rPr>
+                            <w:rFonts w:ascii="Cambria Math" w:eastAsia="Cambria Math" w:hAnsi="Cambria Math" w:cs="Cambria Math"/>
+                          </w:rPr>
+                          <m:t>2</m:t>
+                        </m:r>
+                      </m:sub>
+                    </m:sSub>
+                    <m:ctrlPr>
+                      <w:rPr>
+                        <w:rFonts w:ascii="Cambria Math" w:eastAsia="Cambria Math" w:hAnsi="Cambria Math" w:cs="Cambria Math"/>
+                        <w:i/>
+                      </w:rPr>
+                    </m:ctrlPr>
+                  </m:e>
+                </m:mr>
+                <m:mr>
+                  <m:e>
+                    <m:sSub>
+                      <m:sSubPr>
+                        <m:ctrlPr>
+                          <w:rPr>
+                            <w:rFonts w:ascii="Cambria Math" w:hAnsi="Cambria Math"/>
+                            <w:i/>
+                          </w:rPr>
+                        </m:ctrlPr>
+                      </m:sSubPr>
+                      <m:e>
+                        <m:r>
+                          <w:rPr>
+                            <w:rFonts w:ascii="Cambria Math" w:hAnsi="Cambria Math"/>
+                          </w:rPr>
+                          <m:t>R</m:t>
+                        </m:r>
+                      </m:e>
+                      <m:sub>
+                        <m:r>
+                          <w:rPr>
+                            <w:rFonts w:ascii="Cambria Math" w:hAnsi="Cambria Math"/>
+                          </w:rPr>
+                          <m:t>3</m:t>
+                        </m:r>
+                        <m:r>
+                          <w:rPr>
+                            <w:rFonts w:ascii="Cambria Math" w:hAnsi="Cambria Math"/>
+                          </w:rPr>
+                          <m:t>1</m:t>
+                        </m:r>
+                      </m:sub>
+                    </m:sSub>
+                    <m:ctrlPr>
+                      <w:rPr>
+                        <w:rFonts w:ascii="Cambria Math" w:eastAsia="Cambria Math" w:hAnsi="Cambria Math" w:cs="Cambria Math"/>
+                        <w:i/>
+                      </w:rPr>
+                    </m:ctrlPr>
+                  </m:e>
+                  <m:e>
+                    <m:sSub>
+                      <m:sSubPr>
+                        <m:ctrlPr>
+                          <w:rPr>
+                            <w:rFonts w:ascii="Cambria Math" w:hAnsi="Cambria Math"/>
+                            <w:i/>
+                          </w:rPr>
+                        </m:ctrlPr>
+                      </m:sSubPr>
+                      <m:e>
+                        <m:r>
+                          <w:rPr>
+                            <w:rFonts w:ascii="Cambria Math" w:hAnsi="Cambria Math"/>
+                          </w:rPr>
+                          <m:t>R</m:t>
+                        </m:r>
+                      </m:e>
+                      <m:sub>
+                        <m:r>
+                          <w:rPr>
+                            <w:rFonts w:ascii="Cambria Math" w:hAnsi="Cambria Math"/>
+                          </w:rPr>
+                          <m:t>32</m:t>
+                        </m:r>
+                      </m:sub>
+                    </m:sSub>
+                    <m:ctrlPr>
+                      <w:rPr>
+                        <w:rFonts w:ascii="Cambria Math" w:eastAsia="Cambria Math" w:hAnsi="Cambria Math" w:cs="Cambria Math"/>
+                        <w:i/>
+                      </w:rPr>
+                    </m:ctrlPr>
+                  </m:e>
+                  <m:e>
+                    <m:sSub>
+                      <m:sSubPr>
+                        <m:ctrlPr>
+                          <w:rPr>
+                            <w:rFonts w:ascii="Cambria Math" w:hAnsi="Cambria Math"/>
+                            <w:i/>
+                          </w:rPr>
+                        </m:ctrlPr>
+                      </m:sSubPr>
+                      <m:e>
+                        <m:r>
+                          <w:rPr>
+                            <w:rFonts w:ascii="Cambria Math" w:hAnsi="Cambria Math"/>
+                          </w:rPr>
+                          <m:t>R</m:t>
+                        </m:r>
+                      </m:e>
+                      <m:sub>
+                        <m:r>
+                          <w:rPr>
+                            <w:rFonts w:ascii="Cambria Math" w:hAnsi="Cambria Math"/>
+                          </w:rPr>
+                          <m:t>33</m:t>
+                        </m:r>
+                      </m:sub>
+                    </m:sSub>
+                    <m:ctrlPr>
+                      <w:rPr>
+                        <w:rFonts w:ascii="Cambria Math" w:eastAsia="Cambria Math" w:hAnsi="Cambria Math" w:cs="Cambria Math"/>
+                        <w:i/>
+                      </w:rPr>
+                    </m:ctrlPr>
+                  </m:e>
+                  <m:e>
+                    <m:sSub>
+                      <m:sSubPr>
+                        <m:ctrlPr>
+                          <w:rPr>
+                            <w:rFonts w:ascii="Cambria Math" w:eastAsia="Cambria Math" w:hAnsi="Cambria Math" w:cs="Cambria Math"/>
+                            <w:i/>
+                          </w:rPr>
+                        </m:ctrlPr>
+                      </m:sSubPr>
+                      <m:e>
+                        <m:r>
+                          <w:rPr>
+                            <w:rFonts w:ascii="Cambria Math" w:eastAsia="Cambria Math" w:hAnsi="Cambria Math" w:cs="Cambria Math"/>
+                          </w:rPr>
+                          <m:t>T</m:t>
+                        </m:r>
+                      </m:e>
+                      <m:sub>
+                        <m:r>
+                          <w:rPr>
+                            <w:rFonts w:ascii="Cambria Math" w:eastAsia="Cambria Math" w:hAnsi="Cambria Math" w:cs="Cambria Math"/>
+                          </w:rPr>
+                          <m:t>3</m:t>
+                        </m:r>
+                      </m:sub>
+                    </m:sSub>
+                    <m:ctrlPr>
+                      <w:rPr>
+                        <w:rFonts w:ascii="Cambria Math" w:eastAsia="Cambria Math" w:hAnsi="Cambria Math" w:cs="Cambria Math"/>
+                        <w:i/>
+                      </w:rPr>
+                    </m:ctrlPr>
+                  </m:e>
+                </m:mr>
+                <m:mr>
+                  <m:e>
+                    <m:r>
+                      <w:rPr>
+                        <w:rFonts w:ascii="Cambria Math" w:hAnsi="Cambria Math"/>
+                      </w:rPr>
+                      <m:t>0</m:t>
+                    </m:r>
+                  </m:e>
+                  <m:e>
+                    <m:r>
+                      <w:rPr>
+                        <w:rFonts w:ascii="Cambria Math" w:hAnsi="Cambria Math"/>
+                      </w:rPr>
+                      <m:t>0</m:t>
+                    </m:r>
+                    <m:ctrlPr>
+                      <w:rPr>
+                        <w:rFonts w:ascii="Cambria Math" w:eastAsia="Cambria Math" w:hAnsi="Cambria Math" w:cs="Cambria Math"/>
+                        <w:i/>
+                      </w:rPr>
+                    </m:ctrlPr>
+                  </m:e>
+                  <m:e>
+                    <m:r>
+                      <w:rPr>
+                        <w:rFonts w:ascii="Cambria Math" w:eastAsia="Cambria Math" w:hAnsi="Cambria Math" w:cs="Cambria Math"/>
+                      </w:rPr>
+                      <m:t>0</m:t>
+                    </m:r>
+                    <m:ctrlPr>
+                      <w:rPr>
+                        <w:rFonts w:ascii="Cambria Math" w:eastAsia="Cambria Math" w:hAnsi="Cambria Math" w:cs="Cambria Math"/>
+                        <w:i/>
+                      </w:rPr>
+                    </m:ctrlPr>
+                  </m:e>
+                  <m:e>
+                    <m:r>
+                      <w:rPr>
+                        <w:rFonts w:ascii="Cambria Math" w:hAnsi="Cambria Math"/>
+                      </w:rPr>
+                      <m:t>1</m:t>
+                    </m:r>
+                  </m:e>
+                </m:mr>
+              </m:m>
+            </m:e>
+          </m:d>
+        </m:oMath>
+      </m:oMathPara>
+    </w:p>
+    <w:p>
+      <w:pPr>
+        <w:rPr>
+          <w:rFonts w:hint="eastAsia"/>
+        </w:rPr>
+      </w:pPr>
+      <w:r>
+        <w:rPr>
+          <w:rFonts w:hint="eastAsia"/>
+        </w:rPr>
+        <w:t>よって、</w:t>
+      </w:r>
+    </w:p>
+    <w:p>
+      <w:pPr>
+        <w:rPr>
+          <w:rFonts w:hint="eastAsia"/>
+        </w:rPr>
+      </w:pPr>
+      <m:oMathPara>
+        <m:oMath>
+          <m:d>
+            <m:dPr>
+              <m:begChr m:val="["/>
+              <m:endChr m:val="]"/>
+              <m:ctrlPr>
+                <w:rPr>
+                  <w:rFonts w:ascii="Cambria Math" w:hAnsi="Cambria Math"/>
+                </w:rPr>
+              </m:ctrlPr>
+            </m:dPr>
+            <m:e>
+              <m:m>
+                <m:mPr>
+                  <m:mcs>
+                    <m:mc>
+                      <m:mcPr>
+                        <m:count m:val="1"/>
+                        <m:mcJc m:val="center"/>
+                      </m:mcPr>
+                    </m:mc>
+                  </m:mcs>
+                  <m:ctrlPr>
+                    <w:rPr>
+                      <w:rFonts w:ascii="Cambria Math" w:hAnsi="Cambria Math"/>
+                    </w:rPr>
+                  </m:ctrlPr>
+                </m:mPr>
+                <m:mr>
+                  <m:e>
+                    <m:sSub>
+                      <m:sSubPr>
+                        <m:ctrlPr>
+                          <w:rPr>
+                            <w:rFonts w:ascii="Cambria Math" w:hAnsi="Cambria Math"/>
+                            <w:i/>
+                          </w:rPr>
+                        </m:ctrlPr>
+                      </m:sSubPr>
+                      <m:e>
+                        <m:r>
+                          <w:rPr>
+                            <w:rFonts w:ascii="Cambria Math" w:hAnsi="Cambria Math"/>
+                          </w:rPr>
+                          <m:t>V</m:t>
+                        </m:r>
+                      </m:e>
+                      <m:sub>
+                        <m:r>
+                          <w:rPr>
+                            <w:rFonts w:ascii="Cambria Math" w:hAnsi="Cambria Math"/>
+                          </w:rPr>
+                          <m:t>x</m:t>
+                        </m:r>
+                      </m:sub>
+                    </m:sSub>
+                  </m:e>
+                </m:mr>
+                <m:mr>
+                  <m:e>
+                    <m:sSub>
+                      <m:sSubPr>
+                        <m:ctrlPr>
+                          <w:rPr>
+                            <w:rFonts w:ascii="Cambria Math" w:hAnsi="Cambria Math"/>
+                            <w:i/>
+                          </w:rPr>
+                        </m:ctrlPr>
+                      </m:sSubPr>
+                      <m:e>
+                        <m:r>
+                          <w:rPr>
+                            <w:rFonts w:ascii="Cambria Math" w:hAnsi="Cambria Math"/>
+                          </w:rPr>
+                          <m:t>V</m:t>
+                        </m:r>
+                      </m:e>
+                      <m:sub>
+                        <m:r>
+                          <w:rPr>
+                            <w:rFonts w:ascii="Cambria Math" w:hAnsi="Cambria Math"/>
+                          </w:rPr>
+                          <m:t>y</m:t>
+                        </m:r>
+                      </m:sub>
+                    </m:sSub>
+                    <m:ctrlPr>
+                      <w:rPr>
+                        <w:rFonts w:ascii="Cambria Math" w:eastAsia="Cambria Math" w:hAnsi="Cambria Math" w:cs="Cambria Math"/>
+                        <w:i/>
+                      </w:rPr>
+                    </m:ctrlPr>
+                  </m:e>
+                </m:mr>
+                <m:mr>
+                  <m:e>
+                    <m:sSub>
+                      <m:sSubPr>
+                        <m:ctrlPr>
+                          <w:rPr>
+                            <w:rFonts w:ascii="Cambria Math" w:hAnsi="Cambria Math"/>
+                            <w:i/>
+                          </w:rPr>
+                        </m:ctrlPr>
+                      </m:sSubPr>
+                      <m:e>
+                        <m:r>
+                          <w:rPr>
+                            <w:rFonts w:ascii="Cambria Math" w:hAnsi="Cambria Math"/>
+                          </w:rPr>
+                          <m:t>V</m:t>
+                        </m:r>
+                      </m:e>
+                      <m:sub>
+                        <m:r>
+                          <w:rPr>
+                            <w:rFonts w:ascii="Cambria Math" w:hAnsi="Cambria Math"/>
+                          </w:rPr>
+                          <m:t>z</m:t>
+                        </m:r>
+                      </m:sub>
+                    </m:sSub>
+                    <m:ctrlPr>
+                      <w:rPr>
+                        <w:rFonts w:ascii="Cambria Math" w:eastAsia="Cambria Math" w:hAnsi="Cambria Math" w:cs="Cambria Math"/>
+                        <w:i/>
+                      </w:rPr>
+                    </m:ctrlPr>
+                  </m:e>
+                </m:mr>
+                <m:mr>
+                  <m:e>
+                    <m:r>
+                      <w:rPr>
+                        <w:rFonts w:ascii="Cambria Math" w:eastAsia="Cambria Math" w:hAnsi="Cambria Math" w:cs="Cambria Math"/>
+                      </w:rPr>
+                      <m:t>1</m:t>
+                    </m:r>
+                  </m:e>
+                </m:mr>
+              </m:m>
+            </m:e>
+          </m:d>
+          <m:r>
+            <w:rPr>
+              <w:rFonts w:ascii="Cambria Math" w:hAnsi="Cambria Math"/>
+            </w:rPr>
+            <m:t>=</m:t>
+          </m:r>
+          <m:d>
+            <m:dPr>
+              <m:begChr m:val="["/>
+              <m:endChr m:val="]"/>
+              <m:ctrlPr>
+                <w:rPr>
+                  <w:rFonts w:ascii="Cambria Math" w:hAnsi="Cambria Math"/>
+                </w:rPr>
+              </m:ctrlPr>
+            </m:dPr>
+            <m:e>
+              <m:m>
+                <m:mPr>
+                  <m:mcs>
+                    <m:mc>
+                      <m:mcPr>
+                        <m:count m:val="4"/>
+                        <m:mcJc m:val="center"/>
+                      </m:mcPr>
+                    </m:mc>
+                  </m:mcs>
+                  <m:ctrlPr>
+                    <w:rPr>
+                      <w:rFonts w:ascii="Cambria Math" w:hAnsi="Cambria Math"/>
+                    </w:rPr>
+                  </m:ctrlPr>
+                </m:mPr>
+                <m:mr>
+                  <m:e>
+                    <m:sSub>
+                      <m:sSubPr>
+                        <m:ctrlPr>
+                          <w:rPr>
+                            <w:rFonts w:ascii="Cambria Math" w:hAnsi="Cambria Math"/>
+                            <w:i/>
+                          </w:rPr>
+                        </m:ctrlPr>
+                      </m:sSubPr>
+                      <m:e>
+                        <m:r>
+                          <w:rPr>
+                            <w:rFonts w:ascii="Cambria Math" w:hAnsi="Cambria Math"/>
+                          </w:rPr>
+                          <m:t>R</m:t>
+                        </m:r>
+                      </m:e>
+                      <m:sub>
+                        <m:r>
+                          <w:rPr>
+                            <w:rFonts w:ascii="Cambria Math" w:hAnsi="Cambria Math"/>
+                          </w:rPr>
+                          <m:t>11</m:t>
+                        </m:r>
+                      </m:sub>
+                    </m:sSub>
+                  </m:e>
+                  <m:e>
+                    <m:sSub>
+                      <m:sSubPr>
+                        <m:ctrlPr>
+                          <w:rPr>
+                            <w:rFonts w:ascii="Cambria Math" w:hAnsi="Cambria Math"/>
+                            <w:i/>
+                          </w:rPr>
+                        </m:ctrlPr>
+                      </m:sSubPr>
+                      <m:e>
+                        <m:r>
+                          <w:rPr>
+                            <w:rFonts w:ascii="Cambria Math" w:hAnsi="Cambria Math"/>
+                          </w:rPr>
+                          <m:t>R</m:t>
+                        </m:r>
+                      </m:e>
+                      <m:sub>
+                        <m:r>
+                          <w:rPr>
+                            <w:rFonts w:ascii="Cambria Math" w:hAnsi="Cambria Math"/>
+                          </w:rPr>
+                          <m:t>12</m:t>
+                        </m:r>
+                      </m:sub>
+                    </m:sSub>
+                    <m:ctrlPr>
+                      <w:rPr>
+                        <w:rFonts w:ascii="Cambria Math" w:eastAsia="Cambria Math" w:hAnsi="Cambria Math" w:cs="Cambria Math"/>
+                        <w:i/>
+                      </w:rPr>
+                    </m:ctrlPr>
+                  </m:e>
+                  <m:e>
+                    <m:sSub>
+                      <m:sSubPr>
+                        <m:ctrlPr>
+                          <w:rPr>
+                            <w:rFonts w:ascii="Cambria Math" w:hAnsi="Cambria Math"/>
+                            <w:i/>
+                          </w:rPr>
+                        </m:ctrlPr>
+                      </m:sSubPr>
+                      <m:e>
+                        <m:r>
+                          <w:rPr>
+                            <w:rFonts w:ascii="Cambria Math" w:hAnsi="Cambria Math"/>
+                          </w:rPr>
+                          <m:t>R</m:t>
+                        </m:r>
+                      </m:e>
+                      <m:sub>
+                        <m:r>
+                          <w:rPr>
+                            <w:rFonts w:ascii="Cambria Math" w:hAnsi="Cambria Math"/>
+                          </w:rPr>
+                          <m:t>13</m:t>
+                        </m:r>
+                      </m:sub>
+                    </m:sSub>
+                    <m:ctrlPr>
+                      <w:rPr>
+                        <w:rFonts w:ascii="Cambria Math" w:eastAsia="Cambria Math" w:hAnsi="Cambria Math" w:cs="Cambria Math"/>
+                        <w:i/>
+                      </w:rPr>
+                    </m:ctrlPr>
+                  </m:e>
+                  <m:e>
+                    <m:sSub>
+                      <m:sSubPr>
+                        <m:ctrlPr>
+                          <w:rPr>
+                            <w:rFonts w:ascii="Cambria Math" w:eastAsia="Cambria Math" w:hAnsi="Cambria Math" w:cs="Cambria Math"/>
+                            <w:i/>
+                          </w:rPr>
+                        </m:ctrlPr>
+                      </m:sSubPr>
+                      <m:e>
+                        <m:r>
+                          <w:rPr>
+                            <w:rFonts w:ascii="Cambria Math" w:eastAsia="Cambria Math" w:hAnsi="Cambria Math" w:cs="Cambria Math"/>
+                          </w:rPr>
+                          <m:t>T</m:t>
+                        </m:r>
+                      </m:e>
+                      <m:sub>
+                        <m:r>
+                          <w:rPr>
+                            <w:rFonts w:ascii="Cambria Math" w:eastAsia="Cambria Math" w:hAnsi="Cambria Math" w:cs="Cambria Math"/>
+                          </w:rPr>
+                          <m:t>1</m:t>
+                        </m:r>
+                      </m:sub>
+                    </m:sSub>
+                  </m:e>
+                </m:mr>
+                <m:mr>
+                  <m:e>
+                    <m:sSub>
+                      <m:sSubPr>
+                        <m:ctrlPr>
+                          <w:rPr>
+                            <w:rFonts w:ascii="Cambria Math" w:hAnsi="Cambria Math"/>
+                            <w:i/>
+                          </w:rPr>
+                        </m:ctrlPr>
+                      </m:sSubPr>
+                      <m:e>
+                        <m:r>
+                          <w:rPr>
+                            <w:rFonts w:ascii="Cambria Math" w:hAnsi="Cambria Math"/>
+                          </w:rPr>
+                          <m:t>R</m:t>
+                        </m:r>
+                      </m:e>
+                      <m:sub>
+                        <m:r>
+                          <w:rPr>
+                            <w:rFonts w:ascii="Cambria Math" w:hAnsi="Cambria Math"/>
+                          </w:rPr>
+                          <m:t>21</m:t>
+                        </m:r>
+                      </m:sub>
+                    </m:sSub>
+                    <m:ctrlPr>
+                      <w:rPr>
+                        <w:rFonts w:ascii="Cambria Math" w:eastAsia="Cambria Math" w:hAnsi="Cambria Math" w:cs="Cambria Math"/>
+                        <w:i/>
+                      </w:rPr>
+                    </m:ctrlPr>
+                  </m:e>
+                  <m:e>
+                    <m:sSub>
+                      <m:sSubPr>
+                        <m:ctrlPr>
+                          <w:rPr>
+                            <w:rFonts w:ascii="Cambria Math" w:hAnsi="Cambria Math"/>
+                            <w:i/>
+                          </w:rPr>
+                        </m:ctrlPr>
+                      </m:sSubPr>
+                      <m:e>
+                        <m:r>
+                          <w:rPr>
+                            <w:rFonts w:ascii="Cambria Math" w:hAnsi="Cambria Math"/>
+                          </w:rPr>
+                          <m:t>R</m:t>
+                        </m:r>
+                      </m:e>
+                      <m:sub>
+                        <m:r>
+                          <w:rPr>
+                            <w:rFonts w:ascii="Cambria Math" w:hAnsi="Cambria Math"/>
+                          </w:rPr>
+                          <m:t>22</m:t>
+                        </m:r>
+                      </m:sub>
+                    </m:sSub>
+                    <m:ctrlPr>
+                      <w:rPr>
+                        <w:rFonts w:ascii="Cambria Math" w:eastAsia="Cambria Math" w:hAnsi="Cambria Math" w:cs="Cambria Math"/>
+                        <w:i/>
+                      </w:rPr>
+                    </m:ctrlPr>
+                  </m:e>
+                  <m:e>
+                    <m:sSub>
+                      <m:sSubPr>
+                        <m:ctrlPr>
+                          <w:rPr>
+                            <w:rFonts w:ascii="Cambria Math" w:hAnsi="Cambria Math"/>
+                            <w:i/>
+                          </w:rPr>
+                        </m:ctrlPr>
+                      </m:sSubPr>
+                      <m:e>
+                        <m:r>
+                          <w:rPr>
+                            <w:rFonts w:ascii="Cambria Math" w:hAnsi="Cambria Math"/>
+                          </w:rPr>
+                          <m:t>R</m:t>
+                        </m:r>
+                      </m:e>
+                      <m:sub>
+                        <m:r>
+                          <w:rPr>
+                            <w:rFonts w:ascii="Cambria Math" w:hAnsi="Cambria Math"/>
+                          </w:rPr>
+                          <m:t>23</m:t>
+                        </m:r>
+                      </m:sub>
+                    </m:sSub>
+                    <m:ctrlPr>
+                      <w:rPr>
+                        <w:rFonts w:ascii="Cambria Math" w:eastAsia="Cambria Math" w:hAnsi="Cambria Math" w:cs="Cambria Math"/>
+                        <w:i/>
+                      </w:rPr>
+                    </m:ctrlPr>
+                  </m:e>
+                  <m:e>
+                    <m:sSub>
+                      <m:sSubPr>
+                        <m:ctrlPr>
+                          <w:rPr>
+                            <w:rFonts w:ascii="Cambria Math" w:eastAsia="Cambria Math" w:hAnsi="Cambria Math" w:cs="Cambria Math"/>
+                            <w:i/>
+                          </w:rPr>
+                        </m:ctrlPr>
+                      </m:sSubPr>
+                      <m:e>
+                        <m:r>
+                          <w:rPr>
+                            <w:rFonts w:ascii="Cambria Math" w:eastAsia="Cambria Math" w:hAnsi="Cambria Math" w:cs="Cambria Math"/>
+                          </w:rPr>
+                          <m:t>T</m:t>
+                        </m:r>
+                      </m:e>
+                      <m:sub>
+                        <m:r>
+                          <w:rPr>
+                            <w:rFonts w:ascii="Cambria Math" w:eastAsia="Cambria Math" w:hAnsi="Cambria Math" w:cs="Cambria Math"/>
+                          </w:rPr>
+                          <m:t>2</m:t>
+                        </m:r>
+                      </m:sub>
+                    </m:sSub>
+                    <m:ctrlPr>
+                      <w:rPr>
+                        <w:rFonts w:ascii="Cambria Math" w:eastAsia="Cambria Math" w:hAnsi="Cambria Math" w:cs="Cambria Math"/>
+                        <w:i/>
+                      </w:rPr>
+                    </m:ctrlPr>
+                  </m:e>
+                </m:mr>
+                <m:mr>
+                  <m:e>
+                    <m:sSub>
+                      <m:sSubPr>
+                        <m:ctrlPr>
+                          <w:rPr>
+                            <w:rFonts w:ascii="Cambria Math" w:hAnsi="Cambria Math"/>
+                            <w:i/>
+                          </w:rPr>
+                        </m:ctrlPr>
+                      </m:sSubPr>
+                      <m:e>
+                        <m:r>
+                          <w:rPr>
+                            <w:rFonts w:ascii="Cambria Math" w:hAnsi="Cambria Math"/>
+                          </w:rPr>
+                          <m:t>R</m:t>
+                        </m:r>
+                      </m:e>
+                      <m:sub>
+                        <m:r>
+                          <w:rPr>
+                            <w:rFonts w:ascii="Cambria Math" w:hAnsi="Cambria Math"/>
+                          </w:rPr>
+                          <m:t>31</m:t>
+                        </m:r>
+                      </m:sub>
+                    </m:sSub>
+                    <m:ctrlPr>
+                      <w:rPr>
+                        <w:rFonts w:ascii="Cambria Math" w:eastAsia="Cambria Math" w:hAnsi="Cambria Math" w:cs="Cambria Math"/>
+                        <w:i/>
+                      </w:rPr>
+                    </m:ctrlPr>
+                  </m:e>
+                  <m:e>
+                    <m:sSub>
+                      <m:sSubPr>
+                        <m:ctrlPr>
+                          <w:rPr>
+                            <w:rFonts w:ascii="Cambria Math" w:hAnsi="Cambria Math"/>
+                            <w:i/>
+                          </w:rPr>
+                        </m:ctrlPr>
+                      </m:sSubPr>
+                      <m:e>
+                        <m:r>
+                          <w:rPr>
+                            <w:rFonts w:ascii="Cambria Math" w:hAnsi="Cambria Math"/>
+                          </w:rPr>
+                          <m:t>R</m:t>
+                        </m:r>
+                      </m:e>
+                      <m:sub>
+                        <m:r>
+                          <w:rPr>
+                            <w:rFonts w:ascii="Cambria Math" w:hAnsi="Cambria Math"/>
+                          </w:rPr>
+                          <m:t>32</m:t>
+                        </m:r>
+                      </m:sub>
+                    </m:sSub>
+                    <m:ctrlPr>
+                      <w:rPr>
+                        <w:rFonts w:ascii="Cambria Math" w:eastAsia="Cambria Math" w:hAnsi="Cambria Math" w:cs="Cambria Math"/>
+                        <w:i/>
+                      </w:rPr>
+                    </m:ctrlPr>
+                  </m:e>
+                  <m:e>
+                    <m:sSub>
+                      <m:sSubPr>
+                        <m:ctrlPr>
+                          <w:rPr>
+                            <w:rFonts w:ascii="Cambria Math" w:hAnsi="Cambria Math"/>
+                            <w:i/>
+                          </w:rPr>
+                        </m:ctrlPr>
+                      </m:sSubPr>
+                      <m:e>
+                        <m:r>
+                          <w:rPr>
+                            <w:rFonts w:ascii="Cambria Math" w:hAnsi="Cambria Math"/>
+                          </w:rPr>
+                          <m:t>R</m:t>
+                        </m:r>
+                      </m:e>
+                      <m:sub>
+                        <m:r>
+                          <w:rPr>
+                            <w:rFonts w:ascii="Cambria Math" w:hAnsi="Cambria Math"/>
+                          </w:rPr>
+                          <m:t>33</m:t>
+                        </m:r>
+                      </m:sub>
+                    </m:sSub>
+                    <m:ctrlPr>
+                      <w:rPr>
+                        <w:rFonts w:ascii="Cambria Math" w:eastAsia="Cambria Math" w:hAnsi="Cambria Math" w:cs="Cambria Math"/>
+                        <w:i/>
+                      </w:rPr>
+                    </m:ctrlPr>
+                  </m:e>
+                  <m:e>
+                    <m:sSub>
+                      <m:sSubPr>
+                        <m:ctrlPr>
+                          <w:rPr>
+                            <w:rFonts w:ascii="Cambria Math" w:eastAsia="Cambria Math" w:hAnsi="Cambria Math" w:cs="Cambria Math"/>
+                            <w:i/>
+                          </w:rPr>
+                        </m:ctrlPr>
+                      </m:sSubPr>
+                      <m:e>
+                        <m:r>
+                          <w:rPr>
+                            <w:rFonts w:ascii="Cambria Math" w:eastAsia="Cambria Math" w:hAnsi="Cambria Math" w:cs="Cambria Math"/>
+                          </w:rPr>
+                          <m:t>T</m:t>
+                        </m:r>
+                      </m:e>
+                      <m:sub>
+                        <m:r>
+                          <w:rPr>
+                            <w:rFonts w:ascii="Cambria Math" w:eastAsia="Cambria Math" w:hAnsi="Cambria Math" w:cs="Cambria Math"/>
+                          </w:rPr>
+                          <m:t>3</m:t>
+                        </m:r>
+                      </m:sub>
+                    </m:sSub>
+                    <m:ctrlPr>
+                      <w:rPr>
+                        <w:rFonts w:ascii="Cambria Math" w:eastAsia="Cambria Math" w:hAnsi="Cambria Math" w:cs="Cambria Math"/>
+                        <w:i/>
+                      </w:rPr>
+                    </m:ctrlPr>
+                  </m:e>
+                </m:mr>
+                <m:mr>
+                  <m:e>
+                    <m:r>
+                      <w:rPr>
+                        <w:rFonts w:ascii="Cambria Math" w:hAnsi="Cambria Math"/>
+                      </w:rPr>
+                      <m:t>0</m:t>
+                    </m:r>
+                  </m:e>
+                  <m:e>
+                    <m:r>
+                      <w:rPr>
+                        <w:rFonts w:ascii="Cambria Math" w:hAnsi="Cambria Math"/>
+                      </w:rPr>
+                      <m:t>0</m:t>
+                    </m:r>
+                    <m:ctrlPr>
+                      <w:rPr>
+                        <w:rFonts w:ascii="Cambria Math" w:eastAsia="Cambria Math" w:hAnsi="Cambria Math" w:cs="Cambria Math"/>
+                        <w:i/>
+                      </w:rPr>
+                    </m:ctrlPr>
+                  </m:e>
+                  <m:e>
+                    <m:r>
+                      <w:rPr>
+                        <w:rFonts w:ascii="Cambria Math" w:eastAsia="Cambria Math" w:hAnsi="Cambria Math" w:cs="Cambria Math"/>
+                      </w:rPr>
+                      <m:t>0</m:t>
+                    </m:r>
+                    <m:ctrlPr>
+                      <w:rPr>
+                        <w:rFonts w:ascii="Cambria Math" w:eastAsia="Cambria Math" w:hAnsi="Cambria Math" w:cs="Cambria Math"/>
+                        <w:i/>
+                      </w:rPr>
+                    </m:ctrlPr>
+                  </m:e>
+                  <m:e>
+                    <m:r>
+                      <w:rPr>
+                        <w:rFonts w:ascii="Cambria Math" w:hAnsi="Cambria Math"/>
+                      </w:rPr>
+                      <m:t>1</m:t>
+                    </m:r>
+                  </m:e>
+                </m:mr>
+              </m:m>
+            </m:e>
+          </m:d>
+          <m:d>
+            <m:dPr>
+              <m:begChr m:val="["/>
+              <m:endChr m:val="]"/>
+              <m:ctrlPr>
+                <w:rPr>
+                  <w:rFonts w:ascii="Cambria Math" w:hAnsi="Cambria Math"/>
+                </w:rPr>
+              </m:ctrlPr>
+            </m:dPr>
+            <m:e>
+              <m:m>
+                <m:mPr>
+                  <m:mcs>
+                    <m:mc>
+                      <m:mcPr>
+                        <m:count m:val="1"/>
+                        <m:mcJc m:val="center"/>
+                      </m:mcPr>
+                    </m:mc>
+                  </m:mcs>
+                  <m:ctrlPr>
+                    <w:rPr>
+                      <w:rFonts w:ascii="Cambria Math" w:hAnsi="Cambria Math"/>
+                    </w:rPr>
+                  </m:ctrlPr>
+                </m:mPr>
+                <m:mr>
+                  <m:e>
+                    <m:r>
+                      <w:rPr>
+                        <w:rFonts w:ascii="Cambria Math" w:hAnsi="Cambria Math"/>
+                      </w:rPr>
+                      <m:t>κ</m:t>
+                    </m:r>
+                    <m:sSub>
+                      <m:sSubPr>
+                        <m:ctrlPr>
+                          <w:rPr>
+                            <w:rFonts w:ascii="Cambria Math" w:hAnsi="Cambria Math"/>
+                            <w:i/>
+                          </w:rPr>
+                        </m:ctrlPr>
+                      </m:sSubPr>
+                      <m:e>
+                        <m:r>
+                          <w:rPr>
+                            <w:rFonts w:ascii="Cambria Math" w:hAnsi="Cambria Math"/>
+                          </w:rPr>
+                          <m:t>v</m:t>
+                        </m:r>
+                      </m:e>
+                      <m:sub>
+                        <m:r>
+                          <w:rPr>
+                            <w:rFonts w:ascii="Cambria Math" w:hAnsi="Cambria Math"/>
+                          </w:rPr>
+                          <m:t>x</m:t>
+                        </m:r>
+                      </m:sub>
+                    </m:sSub>
+                  </m:e>
+                </m:mr>
+                <m:mr>
+                  <m:e>
+                    <m:r>
+                      <w:rPr>
+                        <w:rFonts w:ascii="Cambria Math" w:hAnsi="Cambria Math"/>
+                      </w:rPr>
+                      <m:t>κ</m:t>
+                    </m:r>
+                    <m:sSub>
+                      <m:sSubPr>
+                        <m:ctrlPr>
+                          <w:rPr>
+                            <w:rFonts w:ascii="Cambria Math" w:hAnsi="Cambria Math"/>
+                            <w:i/>
+                          </w:rPr>
+                        </m:ctrlPr>
+                      </m:sSubPr>
+                      <m:e>
+                        <m:r>
+                          <w:rPr>
+                            <w:rFonts w:ascii="Cambria Math" w:hAnsi="Cambria Math"/>
+                          </w:rPr>
+                          <m:t>v</m:t>
+                        </m:r>
+                      </m:e>
+                      <m:sub>
+                        <m:r>
+                          <w:rPr>
+                            <w:rFonts w:ascii="Cambria Math" w:hAnsi="Cambria Math"/>
+                          </w:rPr>
+                          <m:t>y</m:t>
+                        </m:r>
+                      </m:sub>
+                    </m:sSub>
+                    <m:ctrlPr>
+                      <w:rPr>
+                        <w:rFonts w:ascii="Cambria Math" w:eastAsia="Cambria Math" w:hAnsi="Cambria Math" w:cs="Cambria Math"/>
+                        <w:i/>
+                      </w:rPr>
+                    </m:ctrlPr>
+                  </m:e>
+                </m:mr>
+                <m:mr>
+                  <m:e>
+                    <m:r>
+                      <w:rPr>
+                        <w:rFonts w:ascii="Cambria Math" w:hAnsi="Cambria Math"/>
+                      </w:rPr>
+                      <m:t>κ</m:t>
+                    </m:r>
+                    <m:sSub>
+                      <m:sSubPr>
+                        <m:ctrlPr>
+                          <w:rPr>
+                            <w:rFonts w:ascii="Cambria Math" w:hAnsi="Cambria Math"/>
+                            <w:i/>
+                          </w:rPr>
+                        </m:ctrlPr>
+                      </m:sSubPr>
+                      <m:e>
+                        <m:r>
+                          <w:rPr>
+                            <w:rFonts w:ascii="Cambria Math" w:hAnsi="Cambria Math"/>
+                          </w:rPr>
+                          <m:t>v</m:t>
+                        </m:r>
+                      </m:e>
+                      <m:sub>
+                        <m:r>
+                          <w:rPr>
+                            <w:rFonts w:ascii="Cambria Math" w:hAnsi="Cambria Math"/>
+                          </w:rPr>
+                          <m:t>z</m:t>
+                        </m:r>
+                      </m:sub>
+                    </m:sSub>
+                    <m:ctrlPr>
+                      <w:rPr>
+                        <w:rFonts w:ascii="Cambria Math" w:eastAsia="Cambria Math" w:hAnsi="Cambria Math" w:cs="Cambria Math"/>
+                        <w:i/>
+                      </w:rPr>
+                    </m:ctrlPr>
+                  </m:e>
+                </m:mr>
+                <m:mr>
+                  <m:e>
+                    <m:r>
+                      <w:rPr>
+                        <w:rFonts w:ascii="Cambria Math" w:eastAsia="Cambria Math" w:hAnsi="Cambria Math" w:cs="Cambria Math"/>
+                      </w:rPr>
+                      <m:t>1</m:t>
+                    </m:r>
+                  </m:e>
+                </m:mr>
+              </m:m>
+            </m:e>
+          </m:d>
+        </m:oMath>
+      </m:oMathPara>
+    </w:p>
+    <w:p>
+      <w:pPr>
+        <w:rPr>
+          <w:rFonts w:hint="eastAsia"/>
+        </w:rPr>
+      </w:pPr>
+      <w:r>
+        <w:rPr>
+          <w:rFonts w:hint="eastAsia"/>
+        </w:rPr>
+        <w:t>つまり、</w:t>
+      </w:r>
+    </w:p>
+    <w:p>
+      <w:pPr>
+        <w:rPr>
+          <w:rFonts w:hint="eastAsia"/>
+          <w:i/>
+        </w:rPr>
+      </w:pPr>
+      <m:oMathPara>
+        <m:oMath>
+          <m:d>
+            <m:dPr>
+              <m:begChr m:val="["/>
+              <m:endChr m:val="]"/>
+              <m:ctrlPr>
+                <w:rPr>
+                  <w:rFonts w:ascii="Cambria Math" w:hAnsi="Cambria Math"/>
+                </w:rPr>
+              </m:ctrlPr>
+            </m:dPr>
+            <m:e>
+              <m:m>
+                <m:mPr>
+                  <m:mcs>
+                    <m:mc>
+                      <m:mcPr>
+                        <m:count m:val="1"/>
+                        <m:mcJc m:val="center"/>
+                      </m:mcPr>
+                    </m:mc>
+                  </m:mcs>
+                  <m:ctrlPr>
+                    <w:rPr>
+                      <w:rFonts w:ascii="Cambria Math" w:hAnsi="Cambria Math"/>
+                    </w:rPr>
+                  </m:ctrlPr>
+                </m:mPr>
+                <m:mr>
+                  <m:e>
+                    <m:sSub>
+                      <m:sSubPr>
+                        <m:ctrlPr>
+                          <w:rPr>
+                            <w:rFonts w:ascii="Cambria Math" w:hAnsi="Cambria Math"/>
+                            <w:i/>
+                          </w:rPr>
+                        </m:ctrlPr>
+                      </m:sSubPr>
+                      <m:e>
+                        <m:r>
+                          <w:rPr>
+                            <w:rFonts w:ascii="Cambria Math" w:hAnsi="Cambria Math"/>
+                          </w:rPr>
+                          <m:t>V</m:t>
+                        </m:r>
+                      </m:e>
+                      <m:sub>
+                        <m:r>
+                          <w:rPr>
+                            <w:rFonts w:ascii="Cambria Math" w:hAnsi="Cambria Math"/>
+                          </w:rPr>
+                          <m:t>x</m:t>
+                        </m:r>
+                      </m:sub>
+                    </m:sSub>
+                  </m:e>
+                </m:mr>
+                <m:mr>
+                  <m:e>
+                    <m:sSub>
+                      <m:sSubPr>
+                        <m:ctrlPr>
+                          <w:rPr>
+                            <w:rFonts w:ascii="Cambria Math" w:hAnsi="Cambria Math"/>
+                            <w:i/>
+                          </w:rPr>
+                        </m:ctrlPr>
+                      </m:sSubPr>
+                      <m:e>
+                        <m:r>
+                          <w:rPr>
+                            <w:rFonts w:ascii="Cambria Math" w:hAnsi="Cambria Math"/>
+                          </w:rPr>
+                          <m:t>V</m:t>
+                        </m:r>
+                      </m:e>
+                      <m:sub>
+                        <m:r>
+                          <w:rPr>
+                            <w:rFonts w:ascii="Cambria Math" w:hAnsi="Cambria Math"/>
+                          </w:rPr>
+                          <m:t>y</m:t>
+                        </m:r>
+                      </m:sub>
+                    </m:sSub>
+                    <m:ctrlPr>
+                      <w:rPr>
+                        <w:rFonts w:ascii="Cambria Math" w:eastAsia="Cambria Math" w:hAnsi="Cambria Math" w:cs="Cambria Math"/>
+                        <w:i/>
+                      </w:rPr>
+                    </m:ctrlPr>
+                  </m:e>
+                </m:mr>
+                <m:mr>
+                  <m:e>
+                    <m:sSub>
+                      <m:sSubPr>
+                        <m:ctrlPr>
+                          <w:rPr>
+                            <w:rFonts w:ascii="Cambria Math" w:hAnsi="Cambria Math"/>
+                            <w:i/>
+                          </w:rPr>
+                        </m:ctrlPr>
+                      </m:sSubPr>
+                      <m:e>
+                        <m:r>
+                          <w:rPr>
+                            <w:rFonts w:ascii="Cambria Math" w:hAnsi="Cambria Math"/>
+                          </w:rPr>
+                          <m:t>V</m:t>
+                        </m:r>
+                      </m:e>
+                      <m:sub>
+                        <m:r>
+                          <w:rPr>
+                            <w:rFonts w:ascii="Cambria Math" w:hAnsi="Cambria Math"/>
+                          </w:rPr>
+                          <m:t>z</m:t>
+                        </m:r>
+                      </m:sub>
+                    </m:sSub>
+                  </m:e>
+                </m:mr>
+              </m:m>
+            </m:e>
+          </m:d>
+          <m:r>
+            <w:rPr>
+              <w:rFonts w:ascii="Cambria Math" w:hAnsi="Cambria Math"/>
+            </w:rPr>
+            <m:t>=</m:t>
+          </m:r>
+          <m:d>
+            <m:dPr>
+              <m:begChr m:val="["/>
+              <m:endChr m:val="]"/>
+              <m:ctrlPr>
+                <w:rPr>
+                  <w:rFonts w:ascii="Cambria Math" w:hAnsi="Cambria Math"/>
+                </w:rPr>
+              </m:ctrlPr>
+            </m:dPr>
+            <m:e>
+              <m:m>
+                <m:mPr>
+                  <m:mcs>
+                    <m:mc>
+                      <m:mcPr>
+                        <m:count m:val="3"/>
+                        <m:mcJc m:val="center"/>
+                      </m:mcPr>
+                    </m:mc>
+                  </m:mcs>
+                  <m:ctrlPr>
+                    <w:rPr>
+                      <w:rFonts w:ascii="Cambria Math" w:hAnsi="Cambria Math"/>
+                    </w:rPr>
+                  </m:ctrlPr>
+                </m:mPr>
+                <m:mr>
+                  <m:e>
+                    <m:sSub>
+                      <m:sSubPr>
+                        <m:ctrlPr>
+                          <w:rPr>
+                            <w:rFonts w:ascii="Cambria Math" w:hAnsi="Cambria Math"/>
+                            <w:i/>
+                          </w:rPr>
+                        </m:ctrlPr>
+                      </m:sSubPr>
+                      <m:e>
+                        <m:r>
+                          <w:rPr>
+                            <w:rFonts w:ascii="Cambria Math" w:hAnsi="Cambria Math"/>
+                          </w:rPr>
+                          <m:t>R</m:t>
+                        </m:r>
+                      </m:e>
+                      <m:sub>
+                        <m:r>
+                          <w:rPr>
+                            <w:rFonts w:ascii="Cambria Math" w:hAnsi="Cambria Math"/>
+                          </w:rPr>
+                          <m:t>11</m:t>
+                        </m:r>
+                      </m:sub>
+                    </m:sSub>
+                  </m:e>
+                  <m:e>
+                    <m:sSub>
+                      <m:sSubPr>
+                        <m:ctrlPr>
+                          <w:rPr>
+                            <w:rFonts w:ascii="Cambria Math" w:hAnsi="Cambria Math"/>
+                            <w:i/>
+                          </w:rPr>
+                        </m:ctrlPr>
+                      </m:sSubPr>
+                      <m:e>
+                        <m:r>
+                          <w:rPr>
+                            <w:rFonts w:ascii="Cambria Math" w:hAnsi="Cambria Math"/>
+                          </w:rPr>
+                          <m:t>R</m:t>
+                        </m:r>
+                      </m:e>
+                      <m:sub>
+                        <m:r>
+                          <w:rPr>
+                            <w:rFonts w:ascii="Cambria Math" w:hAnsi="Cambria Math"/>
+                          </w:rPr>
+                          <m:t>12</m:t>
+                        </m:r>
+                      </m:sub>
+                    </m:sSub>
+                    <m:ctrlPr>
+                      <w:rPr>
+                        <w:rFonts w:ascii="Cambria Math" w:eastAsia="Cambria Math" w:hAnsi="Cambria Math" w:cs="Cambria Math"/>
+                        <w:i/>
+                      </w:rPr>
+                    </m:ctrlPr>
+                  </m:e>
+                  <m:e>
+                    <m:sSub>
+                      <m:sSubPr>
+                        <m:ctrlPr>
+                          <w:rPr>
+                            <w:rFonts w:ascii="Cambria Math" w:hAnsi="Cambria Math"/>
+                            <w:i/>
+                          </w:rPr>
+                        </m:ctrlPr>
+                      </m:sSubPr>
+                      <m:e>
+                        <m:r>
+                          <w:rPr>
+                            <w:rFonts w:ascii="Cambria Math" w:hAnsi="Cambria Math"/>
+                          </w:rPr>
+                          <m:t>R</m:t>
+                        </m:r>
+                      </m:e>
+                      <m:sub>
+                        <m:r>
+                          <w:rPr>
+                            <w:rFonts w:ascii="Cambria Math" w:hAnsi="Cambria Math"/>
+                          </w:rPr>
+                          <m:t>13</m:t>
+                        </m:r>
+                      </m:sub>
+                    </m:sSub>
+                    <m:ctrlPr>
+                      <w:rPr>
+                        <w:rFonts w:ascii="Cambria Math" w:eastAsia="Cambria Math" w:hAnsi="Cambria Math" w:cs="Cambria Math"/>
+                        <w:i/>
+                      </w:rPr>
+                    </m:ctrlPr>
+                  </m:e>
+                </m:mr>
+                <m:mr>
+                  <m:e>
+                    <m:sSub>
+                      <m:sSubPr>
+                        <m:ctrlPr>
+                          <w:rPr>
+                            <w:rFonts w:ascii="Cambria Math" w:hAnsi="Cambria Math"/>
+                            <w:i/>
+                          </w:rPr>
+                        </m:ctrlPr>
+                      </m:sSubPr>
+                      <m:e>
+                        <m:r>
+                          <w:rPr>
+                            <w:rFonts w:ascii="Cambria Math" w:hAnsi="Cambria Math"/>
+                          </w:rPr>
+                          <m:t>R</m:t>
+                        </m:r>
+                      </m:e>
+                      <m:sub>
+                        <m:r>
+                          <w:rPr>
+                            <w:rFonts w:ascii="Cambria Math" w:hAnsi="Cambria Math"/>
+                          </w:rPr>
+                          <m:t>21</m:t>
+                        </m:r>
+                      </m:sub>
+                    </m:sSub>
+                    <m:ctrlPr>
+                      <w:rPr>
+                        <w:rFonts w:ascii="Cambria Math" w:eastAsia="Cambria Math" w:hAnsi="Cambria Math" w:cs="Cambria Math"/>
+                        <w:i/>
+                      </w:rPr>
+                    </m:ctrlPr>
+                  </m:e>
+                  <m:e>
+                    <m:sSub>
+                      <m:sSubPr>
+                        <m:ctrlPr>
+                          <w:rPr>
+                            <w:rFonts w:ascii="Cambria Math" w:hAnsi="Cambria Math"/>
+                            <w:i/>
+                          </w:rPr>
+                        </m:ctrlPr>
+                      </m:sSubPr>
+                      <m:e>
+                        <m:r>
+                          <w:rPr>
+                            <w:rFonts w:ascii="Cambria Math" w:hAnsi="Cambria Math"/>
+                          </w:rPr>
+                          <m:t>R</m:t>
+                        </m:r>
+                      </m:e>
+                      <m:sub>
+                        <m:r>
+                          <w:rPr>
+                            <w:rFonts w:ascii="Cambria Math" w:hAnsi="Cambria Math"/>
+                          </w:rPr>
+                          <m:t>22</m:t>
+                        </m:r>
+                      </m:sub>
+                    </m:sSub>
+                    <m:ctrlPr>
+                      <w:rPr>
+                        <w:rFonts w:ascii="Cambria Math" w:eastAsia="Cambria Math" w:hAnsi="Cambria Math" w:cs="Cambria Math"/>
+                        <w:i/>
+                      </w:rPr>
+                    </m:ctrlPr>
+                  </m:e>
+                  <m:e>
+                    <m:sSub>
+                      <m:sSubPr>
+                        <m:ctrlPr>
+                          <w:rPr>
+                            <w:rFonts w:ascii="Cambria Math" w:hAnsi="Cambria Math"/>
+                            <w:i/>
+                          </w:rPr>
+                        </m:ctrlPr>
+                      </m:sSubPr>
+                      <m:e>
+                        <m:r>
+                          <w:rPr>
+                            <w:rFonts w:ascii="Cambria Math" w:hAnsi="Cambria Math"/>
+                          </w:rPr>
+                          <m:t>R</m:t>
+                        </m:r>
+                      </m:e>
+                      <m:sub>
+                        <m:r>
+                          <w:rPr>
+                            <w:rFonts w:ascii="Cambria Math" w:hAnsi="Cambria Math"/>
+                          </w:rPr>
+                          <m:t>23</m:t>
+                        </m:r>
+                      </m:sub>
+                    </m:sSub>
+                    <m:ctrlPr>
+                      <w:rPr>
+                        <w:rFonts w:ascii="Cambria Math" w:eastAsia="Cambria Math" w:hAnsi="Cambria Math" w:cs="Cambria Math"/>
+                        <w:i/>
+                      </w:rPr>
+                    </m:ctrlPr>
+                  </m:e>
+                </m:mr>
+                <m:mr>
+                  <m:e>
+                    <m:sSub>
+                      <m:sSubPr>
+                        <m:ctrlPr>
+                          <w:rPr>
+                            <w:rFonts w:ascii="Cambria Math" w:hAnsi="Cambria Math"/>
+                            <w:i/>
+                          </w:rPr>
+                        </m:ctrlPr>
+                      </m:sSubPr>
+                      <m:e>
+                        <m:r>
+                          <w:rPr>
+                            <w:rFonts w:ascii="Cambria Math" w:hAnsi="Cambria Math"/>
+                          </w:rPr>
+                          <m:t>R</m:t>
+                        </m:r>
+                      </m:e>
+                      <m:sub>
+                        <m:r>
+                          <w:rPr>
+                            <w:rFonts w:ascii="Cambria Math" w:hAnsi="Cambria Math"/>
+                          </w:rPr>
+                          <m:t>31</m:t>
+                        </m:r>
+                      </m:sub>
+                    </m:sSub>
+                    <m:ctrlPr>
+                      <w:rPr>
+                        <w:rFonts w:ascii="Cambria Math" w:eastAsia="Cambria Math" w:hAnsi="Cambria Math" w:cs="Cambria Math"/>
+                        <w:i/>
+                      </w:rPr>
+                    </m:ctrlPr>
+                  </m:e>
+                  <m:e>
+                    <m:sSub>
+                      <m:sSubPr>
+                        <m:ctrlPr>
+                          <w:rPr>
+                            <w:rFonts w:ascii="Cambria Math" w:hAnsi="Cambria Math"/>
+                            <w:i/>
+                          </w:rPr>
+                        </m:ctrlPr>
+                      </m:sSubPr>
+                      <m:e>
+                        <m:r>
+                          <w:rPr>
+                            <w:rFonts w:ascii="Cambria Math" w:hAnsi="Cambria Math"/>
+                          </w:rPr>
+                          <m:t>R</m:t>
+                        </m:r>
+                      </m:e>
+                      <m:sub>
+                        <m:r>
+                          <w:rPr>
+                            <w:rFonts w:ascii="Cambria Math" w:hAnsi="Cambria Math"/>
+                          </w:rPr>
+                          <m:t>32</m:t>
+                        </m:r>
+                      </m:sub>
+                    </m:sSub>
+                    <m:ctrlPr>
+                      <w:rPr>
+                        <w:rFonts w:ascii="Cambria Math" w:eastAsia="Cambria Math" w:hAnsi="Cambria Math" w:cs="Cambria Math"/>
+                        <w:i/>
+                      </w:rPr>
+                    </m:ctrlPr>
+                  </m:e>
+                  <m:e>
+                    <m:sSub>
+                      <m:sSubPr>
+                        <m:ctrlPr>
+                          <w:rPr>
+                            <w:rFonts w:ascii="Cambria Math" w:hAnsi="Cambria Math"/>
+                            <w:i/>
+                          </w:rPr>
+                        </m:ctrlPr>
+                      </m:sSubPr>
+                      <m:e>
+                        <m:r>
+                          <w:rPr>
+                            <w:rFonts w:ascii="Cambria Math" w:hAnsi="Cambria Math"/>
+                          </w:rPr>
+                          <m:t>R</m:t>
+                        </m:r>
+                      </m:e>
+                      <m:sub>
+                        <m:r>
+                          <w:rPr>
+                            <w:rFonts w:ascii="Cambria Math" w:hAnsi="Cambria Math"/>
+                          </w:rPr>
+                          <m:t>33</m:t>
+                        </m:r>
+                      </m:sub>
+                    </m:sSub>
+                  </m:e>
+                </m:mr>
+              </m:m>
+            </m:e>
+          </m:d>
+          <m:d>
+            <m:dPr>
+              <m:begChr m:val="["/>
+              <m:endChr m:val="]"/>
+              <m:ctrlPr>
+                <w:rPr>
+                  <w:rFonts w:ascii="Cambria Math" w:hAnsi="Cambria Math"/>
+                </w:rPr>
+              </m:ctrlPr>
+            </m:dPr>
+            <m:e>
+              <m:m>
+                <m:mPr>
+                  <m:mcs>
+                    <m:mc>
+                      <m:mcPr>
+                        <m:count m:val="1"/>
+                        <m:mcJc m:val="center"/>
+                      </m:mcPr>
+                    </m:mc>
+                  </m:mcs>
+                  <m:ctrlPr>
+                    <w:rPr>
+                      <w:rFonts w:ascii="Cambria Math" w:hAnsi="Cambria Math"/>
+                    </w:rPr>
+                  </m:ctrlPr>
+                </m:mPr>
+                <m:mr>
+                  <m:e>
+                    <m:r>
+                      <w:rPr>
+                        <w:rFonts w:ascii="Cambria Math" w:hAnsi="Cambria Math"/>
+                      </w:rPr>
+                      <m:t>κ</m:t>
+                    </m:r>
+                    <m:sSub>
+                      <m:sSubPr>
+                        <m:ctrlPr>
+                          <w:rPr>
+                            <w:rFonts w:ascii="Cambria Math" w:hAnsi="Cambria Math"/>
+                            <w:i/>
+                          </w:rPr>
+                        </m:ctrlPr>
+                      </m:sSubPr>
+                      <m:e>
+                        <m:r>
+                          <w:rPr>
+                            <w:rFonts w:ascii="Cambria Math" w:hAnsi="Cambria Math"/>
+                          </w:rPr>
+                          <m:t>v</m:t>
+                        </m:r>
+                      </m:e>
+                      <m:sub>
+                        <m:r>
+                          <w:rPr>
+                            <w:rFonts w:ascii="Cambria Math" w:hAnsi="Cambria Math"/>
+                          </w:rPr>
+                          <m:t>x</m:t>
+                        </m:r>
+                      </m:sub>
+                    </m:sSub>
+                  </m:e>
+                </m:mr>
+                <m:mr>
+                  <m:e>
+                    <m:r>
+                      <w:rPr>
+                        <w:rFonts w:ascii="Cambria Math" w:hAnsi="Cambria Math"/>
+                      </w:rPr>
+                      <m:t>κ</m:t>
+                    </m:r>
+                    <m:sSub>
+                      <m:sSubPr>
+                        <m:ctrlPr>
+                          <w:rPr>
+                            <w:rFonts w:ascii="Cambria Math" w:hAnsi="Cambria Math"/>
+                            <w:i/>
+                          </w:rPr>
+                        </m:ctrlPr>
+                      </m:sSubPr>
+                      <m:e>
+                        <m:r>
+                          <w:rPr>
+                            <w:rFonts w:ascii="Cambria Math" w:hAnsi="Cambria Math"/>
+                          </w:rPr>
+                          <m:t>v</m:t>
+                        </m:r>
+                      </m:e>
+                      <m:sub>
+                        <m:r>
+                          <w:rPr>
+                            <w:rFonts w:ascii="Cambria Math" w:hAnsi="Cambria Math"/>
+                          </w:rPr>
+                          <m:t>y</m:t>
+                        </m:r>
+                      </m:sub>
+                    </m:sSub>
+                    <m:ctrlPr>
+                      <w:rPr>
+                        <w:rFonts w:ascii="Cambria Math" w:eastAsia="Cambria Math" w:hAnsi="Cambria Math" w:cs="Cambria Math"/>
+                        <w:i/>
+                      </w:rPr>
+                    </m:ctrlPr>
+                  </m:e>
+                </m:mr>
+                <m:mr>
+                  <m:e>
+                    <m:r>
+                      <w:rPr>
+                        <w:rFonts w:ascii="Cambria Math" w:hAnsi="Cambria Math"/>
+                      </w:rPr>
+                      <m:t>κ</m:t>
+                    </m:r>
+                    <m:sSub>
+                      <m:sSubPr>
+                        <m:ctrlPr>
+                          <w:rPr>
+                            <w:rFonts w:ascii="Cambria Math" w:hAnsi="Cambria Math"/>
+                            <w:i/>
+                          </w:rPr>
+                        </m:ctrlPr>
+                      </m:sSubPr>
+                      <m:e>
+                        <m:r>
+                          <w:rPr>
+                            <w:rFonts w:ascii="Cambria Math" w:hAnsi="Cambria Math"/>
+                          </w:rPr>
+                          <m:t>v</m:t>
+                        </m:r>
+                      </m:e>
+                      <m:sub>
+                        <m:r>
+                          <w:rPr>
+                            <w:rFonts w:ascii="Cambria Math" w:hAnsi="Cambria Math"/>
+                          </w:rPr>
+                          <m:t>z</m:t>
+                        </m:r>
+                      </m:sub>
+                    </m:sSub>
+                  </m:e>
+                </m:mr>
+              </m:m>
+            </m:e>
+          </m:d>
+          <m:r>
+            <w:rPr>
+              <w:rFonts w:ascii="Cambria Math" w:hAnsi="Cambria Math"/>
+            </w:rPr>
+            <m:t>+</m:t>
+          </m:r>
+          <m:d>
+            <m:dPr>
+              <m:begChr m:val="["/>
+              <m:endChr m:val="]"/>
+              <m:ctrlPr>
+                <w:rPr>
+                  <w:rFonts w:ascii="Cambria Math" w:hAnsi="Cambria Math"/>
+                </w:rPr>
+              </m:ctrlPr>
+            </m:dPr>
+            <m:e>
+              <m:m>
+                <m:mPr>
+                  <m:mcs>
+                    <m:mc>
+                      <m:mcPr>
+                        <m:count m:val="1"/>
+                        <m:mcJc m:val="center"/>
+                      </m:mcPr>
+                    </m:mc>
+                  </m:mcs>
+                  <m:ctrlPr>
+                    <w:rPr>
+                      <w:rFonts w:ascii="Cambria Math" w:hAnsi="Cambria Math"/>
+                    </w:rPr>
+                  </m:ctrlPr>
+                </m:mPr>
+                <m:mr>
+                  <m:e>
+                    <m:sSub>
+                      <m:sSubPr>
+                        <m:ctrlPr>
+                          <w:rPr>
+                            <w:rFonts w:ascii="Cambria Math" w:eastAsia="Cambria Math" w:hAnsi="Cambria Math" w:cs="Cambria Math"/>
+                            <w:i/>
+                          </w:rPr>
+                        </m:ctrlPr>
+                      </m:sSubPr>
+                      <m:e>
+                        <m:r>
+                          <w:rPr>
+                            <w:rFonts w:ascii="Cambria Math" w:eastAsia="Cambria Math" w:hAnsi="Cambria Math" w:cs="Cambria Math"/>
+                          </w:rPr>
+                          <m:t>T</m:t>
+                        </m:r>
+                      </m:e>
+                      <m:sub>
+                        <m:r>
+                          <w:rPr>
+                            <w:rFonts w:ascii="Cambria Math" w:eastAsia="Cambria Math" w:hAnsi="Cambria Math" w:cs="Cambria Math"/>
+                          </w:rPr>
+                          <m:t>1</m:t>
+                        </m:r>
+                      </m:sub>
+                    </m:sSub>
+                  </m:e>
+                </m:mr>
+                <m:mr>
+                  <m:e>
+                    <m:sSub>
+                      <m:sSubPr>
+                        <m:ctrlPr>
+                          <w:rPr>
+                            <w:rFonts w:ascii="Cambria Math" w:eastAsia="Cambria Math" w:hAnsi="Cambria Math" w:cs="Cambria Math"/>
+                            <w:i/>
+                          </w:rPr>
+                        </m:ctrlPr>
+                      </m:sSubPr>
+                      <m:e>
+                        <m:r>
+                          <w:rPr>
+                            <w:rFonts w:ascii="Cambria Math" w:eastAsia="Cambria Math" w:hAnsi="Cambria Math" w:cs="Cambria Math"/>
+                          </w:rPr>
+                          <m:t>T</m:t>
+                        </m:r>
+                      </m:e>
+                      <m:sub>
+                        <m:r>
+                          <w:rPr>
+                            <w:rFonts w:ascii="Cambria Math" w:eastAsia="Cambria Math" w:hAnsi="Cambria Math" w:cs="Cambria Math"/>
+                          </w:rPr>
+                          <m:t>2</m:t>
+                        </m:r>
+                      </m:sub>
+                    </m:sSub>
+                    <m:ctrlPr>
+                      <w:rPr>
+                        <w:rFonts w:ascii="Cambria Math" w:eastAsia="Cambria Math" w:hAnsi="Cambria Math" w:cs="Cambria Math"/>
+                        <w:i/>
+                      </w:rPr>
+                    </m:ctrlPr>
+                  </m:e>
+                </m:mr>
+                <m:mr>
+                  <m:e>
+                    <m:sSub>
+                      <m:sSubPr>
+                        <m:ctrlPr>
+                          <w:rPr>
+                            <w:rFonts w:ascii="Cambria Math" w:eastAsia="Cambria Math" w:hAnsi="Cambria Math" w:cs="Cambria Math"/>
+                            <w:i/>
+                          </w:rPr>
+                        </m:ctrlPr>
+                      </m:sSubPr>
+                      <m:e>
+                        <m:r>
+                          <w:rPr>
+                            <w:rFonts w:ascii="Cambria Math" w:eastAsia="Cambria Math" w:hAnsi="Cambria Math" w:cs="Cambria Math"/>
+                          </w:rPr>
+                          <m:t>T</m:t>
+                        </m:r>
+                      </m:e>
+                      <m:sub>
+                        <m:r>
+                          <w:rPr>
+                            <w:rFonts w:ascii="Cambria Math" w:eastAsia="Cambria Math" w:hAnsi="Cambria Math" w:cs="Cambria Math"/>
+                          </w:rPr>
+                          <m:t>3</m:t>
+                        </m:r>
+                      </m:sub>
+                    </m:sSub>
+                  </m:e>
+                </m:mr>
+              </m:m>
+            </m:e>
+          </m:d>
+        </m:oMath>
+      </m:oMathPara>
+    </w:p>
+    <w:p>
+      <w:pPr>
+        <w:rPr>
+          <w:rFonts w:hint="eastAsia"/>
+        </w:rPr>
+      </w:pPr>
+      <w:r>
+        <w:rPr>
+          <w:rFonts w:hint="eastAsia"/>
+        </w:rPr>
+        <w:t>ここで、</w:t>
+      </w:r>
+      <m:oMath>
+        <m:sSub>
+          <m:sSubPr>
+            <m:ctrlPr>
+              <w:rPr>
+                <w:rFonts w:ascii="Cambria Math" w:hAnsi="Cambria Math"/>
+                <w:i/>
+              </w:rPr>
+            </m:ctrlPr>
+          </m:sSubPr>
+          <m:e>
+            <m:r>
+              <w:rPr>
+                <w:rFonts w:ascii="Cambria Math" w:hAnsi="Cambria Math"/>
+              </w:rPr>
+              <m:t>V</m:t>
+            </m:r>
+          </m:e>
+          <m:sub>
+            <m:r>
+              <w:rPr>
+                <w:rFonts w:ascii="Cambria Math" w:hAnsi="Cambria Math"/>
+              </w:rPr>
+              <m:t>y</m:t>
+            </m:r>
+          </m:sub>
+        </m:sSub>
+        <m:r>
+          <w:rPr>
+            <w:rFonts w:ascii="Cambria Math" w:hAnsi="Cambria Math"/>
+          </w:rPr>
+          <m:t>=0</m:t>
+        </m:r>
+      </m:oMath>
+      <w:r>
+        <w:rPr>
+          <w:rFonts w:hint="eastAsia"/>
+        </w:rPr>
+        <w:t>としたいので、</w:t>
+      </w:r>
+    </w:p>
+    <w:p>
+      <w:pPr>
+        <w:rPr>
+          <w:rFonts w:hint="eastAsia"/>
+        </w:rPr>
+      </w:pPr>
+      <m:oMathPara>
+        <m:oMath>
+          <m:r>
+            <w:rPr>
+              <w:rFonts w:ascii="Cambria Math" w:hAnsi="Cambria Math"/>
+            </w:rPr>
+            <m:t>κ</m:t>
+          </m:r>
+          <m:d>
+            <m:dPr>
+              <m:ctrlPr>
+                <w:rPr>
+                  <w:rFonts w:ascii="Cambria Math" w:hAnsi="Cambria Math"/>
+                  <w:i/>
+                </w:rPr>
+              </m:ctrlPr>
+            </m:dPr>
+            <m:e>
+              <m:sSub>
+                <m:sSubPr>
+                  <m:ctrlPr>
+                    <w:rPr>
+                      <w:rFonts w:ascii="Cambria Math" w:hAnsi="Cambria Math"/>
+                      <w:i/>
+                    </w:rPr>
+                  </m:ctrlPr>
+                </m:sSubPr>
+                <m:e>
+                  <m:r>
+                    <w:rPr>
+                      <w:rFonts w:ascii="Cambria Math" w:hAnsi="Cambria Math"/>
+                    </w:rPr>
+                    <m:t>R</m:t>
+                  </m:r>
+                </m:e>
+                <m:sub>
+                  <m:r>
+                    <w:rPr>
+                      <w:rFonts w:ascii="Cambria Math" w:hAnsi="Cambria Math"/>
+                    </w:rPr>
+                    <m:t>21</m:t>
+                  </m:r>
+                </m:sub>
+              </m:sSub>
+              <m:sSub>
+                <m:sSubPr>
+                  <m:ctrlPr>
+                    <w:rPr>
+                      <w:rFonts w:ascii="Cambria Math" w:hAnsi="Cambria Math"/>
+                      <w:i/>
+                    </w:rPr>
+                  </m:ctrlPr>
+                </m:sSubPr>
+                <m:e>
+                  <m:r>
+                    <w:rPr>
+                      <w:rFonts w:ascii="Cambria Math" w:hAnsi="Cambria Math"/>
+                    </w:rPr>
+                    <m:t>v</m:t>
+                  </m:r>
+                </m:e>
+                <m:sub>
+                  <m:r>
+                    <w:rPr>
+                      <w:rFonts w:ascii="Cambria Math" w:hAnsi="Cambria Math"/>
+                    </w:rPr>
+                    <m:t>x</m:t>
+                  </m:r>
+                </m:sub>
+              </m:sSub>
+              <m:r>
+                <w:rPr>
+                  <w:rFonts w:ascii="Cambria Math" w:hAnsi="Cambria Math"/>
+                </w:rPr>
+                <m:t>+</m:t>
+              </m:r>
+              <m:sSub>
+                <m:sSubPr>
+                  <m:ctrlPr>
+                    <w:rPr>
+                      <w:rFonts w:ascii="Cambria Math" w:hAnsi="Cambria Math"/>
+                      <w:i/>
+                    </w:rPr>
+                  </m:ctrlPr>
+                </m:sSubPr>
+                <m:e>
+                  <m:r>
+                    <w:rPr>
+                      <w:rFonts w:ascii="Cambria Math" w:hAnsi="Cambria Math"/>
+                    </w:rPr>
+                    <m:t>R</m:t>
+                  </m:r>
+                </m:e>
+                <m:sub>
+                  <m:r>
+                    <w:rPr>
+                      <w:rFonts w:ascii="Cambria Math" w:hAnsi="Cambria Math"/>
+                    </w:rPr>
+                    <m:t>2</m:t>
+                  </m:r>
+                  <m:r>
+                    <w:rPr>
+                      <w:rFonts w:ascii="Cambria Math" w:hAnsi="Cambria Math"/>
+                    </w:rPr>
+                    <m:t>2</m:t>
+                  </m:r>
+                </m:sub>
+              </m:sSub>
+              <m:sSub>
+                <m:sSubPr>
+                  <m:ctrlPr>
+                    <w:rPr>
+                      <w:rFonts w:ascii="Cambria Math" w:hAnsi="Cambria Math"/>
+                      <w:i/>
+                    </w:rPr>
+                  </m:ctrlPr>
+                </m:sSubPr>
+                <m:e>
+                  <m:r>
+                    <w:rPr>
+                      <w:rFonts w:ascii="Cambria Math" w:hAnsi="Cambria Math"/>
+                    </w:rPr>
+                    <m:t>v</m:t>
+                  </m:r>
+                </m:e>
+                <m:sub>
+                  <m:r>
+                    <w:rPr>
+                      <w:rFonts w:ascii="Cambria Math" w:hAnsi="Cambria Math"/>
+                    </w:rPr>
+                    <m:t>y</m:t>
+                  </m:r>
+                </m:sub>
+              </m:sSub>
+              <m:r>
+                <w:rPr>
+                  <w:rFonts w:ascii="Cambria Math" w:hAnsi="Cambria Math"/>
+                </w:rPr>
+                <m:t>+</m:t>
+              </m:r>
+              <m:sSub>
+                <m:sSubPr>
+                  <m:ctrlPr>
+                    <w:rPr>
+                      <w:rFonts w:ascii="Cambria Math" w:hAnsi="Cambria Math"/>
+                      <w:i/>
+                    </w:rPr>
+                  </m:ctrlPr>
+                </m:sSubPr>
+                <m:e>
+                  <m:r>
+                    <w:rPr>
+                      <w:rFonts w:ascii="Cambria Math" w:hAnsi="Cambria Math"/>
+                    </w:rPr>
+                    <m:t>R</m:t>
+                  </m:r>
+                </m:e>
+                <m:sub>
+                  <m:r>
+                    <w:rPr>
+                      <w:rFonts w:ascii="Cambria Math" w:hAnsi="Cambria Math"/>
+                    </w:rPr>
+                    <m:t>2</m:t>
+                  </m:r>
+                  <m:r>
+                    <w:rPr>
+                      <w:rFonts w:ascii="Cambria Math" w:hAnsi="Cambria Math"/>
+                    </w:rPr>
+                    <m:t>3</m:t>
+                  </m:r>
+                </m:sub>
+              </m:sSub>
+              <m:sSub>
+                <m:sSubPr>
+                  <m:ctrlPr>
+                    <w:rPr>
+                      <w:rFonts w:ascii="Cambria Math" w:hAnsi="Cambria Math"/>
+                      <w:i/>
+                    </w:rPr>
+                  </m:ctrlPr>
+                </m:sSubPr>
+                <m:e>
+                  <m:r>
+                    <w:rPr>
+                      <w:rFonts w:ascii="Cambria Math" w:hAnsi="Cambria Math"/>
+                    </w:rPr>
+                    <m:t>v</m:t>
+                  </m:r>
+                </m:e>
+                <m:sub>
+                  <m:r>
+                    <w:rPr>
+                      <w:rFonts w:ascii="Cambria Math" w:hAnsi="Cambria Math"/>
+                    </w:rPr>
+                    <m:t>z</m:t>
+                  </m:r>
+                </m:sub>
+              </m:sSub>
+            </m:e>
+          </m:d>
+          <m:r>
+            <w:rPr>
+              <w:rFonts w:ascii="Cambria Math" w:hAnsi="Cambria Math"/>
+            </w:rPr>
+            <m:t>+</m:t>
+          </m:r>
+          <m:sSub>
+            <m:sSubPr>
+              <m:ctrlPr>
+                <w:rPr>
+                  <w:rFonts w:ascii="Cambria Math" w:eastAsia="Cambria Math" w:hAnsi="Cambria Math" w:cs="Cambria Math"/>
+                  <w:i/>
+                </w:rPr>
+              </m:ctrlPr>
+            </m:sSubPr>
+            <m:e>
+              <m:r>
+                <w:rPr>
+                  <w:rFonts w:ascii="Cambria Math" w:eastAsia="Cambria Math" w:hAnsi="Cambria Math" w:cs="Cambria Math"/>
+                </w:rPr>
+                <m:t>T</m:t>
+              </m:r>
+            </m:e>
+            <m:sub>
+              <m:r>
+                <w:rPr>
+                  <w:rFonts w:ascii="Cambria Math" w:eastAsia="Cambria Math" w:hAnsi="Cambria Math" w:cs="Cambria Math"/>
+                </w:rPr>
+                <m:t>2</m:t>
+              </m:r>
+            </m:sub>
+          </m:sSub>
+          <m:r>
+            <w:rPr>
+              <w:rFonts w:ascii="Cambria Math" w:hAnsi="Cambria Math"/>
+            </w:rPr>
+            <m:t>=0</m:t>
+          </m:r>
+        </m:oMath>
+      </m:oMathPara>
+    </w:p>
+    <w:p>
+      <w:pPr>
+        <w:rPr>
+          <w:rFonts w:hint="eastAsia"/>
+        </w:rPr>
+      </w:pPr>
+      <w:r>
+        <w:rPr>
+          <w:rFonts w:hint="eastAsia"/>
+        </w:rPr>
+        <w:t>したがって、</w:t>
+      </w:r>
+    </w:p>
+    <w:p>
+      <w:pPr>
+        <w:rPr>
+          <w:rFonts w:hint="eastAsia"/>
+        </w:rPr>
+      </w:pPr>
+      <m:oMathPara>
+        <m:oMath>
+          <m:r>
+            <w:rPr>
+              <w:rFonts w:ascii="Cambria Math" w:hAnsi="Cambria Math"/>
+            </w:rPr>
+            <m:t>κ</m:t>
+          </m:r>
+          <m:r>
+            <m:rPr>
+              <m:sty m:val="p"/>
+            </m:rPr>
+            <w:rPr>
+              <w:rFonts w:ascii="Cambria Math" w:hAnsi="Cambria Math"/>
+            </w:rPr>
+            <m:t>=-</m:t>
+          </m:r>
+          <m:f>
+            <m:fPr>
+              <m:ctrlPr>
+                <w:rPr>
+                  <w:rFonts w:ascii="Cambria Math" w:hAnsi="Cambria Math"/>
+                </w:rPr>
+              </m:ctrlPr>
+            </m:fPr>
+            <m:num>
+              <m:sSub>
+                <m:sSubPr>
+                  <m:ctrlPr>
+                    <w:rPr>
+                      <w:rFonts w:ascii="Cambria Math" w:hAnsi="Cambria Math"/>
+                      <w:i/>
+                    </w:rPr>
+                  </m:ctrlPr>
+                </m:sSubPr>
+                <m:e>
+                  <m:r>
+                    <w:rPr>
+                      <w:rFonts w:ascii="Cambria Math" w:hAnsi="Cambria Math"/>
+                    </w:rPr>
+                    <m:t>T</m:t>
+                  </m:r>
+                </m:e>
+                <m:sub>
+                  <m:r>
+                    <w:rPr>
+                      <w:rFonts w:ascii="Cambria Math" w:hAnsi="Cambria Math"/>
+                    </w:rPr>
+                    <m:t>2</m:t>
+                  </m:r>
+                </m:sub>
+              </m:sSub>
+            </m:num>
+            <m:den>
+              <m:sSub>
+                <m:sSubPr>
+                  <m:ctrlPr>
+                    <w:rPr>
+                      <w:rFonts w:ascii="Cambria Math" w:hAnsi="Cambria Math"/>
+                      <w:i/>
+                    </w:rPr>
+                  </m:ctrlPr>
+                </m:sSubPr>
+                <m:e>
+                  <m:r>
+                    <w:rPr>
+                      <w:rFonts w:ascii="Cambria Math" w:hAnsi="Cambria Math"/>
+                    </w:rPr>
+                    <m:t>R</m:t>
+                  </m:r>
+                </m:e>
+                <m:sub>
+                  <m:r>
+                    <w:rPr>
+                      <w:rFonts w:ascii="Cambria Math" w:hAnsi="Cambria Math"/>
+                    </w:rPr>
+                    <m:t>21</m:t>
+                  </m:r>
+                </m:sub>
+              </m:sSub>
+              <m:sSub>
+                <m:sSubPr>
+                  <m:ctrlPr>
+                    <w:rPr>
+                      <w:rFonts w:ascii="Cambria Math" w:hAnsi="Cambria Math"/>
+                      <w:i/>
+                    </w:rPr>
+                  </m:ctrlPr>
+                </m:sSubPr>
+                <m:e>
+                  <m:r>
+                    <w:rPr>
+                      <w:rFonts w:ascii="Cambria Math" w:hAnsi="Cambria Math"/>
+                    </w:rPr>
+                    <m:t>v</m:t>
+                  </m:r>
+                </m:e>
+                <m:sub>
+                  <m:r>
+                    <w:rPr>
+                      <w:rFonts w:ascii="Cambria Math" w:hAnsi="Cambria Math"/>
+                    </w:rPr>
+                    <m:t>x</m:t>
+                  </m:r>
+                </m:sub>
+              </m:sSub>
+              <m:r>
+                <w:rPr>
+                  <w:rFonts w:ascii="Cambria Math" w:hAnsi="Cambria Math"/>
+                </w:rPr>
+                <m:t>+</m:t>
+              </m:r>
+              <m:sSub>
+                <m:sSubPr>
+                  <m:ctrlPr>
+                    <w:rPr>
+                      <w:rFonts w:ascii="Cambria Math" w:hAnsi="Cambria Math"/>
+                      <w:i/>
+                    </w:rPr>
+                  </m:ctrlPr>
+                </m:sSubPr>
+                <m:e>
+                  <m:r>
+                    <w:rPr>
+                      <w:rFonts w:ascii="Cambria Math" w:hAnsi="Cambria Math"/>
+                    </w:rPr>
+                    <m:t>R</m:t>
+                  </m:r>
+                </m:e>
+                <m:sub>
+                  <m:r>
+                    <w:rPr>
+                      <w:rFonts w:ascii="Cambria Math" w:hAnsi="Cambria Math"/>
+                    </w:rPr>
+                    <m:t>2</m:t>
+                  </m:r>
+                  <m:r>
+                    <w:rPr>
+                      <w:rFonts w:ascii="Cambria Math" w:hAnsi="Cambria Math"/>
+                    </w:rPr>
+                    <m:t>2</m:t>
+                  </m:r>
+                </m:sub>
+              </m:sSub>
+              <m:sSub>
+                <m:sSubPr>
+                  <m:ctrlPr>
+                    <w:rPr>
+                      <w:rFonts w:ascii="Cambria Math" w:hAnsi="Cambria Math"/>
+                      <w:i/>
+                    </w:rPr>
+                  </m:ctrlPr>
+                </m:sSubPr>
+                <m:e>
+                  <m:r>
+                    <w:rPr>
+                      <w:rFonts w:ascii="Cambria Math" w:hAnsi="Cambria Math"/>
+                    </w:rPr>
+                    <m:t>v</m:t>
+                  </m:r>
+                </m:e>
+                <m:sub>
+                  <m:r>
+                    <w:rPr>
+                      <w:rFonts w:ascii="Cambria Math" w:hAnsi="Cambria Math"/>
+                    </w:rPr>
+                    <m:t>y</m:t>
+                  </m:r>
+                </m:sub>
+              </m:sSub>
+              <m:r>
+                <w:rPr>
+                  <w:rFonts w:ascii="Cambria Math" w:hAnsi="Cambria Math"/>
+                </w:rPr>
+                <m:t>+</m:t>
+              </m:r>
+              <m:sSub>
+                <m:sSubPr>
+                  <m:ctrlPr>
+                    <w:rPr>
+                      <w:rFonts w:ascii="Cambria Math" w:hAnsi="Cambria Math"/>
+                      <w:i/>
+                    </w:rPr>
+                  </m:ctrlPr>
+                </m:sSubPr>
+                <m:e>
+                  <m:r>
+                    <w:rPr>
+                      <w:rFonts w:ascii="Cambria Math" w:hAnsi="Cambria Math"/>
+                    </w:rPr>
+                    <m:t>R</m:t>
+                  </m:r>
+                </m:e>
+                <m:sub>
+                  <m:r>
+                    <w:rPr>
+                      <w:rFonts w:ascii="Cambria Math" w:hAnsi="Cambria Math"/>
+                    </w:rPr>
+                    <m:t>2</m:t>
+                  </m:r>
+                  <m:r>
+                    <w:rPr>
+                      <w:rFonts w:ascii="Cambria Math" w:hAnsi="Cambria Math"/>
+                    </w:rPr>
+                    <m:t>3</m:t>
+                  </m:r>
+                </m:sub>
+              </m:sSub>
+              <m:sSub>
+                <m:sSubPr>
+                  <m:ctrlPr>
+                    <w:rPr>
+                      <w:rFonts w:ascii="Cambria Math" w:hAnsi="Cambria Math"/>
+                      <w:i/>
+                    </w:rPr>
+                  </m:ctrlPr>
+                </m:sSubPr>
+                <m:e>
+                  <m:r>
+                    <w:rPr>
+                      <w:rFonts w:ascii="Cambria Math" w:hAnsi="Cambria Math"/>
+                    </w:rPr>
+                    <m:t>v</m:t>
+                  </m:r>
+                </m:e>
+                <m:sub>
+                  <m:r>
+                    <w:rPr>
+                      <w:rFonts w:ascii="Cambria Math" w:hAnsi="Cambria Math"/>
+                    </w:rPr>
+                    <m:t>z</m:t>
+                  </m:r>
+                </m:sub>
+              </m:sSub>
+            </m:den>
+          </m:f>
+        </m:oMath>
+      </m:oMathPara>
+    </w:p>
+    <w:p>
+      <w:bookmarkStart w:id="0" w:name="_GoBack"/>
+      <w:bookmarkEnd w:id="0"/>
     </w:p>
     <w:sectPr>
       <w:footerReference w:type="default" r:id="rId11"/>
@@ -8801,7 +11719,7 @@
           <w:rPr>
             <w:noProof/>
           </w:rPr>
-          <w:t>1</w:t>
+          <w:t>5</w:t>
         </w:r>
         <w:r>
           <w:rPr>
@@ -10269,7 +13187,7 @@
     <w:charset w:val="00"/>
     <w:family w:val="swiss"/>
     <w:pitch w:val="variable"/>
-    <w:sig w:usb0="E00002FF" w:usb1="4000ACFF" w:usb2="00000001" w:usb3="00000000" w:csb0="0000019F" w:csb1="00000000"/>
+    <w:sig w:usb0="E10002FF" w:usb1="4000ACFF" w:usb2="00000009" w:usb3="00000000" w:csb0="0000019F" w:csb1="00000000"/>
   </w:font>
   <w:font w:name="MS Mincho">
     <w:altName w:val="ＭＳ 明朝"/>
@@ -10284,7 +13202,7 @@
     <w:charset w:val="00"/>
     <w:family w:val="roman"/>
     <w:pitch w:val="variable"/>
-    <w:sig w:usb0="E0002AFF" w:usb1="C0007841" w:usb2="00000009" w:usb3="00000000" w:csb0="000001FF" w:csb1="00000000"/>
+    <w:sig w:usb0="20002A87" w:usb1="00000000" w:usb2="00000000" w:usb3="00000000" w:csb0="000001FF" w:csb1="00000000"/>
   </w:font>
   <w:font w:name="Calibri Light">
     <w:altName w:val="Calibri"/>
@@ -10292,7 +13210,7 @@
     <w:charset w:val="00"/>
     <w:family w:val="swiss"/>
     <w:pitch w:val="variable"/>
-    <w:sig w:usb0="A00002EF" w:usb1="4000207B" w:usb2="00000000" w:usb3="00000000" w:csb0="0000019F" w:csb1="00000000"/>
+    <w:sig w:usb0="00000001" w:usb1="4000207B" w:usb2="00000000" w:usb3="00000000" w:csb0="0000019F" w:csb1="00000000"/>
   </w:font>
   <w:font w:name="MS Gothic">
     <w:altName w:val="ＭＳ ゴシック"/>
@@ -10341,6 +13259,8 @@
   <w:rsids>
     <w:rsidRoot w:val="00D0548A"/>
     <w:rsid w:val="0002539E"/>
+    <w:rsid w:val="006C0D0A"/>
+    <w:rsid w:val="00823735"/>
     <w:rsid w:val="00D0548A"/>
   </w:rsids>
   <m:mathPr>
@@ -10555,7 +13475,7 @@
     <w:basedOn w:val="DefaultParagraphFont"/>
     <w:uiPriority w:val="99"/>
     <w:semiHidden/>
-    <w:rsid w:val="00D0548A"/>
+    <w:rsid w:val="006C0D0A"/>
     <w:rPr>
       <w:color w:val="808080"/>
     </w:rPr>
@@ -10755,7 +13675,7 @@
     <w:basedOn w:val="DefaultParagraphFont"/>
     <w:uiPriority w:val="99"/>
     <w:semiHidden/>
-    <w:rsid w:val="00D0548A"/>
+    <w:rsid w:val="006C0D0A"/>
     <w:rPr>
       <w:color w:val="808080"/>
     </w:rPr>
@@ -11025,7 +13945,7 @@
   <a:extraClrSchemeLst/>
   <a:extLst>
     <a:ext uri="{05A4C25C-085E-4340-85A3-A5531E510DB2}">
-      <thm15:themeFamily xmlns="" xmlns:thm15="http://schemas.microsoft.com/office/thememl/2012/main" name="Office Theme" id="{62F939B6-93AF-4DB8-9C6B-D6C7DFDC589F}" vid="{4A3C46E8-61CC-4603-A589-7422A47A8E4A}"/>
+      <thm15:themeFamily xmlns:thm15="http://schemas.microsoft.com/office/thememl/2012/main" xmlns="" name="Office Theme" id="{62F939B6-93AF-4DB8-9C6B-D6C7DFDC589F}" vid="{4A3C46E8-61CC-4603-A589-7422A47A8E4A}"/>
     </a:ext>
   </a:extLst>
 </a:theme>

--- a/memo.docx
+++ b/memo.docx
@@ -3,17 +3,6 @@
 <w:document xmlns:wpc="http://schemas.microsoft.com/office/word/2010/wordprocessingCanvas" xmlns:mc="http://schemas.openxmlformats.org/markup-compatibility/2006" xmlns:o="urn:schemas-microsoft-com:office:office" xmlns:r="http://schemas.openxmlformats.org/officeDocument/2006/relationships" xmlns:m="http://schemas.openxmlformats.org/officeDocument/2006/math" xmlns:v="urn:schemas-microsoft-com:vml" xmlns:wp14="http://schemas.microsoft.com/office/word/2010/wordprocessingDrawing" xmlns:wp="http://schemas.openxmlformats.org/drawingml/2006/wordprocessingDrawing" xmlns:w10="urn:schemas-microsoft-com:office:word" xmlns:w="http://schemas.openxmlformats.org/wordprocessingml/2006/main" xmlns:w14="http://schemas.microsoft.com/office/word/2010/wordml" xmlns:wpg="http://schemas.microsoft.com/office/word/2010/wordprocessingGroup" xmlns:wpi="http://schemas.microsoft.com/office/word/2010/wordprocessingInk" xmlns:wne="http://schemas.microsoft.com/office/word/2006/wordml" xmlns:wps="http://schemas.microsoft.com/office/word/2010/wordprocessingShape" mc:Ignorable="w14 wp14">
   <w:body>
     <w:p>
-      <w:pPr>
-        <w:rPr>
-          <w:rFonts w:hint="eastAsia"/>
-        </w:rPr>
-      </w:pPr>
-      <w:r>
-        <w:rPr>
-          <w:rFonts w:hint="eastAsia"/>
-        </w:rPr>
-        <w:t>まず、</w:t>
-      </w:r>
       <w:r>
         <w:rPr>
           <w:rFonts w:hint="eastAsia"/>
@@ -34,6 +23,96 @@
       </w:r>
     </w:p>
     <w:p>
+      <w:r>
+        <w:rPr>
+          <w:rFonts w:hint="eastAsia"/>
+        </w:rPr>
+        <w:t>要するに、各エッジを</w:t>
+      </w:r>
+      <w:r>
+        <w:rPr>
+          <w:rFonts w:hint="eastAsia"/>
+        </w:rPr>
+        <w:t>X, Y, Z</w:t>
+      </w:r>
+      <w:r>
+        <w:rPr>
+          <w:rFonts w:hint="eastAsia"/>
+        </w:rPr>
+        <w:t>軸のいずれかに並行な線であると見なし、</w:t>
+      </w:r>
+      <w:r>
+        <w:rPr>
+          <w:rFonts w:hint="eastAsia"/>
+        </w:rPr>
+        <w:t>3D</w:t>
+      </w:r>
+      <w:r>
+        <w:rPr>
+          <w:rFonts w:hint="eastAsia"/>
+        </w:rPr>
+        <w:t>座標を計算する。しかし、軸に並行であるという制約を直接使うわけではないので、得られた</w:t>
+      </w:r>
+      <w:r>
+        <w:rPr>
+          <w:rFonts w:hint="eastAsia"/>
+        </w:rPr>
+        <w:t>3D</w:t>
+      </w:r>
+      <w:r>
+        <w:rPr>
+          <w:rFonts w:hint="eastAsia"/>
+        </w:rPr>
+        <w:t>座標は軸に並行でなくなっていることが多い（スケッチのエラーなどのために、わずかにずれる）。</w:t>
+      </w:r>
+    </w:p>
+    <w:p>
+      <w:r>
+        <w:rPr>
+          <w:rFonts w:hint="eastAsia"/>
+        </w:rPr>
+        <w:t>どうもまわりくどいという感じだ。エッジが</w:t>
+      </w:r>
+      <w:r>
+        <w:rPr>
+          <w:rFonts w:hint="eastAsia"/>
+        </w:rPr>
+        <w:t>X, Y, Z</w:t>
+      </w:r>
+      <w:r>
+        <w:rPr>
+          <w:rFonts w:hint="eastAsia"/>
+        </w:rPr>
+        <w:t>軸に並行ということは、面がいずれかの軸に垂直ということだ。これを利用した</w:t>
+      </w:r>
+      <w:proofErr w:type="spellStart"/>
+      <w:r>
+        <w:rPr>
+          <w:rFonts w:hint="eastAsia"/>
+        </w:rPr>
+        <w:t>SmartCanvas</w:t>
+      </w:r>
+      <w:proofErr w:type="spellEnd"/>
+      <w:r>
+        <w:rPr>
+          <w:rFonts w:hint="eastAsia"/>
+        </w:rPr>
+        <w:t>の方が安定したアルゴリズムだと直感的に思う。なぜなら、得られた</w:t>
+      </w:r>
+      <w:r>
+        <w:rPr>
+          <w:rFonts w:hint="eastAsia"/>
+        </w:rPr>
+        <w:t>3D</w:t>
+      </w:r>
+      <w:r>
+        <w:rPr>
+          <w:rFonts w:hint="eastAsia"/>
+        </w:rPr>
+        <w:t>座標は、確実にいずれかの軸に垂直になっているから。</w:t>
+      </w:r>
+    </w:p>
+    <w:p>
       <w:pPr>
         <w:pStyle w:val="Heading1"/>
         <w:rPr>
@@ -44,38 +123,7 @@
         <w:rPr>
           <w:rFonts w:hint="eastAsia"/>
         </w:rPr>
-        <w:t>バグメモ</w:t>
-      </w:r>
-    </w:p>
-    <w:p>
-      <w:pPr>
-        <w:rPr>
-          <w:rFonts w:hint="eastAsia"/>
-        </w:rPr>
-      </w:pPr>
-      <w:r>
-        <w:rPr>
-          <w:rFonts w:hint="eastAsia"/>
-        </w:rPr>
-        <w:t>1</w:t>
-      </w:r>
-      <w:r>
-        <w:rPr>
-          <w:rFonts w:hint="eastAsia"/>
-        </w:rPr>
-        <w:t>つの四角形なら、正しく</w:t>
-      </w:r>
-      <w:r>
-        <w:rPr>
-          <w:rFonts w:hint="eastAsia"/>
-        </w:rPr>
-        <w:t>reconstruct</w:t>
-      </w:r>
-      <w:r>
-        <w:rPr>
-          <w:rFonts w:hint="eastAsia"/>
-        </w:rPr>
-        <w:t>できているようだ。</w:t>
+        <w:t>使い方</w:t>
       </w:r>
     </w:p>
     <w:p>
@@ -83,44 +131,34 @@
         <w:rPr>
           <w:rFonts w:hint="eastAsia"/>
         </w:rPr>
-        <w:t>しかし、</w:t>
+        <w:t>スケッチを描画し、</w:t>
       </w:r>
       <w:r>
         <w:rPr>
           <w:rFonts w:hint="eastAsia"/>
         </w:rPr>
-        <w:t>2</w:t>
+        <w:t>Tool-&gt;Reconstruct</w:t>
       </w:r>
       <w:r>
         <w:rPr>
           <w:rFonts w:hint="eastAsia"/>
         </w:rPr>
-        <w:t>つの四角形（立体の側面の</w:t>
+        <w:t>で</w:t>
       </w:r>
       <w:r>
         <w:rPr>
           <w:rFonts w:hint="eastAsia"/>
         </w:rPr>
-        <w:t>2</w:t>
+        <w:t>3D</w:t>
       </w:r>
       <w:r>
         <w:rPr>
           <w:rFonts w:hint="eastAsia"/>
         </w:rPr>
-        <w:t>つの面）を描くとバグ。たぶん、行列</w:t>
+        <w:t>モデルに変換される。</w:t>
       </w:r>
-      <w:r>
-        <w:rPr>
-          <w:rFonts w:hint="eastAsia"/>
-        </w:rPr>
-        <w:t>A</w:t>
-      </w:r>
-      <w:r>
-        <w:rPr>
-          <w:rFonts w:hint="eastAsia"/>
-        </w:rPr>
-        <w:t>が間違っていると思う。</w:t>
-      </w:r>
+      <w:bookmarkStart w:id="0" w:name="_GoBack"/>
+      <w:bookmarkEnd w:id="0"/>
     </w:p>
     <w:p>
       <w:pPr>
@@ -266,13 +304,27 @@
         <w:rPr>
           <w:rFonts w:hint="eastAsia"/>
         </w:rPr>
-        <w:t>が、スクリーン座標（以後、スクリーン座標は、</w:t>
+        <w:t>が、スクリーン座標（以後、スクリーン座標は</w:t>
+      </w:r>
+      <w:proofErr w:type="gramStart"/>
+      <w:r>
+        <w:rPr>
+          <w:rFonts w:hint="eastAsia"/>
+        </w:rPr>
+        <w:t>、</w:t>
       </w:r>
       <w:r>
         <w:rPr>
           <w:rFonts w:hint="eastAsia"/>
         </w:rPr>
-        <w:t>[-1,1]</w:t>
+        <w:t>[</w:t>
+      </w:r>
+      <w:proofErr w:type="gramEnd"/>
+      <w:r>
+        <w:rPr>
+          <w:rFonts w:hint="eastAsia"/>
+        </w:rPr>
+        <w:t>-1,1]</w:t>
       </w:r>
       <w:r>
         <w:rPr>
@@ -749,7 +801,13 @@
               <w:rPr>
                 <w:rFonts w:ascii="Cambria Math" w:hAnsi="Cambria Math"/>
               </w:rPr>
-              <m:t>screen</m:t>
+              <m:t>scree</m:t>
+            </m:r>
+            <m:r>
+              <w:rPr>
+                <w:rFonts w:ascii="Cambria Math" w:hAnsi="Cambria Math"/>
+              </w:rPr>
+              <m:t>n</m:t>
             </m:r>
           </m:sub>
         </m:sSub>
@@ -1398,7 +1456,6 @@
         <w:rPr>
           <w:rFonts w:hint="eastAsia"/>
         </w:rPr>
-        <w:lastRenderedPageBreak/>
         <w:t>これを行列で表すと、</w:t>
       </w:r>
     </w:p>
@@ -3981,6 +4038,7 @@
         <w:rPr>
           <w:rFonts w:hint="eastAsia"/>
         </w:rPr>
+        <w:lastRenderedPageBreak/>
         <w:t>これを行列の形で表すと、</w:t>
       </w:r>
     </w:p>
@@ -5225,9 +5283,6 @@
     <w:p>
       <w:pPr>
         <w:pStyle w:val="Heading2"/>
-        <w:rPr>
-          <w:rFonts w:hint="eastAsia"/>
-        </w:rPr>
       </w:pPr>
       <w:r>
         <w:rPr>
@@ -5237,11 +5292,6 @@
       </w:r>
     </w:p>
     <w:p>
-      <w:pPr>
-        <w:rPr>
-          <w:rFonts w:hint="eastAsia"/>
-        </w:rPr>
-      </w:pPr>
       <w:r>
         <w:rPr>
           <w:rFonts w:hint="eastAsia"/>
@@ -5250,11 +5300,6 @@
       </w:r>
     </w:p>
     <w:p>
-      <w:pPr>
-        <w:rPr>
-          <w:rFonts w:hint="eastAsia"/>
-        </w:rPr>
-      </w:pPr>
       <w:r>
         <w:rPr>
           <w:rFonts w:hint="eastAsia"/>
@@ -5302,11 +5347,6 @@
       </w:r>
     </w:p>
     <w:p>
-      <w:pPr>
-        <w:rPr>
-          <w:rFonts w:hint="eastAsia"/>
-        </w:rPr>
-      </w:pPr>
       <w:r>
         <w:rPr>
           <w:rFonts w:hint="eastAsia"/>
@@ -8797,11 +8837,6 @@
       </w:r>
     </w:p>
     <w:p>
-      <w:pPr>
-        <w:rPr>
-          <w:rFonts w:hint="eastAsia"/>
-        </w:rPr>
-      </w:pPr>
       <w:r>
         <w:rPr>
           <w:rFonts w:hint="eastAsia"/>
@@ -8862,11 +8897,6 @@
       </w:r>
     </w:p>
     <w:p>
-      <w:pPr>
-        <w:rPr>
-          <w:rFonts w:hint="eastAsia"/>
-        </w:rPr>
-      </w:pPr>
       <w:r>
         <w:rPr>
           <w:rFonts w:hint="eastAsia"/>
@@ -8911,11 +8941,6 @@
       </w:r>
     </w:p>
     <w:p>
-      <w:pPr>
-        <w:rPr>
-          <w:rFonts w:hint="eastAsia"/>
-        </w:rPr>
-      </w:pPr>
       <w:r>
         <w:rPr>
           <w:rFonts w:hint="eastAsia"/>
@@ -8960,7 +8985,6 @@
     <w:p>
       <w:pPr>
         <w:rPr>
-          <w:rFonts w:hint="eastAsia"/>
           <w:i/>
         </w:rPr>
       </w:pPr>
@@ -9088,13 +9112,7 @@
                           <w:rPr>
                             <w:rFonts w:ascii="Cambria Math" w:hAnsi="Cambria Math"/>
                           </w:rPr>
-                          <m:t>1</m:t>
-                        </m:r>
-                        <m:r>
-                          <w:rPr>
-                            <w:rFonts w:ascii="Cambria Math" w:hAnsi="Cambria Math"/>
-                          </w:rPr>
-                          <m:t>2</m:t>
+                          <m:t>12</m:t>
                         </m:r>
                       </m:sub>
                     </m:sSub>
@@ -9128,13 +9146,7 @@
                           <w:rPr>
                             <w:rFonts w:ascii="Cambria Math" w:hAnsi="Cambria Math"/>
                           </w:rPr>
-                          <m:t>1</m:t>
-                        </m:r>
-                        <m:r>
-                          <w:rPr>
-                            <w:rFonts w:ascii="Cambria Math" w:hAnsi="Cambria Math"/>
-                          </w:rPr>
-                          <m:t>3</m:t>
+                          <m:t>13</m:t>
                         </m:r>
                       </m:sub>
                     </m:sSub>
@@ -9198,13 +9210,7 @@
                           <w:rPr>
                             <w:rFonts w:ascii="Cambria Math" w:hAnsi="Cambria Math"/>
                           </w:rPr>
-                          <m:t>2</m:t>
-                        </m:r>
-                        <m:r>
-                          <w:rPr>
-                            <w:rFonts w:ascii="Cambria Math" w:hAnsi="Cambria Math"/>
-                          </w:rPr>
-                          <m:t>1</m:t>
+                          <m:t>21</m:t>
                         </m:r>
                       </m:sub>
                     </m:sSub>
@@ -9342,13 +9348,7 @@
                           <w:rPr>
                             <w:rFonts w:ascii="Cambria Math" w:hAnsi="Cambria Math"/>
                           </w:rPr>
-                          <m:t>3</m:t>
-                        </m:r>
-                        <m:r>
-                          <w:rPr>
-                            <w:rFonts w:ascii="Cambria Math" w:hAnsi="Cambria Math"/>
-                          </w:rPr>
-                          <m:t>1</m:t>
+                          <m:t>31</m:t>
                         </m:r>
                       </m:sub>
                     </m:sSub>
@@ -9515,11 +9515,6 @@
       </m:oMathPara>
     </w:p>
     <w:p>
-      <w:pPr>
-        <w:rPr>
-          <w:rFonts w:hint="eastAsia"/>
-        </w:rPr>
-      </w:pPr>
       <w:r>
         <w:rPr>
           <w:rFonts w:hint="eastAsia"/>
@@ -9528,11 +9523,6 @@
       </w:r>
     </w:p>
     <w:p>
-      <w:pPr>
-        <w:rPr>
-          <w:rFonts w:hint="eastAsia"/>
-        </w:rPr>
-      </w:pPr>
       <m:oMathPara>
         <m:oMath>
           <m:d>
@@ -10325,11 +10315,6 @@
       </m:oMathPara>
     </w:p>
     <w:p>
-      <w:pPr>
-        <w:rPr>
-          <w:rFonts w:hint="eastAsia"/>
-        </w:rPr>
-      </w:pPr>
       <w:r>
         <w:rPr>
           <w:rFonts w:hint="eastAsia"/>
@@ -10340,7 +10325,6 @@
     <w:p>
       <w:pPr>
         <w:rPr>
-          <w:rFonts w:hint="eastAsia"/>
           <w:i/>
         </w:rPr>
       </w:pPr>
@@ -11088,11 +11072,6 @@
       </m:oMathPara>
     </w:p>
     <w:p>
-      <w:pPr>
-        <w:rPr>
-          <w:rFonts w:hint="eastAsia"/>
-        </w:rPr>
-      </w:pPr>
       <w:r>
         <w:rPr>
           <w:rFonts w:hint="eastAsia"/>
@@ -11141,11 +11120,6 @@
       </w:r>
     </w:p>
     <w:p>
-      <w:pPr>
-        <w:rPr>
-          <w:rFonts w:hint="eastAsia"/>
-        </w:rPr>
-      </w:pPr>
       <m:oMathPara>
         <m:oMath>
           <m:r>
@@ -11244,13 +11218,7 @@
                     <w:rPr>
                       <w:rFonts w:ascii="Cambria Math" w:hAnsi="Cambria Math"/>
                     </w:rPr>
-                    <m:t>2</m:t>
-                  </m:r>
-                  <m:r>
-                    <w:rPr>
-                      <w:rFonts w:ascii="Cambria Math" w:hAnsi="Cambria Math"/>
-                    </w:rPr>
-                    <m:t>2</m:t>
+                    <m:t>22</m:t>
                   </m:r>
                 </m:sub>
               </m:sSub>
@@ -11308,13 +11276,7 @@
                     <w:rPr>
                       <w:rFonts w:ascii="Cambria Math" w:hAnsi="Cambria Math"/>
                     </w:rPr>
-                    <m:t>2</m:t>
-                  </m:r>
-                  <m:r>
-                    <w:rPr>
-                      <w:rFonts w:ascii="Cambria Math" w:hAnsi="Cambria Math"/>
-                    </w:rPr>
-                    <m:t>3</m:t>
+                    <m:t>23</m:t>
                   </m:r>
                 </m:sub>
               </m:sSub>
@@ -11388,11 +11350,6 @@
       </m:oMathPara>
     </w:p>
     <w:p>
-      <w:pPr>
-        <w:rPr>
-          <w:rFonts w:hint="eastAsia"/>
-        </w:rPr>
-      </w:pPr>
       <w:r>
         <w:rPr>
           <w:rFonts w:hint="eastAsia"/>
@@ -11401,11 +11358,6 @@
       </w:r>
     </w:p>
     <w:p>
-      <w:pPr>
-        <w:rPr>
-          <w:rFonts w:hint="eastAsia"/>
-        </w:rPr>
-      </w:pPr>
       <m:oMathPara>
         <m:oMath>
           <m:r>
@@ -11540,13 +11492,7 @@
                     <w:rPr>
                       <w:rFonts w:ascii="Cambria Math" w:hAnsi="Cambria Math"/>
                     </w:rPr>
-                    <m:t>2</m:t>
-                  </m:r>
-                  <m:r>
-                    <w:rPr>
-                      <w:rFonts w:ascii="Cambria Math" w:hAnsi="Cambria Math"/>
-                    </w:rPr>
-                    <m:t>2</m:t>
+                    <m:t>22</m:t>
                   </m:r>
                 </m:sub>
               </m:sSub>
@@ -11604,13 +11550,7 @@
                     <w:rPr>
                       <w:rFonts w:ascii="Cambria Math" w:hAnsi="Cambria Math"/>
                     </w:rPr>
-                    <m:t>2</m:t>
-                  </m:r>
-                  <m:r>
-                    <w:rPr>
-                      <w:rFonts w:ascii="Cambria Math" w:hAnsi="Cambria Math"/>
-                    </w:rPr>
-                    <m:t>3</m:t>
+                    <m:t>23</m:t>
                   </m:r>
                 </m:sub>
               </m:sSub>
@@ -11645,10 +11585,7 @@
         </m:oMath>
       </m:oMathPara>
     </w:p>
-    <w:p>
-      <w:bookmarkStart w:id="0" w:name="_GoBack"/>
-      <w:bookmarkEnd w:id="0"/>
-    </w:p>
+    <w:p/>
     <w:sectPr>
       <w:footerReference w:type="default" r:id="rId11"/>
       <w:pgSz w:w="12240" w:h="15840"/>
@@ -11719,7 +11656,7 @@
           <w:rPr>
             <w:noProof/>
           </w:rPr>
-          <w:t>5</w:t>
+          <w:t>1</w:t>
         </w:r>
         <w:r>
           <w:rPr>
@@ -13176,520 +13113,6 @@
 </w:styles>
 </file>
 
-<file path=word/glossary/document.xml><?xml version="1.0" encoding="utf-8"?>
-<w:glossaryDocument xmlns:wpc="http://schemas.microsoft.com/office/word/2010/wordprocessingCanvas" xmlns:mc="http://schemas.openxmlformats.org/markup-compatibility/2006" xmlns:o="urn:schemas-microsoft-com:office:office" xmlns:r="http://schemas.openxmlformats.org/officeDocument/2006/relationships" xmlns:m="http://schemas.openxmlformats.org/officeDocument/2006/math" xmlns:v="urn:schemas-microsoft-com:vml" xmlns:wp14="http://schemas.microsoft.com/office/word/2010/wordprocessingDrawing" xmlns:wp="http://schemas.openxmlformats.org/drawingml/2006/wordprocessingDrawing" xmlns:w10="urn:schemas-microsoft-com:office:word" xmlns:w="http://schemas.openxmlformats.org/wordprocessingml/2006/main" xmlns:w14="http://schemas.microsoft.com/office/word/2010/wordml" xmlns:wpg="http://schemas.microsoft.com/office/word/2010/wordprocessingGroup" xmlns:wpi="http://schemas.microsoft.com/office/word/2010/wordprocessingInk" xmlns:wne="http://schemas.microsoft.com/office/word/2006/wordml" xmlns:wps="http://schemas.microsoft.com/office/word/2010/wordprocessingShape" mc:Ignorable="w14 wp14"/>
-</file>
-
-<file path=word/glossary/fontTable.xml><?xml version="1.0" encoding="utf-8"?>
-<w:fonts xmlns:mc="http://schemas.openxmlformats.org/markup-compatibility/2006" xmlns:r="http://schemas.openxmlformats.org/officeDocument/2006/relationships" xmlns:w="http://schemas.openxmlformats.org/wordprocessingml/2006/main" xmlns:w14="http://schemas.microsoft.com/office/word/2010/wordml" mc:Ignorable="w14">
-  <w:font w:name="Calibri">
-    <w:panose1 w:val="020F0502020204030204"/>
-    <w:charset w:val="00"/>
-    <w:family w:val="swiss"/>
-    <w:pitch w:val="variable"/>
-    <w:sig w:usb0="E10002FF" w:usb1="4000ACFF" w:usb2="00000009" w:usb3="00000000" w:csb0="0000019F" w:csb1="00000000"/>
-  </w:font>
-  <w:font w:name="MS Mincho">
-    <w:altName w:val="ＭＳ 明朝"/>
-    <w:panose1 w:val="02020609040205080304"/>
-    <w:charset w:val="80"/>
-    <w:family w:val="modern"/>
-    <w:pitch w:val="fixed"/>
-    <w:sig w:usb0="E00002FF" w:usb1="6AC7FDFB" w:usb2="00000012" w:usb3="00000000" w:csb0="0002009F" w:csb1="00000000"/>
-  </w:font>
-  <w:font w:name="Times New Roman">
-    <w:panose1 w:val="02020603050405020304"/>
-    <w:charset w:val="00"/>
-    <w:family w:val="roman"/>
-    <w:pitch w:val="variable"/>
-    <w:sig w:usb0="20002A87" w:usb1="00000000" w:usb2="00000000" w:usb3="00000000" w:csb0="000001FF" w:csb1="00000000"/>
-  </w:font>
-  <w:font w:name="Calibri Light">
-    <w:altName w:val="Calibri"/>
-    <w:panose1 w:val="020F0302020204030204"/>
-    <w:charset w:val="00"/>
-    <w:family w:val="swiss"/>
-    <w:pitch w:val="variable"/>
-    <w:sig w:usb0="00000001" w:usb1="4000207B" w:usb2="00000000" w:usb3="00000000" w:csb0="0000019F" w:csb1="00000000"/>
-  </w:font>
-  <w:font w:name="MS Gothic">
-    <w:altName w:val="ＭＳ ゴシック"/>
-    <w:panose1 w:val="020B0609070205080204"/>
-    <w:charset w:val="80"/>
-    <w:family w:val="modern"/>
-    <w:pitch w:val="fixed"/>
-    <w:sig w:usb0="E00002FF" w:usb1="6AC7FDFB" w:usb2="00000012" w:usb3="00000000" w:csb0="0002009F" w:csb1="00000000"/>
-  </w:font>
-  <w:font w:name="Tahoma">
-    <w:panose1 w:val="020B0604030504040204"/>
-    <w:charset w:val="00"/>
-    <w:family w:val="swiss"/>
-    <w:pitch w:val="variable"/>
-    <w:sig w:usb0="E1002EFF" w:usb1="C000605B" w:usb2="00000029" w:usb3="00000000" w:csb0="000101FF" w:csb1="00000000"/>
-  </w:font>
-  <w:font w:name="Cambria Math">
-    <w:panose1 w:val="02040503050406030204"/>
-    <w:charset w:val="00"/>
-    <w:family w:val="roman"/>
-    <w:pitch w:val="variable"/>
-    <w:sig w:usb0="E00002FF" w:usb1="420024FF" w:usb2="00000000" w:usb3="00000000" w:csb0="0000019F" w:csb1="00000000"/>
-  </w:font>
-  <w:font w:name="Cambria">
-    <w:panose1 w:val="02040503050406030204"/>
-    <w:charset w:val="00"/>
-    <w:family w:val="roman"/>
-    <w:pitch w:val="variable"/>
-    <w:sig w:usb0="E00002FF" w:usb1="400004FF" w:usb2="00000000" w:usb3="00000000" w:csb0="0000019F" w:csb1="00000000"/>
-  </w:font>
-</w:fonts>
-</file>
-
-<file path=word/glossary/settings.xml><?xml version="1.0" encoding="utf-8"?>
-<w:settings xmlns:mc="http://schemas.openxmlformats.org/markup-compatibility/2006" xmlns:o="urn:schemas-microsoft-com:office:office" xmlns:r="http://schemas.openxmlformats.org/officeDocument/2006/relationships" xmlns:m="http://schemas.openxmlformats.org/officeDocument/2006/math" xmlns:v="urn:schemas-microsoft-com:vml" xmlns:w10="urn:schemas-microsoft-com:office:word" xmlns:w="http://schemas.openxmlformats.org/wordprocessingml/2006/main" xmlns:w14="http://schemas.microsoft.com/office/word/2010/wordml" xmlns:sl="http://schemas.openxmlformats.org/schemaLibrary/2006/main" mc:Ignorable="w14">
-  <w:view w:val="normal"/>
-  <w:defaultTabStop w:val="720"/>
-  <w:characterSpacingControl w:val="doNotCompress"/>
-  <w:compat>
-    <w:useFELayout/>
-    <w:compatSetting w:name="compatibilityMode" w:uri="http://schemas.microsoft.com/office/word" w:val="14"/>
-    <w:compatSetting w:name="overrideTableStyleFontSizeAndJustification" w:uri="http://schemas.microsoft.com/office/word" w:val="1"/>
-    <w:compatSetting w:name="enableOpenTypeFeatures" w:uri="http://schemas.microsoft.com/office/word" w:val="1"/>
-    <w:compatSetting w:name="doNotFlipMirrorIndents" w:uri="http://schemas.microsoft.com/office/word" w:val="1"/>
-  </w:compat>
-  <w:rsids>
-    <w:rsidRoot w:val="00D0548A"/>
-    <w:rsid w:val="0002539E"/>
-    <w:rsid w:val="006C0D0A"/>
-    <w:rsid w:val="00823735"/>
-    <w:rsid w:val="00D0548A"/>
-  </w:rsids>
-  <m:mathPr>
-    <m:mathFont m:val="Cambria Math"/>
-    <m:brkBin m:val="before"/>
-    <m:brkBinSub m:val="--"/>
-    <m:smallFrac m:val="0"/>
-    <m:dispDef/>
-    <m:lMargin m:val="0"/>
-    <m:rMargin m:val="0"/>
-    <m:defJc m:val="centerGroup"/>
-    <m:wrapIndent m:val="1440"/>
-    <m:intLim m:val="subSup"/>
-    <m:naryLim m:val="undOvr"/>
-  </m:mathPr>
-  <w:themeFontLang w:val="en-US" w:eastAsia="ja-JP"/>
-  <w:clrSchemeMapping w:bg1="light1" w:t1="dark1" w:bg2="light2" w:t2="dark2" w:accent1="accent1" w:accent2="accent2" w:accent3="accent3" w:accent4="accent4" w:accent5="accent5" w:accent6="accent6" w:hyperlink="hyperlink" w:followedHyperlink="followedHyperlink"/>
-  <w:decimalSymbol w:val="."/>
-  <w:listSeparator w:val=","/>
-</w:settings>
-</file>
-
-<file path=word/glossary/styles.xml><?xml version="1.0" encoding="utf-8"?>
-<w:styles xmlns:mc="http://schemas.openxmlformats.org/markup-compatibility/2006" xmlns:r="http://schemas.openxmlformats.org/officeDocument/2006/relationships" xmlns:w="http://schemas.openxmlformats.org/wordprocessingml/2006/main" xmlns:w14="http://schemas.microsoft.com/office/word/2010/wordml" mc:Ignorable="w14">
-  <w:docDefaults>
-    <w:rPrDefault>
-      <w:rPr>
-        <w:rFonts w:asciiTheme="minorHAnsi" w:eastAsiaTheme="minorEastAsia" w:hAnsiTheme="minorHAnsi" w:cstheme="minorBidi"/>
-        <w:sz w:val="22"/>
-        <w:szCs w:val="22"/>
-        <w:lang w:val="en-US" w:eastAsia="ja-JP" w:bidi="ar-SA"/>
-      </w:rPr>
-    </w:rPrDefault>
-    <w:pPrDefault>
-      <w:pPr>
-        <w:spacing w:after="200" w:line="276" w:lineRule="auto"/>
-      </w:pPr>
-    </w:pPrDefault>
-  </w:docDefaults>
-  <w:latentStyles w:defLockedState="0" w:defUIPriority="99" w:defSemiHidden="1" w:defUnhideWhenUsed="1" w:defQFormat="0" w:count="267">
-    <w:lsdException w:name="Normal" w:semiHidden="0" w:uiPriority="0" w:unhideWhenUsed="0" w:qFormat="1"/>
-    <w:lsdException w:name="heading 1" w:semiHidden="0" w:uiPriority="9" w:unhideWhenUsed="0" w:qFormat="1"/>
-    <w:lsdException w:name="heading 2" w:uiPriority="9" w:qFormat="1"/>
-    <w:lsdException w:name="heading 3" w:uiPriority="9" w:qFormat="1"/>
-    <w:lsdException w:name="heading 4" w:uiPriority="9" w:qFormat="1"/>
-    <w:lsdException w:name="heading 5" w:uiPriority="9" w:qFormat="1"/>
-    <w:lsdException w:name="heading 6" w:uiPriority="9" w:qFormat="1"/>
-    <w:lsdException w:name="heading 7" w:uiPriority="9" w:qFormat="1"/>
-    <w:lsdException w:name="heading 8" w:uiPriority="9" w:qFormat="1"/>
-    <w:lsdException w:name="heading 9" w:uiPriority="9" w:qFormat="1"/>
-    <w:lsdException w:name="toc 1" w:uiPriority="39"/>
-    <w:lsdException w:name="toc 2" w:uiPriority="39"/>
-    <w:lsdException w:name="toc 3" w:uiPriority="39"/>
-    <w:lsdException w:name="toc 4" w:uiPriority="39"/>
-    <w:lsdException w:name="toc 5" w:uiPriority="39"/>
-    <w:lsdException w:name="toc 6" w:uiPriority="39"/>
-    <w:lsdException w:name="toc 7" w:uiPriority="39"/>
-    <w:lsdException w:name="toc 8" w:uiPriority="39"/>
-    <w:lsdException w:name="toc 9" w:uiPriority="39"/>
-    <w:lsdException w:name="caption" w:uiPriority="35" w:qFormat="1"/>
-    <w:lsdException w:name="Title" w:semiHidden="0" w:uiPriority="10" w:unhideWhenUsed="0" w:qFormat="1"/>
-    <w:lsdException w:name="Default Paragraph Font" w:uiPriority="1"/>
-    <w:lsdException w:name="Subtitle" w:semiHidden="0" w:uiPriority="11" w:unhideWhenUsed="0" w:qFormat="1"/>
-    <w:lsdException w:name="Strong" w:semiHidden="0" w:uiPriority="22" w:unhideWhenUsed="0" w:qFormat="1"/>
-    <w:lsdException w:name="Emphasis" w:semiHidden="0" w:uiPriority="20" w:unhideWhenUsed="0" w:qFormat="1"/>
-    <w:lsdException w:name="Table Grid" w:semiHidden="0" w:uiPriority="59" w:unhideWhenUsed="0"/>
-    <w:lsdException w:name="Placeholder Text" w:unhideWhenUsed="0"/>
-    <w:lsdException w:name="No Spacing" w:semiHidden="0" w:uiPriority="1" w:unhideWhenUsed="0" w:qFormat="1"/>
-    <w:lsdException w:name="Light Shading" w:semiHidden="0" w:uiPriority="60" w:unhideWhenUsed="0"/>
-    <w:lsdException w:name="Light List" w:semiHidden="0" w:uiPriority="61" w:unhideWhenUsed="0"/>
-    <w:lsdException w:name="Light Grid" w:semiHidden="0" w:uiPriority="62" w:unhideWhenUsed="0"/>
-    <w:lsdException w:name="Medium Shading 1" w:semiHidden="0" w:uiPriority="63" w:unhideWhenUsed="0"/>
-    <w:lsdException w:name="Medium Shading 2" w:semiHidden="0" w:uiPriority="64" w:unhideWhenUsed="0"/>
-    <w:lsdException w:name="Medium List 1" w:semiHidden="0" w:uiPriority="65" w:unhideWhenUsed="0"/>
-    <w:lsdException w:name="Medium List 2" w:semiHidden="0" w:uiPriority="66" w:unhideWhenUsed="0"/>
-    <w:lsdException w:name="Medium Grid 1" w:semiHidden="0" w:uiPriority="67" w:unhideWhenUsed="0"/>
-    <w:lsdException w:name="Medium Grid 2" w:semiHidden="0" w:uiPriority="68" w:unhideWhenUsed="0"/>
-    <w:lsdException w:name="Medium Grid 3" w:semiHidden="0" w:uiPriority="69" w:unhideWhenUsed="0"/>
-    <w:lsdException w:name="Dark List" w:semiHidden="0" w:uiPriority="70" w:unhideWhenUsed="0"/>
-    <w:lsdException w:name="Colorful Shading" w:semiHidden="0" w:uiPriority="71" w:unhideWhenUsed="0"/>
-    <w:lsdException w:name="Colorful List" w:semiHidden="0" w:uiPriority="72" w:unhideWhenUsed="0"/>
-    <w:lsdException w:name="Colorful Grid" w:semiHidden="0" w:uiPriority="73" w:unhideWhenUsed="0"/>
-    <w:lsdException w:name="Light Shading Accent 1" w:semiHidden="0" w:uiPriority="60" w:unhideWhenUsed="0"/>
-    <w:lsdException w:name="Light List Accent 1" w:semiHidden="0" w:uiPriority="61" w:unhideWhenUsed="0"/>
-    <w:lsdException w:name="Light Grid Accent 1" w:semiHidden="0" w:uiPriority="62" w:unhideWhenUsed="0"/>
-    <w:lsdException w:name="Medium Shading 1 Accent 1" w:semiHidden="0" w:uiPriority="63" w:unhideWhenUsed="0"/>
-    <w:lsdException w:name="Medium Shading 2 Accent 1" w:semiHidden="0" w:uiPriority="64" w:unhideWhenUsed="0"/>
-    <w:lsdException w:name="Medium List 1 Accent 1" w:semiHidden="0" w:uiPriority="65" w:unhideWhenUsed="0"/>
-    <w:lsdException w:name="Revision" w:unhideWhenUsed="0"/>
-    <w:lsdException w:name="List Paragraph" w:semiHidden="0" w:uiPriority="34" w:unhideWhenUsed="0" w:qFormat="1"/>
-    <w:lsdException w:name="Quote" w:semiHidden="0" w:uiPriority="29" w:unhideWhenUsed="0" w:qFormat="1"/>
-    <w:lsdException w:name="Intense Quote" w:semiHidden="0" w:uiPriority="30" w:unhideWhenUsed="0" w:qFormat="1"/>
-    <w:lsdException w:name="Medium List 2 Accent 1" w:semiHidden="0" w:uiPriority="66" w:unhideWhenUsed="0"/>
-    <w:lsdException w:name="Medium Grid 1 Accent 1" w:semiHidden="0" w:uiPriority="67" w:unhideWhenUsed="0"/>
-    <w:lsdException w:name="Medium Grid 2 Accent 1" w:semiHidden="0" w:uiPriority="68" w:unhideWhenUsed="0"/>
-    <w:lsdException w:name="Medium Grid 3 Accent 1" w:semiHidden="0" w:uiPriority="69" w:unhideWhenUsed="0"/>
-    <w:lsdException w:name="Dark List Accent 1" w:semiHidden="0" w:uiPriority="70" w:unhideWhenUsed="0"/>
-    <w:lsdException w:name="Colorful Shading Accent 1" w:semiHidden="0" w:uiPriority="71" w:unhideWhenUsed="0"/>
-    <w:lsdException w:name="Colorful List Accent 1" w:semiHidden="0" w:uiPriority="72" w:unhideWhenUsed="0"/>
-    <w:lsdException w:name="Colorful Grid Accent 1" w:semiHidden="0" w:uiPriority="73" w:unhideWhenUsed="0"/>
-    <w:lsdException w:name="Light Shading Accent 2" w:semiHidden="0" w:uiPriority="60" w:unhideWhenUsed="0"/>
-    <w:lsdException w:name="Light List Accent 2" w:semiHidden="0" w:uiPriority="61" w:unhideWhenUsed="0"/>
-    <w:lsdException w:name="Light Grid Accent 2" w:semiHidden="0" w:uiPriority="62" w:unhideWhenUsed="0"/>
-    <w:lsdException w:name="Medium Shading 1 Accent 2" w:semiHidden="0" w:uiPriority="63" w:unhideWhenUsed="0"/>
-    <w:lsdException w:name="Medium Shading 2 Accent 2" w:semiHidden="0" w:uiPriority="64" w:unhideWhenUsed="0"/>
-    <w:lsdException w:name="Medium List 1 Accent 2" w:semiHidden="0" w:uiPriority="65" w:unhideWhenUsed="0"/>
-    <w:lsdException w:name="Medium List 2 Accent 2" w:semiHidden="0" w:uiPriority="66" w:unhideWhenUsed="0"/>
-    <w:lsdException w:name="Medium Grid 1 Accent 2" w:semiHidden="0" w:uiPriority="67" w:unhideWhenUsed="0"/>
-    <w:lsdException w:name="Medium Grid 2 Accent 2" w:semiHidden="0" w:uiPriority="68" w:unhideWhenUsed="0"/>
-    <w:lsdException w:name="Medium Grid 3 Accent 2" w:semiHidden="0" w:uiPriority="69" w:unhideWhenUsed="0"/>
-    <w:lsdException w:name="Dark List Accent 2" w:semiHidden="0" w:uiPriority="70" w:unhideWhenUsed="0"/>
-    <w:lsdException w:name="Colorful Shading Accent 2" w:semiHidden="0" w:uiPriority="71" w:unhideWhenUsed="0"/>
-    <w:lsdException w:name="Colorful List Accent 2" w:semiHidden="0" w:uiPriority="72" w:unhideWhenUsed="0"/>
-    <w:lsdException w:name="Colorful Grid Accent 2" w:semiHidden="0" w:uiPriority="73" w:unhideWhenUsed="0"/>
-    <w:lsdException w:name="Light Shading Accent 3" w:semiHidden="0" w:uiPriority="60" w:unhideWhenUsed="0"/>
-    <w:lsdException w:name="Light List Accent 3" w:semiHidden="0" w:uiPriority="61" w:unhideWhenUsed="0"/>
-    <w:lsdException w:name="Light Grid Accent 3" w:semiHidden="0" w:uiPriority="62" w:unhideWhenUsed="0"/>
-    <w:lsdException w:name="Medium Shading 1 Accent 3" w:semiHidden="0" w:uiPriority="63" w:unhideWhenUsed="0"/>
-    <w:lsdException w:name="Medium Shading 2 Accent 3" w:semiHidden="0" w:uiPriority="64" w:unhideWhenUsed="0"/>
-    <w:lsdException w:name="Medium List 1 Accent 3" w:semiHidden="0" w:uiPriority="65" w:unhideWhenUsed="0"/>
-    <w:lsdException w:name="Medium List 2 Accent 3" w:semiHidden="0" w:uiPriority="66" w:unhideWhenUsed="0"/>
-    <w:lsdException w:name="Medium Grid 1 Accent 3" w:semiHidden="0" w:uiPriority="67" w:unhideWhenUsed="0"/>
-    <w:lsdException w:name="Medium Grid 2 Accent 3" w:semiHidden="0" w:uiPriority="68" w:unhideWhenUsed="0"/>
-    <w:lsdException w:name="Medium Grid 3 Accent 3" w:semiHidden="0" w:uiPriority="69" w:unhideWhenUsed="0"/>
-    <w:lsdException w:name="Dark List Accent 3" w:semiHidden="0" w:uiPriority="70" w:unhideWhenUsed="0"/>
-    <w:lsdException w:name="Colorful Shading Accent 3" w:semiHidden="0" w:uiPriority="71" w:unhideWhenUsed="0"/>
-    <w:lsdException w:name="Colorful List Accent 3" w:semiHidden="0" w:uiPriority="72" w:unhideWhenUsed="0"/>
-    <w:lsdException w:name="Colorful Grid Accent 3" w:semiHidden="0" w:uiPriority="73" w:unhideWhenUsed="0"/>
-    <w:lsdException w:name="Light Shading Accent 4" w:semiHidden="0" w:uiPriority="60" w:unhideWhenUsed="0"/>
-    <w:lsdException w:name="Light List Accent 4" w:semiHidden="0" w:uiPriority="61" w:unhideWhenUsed="0"/>
-    <w:lsdException w:name="Light Grid Accent 4" w:semiHidden="0" w:uiPriority="62" w:unhideWhenUsed="0"/>
-    <w:lsdException w:name="Medium Shading 1 Accent 4" w:semiHidden="0" w:uiPriority="63" w:unhideWhenUsed="0"/>
-    <w:lsdException w:name="Medium Shading 2 Accent 4" w:semiHidden="0" w:uiPriority="64" w:unhideWhenUsed="0"/>
-    <w:lsdException w:name="Medium List 1 Accent 4" w:semiHidden="0" w:uiPriority="65" w:unhideWhenUsed="0"/>
-    <w:lsdException w:name="Medium List 2 Accent 4" w:semiHidden="0" w:uiPriority="66" w:unhideWhenUsed="0"/>
-    <w:lsdException w:name="Medium Grid 1 Accent 4" w:semiHidden="0" w:uiPriority="67" w:unhideWhenUsed="0"/>
-    <w:lsdException w:name="Medium Grid 2 Accent 4" w:semiHidden="0" w:uiPriority="68" w:unhideWhenUsed="0"/>
-    <w:lsdException w:name="Medium Grid 3 Accent 4" w:semiHidden="0" w:uiPriority="69" w:unhideWhenUsed="0"/>
-    <w:lsdException w:name="Dark List Accent 4" w:semiHidden="0" w:uiPriority="70" w:unhideWhenUsed="0"/>
-    <w:lsdException w:name="Colorful Shading Accent 4" w:semiHidden="0" w:uiPriority="71" w:unhideWhenUsed="0"/>
-    <w:lsdException w:name="Colorful List Accent 4" w:semiHidden="0" w:uiPriority="72" w:unhideWhenUsed="0"/>
-    <w:lsdException w:name="Colorful Grid Accent 4" w:semiHidden="0" w:uiPriority="73" w:unhideWhenUsed="0"/>
-    <w:lsdException w:name="Light Shading Accent 5" w:semiHidden="0" w:uiPriority="60" w:unhideWhenUsed="0"/>
-    <w:lsdException w:name="Light List Accent 5" w:semiHidden="0" w:uiPriority="61" w:unhideWhenUsed="0"/>
-    <w:lsdException w:name="Light Grid Accent 5" w:semiHidden="0" w:uiPriority="62" w:unhideWhenUsed="0"/>
-    <w:lsdException w:name="Medium Shading 1 Accent 5" w:semiHidden="0" w:uiPriority="63" w:unhideWhenUsed="0"/>
-    <w:lsdException w:name="Medium Shading 2 Accent 5" w:semiHidden="0" w:uiPriority="64" w:unhideWhenUsed="0"/>
-    <w:lsdException w:name="Medium List 1 Accent 5" w:semiHidden="0" w:uiPriority="65" w:unhideWhenUsed="0"/>
-    <w:lsdException w:name="Medium List 2 Accent 5" w:semiHidden="0" w:uiPriority="66" w:unhideWhenUsed="0"/>
-    <w:lsdException w:name="Medium Grid 1 Accent 5" w:semiHidden="0" w:uiPriority="67" w:unhideWhenUsed="0"/>
-    <w:lsdException w:name="Medium Grid 2 Accent 5" w:semiHidden="0" w:uiPriority="68" w:unhideWhenUsed="0"/>
-    <w:lsdException w:name="Medium Grid 3 Accent 5" w:semiHidden="0" w:uiPriority="69" w:unhideWhenUsed="0"/>
-    <w:lsdException w:name="Dark List Accent 5" w:semiHidden="0" w:uiPriority="70" w:unhideWhenUsed="0"/>
-    <w:lsdException w:name="Colorful Shading Accent 5" w:semiHidden="0" w:uiPriority="71" w:unhideWhenUsed="0"/>
-    <w:lsdException w:name="Colorful List Accent 5" w:semiHidden="0" w:uiPriority="72" w:unhideWhenUsed="0"/>
-    <w:lsdException w:name="Colorful Grid Accent 5" w:semiHidden="0" w:uiPriority="73" w:unhideWhenUsed="0"/>
-    <w:lsdException w:name="Light Shading Accent 6" w:semiHidden="0" w:uiPriority="60" w:unhideWhenUsed="0"/>
-    <w:lsdException w:name="Light List Accent 6" w:semiHidden="0" w:uiPriority="61" w:unhideWhenUsed="0"/>
-    <w:lsdException w:name="Light Grid Accent 6" w:semiHidden="0" w:uiPriority="62" w:unhideWhenUsed="0"/>
-    <w:lsdException w:name="Medium Shading 1 Accent 6" w:semiHidden="0" w:uiPriority="63" w:unhideWhenUsed="0"/>
-    <w:lsdException w:name="Medium Shading 2 Accent 6" w:semiHidden="0" w:uiPriority="64" w:unhideWhenUsed="0"/>
-    <w:lsdException w:name="Medium List 1 Accent 6" w:semiHidden="0" w:uiPriority="65" w:unhideWhenUsed="0"/>
-    <w:lsdException w:name="Medium List 2 Accent 6" w:semiHidden="0" w:uiPriority="66" w:unhideWhenUsed="0"/>
-    <w:lsdException w:name="Medium Grid 1 Accent 6" w:semiHidden="0" w:uiPriority="67" w:unhideWhenUsed="0"/>
-    <w:lsdException w:name="Medium Grid 2 Accent 6" w:semiHidden="0" w:uiPriority="68" w:unhideWhenUsed="0"/>
-    <w:lsdException w:name="Medium Grid 3 Accent 6" w:semiHidden="0" w:uiPriority="69" w:unhideWhenUsed="0"/>
-    <w:lsdException w:name="Dark List Accent 6" w:semiHidden="0" w:uiPriority="70" w:unhideWhenUsed="0"/>
-    <w:lsdException w:name="Colorful Shading Accent 6" w:semiHidden="0" w:uiPriority="71" w:unhideWhenUsed="0"/>
-    <w:lsdException w:name="Colorful List Accent 6" w:semiHidden="0" w:uiPriority="72" w:unhideWhenUsed="0"/>
-    <w:lsdException w:name="Colorful Grid Accent 6" w:semiHidden="0" w:uiPriority="73" w:unhideWhenUsed="0"/>
-    <w:lsdException w:name="Subtle Emphasis" w:semiHidden="0" w:uiPriority="19" w:unhideWhenUsed="0" w:qFormat="1"/>
-    <w:lsdException w:name="Intense Emphasis" w:semiHidden="0" w:uiPriority="21" w:unhideWhenUsed="0" w:qFormat="1"/>
-    <w:lsdException w:name="Subtle Reference" w:semiHidden="0" w:uiPriority="31" w:unhideWhenUsed="0" w:qFormat="1"/>
-    <w:lsdException w:name="Intense Reference" w:semiHidden="0" w:uiPriority="32" w:unhideWhenUsed="0" w:qFormat="1"/>
-    <w:lsdException w:name="Book Title" w:semiHidden="0" w:uiPriority="33" w:unhideWhenUsed="0" w:qFormat="1"/>
-    <w:lsdException w:name="Bibliography" w:uiPriority="37"/>
-    <w:lsdException w:name="TOC Heading" w:uiPriority="39" w:qFormat="1"/>
-  </w:latentStyles>
-  <w:style w:type="paragraph" w:default="1" w:styleId="Normal">
-    <w:name w:val="Normal"/>
-    <w:qFormat/>
-  </w:style>
-  <w:style w:type="character" w:default="1" w:styleId="DefaultParagraphFont">
-    <w:name w:val="Default Paragraph Font"/>
-    <w:uiPriority w:val="1"/>
-    <w:semiHidden/>
-    <w:unhideWhenUsed/>
-  </w:style>
-  <w:style w:type="table" w:default="1" w:styleId="TableNormal">
-    <w:name w:val="Normal Table"/>
-    <w:uiPriority w:val="99"/>
-    <w:semiHidden/>
-    <w:unhideWhenUsed/>
-    <w:tblPr>
-      <w:tblInd w:w="0" w:type="dxa"/>
-      <w:tblCellMar>
-        <w:top w:w="0" w:type="dxa"/>
-        <w:left w:w="108" w:type="dxa"/>
-        <w:bottom w:w="0" w:type="dxa"/>
-        <w:right w:w="108" w:type="dxa"/>
-      </w:tblCellMar>
-    </w:tblPr>
-  </w:style>
-  <w:style w:type="numbering" w:default="1" w:styleId="NoList">
-    <w:name w:val="No List"/>
-    <w:uiPriority w:val="99"/>
-    <w:semiHidden/>
-    <w:unhideWhenUsed/>
-  </w:style>
-  <w:style w:type="character" w:styleId="PlaceholderText">
-    <w:name w:val="Placeholder Text"/>
-    <w:basedOn w:val="DefaultParagraphFont"/>
-    <w:uiPriority w:val="99"/>
-    <w:semiHidden/>
-    <w:rsid w:val="006C0D0A"/>
-    <w:rPr>
-      <w:color w:val="808080"/>
-    </w:rPr>
-  </w:style>
-</w:styles>
-</file>
-
-<file path=word/glossary/stylesWithEffects.xml><?xml version="1.0" encoding="utf-8"?>
-<w:styles xmlns:wpc="http://schemas.microsoft.com/office/word/2010/wordprocessingCanvas" xmlns:mc="http://schemas.openxmlformats.org/markup-compatibility/2006" xmlns:o="urn:schemas-microsoft-com:office:office" xmlns:r="http://schemas.openxmlformats.org/officeDocument/2006/relationships" xmlns:m="http://schemas.openxmlformats.org/officeDocument/2006/math" xmlns:v="urn:schemas-microsoft-com:vml" xmlns:wp14="http://schemas.microsoft.com/office/word/2010/wordprocessingDrawing" xmlns:wp="http://schemas.openxmlformats.org/drawingml/2006/wordprocessingDrawing" xmlns:w10="urn:schemas-microsoft-com:office:word" xmlns:w="http://schemas.openxmlformats.org/wordprocessingml/2006/main" xmlns:w14="http://schemas.microsoft.com/office/word/2010/wordml" xmlns:wpg="http://schemas.microsoft.com/office/word/2010/wordprocessingGroup" xmlns:wpi="http://schemas.microsoft.com/office/word/2010/wordprocessingInk" xmlns:wne="http://schemas.microsoft.com/office/word/2006/wordml" xmlns:wps="http://schemas.microsoft.com/office/word/2010/wordprocessingShape" mc:Ignorable="w14 wp14">
-  <w:docDefaults>
-    <w:rPrDefault>
-      <w:rPr>
-        <w:rFonts w:asciiTheme="minorHAnsi" w:eastAsiaTheme="minorEastAsia" w:hAnsiTheme="minorHAnsi" w:cstheme="minorBidi"/>
-        <w:sz w:val="22"/>
-        <w:szCs w:val="22"/>
-        <w:lang w:val="en-US" w:eastAsia="ja-JP" w:bidi="ar-SA"/>
-      </w:rPr>
-    </w:rPrDefault>
-    <w:pPrDefault>
-      <w:pPr>
-        <w:spacing w:after="200" w:line="276" w:lineRule="auto"/>
-      </w:pPr>
-    </w:pPrDefault>
-  </w:docDefaults>
-  <w:latentStyles w:defLockedState="0" w:defUIPriority="99" w:defSemiHidden="1" w:defUnhideWhenUsed="1" w:defQFormat="0" w:count="267">
-    <w:lsdException w:name="Normal" w:semiHidden="0" w:uiPriority="0" w:unhideWhenUsed="0" w:qFormat="1"/>
-    <w:lsdException w:name="heading 1" w:semiHidden="0" w:uiPriority="9" w:unhideWhenUsed="0" w:qFormat="1"/>
-    <w:lsdException w:name="heading 2" w:uiPriority="9" w:qFormat="1"/>
-    <w:lsdException w:name="heading 3" w:uiPriority="9" w:qFormat="1"/>
-    <w:lsdException w:name="heading 4" w:uiPriority="9" w:qFormat="1"/>
-    <w:lsdException w:name="heading 5" w:uiPriority="9" w:qFormat="1"/>
-    <w:lsdException w:name="heading 6" w:uiPriority="9" w:qFormat="1"/>
-    <w:lsdException w:name="heading 7" w:uiPriority="9" w:qFormat="1"/>
-    <w:lsdException w:name="heading 8" w:uiPriority="9" w:qFormat="1"/>
-    <w:lsdException w:name="heading 9" w:uiPriority="9" w:qFormat="1"/>
-    <w:lsdException w:name="toc 1" w:uiPriority="39"/>
-    <w:lsdException w:name="toc 2" w:uiPriority="39"/>
-    <w:lsdException w:name="toc 3" w:uiPriority="39"/>
-    <w:lsdException w:name="toc 4" w:uiPriority="39"/>
-    <w:lsdException w:name="toc 5" w:uiPriority="39"/>
-    <w:lsdException w:name="toc 6" w:uiPriority="39"/>
-    <w:lsdException w:name="toc 7" w:uiPriority="39"/>
-    <w:lsdException w:name="toc 8" w:uiPriority="39"/>
-    <w:lsdException w:name="toc 9" w:uiPriority="39"/>
-    <w:lsdException w:name="caption" w:uiPriority="35" w:qFormat="1"/>
-    <w:lsdException w:name="Title" w:semiHidden="0" w:uiPriority="10" w:unhideWhenUsed="0" w:qFormat="1"/>
-    <w:lsdException w:name="Default Paragraph Font" w:uiPriority="1"/>
-    <w:lsdException w:name="Subtitle" w:semiHidden="0" w:uiPriority="11" w:unhideWhenUsed="0" w:qFormat="1"/>
-    <w:lsdException w:name="Strong" w:semiHidden="0" w:uiPriority="22" w:unhideWhenUsed="0" w:qFormat="1"/>
-    <w:lsdException w:name="Emphasis" w:semiHidden="0" w:uiPriority="20" w:unhideWhenUsed="0" w:qFormat="1"/>
-    <w:lsdException w:name="Table Grid" w:semiHidden="0" w:uiPriority="59" w:unhideWhenUsed="0"/>
-    <w:lsdException w:name="Placeholder Text" w:unhideWhenUsed="0"/>
-    <w:lsdException w:name="No Spacing" w:semiHidden="0" w:uiPriority="1" w:unhideWhenUsed="0" w:qFormat="1"/>
-    <w:lsdException w:name="Light Shading" w:semiHidden="0" w:uiPriority="60" w:unhideWhenUsed="0"/>
-    <w:lsdException w:name="Light List" w:semiHidden="0" w:uiPriority="61" w:unhideWhenUsed="0"/>
-    <w:lsdException w:name="Light Grid" w:semiHidden="0" w:uiPriority="62" w:unhideWhenUsed="0"/>
-    <w:lsdException w:name="Medium Shading 1" w:semiHidden="0" w:uiPriority="63" w:unhideWhenUsed="0"/>
-    <w:lsdException w:name="Medium Shading 2" w:semiHidden="0" w:uiPriority="64" w:unhideWhenUsed="0"/>
-    <w:lsdException w:name="Medium List 1" w:semiHidden="0" w:uiPriority="65" w:unhideWhenUsed="0"/>
-    <w:lsdException w:name="Medium List 2" w:semiHidden="0" w:uiPriority="66" w:unhideWhenUsed="0"/>
-    <w:lsdException w:name="Medium Grid 1" w:semiHidden="0" w:uiPriority="67" w:unhideWhenUsed="0"/>
-    <w:lsdException w:name="Medium Grid 2" w:semiHidden="0" w:uiPriority="68" w:unhideWhenUsed="0"/>
-    <w:lsdException w:name="Medium Grid 3" w:semiHidden="0" w:uiPriority="69" w:unhideWhenUsed="0"/>
-    <w:lsdException w:name="Dark List" w:semiHidden="0" w:uiPriority="70" w:unhideWhenUsed="0"/>
-    <w:lsdException w:name="Colorful Shading" w:semiHidden="0" w:uiPriority="71" w:unhideWhenUsed="0"/>
-    <w:lsdException w:name="Colorful List" w:semiHidden="0" w:uiPriority="72" w:unhideWhenUsed="0"/>
-    <w:lsdException w:name="Colorful Grid" w:semiHidden="0" w:uiPriority="73" w:unhideWhenUsed="0"/>
-    <w:lsdException w:name="Light Shading Accent 1" w:semiHidden="0" w:uiPriority="60" w:unhideWhenUsed="0"/>
-    <w:lsdException w:name="Light List Accent 1" w:semiHidden="0" w:uiPriority="61" w:unhideWhenUsed="0"/>
-    <w:lsdException w:name="Light Grid Accent 1" w:semiHidden="0" w:uiPriority="62" w:unhideWhenUsed="0"/>
-    <w:lsdException w:name="Medium Shading 1 Accent 1" w:semiHidden="0" w:uiPriority="63" w:unhideWhenUsed="0"/>
-    <w:lsdException w:name="Medium Shading 2 Accent 1" w:semiHidden="0" w:uiPriority="64" w:unhideWhenUsed="0"/>
-    <w:lsdException w:name="Medium List 1 Accent 1" w:semiHidden="0" w:uiPriority="65" w:unhideWhenUsed="0"/>
-    <w:lsdException w:name="Revision" w:unhideWhenUsed="0"/>
-    <w:lsdException w:name="List Paragraph" w:semiHidden="0" w:uiPriority="34" w:unhideWhenUsed="0" w:qFormat="1"/>
-    <w:lsdException w:name="Quote" w:semiHidden="0" w:uiPriority="29" w:unhideWhenUsed="0" w:qFormat="1"/>
-    <w:lsdException w:name="Intense Quote" w:semiHidden="0" w:uiPriority="30" w:unhideWhenUsed="0" w:qFormat="1"/>
-    <w:lsdException w:name="Medium List 2 Accent 1" w:semiHidden="0" w:uiPriority="66" w:unhideWhenUsed="0"/>
-    <w:lsdException w:name="Medium Grid 1 Accent 1" w:semiHidden="0" w:uiPriority="67" w:unhideWhenUsed="0"/>
-    <w:lsdException w:name="Medium Grid 2 Accent 1" w:semiHidden="0" w:uiPriority="68" w:unhideWhenUsed="0"/>
-    <w:lsdException w:name="Medium Grid 3 Accent 1" w:semiHidden="0" w:uiPriority="69" w:unhideWhenUsed="0"/>
-    <w:lsdException w:name="Dark List Accent 1" w:semiHidden="0" w:uiPriority="70" w:unhideWhenUsed="0"/>
-    <w:lsdException w:name="Colorful Shading Accent 1" w:semiHidden="0" w:uiPriority="71" w:unhideWhenUsed="0"/>
-    <w:lsdException w:name="Colorful List Accent 1" w:semiHidden="0" w:uiPriority="72" w:unhideWhenUsed="0"/>
-    <w:lsdException w:name="Colorful Grid Accent 1" w:semiHidden="0" w:uiPriority="73" w:unhideWhenUsed="0"/>
-    <w:lsdException w:name="Light Shading Accent 2" w:semiHidden="0" w:uiPriority="60" w:unhideWhenUsed="0"/>
-    <w:lsdException w:name="Light List Accent 2" w:semiHidden="0" w:uiPriority="61" w:unhideWhenUsed="0"/>
-    <w:lsdException w:name="Light Grid Accent 2" w:semiHidden="0" w:uiPriority="62" w:unhideWhenUsed="0"/>
-    <w:lsdException w:name="Medium Shading 1 Accent 2" w:semiHidden="0" w:uiPriority="63" w:unhideWhenUsed="0"/>
-    <w:lsdException w:name="Medium Shading 2 Accent 2" w:semiHidden="0" w:uiPriority="64" w:unhideWhenUsed="0"/>
-    <w:lsdException w:name="Medium List 1 Accent 2" w:semiHidden="0" w:uiPriority="65" w:unhideWhenUsed="0"/>
-    <w:lsdException w:name="Medium List 2 Accent 2" w:semiHidden="0" w:uiPriority="66" w:unhideWhenUsed="0"/>
-    <w:lsdException w:name="Medium Grid 1 Accent 2" w:semiHidden="0" w:uiPriority="67" w:unhideWhenUsed="0"/>
-    <w:lsdException w:name="Medium Grid 2 Accent 2" w:semiHidden="0" w:uiPriority="68" w:unhideWhenUsed="0"/>
-    <w:lsdException w:name="Medium Grid 3 Accent 2" w:semiHidden="0" w:uiPriority="69" w:unhideWhenUsed="0"/>
-    <w:lsdException w:name="Dark List Accent 2" w:semiHidden="0" w:uiPriority="70" w:unhideWhenUsed="0"/>
-    <w:lsdException w:name="Colorful Shading Accent 2" w:semiHidden="0" w:uiPriority="71" w:unhideWhenUsed="0"/>
-    <w:lsdException w:name="Colorful List Accent 2" w:semiHidden="0" w:uiPriority="72" w:unhideWhenUsed="0"/>
-    <w:lsdException w:name="Colorful Grid Accent 2" w:semiHidden="0" w:uiPriority="73" w:unhideWhenUsed="0"/>
-    <w:lsdException w:name="Light Shading Accent 3" w:semiHidden="0" w:uiPriority="60" w:unhideWhenUsed="0"/>
-    <w:lsdException w:name="Light List Accent 3" w:semiHidden="0" w:uiPriority="61" w:unhideWhenUsed="0"/>
-    <w:lsdException w:name="Light Grid Accent 3" w:semiHidden="0" w:uiPriority="62" w:unhideWhenUsed="0"/>
-    <w:lsdException w:name="Medium Shading 1 Accent 3" w:semiHidden="0" w:uiPriority="63" w:unhideWhenUsed="0"/>
-    <w:lsdException w:name="Medium Shading 2 Accent 3" w:semiHidden="0" w:uiPriority="64" w:unhideWhenUsed="0"/>
-    <w:lsdException w:name="Medium List 1 Accent 3" w:semiHidden="0" w:uiPriority="65" w:unhideWhenUsed="0"/>
-    <w:lsdException w:name="Medium List 2 Accent 3" w:semiHidden="0" w:uiPriority="66" w:unhideWhenUsed="0"/>
-    <w:lsdException w:name="Medium Grid 1 Accent 3" w:semiHidden="0" w:uiPriority="67" w:unhideWhenUsed="0"/>
-    <w:lsdException w:name="Medium Grid 2 Accent 3" w:semiHidden="0" w:uiPriority="68" w:unhideWhenUsed="0"/>
-    <w:lsdException w:name="Medium Grid 3 Accent 3" w:semiHidden="0" w:uiPriority="69" w:unhideWhenUsed="0"/>
-    <w:lsdException w:name="Dark List Accent 3" w:semiHidden="0" w:uiPriority="70" w:unhideWhenUsed="0"/>
-    <w:lsdException w:name="Colorful Shading Accent 3" w:semiHidden="0" w:uiPriority="71" w:unhideWhenUsed="0"/>
-    <w:lsdException w:name="Colorful List Accent 3" w:semiHidden="0" w:uiPriority="72" w:unhideWhenUsed="0"/>
-    <w:lsdException w:name="Colorful Grid Accent 3" w:semiHidden="0" w:uiPriority="73" w:unhideWhenUsed="0"/>
-    <w:lsdException w:name="Light Shading Accent 4" w:semiHidden="0" w:uiPriority="60" w:unhideWhenUsed="0"/>
-    <w:lsdException w:name="Light List Accent 4" w:semiHidden="0" w:uiPriority="61" w:unhideWhenUsed="0"/>
-    <w:lsdException w:name="Light Grid Accent 4" w:semiHidden="0" w:uiPriority="62" w:unhideWhenUsed="0"/>
-    <w:lsdException w:name="Medium Shading 1 Accent 4" w:semiHidden="0" w:uiPriority="63" w:unhideWhenUsed="0"/>
-    <w:lsdException w:name="Medium Shading 2 Accent 4" w:semiHidden="0" w:uiPriority="64" w:unhideWhenUsed="0"/>
-    <w:lsdException w:name="Medium List 1 Accent 4" w:semiHidden="0" w:uiPriority="65" w:unhideWhenUsed="0"/>
-    <w:lsdException w:name="Medium List 2 Accent 4" w:semiHidden="0" w:uiPriority="66" w:unhideWhenUsed="0"/>
-    <w:lsdException w:name="Medium Grid 1 Accent 4" w:semiHidden="0" w:uiPriority="67" w:unhideWhenUsed="0"/>
-    <w:lsdException w:name="Medium Grid 2 Accent 4" w:semiHidden="0" w:uiPriority="68" w:unhideWhenUsed="0"/>
-    <w:lsdException w:name="Medium Grid 3 Accent 4" w:semiHidden="0" w:uiPriority="69" w:unhideWhenUsed="0"/>
-    <w:lsdException w:name="Dark List Accent 4" w:semiHidden="0" w:uiPriority="70" w:unhideWhenUsed="0"/>
-    <w:lsdException w:name="Colorful Shading Accent 4" w:semiHidden="0" w:uiPriority="71" w:unhideWhenUsed="0"/>
-    <w:lsdException w:name="Colorful List Accent 4" w:semiHidden="0" w:uiPriority="72" w:unhideWhenUsed="0"/>
-    <w:lsdException w:name="Colorful Grid Accent 4" w:semiHidden="0" w:uiPriority="73" w:unhideWhenUsed="0"/>
-    <w:lsdException w:name="Light Shading Accent 5" w:semiHidden="0" w:uiPriority="60" w:unhideWhenUsed="0"/>
-    <w:lsdException w:name="Light List Accent 5" w:semiHidden="0" w:uiPriority="61" w:unhideWhenUsed="0"/>
-    <w:lsdException w:name="Light Grid Accent 5" w:semiHidden="0" w:uiPriority="62" w:unhideWhenUsed="0"/>
-    <w:lsdException w:name="Medium Shading 1 Accent 5" w:semiHidden="0" w:uiPriority="63" w:unhideWhenUsed="0"/>
-    <w:lsdException w:name="Medium Shading 2 Accent 5" w:semiHidden="0" w:uiPriority="64" w:unhideWhenUsed="0"/>
-    <w:lsdException w:name="Medium List 1 Accent 5" w:semiHidden="0" w:uiPriority="65" w:unhideWhenUsed="0"/>
-    <w:lsdException w:name="Medium List 2 Accent 5" w:semiHidden="0" w:uiPriority="66" w:unhideWhenUsed="0"/>
-    <w:lsdException w:name="Medium Grid 1 Accent 5" w:semiHidden="0" w:uiPriority="67" w:unhideWhenUsed="0"/>
-    <w:lsdException w:name="Medium Grid 2 Accent 5" w:semiHidden="0" w:uiPriority="68" w:unhideWhenUsed="0"/>
-    <w:lsdException w:name="Medium Grid 3 Accent 5" w:semiHidden="0" w:uiPriority="69" w:unhideWhenUsed="0"/>
-    <w:lsdException w:name="Dark List Accent 5" w:semiHidden="0" w:uiPriority="70" w:unhideWhenUsed="0"/>
-    <w:lsdException w:name="Colorful Shading Accent 5" w:semiHidden="0" w:uiPriority="71" w:unhideWhenUsed="0"/>
-    <w:lsdException w:name="Colorful List Accent 5" w:semiHidden="0" w:uiPriority="72" w:unhideWhenUsed="0"/>
-    <w:lsdException w:name="Colorful Grid Accent 5" w:semiHidden="0" w:uiPriority="73" w:unhideWhenUsed="0"/>
-    <w:lsdException w:name="Light Shading Accent 6" w:semiHidden="0" w:uiPriority="60" w:unhideWhenUsed="0"/>
-    <w:lsdException w:name="Light List Accent 6" w:semiHidden="0" w:uiPriority="61" w:unhideWhenUsed="0"/>
-    <w:lsdException w:name="Light Grid Accent 6" w:semiHidden="0" w:uiPriority="62" w:unhideWhenUsed="0"/>
-    <w:lsdException w:name="Medium Shading 1 Accent 6" w:semiHidden="0" w:uiPriority="63" w:unhideWhenUsed="0"/>
-    <w:lsdException w:name="Medium Shading 2 Accent 6" w:semiHidden="0" w:uiPriority="64" w:unhideWhenUsed="0"/>
-    <w:lsdException w:name="Medium List 1 Accent 6" w:semiHidden="0" w:uiPriority="65" w:unhideWhenUsed="0"/>
-    <w:lsdException w:name="Medium List 2 Accent 6" w:semiHidden="0" w:uiPriority="66" w:unhideWhenUsed="0"/>
-    <w:lsdException w:name="Medium Grid 1 Accent 6" w:semiHidden="0" w:uiPriority="67" w:unhideWhenUsed="0"/>
-    <w:lsdException w:name="Medium Grid 2 Accent 6" w:semiHidden="0" w:uiPriority="68" w:unhideWhenUsed="0"/>
-    <w:lsdException w:name="Medium Grid 3 Accent 6" w:semiHidden="0" w:uiPriority="69" w:unhideWhenUsed="0"/>
-    <w:lsdException w:name="Dark List Accent 6" w:semiHidden="0" w:uiPriority="70" w:unhideWhenUsed="0"/>
-    <w:lsdException w:name="Colorful Shading Accent 6" w:semiHidden="0" w:uiPriority="71" w:unhideWhenUsed="0"/>
-    <w:lsdException w:name="Colorful List Accent 6" w:semiHidden="0" w:uiPriority="72" w:unhideWhenUsed="0"/>
-    <w:lsdException w:name="Colorful Grid Accent 6" w:semiHidden="0" w:uiPriority="73" w:unhideWhenUsed="0"/>
-    <w:lsdException w:name="Subtle Emphasis" w:semiHidden="0" w:uiPriority="19" w:unhideWhenUsed="0" w:qFormat="1"/>
-    <w:lsdException w:name="Intense Emphasis" w:semiHidden="0" w:uiPriority="21" w:unhideWhenUsed="0" w:qFormat="1"/>
-    <w:lsdException w:name="Subtle Reference" w:semiHidden="0" w:uiPriority="31" w:unhideWhenUsed="0" w:qFormat="1"/>
-    <w:lsdException w:name="Intense Reference" w:semiHidden="0" w:uiPriority="32" w:unhideWhenUsed="0" w:qFormat="1"/>
-    <w:lsdException w:name="Book Title" w:semiHidden="0" w:uiPriority="33" w:unhideWhenUsed="0" w:qFormat="1"/>
-    <w:lsdException w:name="Bibliography" w:uiPriority="37"/>
-    <w:lsdException w:name="TOC Heading" w:uiPriority="39" w:qFormat="1"/>
-  </w:latentStyles>
-  <w:style w:type="paragraph" w:default="1" w:styleId="Normal">
-    <w:name w:val="Normal"/>
-    <w:qFormat/>
-  </w:style>
-  <w:style w:type="character" w:default="1" w:styleId="DefaultParagraphFont">
-    <w:name w:val="Default Paragraph Font"/>
-    <w:uiPriority w:val="1"/>
-    <w:semiHidden/>
-    <w:unhideWhenUsed/>
-  </w:style>
-  <w:style w:type="table" w:default="1" w:styleId="TableNormal">
-    <w:name w:val="Normal Table"/>
-    <w:uiPriority w:val="99"/>
-    <w:semiHidden/>
-    <w:unhideWhenUsed/>
-    <w:tblPr>
-      <w:tblInd w:w="0" w:type="dxa"/>
-      <w:tblCellMar>
-        <w:top w:w="0" w:type="dxa"/>
-        <w:left w:w="108" w:type="dxa"/>
-        <w:bottom w:w="0" w:type="dxa"/>
-        <w:right w:w="108" w:type="dxa"/>
-      </w:tblCellMar>
-    </w:tblPr>
-  </w:style>
-  <w:style w:type="numbering" w:default="1" w:styleId="NoList">
-    <w:name w:val="No List"/>
-    <w:uiPriority w:val="99"/>
-    <w:semiHidden/>
-    <w:unhideWhenUsed/>
-  </w:style>
-  <w:style w:type="character" w:styleId="PlaceholderText">
-    <w:name w:val="Placeholder Text"/>
-    <w:basedOn w:val="DefaultParagraphFont"/>
-    <w:uiPriority w:val="99"/>
-    <w:semiHidden/>
-    <w:rsid w:val="006C0D0A"/>
-    <w:rPr>
-      <w:color w:val="808080"/>
-    </w:rPr>
-  </w:style>
-</w:styles>
-</file>
-
-<file path=word/glossary/webSettings.xml><?xml version="1.0" encoding="utf-8"?>
-<w:webSettings xmlns:mc="http://schemas.openxmlformats.org/markup-compatibility/2006" xmlns:r="http://schemas.openxmlformats.org/officeDocument/2006/relationships" xmlns:w="http://schemas.openxmlformats.org/wordprocessingml/2006/main" xmlns:w14="http://schemas.microsoft.com/office/word/2010/wordml" mc:Ignorable="w14">
-  <w:optimizeForBrowser/>
-  <w:allowPNG/>
-</w:webSettings>
-</file>
-
 <file path=word/theme/theme1.xml><?xml version="1.0" encoding="utf-8"?>
 <a:theme xmlns:a="http://schemas.openxmlformats.org/drawingml/2006/main" name="Office Theme">
   <a:themeElements>

--- a/memo.docx
+++ b/memo.docx
@@ -127,6 +127,11 @@
       </w:r>
     </w:p>
     <w:p>
+      <w:pPr>
+        <w:rPr>
+          <w:rFonts w:hint="eastAsia"/>
+        </w:rPr>
+      </w:pPr>
       <w:r>
         <w:rPr>
           <w:rFonts w:hint="eastAsia"/>
@@ -157,8 +162,143 @@
         </w:rPr>
         <w:t>モデルに変換される。</w:t>
       </w:r>
+    </w:p>
+    <w:p>
+      <w:pPr>
+        <w:rPr>
+          <w:rFonts w:hint="eastAsia"/>
+          <w:b/>
+        </w:rPr>
+      </w:pPr>
       <w:bookmarkStart w:id="0" w:name="_GoBack"/>
-      <w:bookmarkEnd w:id="0"/>
+      <w:r>
+        <w:rPr>
+          <w:rFonts w:hint="eastAsia"/>
+          <w:b/>
+        </w:rPr>
+        <w:t>バグなど：</w:t>
+      </w:r>
+    </w:p>
+    <w:bookmarkEnd w:id="0"/>
+    <w:p>
+      <w:pPr>
+        <w:pStyle w:val="ListParagraph"/>
+        <w:numPr>
+          <w:ilvl w:val="0"/>
+          <w:numId w:val="2"/>
+        </w:numPr>
+        <w:rPr>
+          <w:rFonts w:hint="eastAsia"/>
+        </w:rPr>
+      </w:pPr>
+      <w:r>
+        <w:rPr>
+          <w:rFonts w:hint="eastAsia"/>
+        </w:rPr>
+        <w:t>Undo</w:t>
+      </w:r>
+      <w:r>
+        <w:rPr>
+          <w:rFonts w:hint="eastAsia"/>
+        </w:rPr>
+        <w:t>は動かない。</w:t>
+      </w:r>
+    </w:p>
+    <w:p>
+      <w:pPr>
+        <w:pStyle w:val="ListParagraph"/>
+        <w:numPr>
+          <w:ilvl w:val="0"/>
+          <w:numId w:val="2"/>
+        </w:numPr>
+        <w:rPr>
+          <w:rFonts w:hint="eastAsia"/>
+        </w:rPr>
+      </w:pPr>
+      <w:r>
+        <w:rPr>
+          <w:rFonts w:hint="eastAsia"/>
+        </w:rPr>
+        <w:t>スケッチのロード・セーブもたぶん動かない。</w:t>
+      </w:r>
+    </w:p>
+    <w:p>
+      <w:pPr>
+        <w:pStyle w:val="ListParagraph"/>
+        <w:numPr>
+          <w:ilvl w:val="0"/>
+          <w:numId w:val="2"/>
+        </w:numPr>
+        <w:rPr>
+          <w:rFonts w:hint="eastAsia"/>
+        </w:rPr>
+      </w:pPr>
+      <w:r>
+        <w:rPr>
+          <w:rFonts w:hint="eastAsia"/>
+        </w:rPr>
+        <w:t>スケッチが終わって</w:t>
+      </w:r>
+      <w:r>
+        <w:rPr>
+          <w:rFonts w:hint="eastAsia"/>
+        </w:rPr>
+        <w:t>3D</w:t>
+      </w:r>
+      <w:r>
+        <w:rPr>
+          <w:rFonts w:hint="eastAsia"/>
+        </w:rPr>
+        <w:t>生成が終わるまではカメラを回転してはいけない。</w:t>
+      </w:r>
+    </w:p>
+    <w:p>
+      <w:pPr>
+        <w:pStyle w:val="ListParagraph"/>
+        <w:numPr>
+          <w:ilvl w:val="0"/>
+          <w:numId w:val="2"/>
+        </w:numPr>
+        <w:rPr>
+          <w:rFonts w:hint="eastAsia"/>
+        </w:rPr>
+      </w:pPr>
+      <w:r>
+        <w:t>A</w:t>
+      </w:r>
+      <w:r>
+        <w:rPr>
+          <w:rFonts w:hint="eastAsia"/>
+        </w:rPr>
+        <w:t>xis-aligned</w:t>
+      </w:r>
+      <w:r>
+        <w:rPr>
+          <w:rFonts w:hint="eastAsia"/>
+        </w:rPr>
+        <w:t>でないエッジ（黒色のエッジ）があっては駄目。</w:t>
+      </w:r>
+    </w:p>
+    <w:p>
+      <w:pPr>
+        <w:pStyle w:val="ListParagraph"/>
+        <w:numPr>
+          <w:ilvl w:val="0"/>
+          <w:numId w:val="2"/>
+        </w:numPr>
+      </w:pPr>
+      <w:r>
+        <w:rPr>
+          <w:rFonts w:hint="eastAsia"/>
+        </w:rPr>
+        <w:t>曲がった</w:t>
+      </w:r>
+      <w:r>
+        <w:rPr>
+          <w:rFonts w:hint="eastAsia"/>
+        </w:rPr>
+        <w:t>エッジは駄目。</w:t>
+      </w:r>
     </w:p>
     <w:p>
       <w:pPr>
@@ -906,6 +1046,7 @@
         <w:rPr>
           <w:rFonts w:hint="eastAsia"/>
         </w:rPr>
+        <w:lastRenderedPageBreak/>
         <w:t>右手座標系にするため、以後、</w:t>
       </w:r>
       <w:r>
@@ -4038,7 +4179,6 @@
         <w:rPr>
           <w:rFonts w:hint="eastAsia"/>
         </w:rPr>
-        <w:lastRenderedPageBreak/>
         <w:t>これを行列の形で表すと、</w:t>
       </w:r>
     </w:p>
@@ -11797,8 +11937,123 @@
       </w:pPr>
     </w:lvl>
   </w:abstractNum>
+  <w:abstractNum w:abstractNumId="1">
+    <w:nsid w:val="5D3175CC"/>
+    <w:multiLevelType w:val="hybridMultilevel"/>
+    <w:tmpl w:val="A7A0386C"/>
+    <w:lvl w:ilvl="0" w:tplc="D5FA8932">
+      <w:numFmt w:val="bullet"/>
+      <w:lvlText w:val="-"/>
+      <w:lvlJc w:val="left"/>
+      <w:pPr>
+        <w:ind w:left="720" w:hanging="360"/>
+      </w:pPr>
+      <w:rPr>
+        <w:rFonts w:ascii="Times New Roman" w:eastAsiaTheme="minorEastAsia" w:hAnsi="Times New Roman" w:cs="Times New Roman" w:hint="default"/>
+      </w:rPr>
+    </w:lvl>
+    <w:lvl w:ilvl="1" w:tplc="04090003" w:tentative="1">
+      <w:start w:val="1"/>
+      <w:numFmt w:val="bullet"/>
+      <w:lvlText w:val="o"/>
+      <w:lvlJc w:val="left"/>
+      <w:pPr>
+        <w:ind w:left="1440" w:hanging="360"/>
+      </w:pPr>
+      <w:rPr>
+        <w:rFonts w:ascii="Courier New" w:hAnsi="Courier New" w:cs="Courier New" w:hint="default"/>
+      </w:rPr>
+    </w:lvl>
+    <w:lvl w:ilvl="2" w:tplc="04090005" w:tentative="1">
+      <w:start w:val="1"/>
+      <w:numFmt w:val="bullet"/>
+      <w:lvlText w:val=""/>
+      <w:lvlJc w:val="left"/>
+      <w:pPr>
+        <w:ind w:left="2160" w:hanging="360"/>
+      </w:pPr>
+      <w:rPr>
+        <w:rFonts w:ascii="Wingdings" w:hAnsi="Wingdings" w:hint="default"/>
+      </w:rPr>
+    </w:lvl>
+    <w:lvl w:ilvl="3" w:tplc="04090001" w:tentative="1">
+      <w:start w:val="1"/>
+      <w:numFmt w:val="bullet"/>
+      <w:lvlText w:val=""/>
+      <w:lvlJc w:val="left"/>
+      <w:pPr>
+        <w:ind w:left="2880" w:hanging="360"/>
+      </w:pPr>
+      <w:rPr>
+        <w:rFonts w:ascii="Symbol" w:hAnsi="Symbol" w:hint="default"/>
+      </w:rPr>
+    </w:lvl>
+    <w:lvl w:ilvl="4" w:tplc="04090003" w:tentative="1">
+      <w:start w:val="1"/>
+      <w:numFmt w:val="bullet"/>
+      <w:lvlText w:val="o"/>
+      <w:lvlJc w:val="left"/>
+      <w:pPr>
+        <w:ind w:left="3600" w:hanging="360"/>
+      </w:pPr>
+      <w:rPr>
+        <w:rFonts w:ascii="Courier New" w:hAnsi="Courier New" w:cs="Courier New" w:hint="default"/>
+      </w:rPr>
+    </w:lvl>
+    <w:lvl w:ilvl="5" w:tplc="04090005" w:tentative="1">
+      <w:start w:val="1"/>
+      <w:numFmt w:val="bullet"/>
+      <w:lvlText w:val=""/>
+      <w:lvlJc w:val="left"/>
+      <w:pPr>
+        <w:ind w:left="4320" w:hanging="360"/>
+      </w:pPr>
+      <w:rPr>
+        <w:rFonts w:ascii="Wingdings" w:hAnsi="Wingdings" w:hint="default"/>
+      </w:rPr>
+    </w:lvl>
+    <w:lvl w:ilvl="6" w:tplc="04090001" w:tentative="1">
+      <w:start w:val="1"/>
+      <w:numFmt w:val="bullet"/>
+      <w:lvlText w:val=""/>
+      <w:lvlJc w:val="left"/>
+      <w:pPr>
+        <w:ind w:left="5040" w:hanging="360"/>
+      </w:pPr>
+      <w:rPr>
+        <w:rFonts w:ascii="Symbol" w:hAnsi="Symbol" w:hint="default"/>
+      </w:rPr>
+    </w:lvl>
+    <w:lvl w:ilvl="7" w:tplc="04090003" w:tentative="1">
+      <w:start w:val="1"/>
+      <w:numFmt w:val="bullet"/>
+      <w:lvlText w:val="o"/>
+      <w:lvlJc w:val="left"/>
+      <w:pPr>
+        <w:ind w:left="5760" w:hanging="360"/>
+      </w:pPr>
+      <w:rPr>
+        <w:rFonts w:ascii="Courier New" w:hAnsi="Courier New" w:cs="Courier New" w:hint="default"/>
+      </w:rPr>
+    </w:lvl>
+    <w:lvl w:ilvl="8" w:tplc="04090005" w:tentative="1">
+      <w:start w:val="1"/>
+      <w:numFmt w:val="bullet"/>
+      <w:lvlText w:val=""/>
+      <w:lvlJc w:val="left"/>
+      <w:pPr>
+        <w:ind w:left="6480" w:hanging="360"/>
+      </w:pPr>
+      <w:rPr>
+        <w:rFonts w:ascii="Wingdings" w:hAnsi="Wingdings" w:hint="default"/>
+      </w:rPr>
+    </w:lvl>
+  </w:abstractNum>
   <w:num w:numId="1">
     <w:abstractNumId w:val="0"/>
+  </w:num>
+  <w:num w:numId="2">
+    <w:abstractNumId w:val="1"/>
   </w:num>
 </w:numbering>
 </file>
@@ -12455,6 +12710,17 @@
       <w:rFonts w:ascii="Times New Roman" w:hAnsi="Times New Roman"/>
     </w:rPr>
   </w:style>
+  <w:style w:type="paragraph" w:styleId="ListParagraph">
+    <w:name w:val="List Paragraph"/>
+    <w:basedOn w:val="Normal"/>
+    <w:uiPriority w:val="34"/>
+    <w:qFormat/>
+    <w:rsid w:val="00D57DC9"/>
+    <w:pPr>
+      <w:ind w:left="720"/>
+      <w:contextualSpacing/>
+    </w:pPr>
+  </w:style>
 </w:styles>
 </file>
 
@@ -13110,6 +13376,17 @@
       <w:rFonts w:ascii="Times New Roman" w:hAnsi="Times New Roman"/>
     </w:rPr>
   </w:style>
+  <w:style w:type="paragraph" w:styleId="ListParagraph">
+    <w:name w:val="List Paragraph"/>
+    <w:basedOn w:val="Normal"/>
+    <w:uiPriority w:val="34"/>
+    <w:qFormat/>
+    <w:rsid w:val="00D57DC9"/>
+    <w:pPr>
+      <w:ind w:left="720"/>
+      <w:contextualSpacing/>
+    </w:pPr>
+  </w:style>
 </w:styles>
 </file>
 
